--- a/IECE_WebApi/Templates/InformePastorPorSector_Plantilla.docx
+++ b/IECE_WebApi/Templates/InformePastorPorSector_Plantilla.docx
@@ -98,7 +98,16 @@
           <w:szCs w:val="18"/>
           <w:lang w:val="es-MX"/>
         </w:rPr>
-        <w:t>CON BASE EN</w:t>
+        <w:t xml:space="preserve">CON BASE </w:t>
+      </w:r>
+      <w:proofErr w:type="gramStart"/>
+      <w:r>
+        <w:rPr>
+          <w:sz w:val="18"/>
+          <w:szCs w:val="18"/>
+          <w:lang w:val="es-MX"/>
+        </w:rPr>
+        <w:t>EN</w:t>
       </w:r>
       <w:r>
         <w:rPr>
@@ -116,7 +125,16 @@
           <w:szCs w:val="18"/>
           <w:lang w:val="es-MX"/>
         </w:rPr>
-        <w:t xml:space="preserve"> AL DISTRITO No. </w:t>
+        <w:t xml:space="preserve"> AL</w:t>
+      </w:r>
+      <w:proofErr w:type="gramEnd"/>
+      <w:r>
+        <w:rPr>
+          <w:sz w:val="18"/>
+          <w:szCs w:val="18"/>
+          <w:lang w:val="es-MX"/>
+        </w:rPr>
+        <w:t xml:space="preserve"> DISTRITO No. </w:t>
       </w:r>
       <w:bookmarkStart w:id="2" w:name="noDistrito"/>
       <w:bookmarkEnd w:id="2"/>
@@ -134,7 +152,16 @@
           <w:szCs w:val="18"/>
           <w:lang w:val="es-MX"/>
         </w:rPr>
-        <w:t xml:space="preserve">CON ASIENTO EN </w:t>
+        <w:t xml:space="preserve">CON ASIENTO </w:t>
+      </w:r>
+      <w:proofErr w:type="gramStart"/>
+      <w:r>
+        <w:rPr>
+          <w:sz w:val="18"/>
+          <w:szCs w:val="18"/>
+          <w:lang w:val="es-MX"/>
+        </w:rPr>
+        <w:t xml:space="preserve">EN </w:t>
       </w:r>
       <w:bookmarkStart w:id="3" w:name="distritoAlias"/>
       <w:bookmarkEnd w:id="3"/>
@@ -152,7 +179,16 @@
           <w:szCs w:val="18"/>
           <w:lang w:val="es-MX"/>
         </w:rPr>
-        <w:t xml:space="preserve">DEL TRABAJO Y MOVIMIENTO REGISTRADO DURANTE EL MES DE </w:t>
+        <w:t>DEL</w:t>
+      </w:r>
+      <w:proofErr w:type="gramEnd"/>
+      <w:r>
+        <w:rPr>
+          <w:sz w:val="18"/>
+          <w:szCs w:val="18"/>
+          <w:lang w:val="es-MX"/>
+        </w:rPr>
+        <w:t xml:space="preserve"> TRABAJO Y MOVIMIENTO REGISTRADO DURANTE EL MES DE </w:t>
       </w:r>
       <w:bookmarkStart w:id="4" w:name="mesReporte"/>
       <w:bookmarkEnd w:id="4"/>
@@ -4121,13 +4157,23 @@
                 <w:lang w:val="es-MX"/>
               </w:rPr>
             </w:pPr>
-            <w:r>
-              <w:rPr>
-                <w:sz w:val="16"/>
-                <w:szCs w:val="16"/>
-                <w:lang w:val="es-MX"/>
-              </w:rPr>
-              <w:t>Total de altas</w:t>
+            <w:proofErr w:type="gramStart"/>
+            <w:r>
+              <w:rPr>
+                <w:sz w:val="16"/>
+                <w:szCs w:val="16"/>
+                <w:lang w:val="es-MX"/>
+              </w:rPr>
+              <w:t>Total</w:t>
+            </w:r>
+            <w:proofErr w:type="gramEnd"/>
+            <w:r>
+              <w:rPr>
+                <w:sz w:val="16"/>
+                <w:szCs w:val="16"/>
+                <w:lang w:val="es-MX"/>
+              </w:rPr>
+              <w:t xml:space="preserve"> de altas</w:t>
             </w:r>
           </w:p>
         </w:tc>
@@ -4181,13 +4227,23 @@
                 <w:lang w:val="es-MX"/>
               </w:rPr>
             </w:pPr>
-            <w:r>
-              <w:rPr>
-                <w:sz w:val="16"/>
-                <w:szCs w:val="16"/>
-                <w:lang w:val="es-MX"/>
-              </w:rPr>
-              <w:t>Total de bajas</w:t>
+            <w:proofErr w:type="gramStart"/>
+            <w:r>
+              <w:rPr>
+                <w:sz w:val="16"/>
+                <w:szCs w:val="16"/>
+                <w:lang w:val="es-MX"/>
+              </w:rPr>
+              <w:t>Total</w:t>
+            </w:r>
+            <w:proofErr w:type="gramEnd"/>
+            <w:r>
+              <w:rPr>
+                <w:sz w:val="16"/>
+                <w:szCs w:val="16"/>
+                <w:lang w:val="es-MX"/>
+              </w:rPr>
+              <w:t xml:space="preserve"> de bajas</w:t>
             </w:r>
           </w:p>
         </w:tc>
@@ -6347,18 +6403,32 @@
             <w:pPr>
               <w:jc w:val="both"/>
               <w:rPr>
-                <w:sz w:val="16"/>
-                <w:szCs w:val="16"/>
-                <w:lang w:val="es-MX"/>
-              </w:rPr>
-            </w:pPr>
-            <w:r>
-              <w:rPr>
+                <w:b/>
+                <w:bCs/>
+                <w:sz w:val="16"/>
+                <w:szCs w:val="16"/>
+                <w:lang w:val="es-MX"/>
+              </w:rPr>
+            </w:pPr>
+            <w:r>
+              <w:rPr>
+                <w:b/>
+                <w:bCs/>
                 <w:sz w:val="16"/>
                 <w:szCs w:val="16"/>
                 <w:lang w:val="es-MX"/>
               </w:rPr>
               <w:t>Desglose de movimiento estadístico</w:t>
+            </w:r>
+            <w:r>
+              <w:rPr>
+                <w:b/>
+                <w:bCs/>
+                <w:sz w:val="16"/>
+                <w:szCs w:val="16"/>
+                <w:lang w:val="es-MX"/>
+              </w:rPr>
+              <w:t>:</w:t>
             </w:r>
           </w:p>
         </w:tc>
@@ -6370,7 +6440,7 @@
             <w:gridSpan w:val="10"/>
             <w:tcBorders>
               <w:top w:val="nil"/>
-              <w:bottom w:val="single" w:sz="4" w:space="0" w:color="auto"/>
+              <w:bottom w:val="nil"/>
             </w:tcBorders>
           </w:tcPr>
           <w:p>
@@ -6393,7 +6463,7 @@
             <w:tcW w:w="8474" w:type="dxa"/>
             <w:gridSpan w:val="10"/>
             <w:tcBorders>
-              <w:top w:val="single" w:sz="4" w:space="0" w:color="auto"/>
+              <w:top w:val="nil"/>
             </w:tcBorders>
           </w:tcPr>
           <w:p>
@@ -9845,8 +9915,18 @@
                 <w:szCs w:val="18"/>
                 <w:lang w:val="es-MX"/>
               </w:rPr>
-              <w:t>Existencia en Caja</w:t>
-            </w:r>
+              <w:t xml:space="preserve">Existencia en </w:t>
+            </w:r>
+            <w:proofErr w:type="gramStart"/>
+            <w:r>
+              <w:rPr>
+                <w:sz w:val="18"/>
+                <w:szCs w:val="18"/>
+                <w:lang w:val="es-MX"/>
+              </w:rPr>
+              <w:t>Caja</w:t>
+            </w:r>
+            <w:proofErr w:type="gramEnd"/>
           </w:p>
         </w:tc>
         <w:tc>
@@ -10219,86 +10299,6 @@
         </w:rPr>
       </w:pPr>
     </w:p>
-    <w:tbl>
-      <w:tblPr>
-        <w:tblStyle w:val="Tablaconcuadrcula"/>
-        <w:tblW w:w="0" w:type="auto"/>
-        <w:tblBorders>
-          <w:left w:val="none" w:sz="0" w:space="0" w:color="auto"/>
-          <w:bottom w:val="none" w:sz="0" w:space="0" w:color="auto"/>
-          <w:right w:val="none" w:sz="0" w:space="0" w:color="auto"/>
-          <w:insideH w:val="none" w:sz="0" w:space="0" w:color="auto"/>
-          <w:insideV w:val="none" w:sz="0" w:space="0" w:color="auto"/>
-        </w:tblBorders>
-        <w:tblLook w:val="04A0" w:firstRow="1" w:lastRow="0" w:firstColumn="1" w:lastColumn="0" w:noHBand="0" w:noVBand="1"/>
-      </w:tblPr>
-      <w:tblGrid>
-        <w:gridCol w:w="2831"/>
-        <w:gridCol w:w="2831"/>
-        <w:gridCol w:w="2832"/>
-      </w:tblGrid>
-      <w:tr>
-        <w:tc>
-          <w:tcPr>
-            <w:tcW w:w="2831" w:type="dxa"/>
-            <w:tcBorders>
-              <w:top w:val="nil"/>
-            </w:tcBorders>
-          </w:tcPr>
-          <w:p>
-            <w:pPr>
-              <w:jc w:val="center"/>
-              <w:rPr>
-                <w:sz w:val="18"/>
-                <w:szCs w:val="18"/>
-                <w:lang w:val="es-MX"/>
-              </w:rPr>
-            </w:pPr>
-          </w:p>
-        </w:tc>
-        <w:tc>
-          <w:tcPr>
-            <w:tcW w:w="2831" w:type="dxa"/>
-          </w:tcPr>
-          <w:p>
-            <w:pPr>
-              <w:jc w:val="center"/>
-              <w:rPr>
-                <w:sz w:val="18"/>
-                <w:szCs w:val="18"/>
-                <w:lang w:val="es-MX"/>
-              </w:rPr>
-            </w:pPr>
-            <w:r>
-              <w:rPr>
-                <w:sz w:val="18"/>
-                <w:szCs w:val="18"/>
-                <w:lang w:val="es-MX"/>
-              </w:rPr>
-              <w:t>Pastor de la iglesia</w:t>
-            </w:r>
-          </w:p>
-        </w:tc>
-        <w:tc>
-          <w:tcPr>
-            <w:tcW w:w="2832" w:type="dxa"/>
-            <w:tcBorders>
-              <w:top w:val="nil"/>
-            </w:tcBorders>
-          </w:tcPr>
-          <w:p>
-            <w:pPr>
-              <w:jc w:val="center"/>
-              <w:rPr>
-                <w:sz w:val="18"/>
-                <w:szCs w:val="18"/>
-                <w:lang w:val="es-MX"/>
-              </w:rPr>
-            </w:pPr>
-          </w:p>
-        </w:tc>
-      </w:tr>
-    </w:tbl>
     <w:p>
       <w:pPr>
         <w:jc w:val="center"/>
@@ -10319,15 +10319,93 @@
           <w:lang w:val="es-MX"/>
         </w:rPr>
       </w:pPr>
-      <w:r>
+    </w:p>
+    <w:tbl>
+      <w:tblPr>
+        <w:tblStyle w:val="Tablaconcuadrcula"/>
+        <w:tblW w:w="0" w:type="auto"/>
+        <w:tblBorders>
+          <w:left w:val="none" w:sz="0" w:space="0" w:color="auto"/>
+          <w:bottom w:val="none" w:sz="0" w:space="0" w:color="auto"/>
+          <w:right w:val="none" w:sz="0" w:space="0" w:color="auto"/>
+          <w:insideH w:val="none" w:sz="0" w:space="0" w:color="auto"/>
+          <w:insideV w:val="none" w:sz="0" w:space="0" w:color="auto"/>
+        </w:tblBorders>
+        <w:tblLook w:val="04A0" w:firstRow="1" w:lastRow="0" w:firstColumn="1" w:lastColumn="0" w:noHBand="0" w:noVBand="1"/>
+      </w:tblPr>
+      <w:tblGrid>
+        <w:gridCol w:w="2831"/>
+        <w:gridCol w:w="2831"/>
+        <w:gridCol w:w="2832"/>
+      </w:tblGrid>
+      <w:tr>
+        <w:tc>
+          <w:tcPr>
+            <w:tcW w:w="2831" w:type="dxa"/>
+            <w:tcBorders>
+              <w:top w:val="nil"/>
+            </w:tcBorders>
+          </w:tcPr>
+          <w:p>
+            <w:pPr>
+              <w:jc w:val="center"/>
+              <w:rPr>
+                <w:sz w:val="18"/>
+                <w:szCs w:val="18"/>
+                <w:lang w:val="es-MX"/>
+              </w:rPr>
+            </w:pPr>
+          </w:p>
+        </w:tc>
+        <w:tc>
+          <w:tcPr>
+            <w:tcW w:w="2831" w:type="dxa"/>
+          </w:tcPr>
+          <w:p>
+            <w:pPr>
+              <w:jc w:val="center"/>
+              <w:rPr>
+                <w:sz w:val="18"/>
+                <w:szCs w:val="18"/>
+                <w:lang w:val="es-MX"/>
+              </w:rPr>
+            </w:pPr>
+            <w:bookmarkStart w:id="34" w:name="pastorDeLaIglesia"/>
+            <w:bookmarkEnd w:id="34"/>
+          </w:p>
+        </w:tc>
+        <w:tc>
+          <w:tcPr>
+            <w:tcW w:w="2832" w:type="dxa"/>
+            <w:tcBorders>
+              <w:top w:val="nil"/>
+            </w:tcBorders>
+          </w:tcPr>
+          <w:p>
+            <w:pPr>
+              <w:jc w:val="center"/>
+              <w:rPr>
+                <w:sz w:val="18"/>
+                <w:szCs w:val="18"/>
+                <w:lang w:val="es-MX"/>
+              </w:rPr>
+            </w:pPr>
+          </w:p>
+        </w:tc>
+      </w:tr>
+    </w:tbl>
+    <w:p>
+      <w:pPr>
+        <w:spacing w:after="0"/>
+        <w:jc w:val="center"/>
         <w:rPr>
           <w:sz w:val="18"/>
           <w:szCs w:val="18"/>
-          <w:u w:val="single"/>
           <w:lang w:val="es-MX"/>
         </w:rPr>
-        <w:t>???</w:t>
-      </w:r>
+      </w:pPr>
+      <w:bookmarkStart w:id="35" w:name="lugarDeReunion"/>
+      <w:bookmarkEnd w:id="35"/>
       <w:r>
         <w:rPr>
           <w:sz w:val="18"/>
@@ -10342,20 +10420,38 @@
           <w:szCs w:val="18"/>
           <w:lang w:val="es-MX"/>
         </w:rPr>
-        <w:t xml:space="preserve">a los </w:t>
+        <w:t xml:space="preserve">a </w:t>
       </w:r>
-      <w:bookmarkStart w:id="34" w:name="diaActual"/>
-      <w:bookmarkEnd w:id="34"/>
+      <w:proofErr w:type="gramStart"/>
       <w:r>
         <w:rPr>
           <w:sz w:val="18"/>
           <w:szCs w:val="18"/>
           <w:lang w:val="es-MX"/>
         </w:rPr>
-        <w:t xml:space="preserve"> del mes </w:t>
+        <w:t xml:space="preserve">los </w:t>
       </w:r>
-      <w:bookmarkStart w:id="35" w:name="mesActual"/>
-      <w:bookmarkEnd w:id="35"/>
+      <w:bookmarkStart w:id="36" w:name="diaActual"/>
+      <w:bookmarkEnd w:id="36"/>
+      <w:r>
+        <w:rPr>
+          <w:sz w:val="18"/>
+          <w:szCs w:val="18"/>
+          <w:lang w:val="es-MX"/>
+        </w:rPr>
+        <w:t xml:space="preserve"> del</w:t>
+      </w:r>
+      <w:proofErr w:type="gramEnd"/>
+      <w:r>
+        <w:rPr>
+          <w:sz w:val="18"/>
+          <w:szCs w:val="18"/>
+          <w:lang w:val="es-MX"/>
+        </w:rPr>
+        <w:t xml:space="preserve"> mes </w:t>
+      </w:r>
+      <w:bookmarkStart w:id="37" w:name="mesActual"/>
+      <w:bookmarkEnd w:id="37"/>
       <w:r>
         <w:rPr>
           <w:sz w:val="18"/>
@@ -10364,8 +10460,8 @@
         </w:rPr>
         <w:t xml:space="preserve"> de </w:t>
       </w:r>
-      <w:bookmarkStart w:id="36" w:name="añoActual"/>
-      <w:bookmarkEnd w:id="36"/>
+      <w:bookmarkStart w:id="38" w:name="añoActual"/>
+      <w:bookmarkEnd w:id="38"/>
     </w:p>
     <w:p>
       <w:pPr>

--- a/IECE_WebApi/Templates/InformePastorPorSector_Plantilla.docx
+++ b/IECE_WebApi/Templates/InformePastorPorSector_Plantilla.docx
@@ -98,16 +98,7 @@
           <w:szCs w:val="18"/>
           <w:lang w:val="es-MX"/>
         </w:rPr>
-        <w:t xml:space="preserve">CON BASE </w:t>
-      </w:r>
-      <w:proofErr w:type="gramStart"/>
-      <w:r>
-        <w:rPr>
-          <w:sz w:val="18"/>
-          <w:szCs w:val="18"/>
-          <w:lang w:val="es-MX"/>
-        </w:rPr>
-        <w:t>EN</w:t>
+        <w:t>CON BASE EN</w:t>
       </w:r>
       <w:r>
         <w:rPr>
@@ -125,16 +116,7 @@
           <w:szCs w:val="18"/>
           <w:lang w:val="es-MX"/>
         </w:rPr>
-        <w:t xml:space="preserve"> AL</w:t>
-      </w:r>
-      <w:proofErr w:type="gramEnd"/>
-      <w:r>
-        <w:rPr>
-          <w:sz w:val="18"/>
-          <w:szCs w:val="18"/>
-          <w:lang w:val="es-MX"/>
-        </w:rPr>
-        <w:t xml:space="preserve"> DISTRITO No. </w:t>
+        <w:t xml:space="preserve"> AL DISTRITO No. </w:t>
       </w:r>
       <w:bookmarkStart w:id="2" w:name="noDistrito"/>
       <w:bookmarkEnd w:id="2"/>
@@ -152,16 +134,7 @@
           <w:szCs w:val="18"/>
           <w:lang w:val="es-MX"/>
         </w:rPr>
-        <w:t xml:space="preserve">CON ASIENTO </w:t>
-      </w:r>
-      <w:proofErr w:type="gramStart"/>
-      <w:r>
-        <w:rPr>
-          <w:sz w:val="18"/>
-          <w:szCs w:val="18"/>
-          <w:lang w:val="es-MX"/>
-        </w:rPr>
-        <w:t xml:space="preserve">EN </w:t>
+        <w:t xml:space="preserve">CON ASIENTO EN </w:t>
       </w:r>
       <w:bookmarkStart w:id="3" w:name="distritoAlias"/>
       <w:bookmarkEnd w:id="3"/>
@@ -179,16 +152,7 @@
           <w:szCs w:val="18"/>
           <w:lang w:val="es-MX"/>
         </w:rPr>
-        <w:t>DEL</w:t>
-      </w:r>
-      <w:proofErr w:type="gramEnd"/>
-      <w:r>
-        <w:rPr>
-          <w:sz w:val="18"/>
-          <w:szCs w:val="18"/>
-          <w:lang w:val="es-MX"/>
-        </w:rPr>
-        <w:t xml:space="preserve"> TRABAJO Y MOVIMIENTO REGISTRADO DURANTE EL MES DE </w:t>
+        <w:t xml:space="preserve">DEL TRABAJO Y MOVIMIENTO REGISTRADO DURANTE EL MES DE </w:t>
       </w:r>
       <w:bookmarkStart w:id="4" w:name="mesReporte"/>
       <w:bookmarkEnd w:id="4"/>
@@ -262,8 +226,8 @@
               <w:rPr>
                 <w:b/>
                 <w:bCs/>
-                <w:sz w:val="16"/>
-                <w:szCs w:val="16"/>
+                <w:sz w:val="14"/>
+                <w:szCs w:val="14"/>
                 <w:lang w:val="es-MX"/>
               </w:rPr>
             </w:pPr>
@@ -271,8 +235,8 @@
               <w:rPr>
                 <w:b/>
                 <w:bCs/>
-                <w:sz w:val="16"/>
-                <w:szCs w:val="16"/>
+                <w:sz w:val="14"/>
+                <w:szCs w:val="14"/>
                 <w:lang w:val="es-MX"/>
               </w:rPr>
               <w:t>ACTIVIDADES DEL PERSONAL DOCENTE</w:t>
@@ -296,8 +260,8 @@
               <w:rPr>
                 <w:b/>
                 <w:bCs/>
-                <w:sz w:val="16"/>
-                <w:szCs w:val="16"/>
+                <w:sz w:val="14"/>
+                <w:szCs w:val="14"/>
                 <w:lang w:val="es-MX"/>
               </w:rPr>
             </w:pPr>
@@ -305,8 +269,8 @@
               <w:rPr>
                 <w:b/>
                 <w:bCs/>
-                <w:sz w:val="16"/>
-                <w:szCs w:val="16"/>
+                <w:sz w:val="14"/>
+                <w:szCs w:val="14"/>
                 <w:lang w:val="es-MX"/>
               </w:rPr>
               <w:t>VISITAS A HOGARES</w:t>
@@ -324,8 +288,8 @@
               <w:rPr>
                 <w:b/>
                 <w:bCs/>
-                <w:sz w:val="16"/>
-                <w:szCs w:val="16"/>
+                <w:sz w:val="14"/>
+                <w:szCs w:val="14"/>
                 <w:lang w:val="es-MX"/>
               </w:rPr>
             </w:pPr>
@@ -333,8 +297,8 @@
               <w:rPr>
                 <w:b/>
                 <w:bCs/>
-                <w:sz w:val="16"/>
-                <w:szCs w:val="16"/>
+                <w:sz w:val="14"/>
+                <w:szCs w:val="14"/>
                 <w:lang w:val="es-MX"/>
               </w:rPr>
               <w:t>CULTOS EN LA BASE</w:t>
@@ -352,8 +316,8 @@
               <w:rPr>
                 <w:b/>
                 <w:bCs/>
-                <w:sz w:val="16"/>
-                <w:szCs w:val="16"/>
+                <w:sz w:val="14"/>
+                <w:szCs w:val="14"/>
                 <w:lang w:val="es-MX"/>
               </w:rPr>
             </w:pPr>
@@ -361,8 +325,8 @@
               <w:rPr>
                 <w:b/>
                 <w:bCs/>
-                <w:sz w:val="16"/>
-                <w:szCs w:val="16"/>
+                <w:sz w:val="14"/>
+                <w:szCs w:val="14"/>
                 <w:lang w:val="es-MX"/>
               </w:rPr>
               <w:t>ESTUDIOS BIBLICOS Y CONFERENCIAS</w:t>
@@ -386,8 +350,8 @@
               <w:rPr>
                 <w:b/>
                 <w:bCs/>
-                <w:sz w:val="16"/>
-                <w:szCs w:val="16"/>
+                <w:sz w:val="14"/>
+                <w:szCs w:val="14"/>
                 <w:lang w:val="es-MX"/>
               </w:rPr>
             </w:pPr>
@@ -407,8 +371,8 @@
               <w:rPr>
                 <w:b/>
                 <w:bCs/>
-                <w:sz w:val="16"/>
-                <w:szCs w:val="16"/>
+                <w:sz w:val="14"/>
+                <w:szCs w:val="14"/>
                 <w:lang w:val="es-MX"/>
               </w:rPr>
             </w:pPr>
@@ -425,8 +389,8 @@
               <w:rPr>
                 <w:b/>
                 <w:bCs/>
-                <w:sz w:val="16"/>
-                <w:szCs w:val="16"/>
+                <w:sz w:val="14"/>
+                <w:szCs w:val="14"/>
                 <w:lang w:val="es-MX"/>
               </w:rPr>
             </w:pPr>
@@ -446,8 +410,8 @@
               <w:rPr>
                 <w:b/>
                 <w:bCs/>
-                <w:sz w:val="16"/>
-                <w:szCs w:val="16"/>
+                <w:sz w:val="14"/>
+                <w:szCs w:val="14"/>
                 <w:lang w:val="es-MX"/>
               </w:rPr>
             </w:pPr>
@@ -463,8 +427,8 @@
               <w:rPr>
                 <w:b/>
                 <w:bCs/>
-                <w:sz w:val="16"/>
-                <w:szCs w:val="16"/>
+                <w:sz w:val="14"/>
+                <w:szCs w:val="14"/>
                 <w:lang w:val="es-MX"/>
               </w:rPr>
             </w:pPr>
@@ -484,8 +448,8 @@
               <w:rPr>
                 <w:b/>
                 <w:bCs/>
-                <w:sz w:val="16"/>
-                <w:szCs w:val="16"/>
+                <w:sz w:val="14"/>
+                <w:szCs w:val="14"/>
                 <w:lang w:val="es-MX"/>
               </w:rPr>
             </w:pPr>
@@ -493,8 +457,8 @@
               <w:rPr>
                 <w:b/>
                 <w:bCs/>
-                <w:sz w:val="16"/>
-                <w:szCs w:val="16"/>
+                <w:sz w:val="14"/>
+                <w:szCs w:val="14"/>
                 <w:lang w:val="es-MX"/>
               </w:rPr>
               <w:t>ESTUDIOS</w:t>
@@ -547,15 +511,15 @@
             <w:pPr>
               <w:jc w:val="both"/>
               <w:rPr>
-                <w:sz w:val="16"/>
-                <w:szCs w:val="16"/>
-                <w:lang w:val="es-MX"/>
-              </w:rPr>
-            </w:pPr>
-            <w:r>
-              <w:rPr>
-                <w:sz w:val="16"/>
-                <w:szCs w:val="16"/>
+                <w:sz w:val="14"/>
+                <w:szCs w:val="14"/>
+                <w:lang w:val="es-MX"/>
+              </w:rPr>
+            </w:pPr>
+            <w:r>
+              <w:rPr>
+                <w:sz w:val="14"/>
+                <w:szCs w:val="14"/>
                 <w:lang w:val="es-MX"/>
               </w:rPr>
               <w:t>Por el pastor</w:t>
@@ -575,11 +539,13 @@
             <w:pPr>
               <w:jc w:val="center"/>
               <w:rPr>
-                <w:sz w:val="16"/>
-                <w:szCs w:val="16"/>
-                <w:lang w:val="es-MX"/>
-              </w:rPr>
-            </w:pPr>
+                <w:sz w:val="14"/>
+                <w:szCs w:val="14"/>
+                <w:lang w:val="es-MX"/>
+              </w:rPr>
+            </w:pPr>
+            <w:bookmarkStart w:id="6" w:name="PorPastor"/>
+            <w:bookmarkEnd w:id="6"/>
           </w:p>
         </w:tc>
         <w:tc>
@@ -591,15 +557,15 @@
             <w:pPr>
               <w:jc w:val="both"/>
               <w:rPr>
-                <w:sz w:val="16"/>
-                <w:szCs w:val="16"/>
-                <w:lang w:val="es-MX"/>
-              </w:rPr>
-            </w:pPr>
-            <w:r>
-              <w:rPr>
-                <w:sz w:val="16"/>
-                <w:szCs w:val="16"/>
+                <w:sz w:val="14"/>
+                <w:szCs w:val="14"/>
+                <w:lang w:val="es-MX"/>
+              </w:rPr>
+            </w:pPr>
+            <w:r>
+              <w:rPr>
+                <w:sz w:val="14"/>
+                <w:szCs w:val="14"/>
                 <w:lang w:val="es-MX"/>
               </w:rPr>
               <w:t>Ordinarios</w:t>
@@ -624,6 +590,8 @@
                 <w:lang w:val="es-MX"/>
               </w:rPr>
             </w:pPr>
+            <w:bookmarkStart w:id="7" w:name="Ordinarios"/>
+            <w:bookmarkEnd w:id="7"/>
           </w:p>
         </w:tc>
         <w:tc>
@@ -668,11 +636,13 @@
             <w:pPr>
               <w:jc w:val="center"/>
               <w:rPr>
-                <w:sz w:val="16"/>
-                <w:szCs w:val="16"/>
-                <w:lang w:val="es-MX"/>
-              </w:rPr>
-            </w:pPr>
+                <w:sz w:val="14"/>
+                <w:szCs w:val="14"/>
+                <w:lang w:val="es-MX"/>
+              </w:rPr>
+            </w:pPr>
+            <w:bookmarkStart w:id="8" w:name="EstudioEscuelaDominical"/>
+            <w:bookmarkEnd w:id="8"/>
           </w:p>
         </w:tc>
         <w:tc>
@@ -689,8 +659,8 @@
             <w:pPr>
               <w:jc w:val="center"/>
               <w:rPr>
-                <w:sz w:val="16"/>
-                <w:szCs w:val="16"/>
+                <w:sz w:val="14"/>
+                <w:szCs w:val="14"/>
                 <w:lang w:val="es-MX"/>
               </w:rPr>
             </w:pPr>
@@ -711,11 +681,13 @@
             <w:pPr>
               <w:jc w:val="center"/>
               <w:rPr>
-                <w:sz w:val="16"/>
-                <w:szCs w:val="16"/>
-                <w:lang w:val="es-MX"/>
-              </w:rPr>
-            </w:pPr>
+                <w:sz w:val="14"/>
+                <w:szCs w:val="14"/>
+                <w:lang w:val="es-MX"/>
+              </w:rPr>
+            </w:pPr>
+            <w:bookmarkStart w:id="9" w:name="ConferenciaEscuelaDominical"/>
+            <w:bookmarkEnd w:id="9"/>
           </w:p>
         </w:tc>
       </w:tr>
@@ -733,15 +705,15 @@
             <w:pPr>
               <w:jc w:val="both"/>
               <w:rPr>
-                <w:sz w:val="16"/>
-                <w:szCs w:val="16"/>
-                <w:lang w:val="es-MX"/>
-              </w:rPr>
-            </w:pPr>
-            <w:r>
-              <w:rPr>
-                <w:sz w:val="16"/>
-                <w:szCs w:val="16"/>
+                <w:sz w:val="14"/>
+                <w:szCs w:val="14"/>
+                <w:lang w:val="es-MX"/>
+              </w:rPr>
+            </w:pPr>
+            <w:r>
+              <w:rPr>
+                <w:sz w:val="14"/>
+                <w:szCs w:val="14"/>
                 <w:lang w:val="es-MX"/>
               </w:rPr>
               <w:t>Por Ancianos Aux.</w:t>
@@ -761,11 +733,13 @@
             <w:pPr>
               <w:jc w:val="center"/>
               <w:rPr>
-                <w:sz w:val="16"/>
-                <w:szCs w:val="16"/>
-                <w:lang w:val="es-MX"/>
-              </w:rPr>
-            </w:pPr>
+                <w:sz w:val="14"/>
+                <w:szCs w:val="14"/>
+                <w:lang w:val="es-MX"/>
+              </w:rPr>
+            </w:pPr>
+            <w:bookmarkStart w:id="10" w:name="PorAncianosAux"/>
+            <w:bookmarkEnd w:id="10"/>
           </w:p>
         </w:tc>
         <w:tc>
@@ -777,15 +751,15 @@
             <w:pPr>
               <w:jc w:val="both"/>
               <w:rPr>
-                <w:sz w:val="16"/>
-                <w:szCs w:val="16"/>
-                <w:lang w:val="es-MX"/>
-              </w:rPr>
-            </w:pPr>
-            <w:r>
-              <w:rPr>
-                <w:sz w:val="16"/>
-                <w:szCs w:val="16"/>
+                <w:sz w:val="14"/>
+                <w:szCs w:val="14"/>
+                <w:lang w:val="es-MX"/>
+              </w:rPr>
+            </w:pPr>
+            <w:r>
+              <w:rPr>
+                <w:sz w:val="14"/>
+                <w:szCs w:val="14"/>
                 <w:lang w:val="es-MX"/>
               </w:rPr>
               <w:t>Especiales</w:t>
@@ -810,6 +784,8 @@
                 <w:lang w:val="es-MX"/>
               </w:rPr>
             </w:pPr>
+            <w:bookmarkStart w:id="11" w:name="Especiales"/>
+            <w:bookmarkEnd w:id="11"/>
           </w:p>
         </w:tc>
         <w:tc>
@@ -824,15 +800,15 @@
             <w:pPr>
               <w:jc w:val="both"/>
               <w:rPr>
-                <w:sz w:val="16"/>
-                <w:szCs w:val="16"/>
-                <w:lang w:val="es-MX"/>
-              </w:rPr>
-            </w:pPr>
-            <w:r>
-              <w:rPr>
-                <w:sz w:val="16"/>
-                <w:szCs w:val="16"/>
+                <w:sz w:val="14"/>
+                <w:szCs w:val="14"/>
+                <w:lang w:val="es-MX"/>
+              </w:rPr>
+            </w:pPr>
+            <w:r>
+              <w:rPr>
+                <w:sz w:val="14"/>
+                <w:szCs w:val="14"/>
                 <w:lang w:val="es-MX"/>
               </w:rPr>
               <w:t>Varonil</w:t>
@@ -854,11 +830,13 @@
             <w:pPr>
               <w:jc w:val="center"/>
               <w:rPr>
-                <w:sz w:val="16"/>
-                <w:szCs w:val="16"/>
-                <w:lang w:val="es-MX"/>
-              </w:rPr>
-            </w:pPr>
+                <w:sz w:val="14"/>
+                <w:szCs w:val="14"/>
+                <w:lang w:val="es-MX"/>
+              </w:rPr>
+            </w:pPr>
+            <w:bookmarkStart w:id="12" w:name="EstudioVaronil"/>
+            <w:bookmarkEnd w:id="12"/>
           </w:p>
         </w:tc>
         <w:tc>
@@ -875,8 +853,8 @@
             <w:pPr>
               <w:jc w:val="center"/>
               <w:rPr>
-                <w:sz w:val="16"/>
-                <w:szCs w:val="16"/>
+                <w:sz w:val="14"/>
+                <w:szCs w:val="14"/>
                 <w:lang w:val="es-MX"/>
               </w:rPr>
             </w:pPr>
@@ -897,11 +875,13 @@
             <w:pPr>
               <w:jc w:val="center"/>
               <w:rPr>
-                <w:sz w:val="16"/>
-                <w:szCs w:val="16"/>
-                <w:lang w:val="es-MX"/>
-              </w:rPr>
-            </w:pPr>
+                <w:sz w:val="14"/>
+                <w:szCs w:val="14"/>
+                <w:lang w:val="es-MX"/>
+              </w:rPr>
+            </w:pPr>
+            <w:bookmarkStart w:id="13" w:name="ConferenciaVaronil"/>
+            <w:bookmarkEnd w:id="13"/>
           </w:p>
         </w:tc>
       </w:tr>
@@ -919,15 +899,15 @@
             <w:pPr>
               <w:jc w:val="both"/>
               <w:rPr>
-                <w:sz w:val="16"/>
-                <w:szCs w:val="16"/>
-                <w:lang w:val="es-MX"/>
-              </w:rPr>
-            </w:pPr>
-            <w:r>
-              <w:rPr>
-                <w:sz w:val="16"/>
-                <w:szCs w:val="16"/>
+                <w:sz w:val="14"/>
+                <w:szCs w:val="14"/>
+                <w:lang w:val="es-MX"/>
+              </w:rPr>
+            </w:pPr>
+            <w:r>
+              <w:rPr>
+                <w:sz w:val="14"/>
+                <w:szCs w:val="14"/>
                 <w:lang w:val="es-MX"/>
               </w:rPr>
               <w:t>Por Diáconos</w:t>
@@ -947,11 +927,13 @@
             <w:pPr>
               <w:jc w:val="center"/>
               <w:rPr>
-                <w:sz w:val="16"/>
-                <w:szCs w:val="16"/>
-                <w:lang w:val="es-MX"/>
-              </w:rPr>
-            </w:pPr>
+                <w:sz w:val="14"/>
+                <w:szCs w:val="14"/>
+                <w:lang w:val="es-MX"/>
+              </w:rPr>
+            </w:pPr>
+            <w:bookmarkStart w:id="14" w:name="PorDiaconos"/>
+            <w:bookmarkEnd w:id="14"/>
           </w:p>
         </w:tc>
         <w:tc>
@@ -963,15 +945,15 @@
             <w:pPr>
               <w:jc w:val="both"/>
               <w:rPr>
-                <w:sz w:val="16"/>
-                <w:szCs w:val="16"/>
-                <w:lang w:val="es-MX"/>
-              </w:rPr>
-            </w:pPr>
-            <w:r>
-              <w:rPr>
-                <w:sz w:val="16"/>
-                <w:szCs w:val="16"/>
+                <w:sz w:val="14"/>
+                <w:szCs w:val="14"/>
+                <w:lang w:val="es-MX"/>
+              </w:rPr>
+            </w:pPr>
+            <w:r>
+              <w:rPr>
+                <w:sz w:val="14"/>
+                <w:szCs w:val="14"/>
                 <w:lang w:val="es-MX"/>
               </w:rPr>
               <w:t>De avivamiento</w:t>
@@ -996,6 +978,8 @@
                 <w:lang w:val="es-MX"/>
               </w:rPr>
             </w:pPr>
+            <w:bookmarkStart w:id="15" w:name="DeAvivamiento"/>
+            <w:bookmarkEnd w:id="15"/>
           </w:p>
         </w:tc>
         <w:tc>
@@ -1010,15 +994,15 @@
             <w:pPr>
               <w:jc w:val="both"/>
               <w:rPr>
-                <w:sz w:val="16"/>
-                <w:szCs w:val="16"/>
-                <w:lang w:val="es-MX"/>
-              </w:rPr>
-            </w:pPr>
-            <w:r>
-              <w:rPr>
-                <w:sz w:val="16"/>
-                <w:szCs w:val="16"/>
+                <w:sz w:val="14"/>
+                <w:szCs w:val="14"/>
+                <w:lang w:val="es-MX"/>
+              </w:rPr>
+            </w:pPr>
+            <w:r>
+              <w:rPr>
+                <w:sz w:val="14"/>
+                <w:szCs w:val="14"/>
                 <w:lang w:val="es-MX"/>
               </w:rPr>
               <w:t>Femenil</w:t>
@@ -1040,11 +1024,13 @@
             <w:pPr>
               <w:jc w:val="center"/>
               <w:rPr>
-                <w:sz w:val="16"/>
-                <w:szCs w:val="16"/>
-                <w:lang w:val="es-MX"/>
-              </w:rPr>
-            </w:pPr>
+                <w:sz w:val="14"/>
+                <w:szCs w:val="14"/>
+                <w:lang w:val="es-MX"/>
+              </w:rPr>
+            </w:pPr>
+            <w:bookmarkStart w:id="16" w:name="EstudioFemenil"/>
+            <w:bookmarkEnd w:id="16"/>
           </w:p>
         </w:tc>
         <w:tc>
@@ -1061,8 +1047,8 @@
             <w:pPr>
               <w:jc w:val="center"/>
               <w:rPr>
-                <w:sz w:val="16"/>
-                <w:szCs w:val="16"/>
+                <w:sz w:val="14"/>
+                <w:szCs w:val="14"/>
                 <w:lang w:val="es-MX"/>
               </w:rPr>
             </w:pPr>
@@ -1083,11 +1069,13 @@
             <w:pPr>
               <w:jc w:val="center"/>
               <w:rPr>
-                <w:sz w:val="16"/>
-                <w:szCs w:val="16"/>
-                <w:lang w:val="es-MX"/>
-              </w:rPr>
-            </w:pPr>
+                <w:sz w:val="14"/>
+                <w:szCs w:val="14"/>
+                <w:lang w:val="es-MX"/>
+              </w:rPr>
+            </w:pPr>
+            <w:bookmarkStart w:id="17" w:name="ConferenciaFemenil"/>
+            <w:bookmarkEnd w:id="17"/>
           </w:p>
         </w:tc>
       </w:tr>
@@ -1105,15 +1093,15 @@
             <w:pPr>
               <w:jc w:val="both"/>
               <w:rPr>
-                <w:sz w:val="16"/>
-                <w:szCs w:val="16"/>
-                <w:lang w:val="es-MX"/>
-              </w:rPr>
-            </w:pPr>
-            <w:r>
-              <w:rPr>
-                <w:sz w:val="16"/>
-                <w:szCs w:val="16"/>
+                <w:sz w:val="14"/>
+                <w:szCs w:val="14"/>
+                <w:lang w:val="es-MX"/>
+              </w:rPr>
+            </w:pPr>
+            <w:r>
+              <w:rPr>
+                <w:sz w:val="14"/>
+                <w:szCs w:val="14"/>
                 <w:lang w:val="es-MX"/>
               </w:rPr>
               <w:t>Por Auxiliares</w:t>
@@ -1133,11 +1121,13 @@
             <w:pPr>
               <w:jc w:val="center"/>
               <w:rPr>
-                <w:sz w:val="16"/>
-                <w:szCs w:val="16"/>
-                <w:lang w:val="es-MX"/>
-              </w:rPr>
-            </w:pPr>
+                <w:sz w:val="14"/>
+                <w:szCs w:val="14"/>
+                <w:lang w:val="es-MX"/>
+              </w:rPr>
+            </w:pPr>
+            <w:bookmarkStart w:id="18" w:name="PorAuxiliares"/>
+            <w:bookmarkEnd w:id="18"/>
           </w:p>
         </w:tc>
         <w:tc>
@@ -1149,15 +1139,15 @@
             <w:pPr>
               <w:jc w:val="both"/>
               <w:rPr>
-                <w:sz w:val="16"/>
-                <w:szCs w:val="16"/>
-                <w:lang w:val="es-MX"/>
-              </w:rPr>
-            </w:pPr>
-            <w:r>
-              <w:rPr>
-                <w:sz w:val="16"/>
-                <w:szCs w:val="16"/>
+                <w:sz w:val="14"/>
+                <w:szCs w:val="14"/>
+                <w:lang w:val="es-MX"/>
+              </w:rPr>
+            </w:pPr>
+            <w:r>
+              <w:rPr>
+                <w:sz w:val="14"/>
+                <w:szCs w:val="14"/>
                 <w:lang w:val="es-MX"/>
               </w:rPr>
               <w:t>De aniversario</w:t>
@@ -1182,6 +1172,8 @@
                 <w:lang w:val="es-MX"/>
               </w:rPr>
             </w:pPr>
+            <w:bookmarkStart w:id="19" w:name="DeAniversario"/>
+            <w:bookmarkEnd w:id="19"/>
           </w:p>
         </w:tc>
         <w:tc>
@@ -1196,15 +1188,15 @@
             <w:pPr>
               <w:jc w:val="both"/>
               <w:rPr>
-                <w:sz w:val="16"/>
-                <w:szCs w:val="16"/>
-                <w:lang w:val="es-MX"/>
-              </w:rPr>
-            </w:pPr>
-            <w:r>
-              <w:rPr>
-                <w:sz w:val="16"/>
-                <w:szCs w:val="16"/>
+                <w:sz w:val="14"/>
+                <w:szCs w:val="14"/>
+                <w:lang w:val="es-MX"/>
+              </w:rPr>
+            </w:pPr>
+            <w:r>
+              <w:rPr>
+                <w:sz w:val="14"/>
+                <w:szCs w:val="14"/>
                 <w:lang w:val="es-MX"/>
               </w:rPr>
               <w:t>Juvenil</w:t>
@@ -1226,11 +1218,13 @@
             <w:pPr>
               <w:jc w:val="center"/>
               <w:rPr>
-                <w:sz w:val="16"/>
-                <w:szCs w:val="16"/>
-                <w:lang w:val="es-MX"/>
-              </w:rPr>
-            </w:pPr>
+                <w:sz w:val="14"/>
+                <w:szCs w:val="14"/>
+                <w:lang w:val="es-MX"/>
+              </w:rPr>
+            </w:pPr>
+            <w:bookmarkStart w:id="20" w:name="EstudioJuvenil"/>
+            <w:bookmarkEnd w:id="20"/>
           </w:p>
         </w:tc>
         <w:tc>
@@ -1247,8 +1241,8 @@
             <w:pPr>
               <w:jc w:val="center"/>
               <w:rPr>
-                <w:sz w:val="16"/>
-                <w:szCs w:val="16"/>
+                <w:sz w:val="14"/>
+                <w:szCs w:val="14"/>
                 <w:lang w:val="es-MX"/>
               </w:rPr>
             </w:pPr>
@@ -1269,11 +1263,13 @@
             <w:pPr>
               <w:jc w:val="center"/>
               <w:rPr>
-                <w:sz w:val="16"/>
-                <w:szCs w:val="16"/>
-                <w:lang w:val="es-MX"/>
-              </w:rPr>
-            </w:pPr>
+                <w:sz w:val="14"/>
+                <w:szCs w:val="14"/>
+                <w:lang w:val="es-MX"/>
+              </w:rPr>
+            </w:pPr>
+            <w:bookmarkStart w:id="21" w:name="ConferenciaJuvenil"/>
+            <w:bookmarkEnd w:id="21"/>
           </w:p>
         </w:tc>
       </w:tr>
@@ -1291,8 +1287,8 @@
             <w:pPr>
               <w:jc w:val="both"/>
               <w:rPr>
-                <w:sz w:val="16"/>
-                <w:szCs w:val="16"/>
+                <w:sz w:val="14"/>
+                <w:szCs w:val="14"/>
                 <w:lang w:val="es-MX"/>
               </w:rPr>
             </w:pPr>
@@ -1310,8 +1306,8 @@
             <w:pPr>
               <w:jc w:val="both"/>
               <w:rPr>
-                <w:sz w:val="16"/>
-                <w:szCs w:val="16"/>
+                <w:sz w:val="14"/>
+                <w:szCs w:val="14"/>
                 <w:lang w:val="es-MX"/>
               </w:rPr>
             </w:pPr>
@@ -1326,15 +1322,15 @@
             <w:pPr>
               <w:jc w:val="both"/>
               <w:rPr>
-                <w:sz w:val="16"/>
-                <w:szCs w:val="16"/>
-                <w:lang w:val="es-MX"/>
-              </w:rPr>
-            </w:pPr>
-            <w:r>
-              <w:rPr>
-                <w:sz w:val="16"/>
-                <w:szCs w:val="16"/>
+                <w:sz w:val="14"/>
+                <w:szCs w:val="14"/>
+                <w:lang w:val="es-MX"/>
+              </w:rPr>
+            </w:pPr>
+            <w:r>
+              <w:rPr>
+                <w:sz w:val="14"/>
+                <w:szCs w:val="14"/>
                 <w:lang w:val="es-MX"/>
               </w:rPr>
               <w:t>Por el distrito</w:t>
@@ -1359,6 +1355,8 @@
                 <w:lang w:val="es-MX"/>
               </w:rPr>
             </w:pPr>
+            <w:bookmarkStart w:id="22" w:name="PorElDistrito"/>
+            <w:bookmarkEnd w:id="22"/>
           </w:p>
         </w:tc>
         <w:tc>
@@ -1373,15 +1371,15 @@
             <w:pPr>
               <w:jc w:val="both"/>
               <w:rPr>
-                <w:sz w:val="16"/>
-                <w:szCs w:val="16"/>
-                <w:lang w:val="es-MX"/>
-              </w:rPr>
-            </w:pPr>
-            <w:r>
-              <w:rPr>
-                <w:sz w:val="16"/>
-                <w:szCs w:val="16"/>
+                <w:sz w:val="14"/>
+                <w:szCs w:val="14"/>
+                <w:lang w:val="es-MX"/>
+              </w:rPr>
+            </w:pPr>
+            <w:r>
+              <w:rPr>
+                <w:sz w:val="14"/>
+                <w:szCs w:val="14"/>
                 <w:lang w:val="es-MX"/>
               </w:rPr>
               <w:t>Infantil</w:t>
@@ -1403,11 +1401,13 @@
             <w:pPr>
               <w:jc w:val="center"/>
               <w:rPr>
-                <w:sz w:val="16"/>
-                <w:szCs w:val="16"/>
-                <w:lang w:val="es-MX"/>
-              </w:rPr>
-            </w:pPr>
+                <w:sz w:val="14"/>
+                <w:szCs w:val="14"/>
+                <w:lang w:val="es-MX"/>
+              </w:rPr>
+            </w:pPr>
+            <w:bookmarkStart w:id="23" w:name="EstudioInfantil"/>
+            <w:bookmarkEnd w:id="23"/>
           </w:p>
         </w:tc>
         <w:tc>
@@ -1424,8 +1424,8 @@
             <w:pPr>
               <w:jc w:val="center"/>
               <w:rPr>
-                <w:sz w:val="16"/>
-                <w:szCs w:val="16"/>
+                <w:sz w:val="14"/>
+                <w:szCs w:val="14"/>
                 <w:lang w:val="es-MX"/>
               </w:rPr>
             </w:pPr>
@@ -1446,11 +1446,13 @@
             <w:pPr>
               <w:jc w:val="center"/>
               <w:rPr>
-                <w:sz w:val="16"/>
-                <w:szCs w:val="16"/>
-                <w:lang w:val="es-MX"/>
-              </w:rPr>
-            </w:pPr>
+                <w:sz w:val="14"/>
+                <w:szCs w:val="14"/>
+                <w:lang w:val="es-MX"/>
+              </w:rPr>
+            </w:pPr>
+            <w:bookmarkStart w:id="24" w:name="ConferenciaInfantil"/>
+            <w:bookmarkEnd w:id="24"/>
           </w:p>
         </w:tc>
       </w:tr>
@@ -1538,15 +1540,15 @@
             <w:pPr>
               <w:jc w:val="both"/>
               <w:rPr>
-                <w:sz w:val="16"/>
-                <w:szCs w:val="16"/>
-                <w:lang w:val="es-MX"/>
-              </w:rPr>
-            </w:pPr>
-            <w:r>
-              <w:rPr>
-                <w:sz w:val="16"/>
-                <w:szCs w:val="16"/>
+                <w:sz w:val="14"/>
+                <w:szCs w:val="14"/>
+                <w:lang w:val="es-MX"/>
+              </w:rPr>
+            </w:pPr>
+            <w:r>
+              <w:rPr>
+                <w:sz w:val="14"/>
+                <w:szCs w:val="14"/>
                 <w:lang w:val="es-MX"/>
               </w:rPr>
               <w:t>Iglesia</w:t>
@@ -1573,6 +1575,8 @@
                 <w:lang w:val="es-MX"/>
               </w:rPr>
             </w:pPr>
+            <w:bookmarkStart w:id="25" w:name="EstudioIglesia"/>
+            <w:bookmarkEnd w:id="25"/>
           </w:p>
         </w:tc>
         <w:tc>
@@ -1616,6 +1620,8 @@
                 <w:lang w:val="es-MX"/>
               </w:rPr>
             </w:pPr>
+            <w:bookmarkStart w:id="26" w:name="ConferenciaIglesia"/>
+            <w:bookmarkEnd w:id="26"/>
           </w:p>
         </w:tc>
       </w:tr>
@@ -1635,8 +1641,8 @@
               <w:rPr>
                 <w:b/>
                 <w:bCs/>
-                <w:sz w:val="16"/>
-                <w:szCs w:val="16"/>
+                <w:sz w:val="14"/>
+                <w:szCs w:val="14"/>
                 <w:lang w:val="es-MX"/>
               </w:rPr>
             </w:pPr>
@@ -1644,8 +1650,8 @@
               <w:rPr>
                 <w:b/>
                 <w:bCs/>
-                <w:sz w:val="16"/>
-                <w:szCs w:val="16"/>
+                <w:sz w:val="14"/>
+                <w:szCs w:val="14"/>
                 <w:lang w:val="es-MX"/>
               </w:rPr>
               <w:t>Cultos en las misiones</w:t>
@@ -1663,8 +1669,8 @@
               <w:rPr>
                 <w:b/>
                 <w:bCs/>
-                <w:sz w:val="16"/>
-                <w:szCs w:val="16"/>
+                <w:sz w:val="14"/>
+                <w:szCs w:val="14"/>
                 <w:lang w:val="es-MX"/>
               </w:rPr>
             </w:pPr>
@@ -1680,15 +1686,15 @@
             <w:pPr>
               <w:jc w:val="both"/>
               <w:rPr>
-                <w:sz w:val="16"/>
-                <w:szCs w:val="16"/>
-                <w:lang w:val="es-MX"/>
-              </w:rPr>
-            </w:pPr>
-            <w:r>
-              <w:rPr>
-                <w:sz w:val="16"/>
-                <w:szCs w:val="16"/>
+                <w:sz w:val="14"/>
+                <w:szCs w:val="14"/>
+                <w:lang w:val="es-MX"/>
+              </w:rPr>
+            </w:pPr>
+            <w:r>
+              <w:rPr>
+                <w:sz w:val="14"/>
+                <w:szCs w:val="14"/>
                 <w:lang w:val="es-MX"/>
               </w:rPr>
               <w:t>Misión 1.</w:t>
@@ -1708,11 +1714,13 @@
             <w:pPr>
               <w:jc w:val="both"/>
               <w:rPr>
-                <w:sz w:val="16"/>
-                <w:szCs w:val="16"/>
-                <w:lang w:val="es-MX"/>
-              </w:rPr>
-            </w:pPr>
+                <w:sz w:val="14"/>
+                <w:szCs w:val="14"/>
+                <w:lang w:val="es-MX"/>
+              </w:rPr>
+            </w:pPr>
+            <w:bookmarkStart w:id="27" w:name="M1"/>
+            <w:bookmarkEnd w:id="27"/>
           </w:p>
         </w:tc>
         <w:tc>
@@ -1723,15 +1731,15 @@
             <w:pPr>
               <w:jc w:val="both"/>
               <w:rPr>
-                <w:sz w:val="16"/>
-                <w:szCs w:val="16"/>
-                <w:lang w:val="es-MX"/>
-              </w:rPr>
-            </w:pPr>
-            <w:r>
-              <w:rPr>
-                <w:sz w:val="16"/>
-                <w:szCs w:val="16"/>
+                <w:sz w:val="14"/>
+                <w:szCs w:val="14"/>
+                <w:lang w:val="es-MX"/>
+              </w:rPr>
+            </w:pPr>
+            <w:r>
+              <w:rPr>
+                <w:sz w:val="14"/>
+                <w:szCs w:val="14"/>
                 <w:lang w:val="es-MX"/>
               </w:rPr>
               <w:t>Cultos</w:t>
@@ -1750,11 +1758,13 @@
             <w:pPr>
               <w:jc w:val="center"/>
               <w:rPr>
-                <w:sz w:val="16"/>
-                <w:szCs w:val="16"/>
-                <w:lang w:val="es-MX"/>
-              </w:rPr>
-            </w:pPr>
+                <w:sz w:val="14"/>
+                <w:szCs w:val="14"/>
+                <w:lang w:val="es-MX"/>
+              </w:rPr>
+            </w:pPr>
+            <w:bookmarkStart w:id="28" w:name="C1"/>
+            <w:bookmarkEnd w:id="28"/>
           </w:p>
         </w:tc>
         <w:tc>
@@ -1766,8 +1776,8 @@
             <w:pPr>
               <w:jc w:val="both"/>
               <w:rPr>
-                <w:sz w:val="16"/>
-                <w:szCs w:val="16"/>
+                <w:sz w:val="14"/>
+                <w:szCs w:val="14"/>
                 <w:lang w:val="es-MX"/>
               </w:rPr>
             </w:pPr>
@@ -1783,8 +1793,8 @@
               <w:rPr>
                 <w:b/>
                 <w:bCs/>
-                <w:sz w:val="16"/>
-                <w:szCs w:val="16"/>
+                <w:sz w:val="14"/>
+                <w:szCs w:val="14"/>
                 <w:lang w:val="es-MX"/>
               </w:rPr>
             </w:pPr>
@@ -1801,8 +1811,8 @@
               <w:rPr>
                 <w:b/>
                 <w:bCs/>
-                <w:sz w:val="16"/>
-                <w:szCs w:val="16"/>
+                <w:sz w:val="14"/>
+                <w:szCs w:val="14"/>
                 <w:lang w:val="es-MX"/>
               </w:rPr>
             </w:pPr>
@@ -1810,8 +1820,8 @@
               <w:rPr>
                 <w:b/>
                 <w:bCs/>
-                <w:sz w:val="16"/>
-                <w:szCs w:val="16"/>
+                <w:sz w:val="14"/>
+                <w:szCs w:val="14"/>
                 <w:lang w:val="es-MX"/>
               </w:rPr>
               <w:t>TRABAJO DE EVANGELISMO</w:t>
@@ -1828,34 +1838,18 @@
             <w:pPr>
               <w:jc w:val="both"/>
               <w:rPr>
-                <w:sz w:val="16"/>
-                <w:szCs w:val="16"/>
-                <w:lang w:val="es-MX"/>
-              </w:rPr>
-            </w:pPr>
-            <w:r>
-              <w:rPr>
-                <w:sz w:val="16"/>
-                <w:szCs w:val="16"/>
-                <w:lang w:val="es-MX"/>
-              </w:rPr>
-              <w:t xml:space="preserve">Misión </w:t>
-            </w:r>
-            <w:r>
-              <w:rPr>
-                <w:sz w:val="16"/>
-                <w:szCs w:val="16"/>
-                <w:lang w:val="es-MX"/>
-              </w:rPr>
-              <w:t>2</w:t>
-            </w:r>
-            <w:r>
-              <w:rPr>
-                <w:sz w:val="16"/>
-                <w:szCs w:val="16"/>
-                <w:lang w:val="es-MX"/>
-              </w:rPr>
-              <w:t>.</w:t>
+                <w:sz w:val="14"/>
+                <w:szCs w:val="14"/>
+                <w:lang w:val="es-MX"/>
+              </w:rPr>
+            </w:pPr>
+            <w:r>
+              <w:rPr>
+                <w:sz w:val="14"/>
+                <w:szCs w:val="14"/>
+                <w:lang w:val="es-MX"/>
+              </w:rPr>
+              <w:t>Misión 2.</w:t>
             </w:r>
           </w:p>
         </w:tc>
@@ -1872,11 +1866,13 @@
             <w:pPr>
               <w:jc w:val="both"/>
               <w:rPr>
-                <w:sz w:val="16"/>
-                <w:szCs w:val="16"/>
-                <w:lang w:val="es-MX"/>
-              </w:rPr>
-            </w:pPr>
+                <w:sz w:val="14"/>
+                <w:szCs w:val="14"/>
+                <w:lang w:val="es-MX"/>
+              </w:rPr>
+            </w:pPr>
+            <w:bookmarkStart w:id="29" w:name="M2"/>
+            <w:bookmarkEnd w:id="29"/>
           </w:p>
         </w:tc>
         <w:tc>
@@ -1887,15 +1883,15 @@
             <w:pPr>
               <w:jc w:val="both"/>
               <w:rPr>
-                <w:sz w:val="16"/>
-                <w:szCs w:val="16"/>
-                <w:lang w:val="es-MX"/>
-              </w:rPr>
-            </w:pPr>
-            <w:r>
-              <w:rPr>
-                <w:sz w:val="16"/>
-                <w:szCs w:val="16"/>
+                <w:sz w:val="14"/>
+                <w:szCs w:val="14"/>
+                <w:lang w:val="es-MX"/>
+              </w:rPr>
+            </w:pPr>
+            <w:r>
+              <w:rPr>
+                <w:sz w:val="14"/>
+                <w:szCs w:val="14"/>
                 <w:lang w:val="es-MX"/>
               </w:rPr>
               <w:t>Cultos</w:t>
@@ -1914,11 +1910,13 @@
             <w:pPr>
               <w:jc w:val="center"/>
               <w:rPr>
-                <w:sz w:val="16"/>
-                <w:szCs w:val="16"/>
-                <w:lang w:val="es-MX"/>
-              </w:rPr>
-            </w:pPr>
+                <w:sz w:val="14"/>
+                <w:szCs w:val="14"/>
+                <w:lang w:val="es-MX"/>
+              </w:rPr>
+            </w:pPr>
+            <w:bookmarkStart w:id="30" w:name="C2"/>
+            <w:bookmarkEnd w:id="30"/>
           </w:p>
         </w:tc>
         <w:tc>
@@ -1930,8 +1928,8 @@
             <w:pPr>
               <w:jc w:val="both"/>
               <w:rPr>
-                <w:sz w:val="16"/>
-                <w:szCs w:val="16"/>
+                <w:sz w:val="14"/>
+                <w:szCs w:val="14"/>
                 <w:lang w:val="es-MX"/>
               </w:rPr>
             </w:pPr>
@@ -1946,15 +1944,15 @@
             <w:pPr>
               <w:jc w:val="both"/>
               <w:rPr>
-                <w:sz w:val="16"/>
-                <w:szCs w:val="16"/>
-                <w:lang w:val="es-MX"/>
-              </w:rPr>
-            </w:pPr>
-            <w:r>
-              <w:rPr>
-                <w:sz w:val="16"/>
-                <w:szCs w:val="16"/>
+                <w:sz w:val="14"/>
+                <w:szCs w:val="14"/>
+                <w:lang w:val="es-MX"/>
+              </w:rPr>
+            </w:pPr>
+            <w:r>
+              <w:rPr>
+                <w:sz w:val="14"/>
+                <w:szCs w:val="14"/>
                 <w:lang w:val="es-MX"/>
               </w:rPr>
               <w:t>Hogares visitados</w:t>
@@ -1970,8 +1968,8 @@
             <w:pPr>
               <w:jc w:val="both"/>
               <w:rPr>
-                <w:sz w:val="16"/>
-                <w:szCs w:val="16"/>
+                <w:sz w:val="14"/>
+                <w:szCs w:val="14"/>
                 <w:lang w:val="es-MX"/>
               </w:rPr>
             </w:pPr>
@@ -1990,11 +1988,13 @@
             <w:pPr>
               <w:jc w:val="center"/>
               <w:rPr>
-                <w:sz w:val="16"/>
-                <w:szCs w:val="16"/>
-                <w:lang w:val="es-MX"/>
-              </w:rPr>
-            </w:pPr>
+                <w:sz w:val="14"/>
+                <w:szCs w:val="14"/>
+                <w:lang w:val="es-MX"/>
+              </w:rPr>
+            </w:pPr>
+            <w:bookmarkStart w:id="31" w:name="HogaresVisitados"/>
+            <w:bookmarkEnd w:id="31"/>
           </w:p>
         </w:tc>
       </w:tr>
@@ -2007,34 +2007,18 @@
             <w:pPr>
               <w:jc w:val="both"/>
               <w:rPr>
-                <w:sz w:val="16"/>
-                <w:szCs w:val="16"/>
-                <w:lang w:val="es-MX"/>
-              </w:rPr>
-            </w:pPr>
-            <w:r>
-              <w:rPr>
-                <w:sz w:val="16"/>
-                <w:szCs w:val="16"/>
-                <w:lang w:val="es-MX"/>
-              </w:rPr>
-              <w:t xml:space="preserve">Misión </w:t>
-            </w:r>
-            <w:r>
-              <w:rPr>
-                <w:sz w:val="16"/>
-                <w:szCs w:val="16"/>
-                <w:lang w:val="es-MX"/>
-              </w:rPr>
-              <w:t>3</w:t>
-            </w:r>
-            <w:r>
-              <w:rPr>
-                <w:sz w:val="16"/>
-                <w:szCs w:val="16"/>
-                <w:lang w:val="es-MX"/>
-              </w:rPr>
-              <w:t>.</w:t>
+                <w:sz w:val="14"/>
+                <w:szCs w:val="14"/>
+                <w:lang w:val="es-MX"/>
+              </w:rPr>
+            </w:pPr>
+            <w:r>
+              <w:rPr>
+                <w:sz w:val="14"/>
+                <w:szCs w:val="14"/>
+                <w:lang w:val="es-MX"/>
+              </w:rPr>
+              <w:t>Misión 3.</w:t>
             </w:r>
           </w:p>
         </w:tc>
@@ -2051,11 +2035,13 @@
             <w:pPr>
               <w:jc w:val="both"/>
               <w:rPr>
-                <w:sz w:val="16"/>
-                <w:szCs w:val="16"/>
-                <w:lang w:val="es-MX"/>
-              </w:rPr>
-            </w:pPr>
+                <w:sz w:val="14"/>
+                <w:szCs w:val="14"/>
+                <w:lang w:val="es-MX"/>
+              </w:rPr>
+            </w:pPr>
+            <w:bookmarkStart w:id="32" w:name="M3"/>
+            <w:bookmarkEnd w:id="32"/>
           </w:p>
         </w:tc>
         <w:tc>
@@ -2066,15 +2052,15 @@
             <w:pPr>
               <w:jc w:val="both"/>
               <w:rPr>
-                <w:sz w:val="16"/>
-                <w:szCs w:val="16"/>
-                <w:lang w:val="es-MX"/>
-              </w:rPr>
-            </w:pPr>
-            <w:r>
-              <w:rPr>
-                <w:sz w:val="16"/>
-                <w:szCs w:val="16"/>
+                <w:sz w:val="14"/>
+                <w:szCs w:val="14"/>
+                <w:lang w:val="es-MX"/>
+              </w:rPr>
+            </w:pPr>
+            <w:r>
+              <w:rPr>
+                <w:sz w:val="14"/>
+                <w:szCs w:val="14"/>
                 <w:lang w:val="es-MX"/>
               </w:rPr>
               <w:t>Cultos</w:t>
@@ -2093,11 +2079,13 @@
             <w:pPr>
               <w:jc w:val="center"/>
               <w:rPr>
-                <w:sz w:val="16"/>
-                <w:szCs w:val="16"/>
-                <w:lang w:val="es-MX"/>
-              </w:rPr>
-            </w:pPr>
+                <w:sz w:val="14"/>
+                <w:szCs w:val="14"/>
+                <w:lang w:val="es-MX"/>
+              </w:rPr>
+            </w:pPr>
+            <w:bookmarkStart w:id="33" w:name="C3"/>
+            <w:bookmarkEnd w:id="33"/>
           </w:p>
         </w:tc>
         <w:tc>
@@ -2109,8 +2097,8 @@
             <w:pPr>
               <w:jc w:val="both"/>
               <w:rPr>
-                <w:sz w:val="16"/>
-                <w:szCs w:val="16"/>
+                <w:sz w:val="14"/>
+                <w:szCs w:val="14"/>
                 <w:lang w:val="es-MX"/>
               </w:rPr>
             </w:pPr>
@@ -2125,15 +2113,15 @@
             <w:pPr>
               <w:jc w:val="both"/>
               <w:rPr>
-                <w:sz w:val="16"/>
-                <w:szCs w:val="16"/>
-                <w:lang w:val="es-MX"/>
-              </w:rPr>
-            </w:pPr>
-            <w:r>
-              <w:rPr>
-                <w:sz w:val="16"/>
-                <w:szCs w:val="16"/>
+                <w:sz w:val="14"/>
+                <w:szCs w:val="14"/>
+                <w:lang w:val="es-MX"/>
+              </w:rPr>
+            </w:pPr>
+            <w:r>
+              <w:rPr>
+                <w:sz w:val="14"/>
+                <w:szCs w:val="14"/>
                 <w:lang w:val="es-MX"/>
               </w:rPr>
               <w:t>Hogares Conquistados</w:t>
@@ -2149,8 +2137,8 @@
             <w:pPr>
               <w:jc w:val="both"/>
               <w:rPr>
-                <w:sz w:val="16"/>
-                <w:szCs w:val="16"/>
+                <w:sz w:val="14"/>
+                <w:szCs w:val="14"/>
                 <w:lang w:val="es-MX"/>
               </w:rPr>
             </w:pPr>
@@ -2169,11 +2157,13 @@
             <w:pPr>
               <w:jc w:val="center"/>
               <w:rPr>
-                <w:sz w:val="16"/>
-                <w:szCs w:val="16"/>
-                <w:lang w:val="es-MX"/>
-              </w:rPr>
-            </w:pPr>
+                <w:sz w:val="14"/>
+                <w:szCs w:val="14"/>
+                <w:lang w:val="es-MX"/>
+              </w:rPr>
+            </w:pPr>
+            <w:bookmarkStart w:id="34" w:name="HogaresConquistados"/>
+            <w:bookmarkEnd w:id="34"/>
           </w:p>
         </w:tc>
       </w:tr>
@@ -2186,34 +2176,18 @@
             <w:pPr>
               <w:jc w:val="both"/>
               <w:rPr>
-                <w:sz w:val="16"/>
-                <w:szCs w:val="16"/>
-                <w:lang w:val="es-MX"/>
-              </w:rPr>
-            </w:pPr>
-            <w:r>
-              <w:rPr>
-                <w:sz w:val="16"/>
-                <w:szCs w:val="16"/>
-                <w:lang w:val="es-MX"/>
-              </w:rPr>
-              <w:t xml:space="preserve">Misión </w:t>
-            </w:r>
-            <w:r>
-              <w:rPr>
-                <w:sz w:val="16"/>
-                <w:szCs w:val="16"/>
-                <w:lang w:val="es-MX"/>
-              </w:rPr>
-              <w:t>4</w:t>
-            </w:r>
-            <w:r>
-              <w:rPr>
-                <w:sz w:val="16"/>
-                <w:szCs w:val="16"/>
-                <w:lang w:val="es-MX"/>
-              </w:rPr>
-              <w:t>.</w:t>
+                <w:sz w:val="14"/>
+                <w:szCs w:val="14"/>
+                <w:lang w:val="es-MX"/>
+              </w:rPr>
+            </w:pPr>
+            <w:r>
+              <w:rPr>
+                <w:sz w:val="14"/>
+                <w:szCs w:val="14"/>
+                <w:lang w:val="es-MX"/>
+              </w:rPr>
+              <w:t>Misión 4.</w:t>
             </w:r>
           </w:p>
         </w:tc>
@@ -2230,11 +2204,13 @@
             <w:pPr>
               <w:jc w:val="both"/>
               <w:rPr>
-                <w:sz w:val="16"/>
-                <w:szCs w:val="16"/>
-                <w:lang w:val="es-MX"/>
-              </w:rPr>
-            </w:pPr>
+                <w:sz w:val="14"/>
+                <w:szCs w:val="14"/>
+                <w:lang w:val="es-MX"/>
+              </w:rPr>
+            </w:pPr>
+            <w:bookmarkStart w:id="35" w:name="M4"/>
+            <w:bookmarkEnd w:id="35"/>
           </w:p>
         </w:tc>
         <w:tc>
@@ -2245,15 +2221,15 @@
             <w:pPr>
               <w:jc w:val="both"/>
               <w:rPr>
-                <w:sz w:val="16"/>
-                <w:szCs w:val="16"/>
-                <w:lang w:val="es-MX"/>
-              </w:rPr>
-            </w:pPr>
-            <w:r>
-              <w:rPr>
-                <w:sz w:val="16"/>
-                <w:szCs w:val="16"/>
+                <w:sz w:val="14"/>
+                <w:szCs w:val="14"/>
+                <w:lang w:val="es-MX"/>
+              </w:rPr>
+            </w:pPr>
+            <w:r>
+              <w:rPr>
+                <w:sz w:val="14"/>
+                <w:szCs w:val="14"/>
                 <w:lang w:val="es-MX"/>
               </w:rPr>
               <w:t>Cultos</w:t>
@@ -2272,11 +2248,13 @@
             <w:pPr>
               <w:jc w:val="center"/>
               <w:rPr>
-                <w:sz w:val="16"/>
-                <w:szCs w:val="16"/>
-                <w:lang w:val="es-MX"/>
-              </w:rPr>
-            </w:pPr>
+                <w:sz w:val="14"/>
+                <w:szCs w:val="14"/>
+                <w:lang w:val="es-MX"/>
+              </w:rPr>
+            </w:pPr>
+            <w:bookmarkStart w:id="36" w:name="C4"/>
+            <w:bookmarkEnd w:id="36"/>
           </w:p>
         </w:tc>
         <w:tc>
@@ -2288,8 +2266,8 @@
             <w:pPr>
               <w:jc w:val="both"/>
               <w:rPr>
-                <w:sz w:val="16"/>
-                <w:szCs w:val="16"/>
+                <w:sz w:val="14"/>
+                <w:szCs w:val="14"/>
                 <w:lang w:val="es-MX"/>
               </w:rPr>
             </w:pPr>
@@ -2304,15 +2282,15 @@
             <w:pPr>
               <w:jc w:val="both"/>
               <w:rPr>
-                <w:sz w:val="16"/>
-                <w:szCs w:val="16"/>
-                <w:lang w:val="es-MX"/>
-              </w:rPr>
-            </w:pPr>
-            <w:r>
-              <w:rPr>
-                <w:sz w:val="16"/>
-                <w:szCs w:val="16"/>
+                <w:sz w:val="14"/>
+                <w:szCs w:val="14"/>
+                <w:lang w:val="es-MX"/>
+              </w:rPr>
+            </w:pPr>
+            <w:r>
+              <w:rPr>
+                <w:sz w:val="14"/>
+                <w:szCs w:val="14"/>
                 <w:lang w:val="es-MX"/>
               </w:rPr>
               <w:t>Cultos de la localidad</w:t>
@@ -2328,8 +2306,8 @@
             <w:pPr>
               <w:jc w:val="both"/>
               <w:rPr>
-                <w:sz w:val="16"/>
-                <w:szCs w:val="16"/>
+                <w:sz w:val="14"/>
+                <w:szCs w:val="14"/>
                 <w:lang w:val="es-MX"/>
               </w:rPr>
             </w:pPr>
@@ -2348,11 +2326,13 @@
             <w:pPr>
               <w:jc w:val="center"/>
               <w:rPr>
-                <w:sz w:val="16"/>
-                <w:szCs w:val="16"/>
-                <w:lang w:val="es-MX"/>
-              </w:rPr>
-            </w:pPr>
+                <w:sz w:val="14"/>
+                <w:szCs w:val="14"/>
+                <w:lang w:val="es-MX"/>
+              </w:rPr>
+            </w:pPr>
+            <w:bookmarkStart w:id="37" w:name="CultosPorLaLocalidad"/>
+            <w:bookmarkEnd w:id="37"/>
           </w:p>
         </w:tc>
       </w:tr>
@@ -2365,34 +2345,18 @@
             <w:pPr>
               <w:jc w:val="both"/>
               <w:rPr>
-                <w:sz w:val="16"/>
-                <w:szCs w:val="16"/>
-                <w:lang w:val="es-MX"/>
-              </w:rPr>
-            </w:pPr>
-            <w:r>
-              <w:rPr>
-                <w:sz w:val="16"/>
-                <w:szCs w:val="16"/>
-                <w:lang w:val="es-MX"/>
-              </w:rPr>
-              <w:t xml:space="preserve">Misión </w:t>
-            </w:r>
-            <w:r>
-              <w:rPr>
-                <w:sz w:val="16"/>
-                <w:szCs w:val="16"/>
-                <w:lang w:val="es-MX"/>
-              </w:rPr>
-              <w:t>5</w:t>
-            </w:r>
-            <w:r>
-              <w:rPr>
-                <w:sz w:val="16"/>
-                <w:szCs w:val="16"/>
-                <w:lang w:val="es-MX"/>
-              </w:rPr>
-              <w:t>.</w:t>
+                <w:sz w:val="14"/>
+                <w:szCs w:val="14"/>
+                <w:lang w:val="es-MX"/>
+              </w:rPr>
+            </w:pPr>
+            <w:r>
+              <w:rPr>
+                <w:sz w:val="14"/>
+                <w:szCs w:val="14"/>
+                <w:lang w:val="es-MX"/>
+              </w:rPr>
+              <w:t>Misión 5.</w:t>
             </w:r>
           </w:p>
         </w:tc>
@@ -2409,11 +2373,13 @@
             <w:pPr>
               <w:jc w:val="both"/>
               <w:rPr>
-                <w:sz w:val="16"/>
-                <w:szCs w:val="16"/>
-                <w:lang w:val="es-MX"/>
-              </w:rPr>
-            </w:pPr>
+                <w:sz w:val="14"/>
+                <w:szCs w:val="14"/>
+                <w:lang w:val="es-MX"/>
+              </w:rPr>
+            </w:pPr>
+            <w:bookmarkStart w:id="38" w:name="M5"/>
+            <w:bookmarkEnd w:id="38"/>
           </w:p>
         </w:tc>
         <w:tc>
@@ -2424,15 +2390,15 @@
             <w:pPr>
               <w:jc w:val="both"/>
               <w:rPr>
-                <w:sz w:val="16"/>
-                <w:szCs w:val="16"/>
-                <w:lang w:val="es-MX"/>
-              </w:rPr>
-            </w:pPr>
-            <w:r>
-              <w:rPr>
-                <w:sz w:val="16"/>
-                <w:szCs w:val="16"/>
+                <w:sz w:val="14"/>
+                <w:szCs w:val="14"/>
+                <w:lang w:val="es-MX"/>
+              </w:rPr>
+            </w:pPr>
+            <w:r>
+              <w:rPr>
+                <w:sz w:val="14"/>
+                <w:szCs w:val="14"/>
                 <w:lang w:val="es-MX"/>
               </w:rPr>
               <w:t>Cultos</w:t>
@@ -2451,11 +2417,13 @@
             <w:pPr>
               <w:jc w:val="center"/>
               <w:rPr>
-                <w:sz w:val="16"/>
-                <w:szCs w:val="16"/>
-                <w:lang w:val="es-MX"/>
-              </w:rPr>
-            </w:pPr>
+                <w:sz w:val="14"/>
+                <w:szCs w:val="14"/>
+                <w:lang w:val="es-MX"/>
+              </w:rPr>
+            </w:pPr>
+            <w:bookmarkStart w:id="39" w:name="C5"/>
+            <w:bookmarkEnd w:id="39"/>
           </w:p>
         </w:tc>
         <w:tc>
@@ -2467,8 +2435,8 @@
             <w:pPr>
               <w:jc w:val="both"/>
               <w:rPr>
-                <w:sz w:val="16"/>
-                <w:szCs w:val="16"/>
+                <w:sz w:val="14"/>
+                <w:szCs w:val="14"/>
                 <w:lang w:val="es-MX"/>
               </w:rPr>
             </w:pPr>
@@ -2483,15 +2451,15 @@
             <w:pPr>
               <w:jc w:val="both"/>
               <w:rPr>
-                <w:sz w:val="16"/>
-                <w:szCs w:val="16"/>
-                <w:lang w:val="es-MX"/>
-              </w:rPr>
-            </w:pPr>
-            <w:r>
-              <w:rPr>
-                <w:sz w:val="16"/>
-                <w:szCs w:val="16"/>
+                <w:sz w:val="14"/>
+                <w:szCs w:val="14"/>
+                <w:lang w:val="es-MX"/>
+              </w:rPr>
+            </w:pPr>
+            <w:r>
+              <w:rPr>
+                <w:sz w:val="14"/>
+                <w:szCs w:val="14"/>
                 <w:lang w:val="es-MX"/>
               </w:rPr>
               <w:t>Cultos de Hogar</w:t>
@@ -2507,8 +2475,8 @@
             <w:pPr>
               <w:jc w:val="both"/>
               <w:rPr>
-                <w:sz w:val="16"/>
-                <w:szCs w:val="16"/>
+                <w:sz w:val="14"/>
+                <w:szCs w:val="14"/>
                 <w:lang w:val="es-MX"/>
               </w:rPr>
             </w:pPr>
@@ -2527,11 +2495,13 @@
             <w:pPr>
               <w:jc w:val="center"/>
               <w:rPr>
-                <w:sz w:val="16"/>
-                <w:szCs w:val="16"/>
-                <w:lang w:val="es-MX"/>
-              </w:rPr>
-            </w:pPr>
+                <w:sz w:val="14"/>
+                <w:szCs w:val="14"/>
+                <w:lang w:val="es-MX"/>
+              </w:rPr>
+            </w:pPr>
+            <w:bookmarkStart w:id="40" w:name="CultosDeHogar"/>
+            <w:bookmarkEnd w:id="40"/>
           </w:p>
         </w:tc>
       </w:tr>
@@ -2544,34 +2514,18 @@
             <w:pPr>
               <w:jc w:val="both"/>
               <w:rPr>
-                <w:sz w:val="16"/>
-                <w:szCs w:val="16"/>
-                <w:lang w:val="es-MX"/>
-              </w:rPr>
-            </w:pPr>
-            <w:r>
-              <w:rPr>
-                <w:sz w:val="16"/>
-                <w:szCs w:val="16"/>
-                <w:lang w:val="es-MX"/>
-              </w:rPr>
-              <w:t xml:space="preserve">Misión </w:t>
-            </w:r>
-            <w:r>
-              <w:rPr>
-                <w:sz w:val="16"/>
-                <w:szCs w:val="16"/>
-                <w:lang w:val="es-MX"/>
-              </w:rPr>
-              <w:t>6</w:t>
-            </w:r>
-            <w:r>
-              <w:rPr>
-                <w:sz w:val="16"/>
-                <w:szCs w:val="16"/>
-                <w:lang w:val="es-MX"/>
-              </w:rPr>
-              <w:t>.</w:t>
+                <w:sz w:val="14"/>
+                <w:szCs w:val="14"/>
+                <w:lang w:val="es-MX"/>
+              </w:rPr>
+            </w:pPr>
+            <w:r>
+              <w:rPr>
+                <w:sz w:val="14"/>
+                <w:szCs w:val="14"/>
+                <w:lang w:val="es-MX"/>
+              </w:rPr>
+              <w:t>Misión 6.</w:t>
             </w:r>
           </w:p>
         </w:tc>
@@ -2588,11 +2542,13 @@
             <w:pPr>
               <w:jc w:val="both"/>
               <w:rPr>
-                <w:sz w:val="16"/>
-                <w:szCs w:val="16"/>
-                <w:lang w:val="es-MX"/>
-              </w:rPr>
-            </w:pPr>
+                <w:sz w:val="14"/>
+                <w:szCs w:val="14"/>
+                <w:lang w:val="es-MX"/>
+              </w:rPr>
+            </w:pPr>
+            <w:bookmarkStart w:id="41" w:name="M6"/>
+            <w:bookmarkEnd w:id="41"/>
           </w:p>
         </w:tc>
         <w:tc>
@@ -2603,15 +2559,15 @@
             <w:pPr>
               <w:jc w:val="both"/>
               <w:rPr>
-                <w:sz w:val="16"/>
-                <w:szCs w:val="16"/>
-                <w:lang w:val="es-MX"/>
-              </w:rPr>
-            </w:pPr>
-            <w:r>
-              <w:rPr>
-                <w:sz w:val="16"/>
-                <w:szCs w:val="16"/>
+                <w:sz w:val="14"/>
+                <w:szCs w:val="14"/>
+                <w:lang w:val="es-MX"/>
+              </w:rPr>
+            </w:pPr>
+            <w:r>
+              <w:rPr>
+                <w:sz w:val="14"/>
+                <w:szCs w:val="14"/>
                 <w:lang w:val="es-MX"/>
               </w:rPr>
               <w:t>Cultos</w:t>
@@ -2630,11 +2586,13 @@
             <w:pPr>
               <w:jc w:val="center"/>
               <w:rPr>
-                <w:sz w:val="16"/>
-                <w:szCs w:val="16"/>
-                <w:lang w:val="es-MX"/>
-              </w:rPr>
-            </w:pPr>
+                <w:sz w:val="14"/>
+                <w:szCs w:val="14"/>
+                <w:lang w:val="es-MX"/>
+              </w:rPr>
+            </w:pPr>
+            <w:bookmarkStart w:id="42" w:name="C6"/>
+            <w:bookmarkEnd w:id="42"/>
           </w:p>
         </w:tc>
         <w:tc>
@@ -2646,8 +2604,8 @@
             <w:pPr>
               <w:jc w:val="both"/>
               <w:rPr>
-                <w:sz w:val="16"/>
-                <w:szCs w:val="16"/>
+                <w:sz w:val="14"/>
+                <w:szCs w:val="14"/>
                 <w:lang w:val="es-MX"/>
               </w:rPr>
             </w:pPr>
@@ -2662,15 +2620,15 @@
             <w:pPr>
               <w:jc w:val="both"/>
               <w:rPr>
-                <w:sz w:val="16"/>
-                <w:szCs w:val="16"/>
-                <w:lang w:val="es-MX"/>
-              </w:rPr>
-            </w:pPr>
-            <w:r>
-              <w:rPr>
-                <w:sz w:val="16"/>
-                <w:szCs w:val="16"/>
+                <w:sz w:val="14"/>
+                <w:szCs w:val="14"/>
+                <w:lang w:val="es-MX"/>
+              </w:rPr>
+            </w:pPr>
+            <w:r>
+              <w:rPr>
+                <w:sz w:val="14"/>
+                <w:szCs w:val="14"/>
                 <w:lang w:val="es-MX"/>
               </w:rPr>
               <w:t>Campañas</w:t>
@@ -2686,8 +2644,8 @@
             <w:pPr>
               <w:jc w:val="both"/>
               <w:rPr>
-                <w:sz w:val="16"/>
-                <w:szCs w:val="16"/>
+                <w:sz w:val="14"/>
+                <w:szCs w:val="14"/>
                 <w:lang w:val="es-MX"/>
               </w:rPr>
             </w:pPr>
@@ -2706,11 +2664,13 @@
             <w:pPr>
               <w:jc w:val="center"/>
               <w:rPr>
-                <w:sz w:val="16"/>
-                <w:szCs w:val="16"/>
-                <w:lang w:val="es-MX"/>
-              </w:rPr>
-            </w:pPr>
+                <w:sz w:val="14"/>
+                <w:szCs w:val="14"/>
+                <w:lang w:val="es-MX"/>
+              </w:rPr>
+            </w:pPr>
+            <w:bookmarkStart w:id="43" w:name="Campanias"/>
+            <w:bookmarkEnd w:id="43"/>
           </w:p>
         </w:tc>
       </w:tr>
@@ -2723,34 +2683,18 @@
             <w:pPr>
               <w:jc w:val="both"/>
               <w:rPr>
-                <w:sz w:val="16"/>
-                <w:szCs w:val="16"/>
-                <w:lang w:val="es-MX"/>
-              </w:rPr>
-            </w:pPr>
-            <w:r>
-              <w:rPr>
-                <w:sz w:val="16"/>
-                <w:szCs w:val="16"/>
-                <w:lang w:val="es-MX"/>
-              </w:rPr>
-              <w:t xml:space="preserve">Misión </w:t>
-            </w:r>
-            <w:r>
-              <w:rPr>
-                <w:sz w:val="16"/>
-                <w:szCs w:val="16"/>
-                <w:lang w:val="es-MX"/>
-              </w:rPr>
-              <w:t>7</w:t>
-            </w:r>
-            <w:r>
-              <w:rPr>
-                <w:sz w:val="16"/>
-                <w:szCs w:val="16"/>
-                <w:lang w:val="es-MX"/>
-              </w:rPr>
-              <w:t>.</w:t>
+                <w:sz w:val="14"/>
+                <w:szCs w:val="14"/>
+                <w:lang w:val="es-MX"/>
+              </w:rPr>
+            </w:pPr>
+            <w:r>
+              <w:rPr>
+                <w:sz w:val="14"/>
+                <w:szCs w:val="14"/>
+                <w:lang w:val="es-MX"/>
+              </w:rPr>
+              <w:t>Misión 7.</w:t>
             </w:r>
           </w:p>
         </w:tc>
@@ -2767,11 +2711,13 @@
             <w:pPr>
               <w:jc w:val="both"/>
               <w:rPr>
-                <w:sz w:val="16"/>
-                <w:szCs w:val="16"/>
-                <w:lang w:val="es-MX"/>
-              </w:rPr>
-            </w:pPr>
+                <w:sz w:val="14"/>
+                <w:szCs w:val="14"/>
+                <w:lang w:val="es-MX"/>
+              </w:rPr>
+            </w:pPr>
+            <w:bookmarkStart w:id="44" w:name="M7"/>
+            <w:bookmarkEnd w:id="44"/>
           </w:p>
         </w:tc>
         <w:tc>
@@ -2782,15 +2728,15 @@
             <w:pPr>
               <w:jc w:val="both"/>
               <w:rPr>
-                <w:sz w:val="16"/>
-                <w:szCs w:val="16"/>
-                <w:lang w:val="es-MX"/>
-              </w:rPr>
-            </w:pPr>
-            <w:r>
-              <w:rPr>
-                <w:sz w:val="16"/>
-                <w:szCs w:val="16"/>
+                <w:sz w:val="14"/>
+                <w:szCs w:val="14"/>
+                <w:lang w:val="es-MX"/>
+              </w:rPr>
+            </w:pPr>
+            <w:r>
+              <w:rPr>
+                <w:sz w:val="14"/>
+                <w:szCs w:val="14"/>
                 <w:lang w:val="es-MX"/>
               </w:rPr>
               <w:t>Cultos</w:t>
@@ -2809,11 +2755,13 @@
             <w:pPr>
               <w:jc w:val="center"/>
               <w:rPr>
-                <w:sz w:val="16"/>
-                <w:szCs w:val="16"/>
-                <w:lang w:val="es-MX"/>
-              </w:rPr>
-            </w:pPr>
+                <w:sz w:val="14"/>
+                <w:szCs w:val="14"/>
+                <w:lang w:val="es-MX"/>
+              </w:rPr>
+            </w:pPr>
+            <w:bookmarkStart w:id="45" w:name="C7"/>
+            <w:bookmarkEnd w:id="45"/>
           </w:p>
         </w:tc>
         <w:tc>
@@ -2825,8 +2773,8 @@
             <w:pPr>
               <w:jc w:val="both"/>
               <w:rPr>
-                <w:sz w:val="16"/>
-                <w:szCs w:val="16"/>
+                <w:sz w:val="14"/>
+                <w:szCs w:val="14"/>
                 <w:lang w:val="es-MX"/>
               </w:rPr>
             </w:pPr>
@@ -2841,15 +2789,15 @@
             <w:pPr>
               <w:jc w:val="both"/>
               <w:rPr>
-                <w:sz w:val="16"/>
-                <w:szCs w:val="16"/>
-                <w:lang w:val="es-MX"/>
-              </w:rPr>
-            </w:pPr>
-            <w:r>
-              <w:rPr>
-                <w:sz w:val="16"/>
-                <w:szCs w:val="16"/>
+                <w:sz w:val="14"/>
+                <w:szCs w:val="14"/>
+                <w:lang w:val="es-MX"/>
+              </w:rPr>
+            </w:pPr>
+            <w:r>
+              <w:rPr>
+                <w:sz w:val="14"/>
+                <w:szCs w:val="14"/>
                 <w:lang w:val="es-MX"/>
               </w:rPr>
               <w:t>Apertura de misiones</w:t>
@@ -2865,8 +2813,8 @@
             <w:pPr>
               <w:jc w:val="both"/>
               <w:rPr>
-                <w:sz w:val="16"/>
-                <w:szCs w:val="16"/>
+                <w:sz w:val="14"/>
+                <w:szCs w:val="14"/>
                 <w:lang w:val="es-MX"/>
               </w:rPr>
             </w:pPr>
@@ -2885,11 +2833,13 @@
             <w:pPr>
               <w:jc w:val="center"/>
               <w:rPr>
-                <w:sz w:val="16"/>
-                <w:szCs w:val="16"/>
-                <w:lang w:val="es-MX"/>
-              </w:rPr>
-            </w:pPr>
+                <w:sz w:val="14"/>
+                <w:szCs w:val="14"/>
+                <w:lang w:val="es-MX"/>
+              </w:rPr>
+            </w:pPr>
+            <w:bookmarkStart w:id="46" w:name="AperturaDeMisiones"/>
+            <w:bookmarkEnd w:id="46"/>
           </w:p>
         </w:tc>
       </w:tr>
@@ -2902,34 +2852,18 @@
             <w:pPr>
               <w:jc w:val="both"/>
               <w:rPr>
-                <w:sz w:val="16"/>
-                <w:szCs w:val="16"/>
-                <w:lang w:val="es-MX"/>
-              </w:rPr>
-            </w:pPr>
-            <w:r>
-              <w:rPr>
-                <w:sz w:val="16"/>
-                <w:szCs w:val="16"/>
-                <w:lang w:val="es-MX"/>
-              </w:rPr>
-              <w:t xml:space="preserve">Misión </w:t>
-            </w:r>
-            <w:r>
-              <w:rPr>
-                <w:sz w:val="16"/>
-                <w:szCs w:val="16"/>
-                <w:lang w:val="es-MX"/>
-              </w:rPr>
-              <w:t>8</w:t>
-            </w:r>
-            <w:r>
-              <w:rPr>
-                <w:sz w:val="16"/>
-                <w:szCs w:val="16"/>
-                <w:lang w:val="es-MX"/>
-              </w:rPr>
-              <w:t>.</w:t>
+                <w:sz w:val="14"/>
+                <w:szCs w:val="14"/>
+                <w:lang w:val="es-MX"/>
+              </w:rPr>
+            </w:pPr>
+            <w:r>
+              <w:rPr>
+                <w:sz w:val="14"/>
+                <w:szCs w:val="14"/>
+                <w:lang w:val="es-MX"/>
+              </w:rPr>
+              <w:t>Misión 8.</w:t>
             </w:r>
           </w:p>
         </w:tc>
@@ -2946,11 +2880,13 @@
             <w:pPr>
               <w:jc w:val="both"/>
               <w:rPr>
-                <w:sz w:val="16"/>
-                <w:szCs w:val="16"/>
-                <w:lang w:val="es-MX"/>
-              </w:rPr>
-            </w:pPr>
+                <w:sz w:val="14"/>
+                <w:szCs w:val="14"/>
+                <w:lang w:val="es-MX"/>
+              </w:rPr>
+            </w:pPr>
+            <w:bookmarkStart w:id="47" w:name="M8"/>
+            <w:bookmarkEnd w:id="47"/>
           </w:p>
         </w:tc>
         <w:tc>
@@ -2961,15 +2897,15 @@
             <w:pPr>
               <w:jc w:val="both"/>
               <w:rPr>
-                <w:sz w:val="16"/>
-                <w:szCs w:val="16"/>
-                <w:lang w:val="es-MX"/>
-              </w:rPr>
-            </w:pPr>
-            <w:r>
-              <w:rPr>
-                <w:sz w:val="16"/>
-                <w:szCs w:val="16"/>
+                <w:sz w:val="14"/>
+                <w:szCs w:val="14"/>
+                <w:lang w:val="es-MX"/>
+              </w:rPr>
+            </w:pPr>
+            <w:r>
+              <w:rPr>
+                <w:sz w:val="14"/>
+                <w:szCs w:val="14"/>
                 <w:lang w:val="es-MX"/>
               </w:rPr>
               <w:t>Cultos</w:t>
@@ -2988,11 +2924,13 @@
             <w:pPr>
               <w:jc w:val="center"/>
               <w:rPr>
-                <w:sz w:val="16"/>
-                <w:szCs w:val="16"/>
-                <w:lang w:val="es-MX"/>
-              </w:rPr>
-            </w:pPr>
+                <w:sz w:val="14"/>
+                <w:szCs w:val="14"/>
+                <w:lang w:val="es-MX"/>
+              </w:rPr>
+            </w:pPr>
+            <w:bookmarkStart w:id="48" w:name="C8"/>
+            <w:bookmarkEnd w:id="48"/>
           </w:p>
         </w:tc>
         <w:tc>
@@ -3004,8 +2942,8 @@
             <w:pPr>
               <w:jc w:val="both"/>
               <w:rPr>
-                <w:sz w:val="16"/>
-                <w:szCs w:val="16"/>
+                <w:sz w:val="14"/>
+                <w:szCs w:val="14"/>
                 <w:lang w:val="es-MX"/>
               </w:rPr>
             </w:pPr>
@@ -3020,15 +2958,15 @@
             <w:pPr>
               <w:jc w:val="both"/>
               <w:rPr>
-                <w:sz w:val="16"/>
-                <w:szCs w:val="16"/>
-                <w:lang w:val="es-MX"/>
-              </w:rPr>
-            </w:pPr>
-            <w:r>
-              <w:rPr>
-                <w:sz w:val="16"/>
-                <w:szCs w:val="16"/>
+                <w:sz w:val="14"/>
+                <w:szCs w:val="14"/>
+                <w:lang w:val="es-MX"/>
+              </w:rPr>
+            </w:pPr>
+            <w:r>
+              <w:rPr>
+                <w:sz w:val="14"/>
+                <w:szCs w:val="14"/>
                 <w:lang w:val="es-MX"/>
               </w:rPr>
               <w:t>Bautismos</w:t>
@@ -3044,8 +2982,8 @@
             <w:pPr>
               <w:jc w:val="both"/>
               <w:rPr>
-                <w:sz w:val="16"/>
-                <w:szCs w:val="16"/>
+                <w:sz w:val="14"/>
+                <w:szCs w:val="14"/>
                 <w:lang w:val="es-MX"/>
               </w:rPr>
             </w:pPr>
@@ -3064,11 +3002,13 @@
             <w:pPr>
               <w:jc w:val="center"/>
               <w:rPr>
-                <w:sz w:val="16"/>
-                <w:szCs w:val="16"/>
-                <w:lang w:val="es-MX"/>
-              </w:rPr>
-            </w:pPr>
+                <w:sz w:val="14"/>
+                <w:szCs w:val="14"/>
+                <w:lang w:val="es-MX"/>
+              </w:rPr>
+            </w:pPr>
+            <w:bookmarkStart w:id="49" w:name="BautismosTE"/>
+            <w:bookmarkEnd w:id="49"/>
           </w:p>
         </w:tc>
       </w:tr>
@@ -3081,34 +3021,18 @@
             <w:pPr>
               <w:jc w:val="both"/>
               <w:rPr>
-                <w:sz w:val="16"/>
-                <w:szCs w:val="16"/>
-                <w:lang w:val="es-MX"/>
-              </w:rPr>
-            </w:pPr>
-            <w:r>
-              <w:rPr>
-                <w:sz w:val="16"/>
-                <w:szCs w:val="16"/>
-                <w:lang w:val="es-MX"/>
-              </w:rPr>
-              <w:t xml:space="preserve">Misión </w:t>
-            </w:r>
-            <w:r>
-              <w:rPr>
-                <w:sz w:val="16"/>
-                <w:szCs w:val="16"/>
-                <w:lang w:val="es-MX"/>
-              </w:rPr>
-              <w:t>9</w:t>
-            </w:r>
-            <w:r>
-              <w:rPr>
-                <w:sz w:val="16"/>
-                <w:szCs w:val="16"/>
-                <w:lang w:val="es-MX"/>
-              </w:rPr>
-              <w:t>.</w:t>
+                <w:sz w:val="14"/>
+                <w:szCs w:val="14"/>
+                <w:lang w:val="es-MX"/>
+              </w:rPr>
+            </w:pPr>
+            <w:r>
+              <w:rPr>
+                <w:sz w:val="14"/>
+                <w:szCs w:val="14"/>
+                <w:lang w:val="es-MX"/>
+              </w:rPr>
+              <w:t>Misión 9.</w:t>
             </w:r>
           </w:p>
         </w:tc>
@@ -3125,11 +3049,13 @@
             <w:pPr>
               <w:jc w:val="both"/>
               <w:rPr>
-                <w:sz w:val="16"/>
-                <w:szCs w:val="16"/>
-                <w:lang w:val="es-MX"/>
-              </w:rPr>
-            </w:pPr>
+                <w:sz w:val="14"/>
+                <w:szCs w:val="14"/>
+                <w:lang w:val="es-MX"/>
+              </w:rPr>
+            </w:pPr>
+            <w:bookmarkStart w:id="50" w:name="M9"/>
+            <w:bookmarkEnd w:id="50"/>
           </w:p>
         </w:tc>
         <w:tc>
@@ -3140,15 +3066,15 @@
             <w:pPr>
               <w:jc w:val="both"/>
               <w:rPr>
-                <w:sz w:val="16"/>
-                <w:szCs w:val="16"/>
-                <w:lang w:val="es-MX"/>
-              </w:rPr>
-            </w:pPr>
-            <w:r>
-              <w:rPr>
-                <w:sz w:val="16"/>
-                <w:szCs w:val="16"/>
+                <w:sz w:val="14"/>
+                <w:szCs w:val="14"/>
+                <w:lang w:val="es-MX"/>
+              </w:rPr>
+            </w:pPr>
+            <w:r>
+              <w:rPr>
+                <w:sz w:val="14"/>
+                <w:szCs w:val="14"/>
                 <w:lang w:val="es-MX"/>
               </w:rPr>
               <w:t>Cultos</w:t>
@@ -3167,11 +3093,13 @@
             <w:pPr>
               <w:jc w:val="center"/>
               <w:rPr>
-                <w:sz w:val="16"/>
-                <w:szCs w:val="16"/>
-                <w:lang w:val="es-MX"/>
-              </w:rPr>
-            </w:pPr>
+                <w:sz w:val="14"/>
+                <w:szCs w:val="14"/>
+                <w:lang w:val="es-MX"/>
+              </w:rPr>
+            </w:pPr>
+            <w:bookmarkStart w:id="51" w:name="C9"/>
+            <w:bookmarkEnd w:id="51"/>
           </w:p>
         </w:tc>
         <w:tc>
@@ -3183,8 +3111,8 @@
             <w:pPr>
               <w:jc w:val="both"/>
               <w:rPr>
-                <w:sz w:val="16"/>
-                <w:szCs w:val="16"/>
+                <w:sz w:val="14"/>
+                <w:szCs w:val="14"/>
                 <w:lang w:val="es-MX"/>
               </w:rPr>
             </w:pPr>
@@ -3199,8 +3127,8 @@
             <w:pPr>
               <w:jc w:val="both"/>
               <w:rPr>
-                <w:sz w:val="16"/>
-                <w:szCs w:val="16"/>
+                <w:sz w:val="14"/>
+                <w:szCs w:val="14"/>
                 <w:lang w:val="es-MX"/>
               </w:rPr>
             </w:pPr>
@@ -3215,8 +3143,8 @@
             <w:pPr>
               <w:jc w:val="both"/>
               <w:rPr>
-                <w:sz w:val="16"/>
-                <w:szCs w:val="16"/>
+                <w:sz w:val="14"/>
+                <w:szCs w:val="14"/>
                 <w:lang w:val="es-MX"/>
               </w:rPr>
             </w:pPr>
@@ -3235,8 +3163,8 @@
             <w:pPr>
               <w:jc w:val="both"/>
               <w:rPr>
-                <w:sz w:val="16"/>
-                <w:szCs w:val="16"/>
+                <w:sz w:val="14"/>
+                <w:szCs w:val="14"/>
                 <w:lang w:val="es-MX"/>
               </w:rPr>
             </w:pPr>
@@ -3255,8 +3183,8 @@
             <w:pPr>
               <w:jc w:val="both"/>
               <w:rPr>
-                <w:sz w:val="16"/>
-                <w:szCs w:val="16"/>
+                <w:sz w:val="14"/>
+                <w:szCs w:val="14"/>
                 <w:lang w:val="es-MX"/>
               </w:rPr>
             </w:pPr>
@@ -3275,8 +3203,8 @@
             <w:pPr>
               <w:jc w:val="both"/>
               <w:rPr>
-                <w:sz w:val="16"/>
-                <w:szCs w:val="16"/>
+                <w:sz w:val="14"/>
+                <w:szCs w:val="14"/>
                 <w:lang w:val="es-MX"/>
               </w:rPr>
             </w:pPr>
@@ -3293,8 +3221,8 @@
             <w:pPr>
               <w:jc w:val="both"/>
               <w:rPr>
-                <w:sz w:val="16"/>
-                <w:szCs w:val="16"/>
+                <w:sz w:val="14"/>
+                <w:szCs w:val="14"/>
                 <w:lang w:val="es-MX"/>
               </w:rPr>
             </w:pPr>
@@ -3312,8 +3240,8 @@
             <w:pPr>
               <w:jc w:val="both"/>
               <w:rPr>
-                <w:sz w:val="16"/>
-                <w:szCs w:val="16"/>
+                <w:sz w:val="14"/>
+                <w:szCs w:val="14"/>
                 <w:lang w:val="es-MX"/>
               </w:rPr>
             </w:pPr>
@@ -3331,8 +3259,8 @@
             <w:pPr>
               <w:jc w:val="both"/>
               <w:rPr>
-                <w:sz w:val="16"/>
-                <w:szCs w:val="16"/>
+                <w:sz w:val="14"/>
+                <w:szCs w:val="14"/>
                 <w:lang w:val="es-MX"/>
               </w:rPr>
             </w:pPr>
@@ -3350,8 +3278,8 @@
             <w:pPr>
               <w:jc w:val="both"/>
               <w:rPr>
-                <w:sz w:val="16"/>
-                <w:szCs w:val="16"/>
+                <w:sz w:val="14"/>
+                <w:szCs w:val="14"/>
                 <w:lang w:val="es-MX"/>
               </w:rPr>
             </w:pPr>
@@ -3369,8 +3297,8 @@
             <w:pPr>
               <w:jc w:val="both"/>
               <w:rPr>
-                <w:sz w:val="16"/>
-                <w:szCs w:val="16"/>
+                <w:sz w:val="14"/>
+                <w:szCs w:val="14"/>
                 <w:lang w:val="es-MX"/>
               </w:rPr>
             </w:pPr>
@@ -3389,8 +3317,8 @@
             <w:pPr>
               <w:jc w:val="both"/>
               <w:rPr>
-                <w:sz w:val="16"/>
-                <w:szCs w:val="16"/>
+                <w:sz w:val="14"/>
+                <w:szCs w:val="14"/>
                 <w:lang w:val="es-MX"/>
               </w:rPr>
             </w:pPr>
@@ -3443,8 +3371,8 @@
             <w:pPr>
               <w:jc w:val="both"/>
               <w:rPr>
-                <w:sz w:val="16"/>
-                <w:szCs w:val="16"/>
+                <w:sz w:val="14"/>
+                <w:szCs w:val="14"/>
                 <w:lang w:val="es-MX"/>
               </w:rPr>
             </w:pPr>
@@ -3458,8 +3386,8 @@
             <w:pPr>
               <w:jc w:val="both"/>
               <w:rPr>
-                <w:sz w:val="16"/>
-                <w:szCs w:val="16"/>
+                <w:sz w:val="14"/>
+                <w:szCs w:val="14"/>
                 <w:lang w:val="es-MX"/>
               </w:rPr>
             </w:pPr>
@@ -3473,8 +3401,8 @@
             <w:pPr>
               <w:jc w:val="both"/>
               <w:rPr>
-                <w:sz w:val="16"/>
-                <w:szCs w:val="16"/>
+                <w:sz w:val="14"/>
+                <w:szCs w:val="14"/>
                 <w:lang w:val="es-MX"/>
               </w:rPr>
             </w:pPr>
@@ -3488,8 +3416,8 @@
             <w:pPr>
               <w:jc w:val="both"/>
               <w:rPr>
-                <w:sz w:val="16"/>
-                <w:szCs w:val="16"/>
+                <w:sz w:val="14"/>
+                <w:szCs w:val="14"/>
                 <w:lang w:val="es-MX"/>
               </w:rPr>
             </w:pPr>
@@ -3503,8 +3431,8 @@
             <w:pPr>
               <w:jc w:val="both"/>
               <w:rPr>
-                <w:sz w:val="16"/>
-                <w:szCs w:val="16"/>
+                <w:sz w:val="14"/>
+                <w:szCs w:val="14"/>
                 <w:lang w:val="es-MX"/>
               </w:rPr>
             </w:pPr>
@@ -3518,8 +3446,8 @@
             <w:pPr>
               <w:jc w:val="both"/>
               <w:rPr>
-                <w:sz w:val="16"/>
-                <w:szCs w:val="16"/>
+                <w:sz w:val="14"/>
+                <w:szCs w:val="14"/>
                 <w:lang w:val="es-MX"/>
               </w:rPr>
             </w:pPr>
@@ -3533,8 +3461,8 @@
             <w:pPr>
               <w:jc w:val="both"/>
               <w:rPr>
-                <w:sz w:val="16"/>
-                <w:szCs w:val="16"/>
+                <w:sz w:val="14"/>
+                <w:szCs w:val="14"/>
                 <w:lang w:val="es-MX"/>
               </w:rPr>
             </w:pPr>
@@ -3548,8 +3476,8 @@
             <w:pPr>
               <w:jc w:val="both"/>
               <w:rPr>
-                <w:sz w:val="16"/>
-                <w:szCs w:val="16"/>
+                <w:sz w:val="14"/>
+                <w:szCs w:val="14"/>
                 <w:lang w:val="es-MX"/>
               </w:rPr>
             </w:pPr>
@@ -3563,8 +3491,8 @@
             <w:pPr>
               <w:jc w:val="both"/>
               <w:rPr>
-                <w:sz w:val="16"/>
-                <w:szCs w:val="16"/>
+                <w:sz w:val="14"/>
+                <w:szCs w:val="14"/>
                 <w:lang w:val="es-MX"/>
               </w:rPr>
             </w:pPr>
@@ -3578,8 +3506,8 @@
             <w:pPr>
               <w:jc w:val="both"/>
               <w:rPr>
-                <w:sz w:val="16"/>
-                <w:szCs w:val="16"/>
+                <w:sz w:val="14"/>
+                <w:szCs w:val="14"/>
                 <w:lang w:val="es-MX"/>
               </w:rPr>
             </w:pPr>
@@ -3598,8 +3526,8 @@
               <w:rPr>
                 <w:b/>
                 <w:bCs/>
-                <w:sz w:val="16"/>
-                <w:szCs w:val="16"/>
+                <w:sz w:val="14"/>
+                <w:szCs w:val="14"/>
                 <w:lang w:val="es-MX"/>
               </w:rPr>
             </w:pPr>
@@ -3607,8 +3535,8 @@
               <w:rPr>
                 <w:b/>
                 <w:bCs/>
-                <w:sz w:val="16"/>
-                <w:szCs w:val="16"/>
+                <w:sz w:val="14"/>
+                <w:szCs w:val="14"/>
                 <w:lang w:val="es-MX"/>
               </w:rPr>
               <w:t>DATOS DEL ESTADO ACTUAL DE LA IGLESIA</w:t>
@@ -3625,8 +3553,8 @@
             <w:pPr>
               <w:jc w:val="both"/>
               <w:rPr>
-                <w:sz w:val="16"/>
-                <w:szCs w:val="16"/>
+                <w:sz w:val="14"/>
+                <w:szCs w:val="14"/>
                 <w:lang w:val="es-MX"/>
               </w:rPr>
             </w:pPr>
@@ -3643,8 +3571,8 @@
               <w:rPr>
                 <w:b/>
                 <w:bCs/>
-                <w:sz w:val="16"/>
-                <w:szCs w:val="16"/>
+                <w:sz w:val="14"/>
+                <w:szCs w:val="14"/>
                 <w:lang w:val="es-MX"/>
               </w:rPr>
             </w:pPr>
@@ -3652,8 +3580,8 @@
               <w:rPr>
                 <w:b/>
                 <w:bCs/>
-                <w:sz w:val="16"/>
-                <w:szCs w:val="16"/>
+                <w:sz w:val="14"/>
+                <w:szCs w:val="14"/>
                 <w:lang w:val="es-MX"/>
               </w:rPr>
               <w:t>Numero de personal en comunión al principio del mes</w:t>
@@ -3668,8 +3596,8 @@
             <w:pPr>
               <w:jc w:val="center"/>
               <w:rPr>
-                <w:sz w:val="16"/>
-                <w:szCs w:val="16"/>
+                <w:sz w:val="14"/>
+                <w:szCs w:val="14"/>
                 <w:lang w:val="es-MX"/>
               </w:rPr>
             </w:pPr>
@@ -3683,8 +3611,8 @@
             <w:pPr>
               <w:jc w:val="both"/>
               <w:rPr>
-                <w:sz w:val="16"/>
-                <w:szCs w:val="16"/>
+                <w:sz w:val="14"/>
+                <w:szCs w:val="14"/>
                 <w:lang w:val="es-MX"/>
               </w:rPr>
             </w:pPr>
@@ -3698,8 +3626,8 @@
             <w:pPr>
               <w:jc w:val="both"/>
               <w:rPr>
-                <w:sz w:val="16"/>
-                <w:szCs w:val="16"/>
+                <w:sz w:val="14"/>
+                <w:szCs w:val="14"/>
                 <w:lang w:val="es-MX"/>
               </w:rPr>
             </w:pPr>
@@ -3718,8 +3646,8 @@
               <w:rPr>
                 <w:b/>
                 <w:bCs/>
-                <w:sz w:val="16"/>
-                <w:szCs w:val="16"/>
+                <w:sz w:val="14"/>
+                <w:szCs w:val="14"/>
                 <w:lang w:val="es-MX"/>
               </w:rPr>
             </w:pPr>
@@ -3727,8 +3655,8 @@
               <w:rPr>
                 <w:b/>
                 <w:bCs/>
-                <w:sz w:val="16"/>
-                <w:szCs w:val="16"/>
+                <w:sz w:val="14"/>
+                <w:szCs w:val="14"/>
                 <w:lang w:val="es-MX"/>
               </w:rPr>
               <w:t>ALTAS</w:t>
@@ -3746,8 +3674,8 @@
               <w:rPr>
                 <w:b/>
                 <w:bCs/>
-                <w:sz w:val="16"/>
-                <w:szCs w:val="16"/>
+                <w:sz w:val="14"/>
+                <w:szCs w:val="14"/>
                 <w:lang w:val="es-MX"/>
               </w:rPr>
             </w:pPr>
@@ -3755,8 +3683,8 @@
               <w:rPr>
                 <w:b/>
                 <w:bCs/>
-                <w:sz w:val="16"/>
-                <w:szCs w:val="16"/>
+                <w:sz w:val="14"/>
+                <w:szCs w:val="14"/>
                 <w:lang w:val="es-MX"/>
               </w:rPr>
               <w:t>BAJAS</w:t>
@@ -3774,15 +3702,15 @@
             <w:pPr>
               <w:jc w:val="both"/>
               <w:rPr>
-                <w:sz w:val="16"/>
-                <w:szCs w:val="16"/>
-                <w:lang w:val="es-MX"/>
-              </w:rPr>
-            </w:pPr>
-            <w:r>
-              <w:rPr>
-                <w:sz w:val="16"/>
-                <w:szCs w:val="16"/>
+                <w:sz w:val="14"/>
+                <w:szCs w:val="14"/>
+                <w:lang w:val="es-MX"/>
+              </w:rPr>
+            </w:pPr>
+            <w:r>
+              <w:rPr>
+                <w:sz w:val="14"/>
+                <w:szCs w:val="14"/>
                 <w:lang w:val="es-MX"/>
               </w:rPr>
               <w:t>Por bautismo</w:t>
@@ -3801,13 +3729,13 @@
             <w:pPr>
               <w:jc w:val="center"/>
               <w:rPr>
-                <w:sz w:val="16"/>
-                <w:szCs w:val="16"/>
-                <w:lang w:val="es-MX"/>
-              </w:rPr>
-            </w:pPr>
-            <w:bookmarkStart w:id="6" w:name="bautismo"/>
-            <w:bookmarkEnd w:id="6"/>
+                <w:sz w:val="14"/>
+                <w:szCs w:val="14"/>
+                <w:lang w:val="es-MX"/>
+              </w:rPr>
+            </w:pPr>
+            <w:bookmarkStart w:id="52" w:name="bautismo"/>
+            <w:bookmarkEnd w:id="52"/>
           </w:p>
         </w:tc>
         <w:tc>
@@ -3818,8 +3746,8 @@
             <w:pPr>
               <w:jc w:val="both"/>
               <w:rPr>
-                <w:sz w:val="16"/>
-                <w:szCs w:val="16"/>
+                <w:sz w:val="14"/>
+                <w:szCs w:val="14"/>
                 <w:lang w:val="es-MX"/>
               </w:rPr>
             </w:pPr>
@@ -3834,15 +3762,15 @@
             <w:pPr>
               <w:jc w:val="both"/>
               <w:rPr>
-                <w:sz w:val="16"/>
-                <w:szCs w:val="16"/>
-                <w:lang w:val="es-MX"/>
-              </w:rPr>
-            </w:pPr>
-            <w:r>
-              <w:rPr>
-                <w:sz w:val="16"/>
-                <w:szCs w:val="16"/>
+                <w:sz w:val="14"/>
+                <w:szCs w:val="14"/>
+                <w:lang w:val="es-MX"/>
+              </w:rPr>
+            </w:pPr>
+            <w:r>
+              <w:rPr>
+                <w:sz w:val="14"/>
+                <w:szCs w:val="14"/>
                 <w:lang w:val="es-MX"/>
               </w:rPr>
               <w:t>Por defunción</w:t>
@@ -3861,8 +3789,8 @@
             <w:pPr>
               <w:jc w:val="both"/>
               <w:rPr>
-                <w:sz w:val="16"/>
-                <w:szCs w:val="16"/>
+                <w:sz w:val="14"/>
+                <w:szCs w:val="14"/>
                 <w:lang w:val="es-MX"/>
               </w:rPr>
             </w:pPr>
@@ -3880,13 +3808,13 @@
             <w:pPr>
               <w:jc w:val="center"/>
               <w:rPr>
-                <w:sz w:val="16"/>
-                <w:szCs w:val="16"/>
-                <w:lang w:val="es-MX"/>
-              </w:rPr>
-            </w:pPr>
-            <w:bookmarkStart w:id="7" w:name="defuncion"/>
-            <w:bookmarkEnd w:id="7"/>
+                <w:sz w:val="14"/>
+                <w:szCs w:val="14"/>
+                <w:lang w:val="es-MX"/>
+              </w:rPr>
+            </w:pPr>
+            <w:bookmarkStart w:id="53" w:name="defuncion"/>
+            <w:bookmarkEnd w:id="53"/>
           </w:p>
         </w:tc>
       </w:tr>
@@ -3900,15 +3828,15 @@
             <w:pPr>
               <w:jc w:val="both"/>
               <w:rPr>
-                <w:sz w:val="16"/>
-                <w:szCs w:val="16"/>
-                <w:lang w:val="es-MX"/>
-              </w:rPr>
-            </w:pPr>
-            <w:r>
-              <w:rPr>
-                <w:sz w:val="16"/>
-                <w:szCs w:val="16"/>
+                <w:sz w:val="14"/>
+                <w:szCs w:val="14"/>
+                <w:lang w:val="es-MX"/>
+              </w:rPr>
+            </w:pPr>
+            <w:r>
+              <w:rPr>
+                <w:sz w:val="14"/>
+                <w:szCs w:val="14"/>
                 <w:lang w:val="es-MX"/>
               </w:rPr>
               <w:t>Por restitución a la comunión</w:t>
@@ -3927,13 +3855,13 @@
             <w:pPr>
               <w:jc w:val="center"/>
               <w:rPr>
-                <w:sz w:val="16"/>
-                <w:szCs w:val="16"/>
-                <w:lang w:val="es-MX"/>
-              </w:rPr>
-            </w:pPr>
-            <w:bookmarkStart w:id="8" w:name="restitución"/>
-            <w:bookmarkEnd w:id="8"/>
+                <w:sz w:val="14"/>
+                <w:szCs w:val="14"/>
+                <w:lang w:val="es-MX"/>
+              </w:rPr>
+            </w:pPr>
+            <w:bookmarkStart w:id="54" w:name="restitución"/>
+            <w:bookmarkEnd w:id="54"/>
           </w:p>
         </w:tc>
         <w:tc>
@@ -3944,8 +3872,8 @@
             <w:pPr>
               <w:jc w:val="both"/>
               <w:rPr>
-                <w:sz w:val="16"/>
-                <w:szCs w:val="16"/>
+                <w:sz w:val="14"/>
+                <w:szCs w:val="14"/>
                 <w:lang w:val="es-MX"/>
               </w:rPr>
             </w:pPr>
@@ -3960,15 +3888,15 @@
             <w:pPr>
               <w:jc w:val="both"/>
               <w:rPr>
-                <w:sz w:val="16"/>
-                <w:szCs w:val="16"/>
-                <w:lang w:val="es-MX"/>
-              </w:rPr>
-            </w:pPr>
-            <w:r>
-              <w:rPr>
-                <w:sz w:val="16"/>
-                <w:szCs w:val="16"/>
+                <w:sz w:val="14"/>
+                <w:szCs w:val="14"/>
+                <w:lang w:val="es-MX"/>
+              </w:rPr>
+            </w:pPr>
+            <w:r>
+              <w:rPr>
+                <w:sz w:val="14"/>
+                <w:szCs w:val="14"/>
                 <w:lang w:val="es-MX"/>
               </w:rPr>
               <w:t>Por excomunión</w:t>
@@ -3987,8 +3915,8 @@
             <w:pPr>
               <w:jc w:val="both"/>
               <w:rPr>
-                <w:sz w:val="16"/>
-                <w:szCs w:val="16"/>
+                <w:sz w:val="14"/>
+                <w:szCs w:val="14"/>
                 <w:lang w:val="es-MX"/>
               </w:rPr>
             </w:pPr>
@@ -4006,13 +3934,13 @@
             <w:pPr>
               <w:jc w:val="center"/>
               <w:rPr>
-                <w:sz w:val="16"/>
-                <w:szCs w:val="16"/>
-                <w:lang w:val="es-MX"/>
-              </w:rPr>
-            </w:pPr>
-            <w:bookmarkStart w:id="9" w:name="excomunion"/>
-            <w:bookmarkEnd w:id="9"/>
+                <w:sz w:val="14"/>
+                <w:szCs w:val="14"/>
+                <w:lang w:val="es-MX"/>
+              </w:rPr>
+            </w:pPr>
+            <w:bookmarkStart w:id="55" w:name="excomunion"/>
+            <w:bookmarkEnd w:id="55"/>
           </w:p>
         </w:tc>
       </w:tr>
@@ -4026,15 +3954,15 @@
             <w:pPr>
               <w:jc w:val="both"/>
               <w:rPr>
-                <w:sz w:val="16"/>
-                <w:szCs w:val="16"/>
-                <w:lang w:val="es-MX"/>
-              </w:rPr>
-            </w:pPr>
-            <w:r>
-              <w:rPr>
-                <w:sz w:val="16"/>
-                <w:szCs w:val="16"/>
+                <w:sz w:val="14"/>
+                <w:szCs w:val="14"/>
+                <w:lang w:val="es-MX"/>
+              </w:rPr>
+            </w:pPr>
+            <w:r>
+              <w:rPr>
+                <w:sz w:val="14"/>
+                <w:szCs w:val="14"/>
                 <w:lang w:val="es-MX"/>
               </w:rPr>
               <w:t>Por cambio de domicilio</w:t>
@@ -4053,13 +3981,13 @@
             <w:pPr>
               <w:jc w:val="center"/>
               <w:rPr>
-                <w:sz w:val="16"/>
-                <w:szCs w:val="16"/>
-                <w:lang w:val="es-MX"/>
-              </w:rPr>
-            </w:pPr>
-            <w:bookmarkStart w:id="10" w:name="altaCambioDomicilio"/>
-            <w:bookmarkEnd w:id="10"/>
+                <w:sz w:val="14"/>
+                <w:szCs w:val="14"/>
+                <w:lang w:val="es-MX"/>
+              </w:rPr>
+            </w:pPr>
+            <w:bookmarkStart w:id="56" w:name="altaCambioDomicilio"/>
+            <w:bookmarkEnd w:id="56"/>
           </w:p>
         </w:tc>
         <w:tc>
@@ -4070,8 +3998,8 @@
             <w:pPr>
               <w:jc w:val="both"/>
               <w:rPr>
-                <w:sz w:val="16"/>
-                <w:szCs w:val="16"/>
+                <w:sz w:val="14"/>
+                <w:szCs w:val="14"/>
                 <w:lang w:val="es-MX"/>
               </w:rPr>
             </w:pPr>
@@ -4086,15 +4014,15 @@
             <w:pPr>
               <w:jc w:val="both"/>
               <w:rPr>
-                <w:sz w:val="16"/>
-                <w:szCs w:val="16"/>
-                <w:lang w:val="es-MX"/>
-              </w:rPr>
-            </w:pPr>
-            <w:r>
-              <w:rPr>
-                <w:sz w:val="16"/>
-                <w:szCs w:val="16"/>
+                <w:sz w:val="14"/>
+                <w:szCs w:val="14"/>
+                <w:lang w:val="es-MX"/>
+              </w:rPr>
+            </w:pPr>
+            <w:r>
+              <w:rPr>
+                <w:sz w:val="14"/>
+                <w:szCs w:val="14"/>
                 <w:lang w:val="es-MX"/>
               </w:rPr>
               <w:t>Por cambio de domicilio</w:t>
@@ -4113,8 +4041,8 @@
             <w:pPr>
               <w:jc w:val="both"/>
               <w:rPr>
-                <w:sz w:val="16"/>
-                <w:szCs w:val="16"/>
+                <w:sz w:val="14"/>
+                <w:szCs w:val="14"/>
                 <w:lang w:val="es-MX"/>
               </w:rPr>
             </w:pPr>
@@ -4132,13 +4060,13 @@
             <w:pPr>
               <w:jc w:val="center"/>
               <w:rPr>
-                <w:sz w:val="16"/>
-                <w:szCs w:val="16"/>
-                <w:lang w:val="es-MX"/>
-              </w:rPr>
-            </w:pPr>
-            <w:bookmarkStart w:id="11" w:name="bajaCambioDomicilio"/>
-            <w:bookmarkEnd w:id="11"/>
+                <w:sz w:val="14"/>
+                <w:szCs w:val="14"/>
+                <w:lang w:val="es-MX"/>
+              </w:rPr>
+            </w:pPr>
+            <w:bookmarkStart w:id="57" w:name="bajaCambioDomicilio"/>
+            <w:bookmarkEnd w:id="57"/>
           </w:p>
         </w:tc>
       </w:tr>
@@ -4152,28 +4080,18 @@
             <w:pPr>
               <w:jc w:val="both"/>
               <w:rPr>
-                <w:sz w:val="16"/>
-                <w:szCs w:val="16"/>
-                <w:lang w:val="es-MX"/>
-              </w:rPr>
-            </w:pPr>
-            <w:proofErr w:type="gramStart"/>
-            <w:r>
-              <w:rPr>
-                <w:sz w:val="16"/>
-                <w:szCs w:val="16"/>
-                <w:lang w:val="es-MX"/>
-              </w:rPr>
-              <w:t>Total</w:t>
-            </w:r>
-            <w:proofErr w:type="gramEnd"/>
-            <w:r>
-              <w:rPr>
-                <w:sz w:val="16"/>
-                <w:szCs w:val="16"/>
-                <w:lang w:val="es-MX"/>
-              </w:rPr>
-              <w:t xml:space="preserve"> de altas</w:t>
+                <w:sz w:val="14"/>
+                <w:szCs w:val="14"/>
+                <w:lang w:val="es-MX"/>
+              </w:rPr>
+            </w:pPr>
+            <w:r>
+              <w:rPr>
+                <w:sz w:val="14"/>
+                <w:szCs w:val="14"/>
+                <w:lang w:val="es-MX"/>
+              </w:rPr>
+              <w:t>Total de altas</w:t>
             </w:r>
           </w:p>
         </w:tc>
@@ -4189,13 +4107,13 @@
             <w:pPr>
               <w:jc w:val="center"/>
               <w:rPr>
-                <w:sz w:val="16"/>
-                <w:szCs w:val="16"/>
-                <w:lang w:val="es-MX"/>
-              </w:rPr>
-            </w:pPr>
-            <w:bookmarkStart w:id="12" w:name="totalAltas"/>
-            <w:bookmarkEnd w:id="12"/>
+                <w:sz w:val="14"/>
+                <w:szCs w:val="14"/>
+                <w:lang w:val="es-MX"/>
+              </w:rPr>
+            </w:pPr>
+            <w:bookmarkStart w:id="58" w:name="totalAltas"/>
+            <w:bookmarkEnd w:id="58"/>
           </w:p>
         </w:tc>
         <w:tc>
@@ -4206,8 +4124,8 @@
             <w:pPr>
               <w:jc w:val="both"/>
               <w:rPr>
-                <w:sz w:val="16"/>
-                <w:szCs w:val="16"/>
+                <w:sz w:val="14"/>
+                <w:szCs w:val="14"/>
                 <w:lang w:val="es-MX"/>
               </w:rPr>
             </w:pPr>
@@ -4222,28 +4140,18 @@
             <w:pPr>
               <w:jc w:val="both"/>
               <w:rPr>
-                <w:sz w:val="16"/>
-                <w:szCs w:val="16"/>
-                <w:lang w:val="es-MX"/>
-              </w:rPr>
-            </w:pPr>
-            <w:proofErr w:type="gramStart"/>
-            <w:r>
-              <w:rPr>
-                <w:sz w:val="16"/>
-                <w:szCs w:val="16"/>
-                <w:lang w:val="es-MX"/>
-              </w:rPr>
-              <w:t>Total</w:t>
-            </w:r>
-            <w:proofErr w:type="gramEnd"/>
-            <w:r>
-              <w:rPr>
-                <w:sz w:val="16"/>
-                <w:szCs w:val="16"/>
-                <w:lang w:val="es-MX"/>
-              </w:rPr>
-              <w:t xml:space="preserve"> de bajas</w:t>
+                <w:sz w:val="14"/>
+                <w:szCs w:val="14"/>
+                <w:lang w:val="es-MX"/>
+              </w:rPr>
+            </w:pPr>
+            <w:r>
+              <w:rPr>
+                <w:sz w:val="14"/>
+                <w:szCs w:val="14"/>
+                <w:lang w:val="es-MX"/>
+              </w:rPr>
+              <w:t>Total de bajas</w:t>
             </w:r>
           </w:p>
         </w:tc>
@@ -4259,8 +4167,8 @@
             <w:pPr>
               <w:jc w:val="both"/>
               <w:rPr>
-                <w:sz w:val="16"/>
-                <w:szCs w:val="16"/>
+                <w:sz w:val="14"/>
+                <w:szCs w:val="14"/>
                 <w:lang w:val="es-MX"/>
               </w:rPr>
             </w:pPr>
@@ -4278,13 +4186,13 @@
             <w:pPr>
               <w:jc w:val="center"/>
               <w:rPr>
-                <w:sz w:val="16"/>
-                <w:szCs w:val="16"/>
-                <w:lang w:val="es-MX"/>
-              </w:rPr>
-            </w:pPr>
-            <w:bookmarkStart w:id="13" w:name="totalBajas"/>
-            <w:bookmarkEnd w:id="13"/>
+                <w:sz w:val="14"/>
+                <w:szCs w:val="14"/>
+                <w:lang w:val="es-MX"/>
+              </w:rPr>
+            </w:pPr>
+            <w:bookmarkStart w:id="59" w:name="totalBajas"/>
+            <w:bookmarkEnd w:id="59"/>
           </w:p>
         </w:tc>
       </w:tr>
@@ -4297,8 +4205,8 @@
             <w:pPr>
               <w:jc w:val="both"/>
               <w:rPr>
-                <w:sz w:val="16"/>
-                <w:szCs w:val="16"/>
+                <w:sz w:val="14"/>
+                <w:szCs w:val="14"/>
                 <w:lang w:val="es-MX"/>
               </w:rPr>
             </w:pPr>
@@ -4312,8 +4220,8 @@
             <w:pPr>
               <w:jc w:val="both"/>
               <w:rPr>
-                <w:sz w:val="16"/>
-                <w:szCs w:val="16"/>
+                <w:sz w:val="14"/>
+                <w:szCs w:val="14"/>
                 <w:lang w:val="es-MX"/>
               </w:rPr>
             </w:pPr>
@@ -4327,8 +4235,8 @@
             <w:pPr>
               <w:jc w:val="both"/>
               <w:rPr>
-                <w:sz w:val="16"/>
-                <w:szCs w:val="16"/>
+                <w:sz w:val="14"/>
+                <w:szCs w:val="14"/>
                 <w:lang w:val="es-MX"/>
               </w:rPr>
             </w:pPr>
@@ -4346,8 +4254,8 @@
             <w:pPr>
               <w:jc w:val="center"/>
               <w:rPr>
-                <w:sz w:val="16"/>
-                <w:szCs w:val="16"/>
+                <w:sz w:val="14"/>
+                <w:szCs w:val="14"/>
                 <w:lang w:val="es-MX"/>
               </w:rPr>
             </w:pPr>
@@ -4361,8 +4269,8 @@
             <w:pPr>
               <w:jc w:val="both"/>
               <w:rPr>
-                <w:sz w:val="16"/>
-                <w:szCs w:val="16"/>
+                <w:sz w:val="14"/>
+                <w:szCs w:val="14"/>
                 <w:lang w:val="es-MX"/>
               </w:rPr>
             </w:pPr>
@@ -4376,8 +4284,8 @@
             <w:pPr>
               <w:jc w:val="both"/>
               <w:rPr>
-                <w:sz w:val="16"/>
-                <w:szCs w:val="16"/>
+                <w:sz w:val="14"/>
+                <w:szCs w:val="14"/>
                 <w:lang w:val="es-MX"/>
               </w:rPr>
             </w:pPr>
@@ -4391,8 +4299,8 @@
             <w:pPr>
               <w:jc w:val="both"/>
               <w:rPr>
-                <w:sz w:val="16"/>
-                <w:szCs w:val="16"/>
+                <w:sz w:val="14"/>
+                <w:szCs w:val="14"/>
                 <w:lang w:val="es-MX"/>
               </w:rPr>
             </w:pPr>
@@ -4406,8 +4314,8 @@
             <w:pPr>
               <w:jc w:val="both"/>
               <w:rPr>
-                <w:sz w:val="16"/>
-                <w:szCs w:val="16"/>
+                <w:sz w:val="14"/>
+                <w:szCs w:val="14"/>
                 <w:lang w:val="es-MX"/>
               </w:rPr>
             </w:pPr>
@@ -4425,8 +4333,8 @@
             <w:pPr>
               <w:jc w:val="both"/>
               <w:rPr>
-                <w:sz w:val="16"/>
-                <w:szCs w:val="16"/>
+                <w:sz w:val="14"/>
+                <w:szCs w:val="14"/>
                 <w:lang w:val="es-MX"/>
               </w:rPr>
             </w:pPr>
@@ -4444,8 +4352,8 @@
             <w:pPr>
               <w:jc w:val="center"/>
               <w:rPr>
-                <w:sz w:val="16"/>
-                <w:szCs w:val="16"/>
+                <w:sz w:val="14"/>
+                <w:szCs w:val="14"/>
                 <w:lang w:val="es-MX"/>
               </w:rPr>
             </w:pPr>
@@ -4462,15 +4370,15 @@
             <w:pPr>
               <w:jc w:val="both"/>
               <w:rPr>
-                <w:sz w:val="16"/>
-                <w:szCs w:val="16"/>
-                <w:lang w:val="es-MX"/>
-              </w:rPr>
-            </w:pPr>
-            <w:r>
-              <w:rPr>
-                <w:sz w:val="16"/>
-                <w:szCs w:val="16"/>
+                <w:sz w:val="14"/>
+                <w:szCs w:val="14"/>
+                <w:lang w:val="es-MX"/>
+              </w:rPr>
+            </w:pPr>
+            <w:r>
+              <w:rPr>
+                <w:sz w:val="14"/>
+                <w:szCs w:val="14"/>
                 <w:lang w:val="es-MX"/>
               </w:rPr>
               <w:t>Matrimonios</w:t>
@@ -4489,13 +4397,13 @@
             <w:pPr>
               <w:jc w:val="center"/>
               <w:rPr>
-                <w:sz w:val="16"/>
-                <w:szCs w:val="16"/>
-                <w:lang w:val="es-MX"/>
-              </w:rPr>
-            </w:pPr>
-            <w:bookmarkStart w:id="14" w:name="matrimonios"/>
-            <w:bookmarkEnd w:id="14"/>
+                <w:sz w:val="14"/>
+                <w:szCs w:val="14"/>
+                <w:lang w:val="es-MX"/>
+              </w:rPr>
+            </w:pPr>
+            <w:bookmarkStart w:id="60" w:name="matrimonios"/>
+            <w:bookmarkEnd w:id="60"/>
           </w:p>
         </w:tc>
         <w:tc>
@@ -4506,8 +4414,8 @@
             <w:pPr>
               <w:jc w:val="both"/>
               <w:rPr>
-                <w:sz w:val="16"/>
-                <w:szCs w:val="16"/>
+                <w:sz w:val="14"/>
+                <w:szCs w:val="14"/>
                 <w:lang w:val="es-MX"/>
               </w:rPr>
             </w:pPr>
@@ -4525,15 +4433,15 @@
             <w:pPr>
               <w:jc w:val="both"/>
               <w:rPr>
-                <w:sz w:val="16"/>
-                <w:szCs w:val="16"/>
-                <w:lang w:val="es-MX"/>
-              </w:rPr>
-            </w:pPr>
-            <w:r>
-              <w:rPr>
-                <w:sz w:val="16"/>
-                <w:szCs w:val="16"/>
+                <w:sz w:val="14"/>
+                <w:szCs w:val="14"/>
+                <w:lang w:val="es-MX"/>
+              </w:rPr>
+            </w:pPr>
+            <w:r>
+              <w:rPr>
+                <w:sz w:val="14"/>
+                <w:szCs w:val="14"/>
                 <w:lang w:val="es-MX"/>
               </w:rPr>
               <w:t>Legalizaciones</w:t>
@@ -4552,8 +4460,8 @@
             <w:pPr>
               <w:jc w:val="both"/>
               <w:rPr>
-                <w:sz w:val="16"/>
-                <w:szCs w:val="16"/>
+                <w:sz w:val="14"/>
+                <w:szCs w:val="14"/>
                 <w:lang w:val="es-MX"/>
               </w:rPr>
             </w:pPr>
@@ -4571,13 +4479,13 @@
             <w:pPr>
               <w:jc w:val="center"/>
               <w:rPr>
-                <w:sz w:val="16"/>
-                <w:szCs w:val="16"/>
-                <w:lang w:val="es-MX"/>
-              </w:rPr>
-            </w:pPr>
-            <w:bookmarkStart w:id="15" w:name="legalizaciones"/>
-            <w:bookmarkEnd w:id="15"/>
+                <w:sz w:val="14"/>
+                <w:szCs w:val="14"/>
+                <w:lang w:val="es-MX"/>
+              </w:rPr>
+            </w:pPr>
+            <w:bookmarkStart w:id="61" w:name="legalizaciones"/>
+            <w:bookmarkEnd w:id="61"/>
           </w:p>
         </w:tc>
       </w:tr>
@@ -4591,15 +4499,15 @@
             <w:pPr>
               <w:jc w:val="both"/>
               <w:rPr>
-                <w:sz w:val="16"/>
-                <w:szCs w:val="16"/>
-                <w:lang w:val="es-MX"/>
-              </w:rPr>
-            </w:pPr>
-            <w:r>
-              <w:rPr>
-                <w:sz w:val="16"/>
-                <w:szCs w:val="16"/>
+                <w:sz w:val="14"/>
+                <w:szCs w:val="14"/>
+                <w:lang w:val="es-MX"/>
+              </w:rPr>
+            </w:pPr>
+            <w:r>
+              <w:rPr>
+                <w:sz w:val="14"/>
+                <w:szCs w:val="14"/>
                 <w:lang w:val="es-MX"/>
               </w:rPr>
               <w:t>Presentación de niños</w:t>
@@ -4618,13 +4526,13 @@
             <w:pPr>
               <w:jc w:val="center"/>
               <w:rPr>
-                <w:sz w:val="16"/>
-                <w:szCs w:val="16"/>
-                <w:lang w:val="es-MX"/>
-              </w:rPr>
-            </w:pPr>
-            <w:bookmarkStart w:id="16" w:name="presentaciones"/>
-            <w:bookmarkEnd w:id="16"/>
+                <w:sz w:val="14"/>
+                <w:szCs w:val="14"/>
+                <w:lang w:val="es-MX"/>
+              </w:rPr>
+            </w:pPr>
+            <w:bookmarkStart w:id="62" w:name="presentaciones"/>
+            <w:bookmarkEnd w:id="62"/>
           </w:p>
         </w:tc>
         <w:tc>
@@ -4635,8 +4543,8 @@
             <w:pPr>
               <w:jc w:val="both"/>
               <w:rPr>
-                <w:sz w:val="16"/>
-                <w:szCs w:val="16"/>
+                <w:sz w:val="14"/>
+                <w:szCs w:val="14"/>
                 <w:lang w:val="es-MX"/>
               </w:rPr>
             </w:pPr>
@@ -4651,15 +4559,15 @@
             <w:pPr>
               <w:jc w:val="both"/>
               <w:rPr>
-                <w:sz w:val="16"/>
-                <w:szCs w:val="16"/>
-                <w:lang w:val="es-MX"/>
-              </w:rPr>
-            </w:pPr>
-            <w:r>
-              <w:rPr>
-                <w:sz w:val="16"/>
-                <w:szCs w:val="16"/>
+                <w:sz w:val="14"/>
+                <w:szCs w:val="14"/>
+                <w:lang w:val="es-MX"/>
+              </w:rPr>
+            </w:pPr>
+            <w:r>
+              <w:rPr>
+                <w:sz w:val="14"/>
+                <w:szCs w:val="14"/>
                 <w:lang w:val="es-MX"/>
               </w:rPr>
               <w:t>No. De hogares</w:t>
@@ -4678,8 +4586,8 @@
             <w:pPr>
               <w:jc w:val="both"/>
               <w:rPr>
-                <w:sz w:val="16"/>
-                <w:szCs w:val="16"/>
+                <w:sz w:val="14"/>
+                <w:szCs w:val="14"/>
                 <w:lang w:val="es-MX"/>
               </w:rPr>
             </w:pPr>
@@ -4697,13 +4605,13 @@
             <w:pPr>
               <w:jc w:val="center"/>
               <w:rPr>
-                <w:sz w:val="16"/>
-                <w:szCs w:val="16"/>
-                <w:lang w:val="es-MX"/>
-              </w:rPr>
-            </w:pPr>
-            <w:bookmarkStart w:id="17" w:name="hogares"/>
-            <w:bookmarkEnd w:id="17"/>
+                <w:sz w:val="14"/>
+                <w:szCs w:val="14"/>
+                <w:lang w:val="es-MX"/>
+              </w:rPr>
+            </w:pPr>
+            <w:bookmarkStart w:id="63" w:name="hogares"/>
+            <w:bookmarkEnd w:id="63"/>
           </w:p>
         </w:tc>
       </w:tr>
@@ -4719,8 +4627,8 @@
               <w:rPr>
                 <w:b/>
                 <w:bCs/>
-                <w:sz w:val="16"/>
-                <w:szCs w:val="16"/>
+                <w:sz w:val="14"/>
+                <w:szCs w:val="14"/>
                 <w:lang w:val="es-MX"/>
               </w:rPr>
             </w:pPr>
@@ -4728,8 +4636,8 @@
               <w:rPr>
                 <w:b/>
                 <w:bCs/>
-                <w:sz w:val="16"/>
-                <w:szCs w:val="16"/>
+                <w:sz w:val="14"/>
+                <w:szCs w:val="14"/>
                 <w:lang w:val="es-MX"/>
               </w:rPr>
               <w:t>PERSONAL BAUTIZADO</w:t>
@@ -4747,8 +4655,8 @@
               <w:rPr>
                 <w:b/>
                 <w:bCs/>
-                <w:sz w:val="16"/>
-                <w:szCs w:val="16"/>
+                <w:sz w:val="14"/>
+                <w:szCs w:val="14"/>
                 <w:lang w:val="es-MX"/>
               </w:rPr>
             </w:pPr>
@@ -4756,8 +4664,8 @@
               <w:rPr>
                 <w:b/>
                 <w:bCs/>
-                <w:sz w:val="16"/>
-                <w:szCs w:val="16"/>
+                <w:sz w:val="14"/>
+                <w:szCs w:val="14"/>
                 <w:lang w:val="es-MX"/>
               </w:rPr>
               <w:t>PERSONAL NO BAUTIZADO</w:t>
@@ -4774,8 +4682,8 @@
             <w:pPr>
               <w:jc w:val="both"/>
               <w:rPr>
-                <w:sz w:val="16"/>
-                <w:szCs w:val="16"/>
+                <w:sz w:val="14"/>
+                <w:szCs w:val="14"/>
                 <w:lang w:val="es-MX"/>
               </w:rPr>
             </w:pPr>
@@ -4789,8 +4697,8 @@
             <w:pPr>
               <w:jc w:val="both"/>
               <w:rPr>
-                <w:sz w:val="16"/>
-                <w:szCs w:val="16"/>
+                <w:sz w:val="14"/>
+                <w:szCs w:val="14"/>
                 <w:lang w:val="es-MX"/>
               </w:rPr>
             </w:pPr>
@@ -4804,8 +4712,8 @@
             <w:pPr>
               <w:jc w:val="both"/>
               <w:rPr>
-                <w:sz w:val="16"/>
-                <w:szCs w:val="16"/>
+                <w:sz w:val="14"/>
+                <w:szCs w:val="14"/>
                 <w:lang w:val="es-MX"/>
               </w:rPr>
             </w:pPr>
@@ -4819,8 +4727,8 @@
             <w:pPr>
               <w:jc w:val="both"/>
               <w:rPr>
-                <w:sz w:val="16"/>
-                <w:szCs w:val="16"/>
+                <w:sz w:val="14"/>
+                <w:szCs w:val="14"/>
                 <w:lang w:val="es-MX"/>
               </w:rPr>
             </w:pPr>
@@ -4834,8 +4742,8 @@
             <w:pPr>
               <w:jc w:val="both"/>
               <w:rPr>
-                <w:sz w:val="16"/>
-                <w:szCs w:val="16"/>
+                <w:sz w:val="14"/>
+                <w:szCs w:val="14"/>
                 <w:lang w:val="es-MX"/>
               </w:rPr>
             </w:pPr>
@@ -4849,8 +4757,8 @@
             <w:pPr>
               <w:jc w:val="both"/>
               <w:rPr>
-                <w:sz w:val="16"/>
-                <w:szCs w:val="16"/>
+                <w:sz w:val="14"/>
+                <w:szCs w:val="14"/>
                 <w:lang w:val="es-MX"/>
               </w:rPr>
             </w:pPr>
@@ -4864,8 +4772,8 @@
             <w:pPr>
               <w:jc w:val="both"/>
               <w:rPr>
-                <w:sz w:val="16"/>
-                <w:szCs w:val="16"/>
+                <w:sz w:val="14"/>
+                <w:szCs w:val="14"/>
                 <w:lang w:val="es-MX"/>
               </w:rPr>
             </w:pPr>
@@ -4879,8 +4787,8 @@
             <w:pPr>
               <w:jc w:val="both"/>
               <w:rPr>
-                <w:sz w:val="16"/>
-                <w:szCs w:val="16"/>
+                <w:sz w:val="14"/>
+                <w:szCs w:val="14"/>
                 <w:lang w:val="es-MX"/>
               </w:rPr>
             </w:pPr>
@@ -4894,8 +4802,8 @@
             <w:pPr>
               <w:jc w:val="both"/>
               <w:rPr>
-                <w:sz w:val="16"/>
-                <w:szCs w:val="16"/>
+                <w:sz w:val="14"/>
+                <w:szCs w:val="14"/>
                 <w:lang w:val="es-MX"/>
               </w:rPr>
             </w:pPr>
@@ -4909,8 +4817,8 @@
             <w:pPr>
               <w:jc w:val="both"/>
               <w:rPr>
-                <w:sz w:val="16"/>
-                <w:szCs w:val="16"/>
+                <w:sz w:val="14"/>
+                <w:szCs w:val="14"/>
                 <w:lang w:val="es-MX"/>
               </w:rPr>
             </w:pPr>
@@ -4929,8 +4837,8 @@
               <w:rPr>
                 <w:b/>
                 <w:bCs/>
-                <w:sz w:val="16"/>
-                <w:szCs w:val="16"/>
+                <w:sz w:val="14"/>
+                <w:szCs w:val="14"/>
                 <w:lang w:val="es-MX"/>
               </w:rPr>
             </w:pPr>
@@ -4938,8 +4846,8 @@
               <w:rPr>
                 <w:b/>
                 <w:bCs/>
-                <w:sz w:val="16"/>
-                <w:szCs w:val="16"/>
+                <w:sz w:val="14"/>
+                <w:szCs w:val="14"/>
                 <w:lang w:val="es-MX"/>
               </w:rPr>
               <w:t>ADULTOS</w:t>
@@ -4957,8 +4865,8 @@
               <w:rPr>
                 <w:b/>
                 <w:bCs/>
-                <w:sz w:val="16"/>
-                <w:szCs w:val="16"/>
+                <w:sz w:val="14"/>
+                <w:szCs w:val="14"/>
                 <w:lang w:val="es-MX"/>
               </w:rPr>
             </w:pPr>
@@ -4966,8 +4874,8 @@
               <w:rPr>
                 <w:b/>
                 <w:bCs/>
-                <w:sz w:val="16"/>
-                <w:szCs w:val="16"/>
+                <w:sz w:val="14"/>
+                <w:szCs w:val="14"/>
                 <w:lang w:val="es-MX"/>
               </w:rPr>
               <w:t>JÓVENES</w:t>
@@ -4984,8 +4892,8 @@
               <w:rPr>
                 <w:b/>
                 <w:bCs/>
-                <w:sz w:val="16"/>
-                <w:szCs w:val="16"/>
+                <w:sz w:val="14"/>
+                <w:szCs w:val="14"/>
                 <w:lang w:val="es-MX"/>
               </w:rPr>
             </w:pPr>
@@ -5002,8 +4910,8 @@
               <w:rPr>
                 <w:b/>
                 <w:bCs/>
-                <w:sz w:val="16"/>
-                <w:szCs w:val="16"/>
+                <w:sz w:val="14"/>
+                <w:szCs w:val="14"/>
                 <w:lang w:val="es-MX"/>
               </w:rPr>
             </w:pPr>
@@ -5011,8 +4919,8 @@
               <w:rPr>
                 <w:b/>
                 <w:bCs/>
-                <w:sz w:val="16"/>
-                <w:szCs w:val="16"/>
+                <w:sz w:val="14"/>
+                <w:szCs w:val="14"/>
                 <w:lang w:val="es-MX"/>
               </w:rPr>
               <w:t>JÓVENES</w:t>
@@ -5030,8 +4938,8 @@
               <w:rPr>
                 <w:b/>
                 <w:bCs/>
-                <w:sz w:val="16"/>
-                <w:szCs w:val="16"/>
+                <w:sz w:val="14"/>
+                <w:szCs w:val="14"/>
                 <w:lang w:val="es-MX"/>
               </w:rPr>
             </w:pPr>
@@ -5039,8 +4947,8 @@
               <w:rPr>
                 <w:b/>
                 <w:bCs/>
-                <w:sz w:val="16"/>
-                <w:szCs w:val="16"/>
+                <w:sz w:val="14"/>
+                <w:szCs w:val="14"/>
                 <w:lang w:val="es-MX"/>
               </w:rPr>
               <w:t>NIÑOS</w:t>
@@ -5057,15 +4965,15 @@
             <w:pPr>
               <w:jc w:val="both"/>
               <w:rPr>
-                <w:sz w:val="16"/>
-                <w:szCs w:val="16"/>
-                <w:lang w:val="es-MX"/>
-              </w:rPr>
-            </w:pPr>
-            <w:r>
-              <w:rPr>
-                <w:sz w:val="16"/>
-                <w:szCs w:val="16"/>
+                <w:sz w:val="14"/>
+                <w:szCs w:val="14"/>
+                <w:lang w:val="es-MX"/>
+              </w:rPr>
+            </w:pPr>
+            <w:r>
+              <w:rPr>
+                <w:sz w:val="14"/>
+                <w:szCs w:val="14"/>
                 <w:lang w:val="es-MX"/>
               </w:rPr>
               <w:t>Hombres</w:t>
@@ -5084,13 +4992,13 @@
             <w:pPr>
               <w:jc w:val="center"/>
               <w:rPr>
-                <w:sz w:val="16"/>
-                <w:szCs w:val="16"/>
-                <w:lang w:val="es-MX"/>
-              </w:rPr>
-            </w:pPr>
-            <w:bookmarkStart w:id="18" w:name="hb"/>
-            <w:bookmarkEnd w:id="18"/>
+                <w:sz w:val="14"/>
+                <w:szCs w:val="14"/>
+                <w:lang w:val="es-MX"/>
+              </w:rPr>
+            </w:pPr>
+            <w:bookmarkStart w:id="64" w:name="hb"/>
+            <w:bookmarkEnd w:id="64"/>
           </w:p>
         </w:tc>
         <w:tc>
@@ -5101,15 +5009,15 @@
             <w:pPr>
               <w:jc w:val="both"/>
               <w:rPr>
-                <w:sz w:val="16"/>
-                <w:szCs w:val="16"/>
-                <w:lang w:val="es-MX"/>
-              </w:rPr>
-            </w:pPr>
-            <w:r>
-              <w:rPr>
-                <w:sz w:val="16"/>
-                <w:szCs w:val="16"/>
+                <w:sz w:val="14"/>
+                <w:szCs w:val="14"/>
+                <w:lang w:val="es-MX"/>
+              </w:rPr>
+            </w:pPr>
+            <w:r>
+              <w:rPr>
+                <w:sz w:val="14"/>
+                <w:szCs w:val="14"/>
                 <w:lang w:val="es-MX"/>
               </w:rPr>
               <w:t>Hombres</w:t>
@@ -5128,13 +5036,13 @@
             <w:pPr>
               <w:jc w:val="center"/>
               <w:rPr>
-                <w:sz w:val="16"/>
-                <w:szCs w:val="16"/>
-                <w:lang w:val="es-MX"/>
-              </w:rPr>
-            </w:pPr>
-            <w:bookmarkStart w:id="19" w:name="jhb"/>
-            <w:bookmarkEnd w:id="19"/>
+                <w:sz w:val="14"/>
+                <w:szCs w:val="14"/>
+                <w:lang w:val="es-MX"/>
+              </w:rPr>
+            </w:pPr>
+            <w:bookmarkStart w:id="65" w:name="jhb"/>
+            <w:bookmarkEnd w:id="65"/>
           </w:p>
         </w:tc>
         <w:tc>
@@ -5145,8 +5053,8 @@
             <w:pPr>
               <w:jc w:val="both"/>
               <w:rPr>
-                <w:sz w:val="16"/>
-                <w:szCs w:val="16"/>
+                <w:sz w:val="14"/>
+                <w:szCs w:val="14"/>
                 <w:lang w:val="es-MX"/>
               </w:rPr>
             </w:pPr>
@@ -5160,15 +5068,15 @@
             <w:pPr>
               <w:jc w:val="both"/>
               <w:rPr>
-                <w:sz w:val="16"/>
-                <w:szCs w:val="16"/>
-                <w:lang w:val="es-MX"/>
-              </w:rPr>
-            </w:pPr>
-            <w:r>
-              <w:rPr>
-                <w:sz w:val="16"/>
-                <w:szCs w:val="16"/>
+                <w:sz w:val="14"/>
+                <w:szCs w:val="14"/>
+                <w:lang w:val="es-MX"/>
+              </w:rPr>
+            </w:pPr>
+            <w:r>
+              <w:rPr>
+                <w:sz w:val="14"/>
+                <w:szCs w:val="14"/>
                 <w:lang w:val="es-MX"/>
               </w:rPr>
               <w:t>Hombres</w:t>
@@ -5183,8 +5091,8 @@
             <w:pPr>
               <w:jc w:val="both"/>
               <w:rPr>
-                <w:sz w:val="16"/>
-                <w:szCs w:val="16"/>
+                <w:sz w:val="14"/>
+                <w:szCs w:val="14"/>
                 <w:lang w:val="es-MX"/>
               </w:rPr>
             </w:pPr>
@@ -5202,13 +5110,13 @@
             <w:pPr>
               <w:jc w:val="center"/>
               <w:rPr>
-                <w:sz w:val="16"/>
-                <w:szCs w:val="16"/>
-                <w:lang w:val="es-MX"/>
-              </w:rPr>
-            </w:pPr>
-            <w:bookmarkStart w:id="20" w:name="jhnb"/>
-            <w:bookmarkEnd w:id="20"/>
+                <w:sz w:val="14"/>
+                <w:szCs w:val="14"/>
+                <w:lang w:val="es-MX"/>
+              </w:rPr>
+            </w:pPr>
+            <w:bookmarkStart w:id="66" w:name="jhnb"/>
+            <w:bookmarkEnd w:id="66"/>
           </w:p>
         </w:tc>
         <w:tc>
@@ -5219,15 +5127,15 @@
             <w:pPr>
               <w:jc w:val="both"/>
               <w:rPr>
-                <w:sz w:val="16"/>
-                <w:szCs w:val="16"/>
-                <w:lang w:val="es-MX"/>
-              </w:rPr>
-            </w:pPr>
-            <w:r>
-              <w:rPr>
-                <w:sz w:val="16"/>
-                <w:szCs w:val="16"/>
+                <w:sz w:val="14"/>
+                <w:szCs w:val="14"/>
+                <w:lang w:val="es-MX"/>
+              </w:rPr>
+            </w:pPr>
+            <w:r>
+              <w:rPr>
+                <w:sz w:val="14"/>
+                <w:szCs w:val="14"/>
                 <w:lang w:val="es-MX"/>
               </w:rPr>
               <w:t>Niños</w:t>
@@ -5246,13 +5154,13 @@
             <w:pPr>
               <w:jc w:val="center"/>
               <w:rPr>
-                <w:sz w:val="16"/>
-                <w:szCs w:val="16"/>
-                <w:lang w:val="es-MX"/>
-              </w:rPr>
-            </w:pPr>
-            <w:bookmarkStart w:id="21" w:name="ninos"/>
-            <w:bookmarkEnd w:id="21"/>
+                <w:sz w:val="14"/>
+                <w:szCs w:val="14"/>
+                <w:lang w:val="es-MX"/>
+              </w:rPr>
+            </w:pPr>
+            <w:bookmarkStart w:id="67" w:name="ninos"/>
+            <w:bookmarkEnd w:id="67"/>
           </w:p>
         </w:tc>
       </w:tr>
@@ -5265,15 +5173,15 @@
             <w:pPr>
               <w:jc w:val="both"/>
               <w:rPr>
-                <w:sz w:val="16"/>
-                <w:szCs w:val="16"/>
-                <w:lang w:val="es-MX"/>
-              </w:rPr>
-            </w:pPr>
-            <w:r>
-              <w:rPr>
-                <w:sz w:val="16"/>
-                <w:szCs w:val="16"/>
+                <w:sz w:val="14"/>
+                <w:szCs w:val="14"/>
+                <w:lang w:val="es-MX"/>
+              </w:rPr>
+            </w:pPr>
+            <w:r>
+              <w:rPr>
+                <w:sz w:val="14"/>
+                <w:szCs w:val="14"/>
                 <w:lang w:val="es-MX"/>
               </w:rPr>
               <w:t>Mujeres</w:t>
@@ -5292,13 +5200,13 @@
             <w:pPr>
               <w:jc w:val="center"/>
               <w:rPr>
-                <w:sz w:val="16"/>
-                <w:szCs w:val="16"/>
-                <w:lang w:val="es-MX"/>
-              </w:rPr>
-            </w:pPr>
-            <w:bookmarkStart w:id="22" w:name="mb"/>
-            <w:bookmarkEnd w:id="22"/>
+                <w:sz w:val="14"/>
+                <w:szCs w:val="14"/>
+                <w:lang w:val="es-MX"/>
+              </w:rPr>
+            </w:pPr>
+            <w:bookmarkStart w:id="68" w:name="mb"/>
+            <w:bookmarkEnd w:id="68"/>
           </w:p>
         </w:tc>
         <w:tc>
@@ -5309,15 +5217,15 @@
             <w:pPr>
               <w:jc w:val="both"/>
               <w:rPr>
-                <w:sz w:val="16"/>
-                <w:szCs w:val="16"/>
-                <w:lang w:val="es-MX"/>
-              </w:rPr>
-            </w:pPr>
-            <w:r>
-              <w:rPr>
-                <w:sz w:val="16"/>
-                <w:szCs w:val="16"/>
+                <w:sz w:val="14"/>
+                <w:szCs w:val="14"/>
+                <w:lang w:val="es-MX"/>
+              </w:rPr>
+            </w:pPr>
+            <w:r>
+              <w:rPr>
+                <w:sz w:val="14"/>
+                <w:szCs w:val="14"/>
                 <w:lang w:val="es-MX"/>
               </w:rPr>
               <w:t>Mujeres</w:t>
@@ -5336,13 +5244,13 @@
             <w:pPr>
               <w:jc w:val="center"/>
               <w:rPr>
-                <w:sz w:val="16"/>
-                <w:szCs w:val="16"/>
-                <w:lang w:val="es-MX"/>
-              </w:rPr>
-            </w:pPr>
-            <w:bookmarkStart w:id="23" w:name="jmb"/>
-            <w:bookmarkEnd w:id="23"/>
+                <w:sz w:val="14"/>
+                <w:szCs w:val="14"/>
+                <w:lang w:val="es-MX"/>
+              </w:rPr>
+            </w:pPr>
+            <w:bookmarkStart w:id="69" w:name="jmb"/>
+            <w:bookmarkEnd w:id="69"/>
           </w:p>
         </w:tc>
         <w:tc>
@@ -5353,8 +5261,8 @@
             <w:pPr>
               <w:jc w:val="both"/>
               <w:rPr>
-                <w:sz w:val="16"/>
-                <w:szCs w:val="16"/>
+                <w:sz w:val="14"/>
+                <w:szCs w:val="14"/>
                 <w:lang w:val="es-MX"/>
               </w:rPr>
             </w:pPr>
@@ -5368,15 +5276,15 @@
             <w:pPr>
               <w:jc w:val="both"/>
               <w:rPr>
-                <w:sz w:val="16"/>
-                <w:szCs w:val="16"/>
-                <w:lang w:val="es-MX"/>
-              </w:rPr>
-            </w:pPr>
-            <w:r>
-              <w:rPr>
-                <w:sz w:val="16"/>
-                <w:szCs w:val="16"/>
+                <w:sz w:val="14"/>
+                <w:szCs w:val="14"/>
+                <w:lang w:val="es-MX"/>
+              </w:rPr>
+            </w:pPr>
+            <w:r>
+              <w:rPr>
+                <w:sz w:val="14"/>
+                <w:szCs w:val="14"/>
                 <w:lang w:val="es-MX"/>
               </w:rPr>
               <w:t>Mujeres</w:t>
@@ -5391,8 +5299,8 @@
             <w:pPr>
               <w:jc w:val="both"/>
               <w:rPr>
-                <w:sz w:val="16"/>
-                <w:szCs w:val="16"/>
+                <w:sz w:val="14"/>
+                <w:szCs w:val="14"/>
                 <w:lang w:val="es-MX"/>
               </w:rPr>
             </w:pPr>
@@ -5410,13 +5318,13 @@
             <w:pPr>
               <w:jc w:val="center"/>
               <w:rPr>
-                <w:sz w:val="16"/>
-                <w:szCs w:val="16"/>
-                <w:lang w:val="es-MX"/>
-              </w:rPr>
-            </w:pPr>
-            <w:bookmarkStart w:id="24" w:name="jmnb"/>
-            <w:bookmarkEnd w:id="24"/>
+                <w:sz w:val="14"/>
+                <w:szCs w:val="14"/>
+                <w:lang w:val="es-MX"/>
+              </w:rPr>
+            </w:pPr>
+            <w:bookmarkStart w:id="70" w:name="jmnb"/>
+            <w:bookmarkEnd w:id="70"/>
           </w:p>
         </w:tc>
         <w:tc>
@@ -5427,15 +5335,15 @@
             <w:pPr>
               <w:jc w:val="both"/>
               <w:rPr>
-                <w:sz w:val="16"/>
-                <w:szCs w:val="16"/>
-                <w:lang w:val="es-MX"/>
-              </w:rPr>
-            </w:pPr>
-            <w:r>
-              <w:rPr>
-                <w:sz w:val="16"/>
-                <w:szCs w:val="16"/>
+                <w:sz w:val="14"/>
+                <w:szCs w:val="14"/>
+                <w:lang w:val="es-MX"/>
+              </w:rPr>
+            </w:pPr>
+            <w:r>
+              <w:rPr>
+                <w:sz w:val="14"/>
+                <w:szCs w:val="14"/>
                 <w:lang w:val="es-MX"/>
               </w:rPr>
               <w:t>Niñas</w:t>
@@ -5454,13 +5362,13 @@
             <w:pPr>
               <w:jc w:val="center"/>
               <w:rPr>
-                <w:sz w:val="16"/>
-                <w:szCs w:val="16"/>
-                <w:lang w:val="es-MX"/>
-              </w:rPr>
-            </w:pPr>
-            <w:bookmarkStart w:id="25" w:name="ninas"/>
-            <w:bookmarkEnd w:id="25"/>
+                <w:sz w:val="14"/>
+                <w:szCs w:val="14"/>
+                <w:lang w:val="es-MX"/>
+              </w:rPr>
+            </w:pPr>
+            <w:bookmarkStart w:id="71" w:name="ninas"/>
+            <w:bookmarkEnd w:id="71"/>
           </w:p>
         </w:tc>
       </w:tr>
@@ -5473,15 +5381,15 @@
             <w:pPr>
               <w:jc w:val="both"/>
               <w:rPr>
-                <w:sz w:val="16"/>
-                <w:szCs w:val="16"/>
-                <w:lang w:val="es-MX"/>
-              </w:rPr>
-            </w:pPr>
-            <w:r>
-              <w:rPr>
-                <w:sz w:val="16"/>
-                <w:szCs w:val="16"/>
+                <w:sz w:val="14"/>
+                <w:szCs w:val="14"/>
+                <w:lang w:val="es-MX"/>
+              </w:rPr>
+            </w:pPr>
+            <w:r>
+              <w:rPr>
+                <w:sz w:val="14"/>
+                <w:szCs w:val="14"/>
                 <w:lang w:val="es-MX"/>
               </w:rPr>
               <w:t>Total</w:t>
@@ -5500,13 +5408,13 @@
             <w:pPr>
               <w:jc w:val="center"/>
               <w:rPr>
-                <w:sz w:val="16"/>
-                <w:szCs w:val="16"/>
-                <w:lang w:val="es-MX"/>
-              </w:rPr>
-            </w:pPr>
-            <w:bookmarkStart w:id="26" w:name="totalAdultosBautizados"/>
-            <w:bookmarkEnd w:id="26"/>
+                <w:sz w:val="14"/>
+                <w:szCs w:val="14"/>
+                <w:lang w:val="es-MX"/>
+              </w:rPr>
+            </w:pPr>
+            <w:bookmarkStart w:id="72" w:name="totalAdultosBautizados"/>
+            <w:bookmarkEnd w:id="72"/>
           </w:p>
         </w:tc>
         <w:tc>
@@ -5517,15 +5425,15 @@
             <w:pPr>
               <w:jc w:val="both"/>
               <w:rPr>
-                <w:sz w:val="16"/>
-                <w:szCs w:val="16"/>
-                <w:lang w:val="es-MX"/>
-              </w:rPr>
-            </w:pPr>
-            <w:r>
-              <w:rPr>
-                <w:sz w:val="16"/>
-                <w:szCs w:val="16"/>
+                <w:sz w:val="14"/>
+                <w:szCs w:val="14"/>
+                <w:lang w:val="es-MX"/>
+              </w:rPr>
+            </w:pPr>
+            <w:r>
+              <w:rPr>
+                <w:sz w:val="14"/>
+                <w:szCs w:val="14"/>
                 <w:lang w:val="es-MX"/>
               </w:rPr>
               <w:t>Total</w:t>
@@ -5544,13 +5452,13 @@
             <w:pPr>
               <w:jc w:val="center"/>
               <w:rPr>
-                <w:sz w:val="16"/>
-                <w:szCs w:val="16"/>
-                <w:lang w:val="es-MX"/>
-              </w:rPr>
-            </w:pPr>
-            <w:bookmarkStart w:id="27" w:name="totalJovenesBautizados"/>
-            <w:bookmarkEnd w:id="27"/>
+                <w:sz w:val="14"/>
+                <w:szCs w:val="14"/>
+                <w:lang w:val="es-MX"/>
+              </w:rPr>
+            </w:pPr>
+            <w:bookmarkStart w:id="73" w:name="totalJovenesBautizados"/>
+            <w:bookmarkEnd w:id="73"/>
           </w:p>
         </w:tc>
         <w:tc>
@@ -5561,8 +5469,8 @@
             <w:pPr>
               <w:jc w:val="both"/>
               <w:rPr>
-                <w:sz w:val="16"/>
-                <w:szCs w:val="16"/>
+                <w:sz w:val="14"/>
+                <w:szCs w:val="14"/>
                 <w:lang w:val="es-MX"/>
               </w:rPr>
             </w:pPr>
@@ -5576,15 +5484,15 @@
             <w:pPr>
               <w:jc w:val="both"/>
               <w:rPr>
-                <w:sz w:val="16"/>
-                <w:szCs w:val="16"/>
-                <w:lang w:val="es-MX"/>
-              </w:rPr>
-            </w:pPr>
-            <w:r>
-              <w:rPr>
-                <w:sz w:val="16"/>
-                <w:szCs w:val="16"/>
+                <w:sz w:val="14"/>
+                <w:szCs w:val="14"/>
+                <w:lang w:val="es-MX"/>
+              </w:rPr>
+            </w:pPr>
+            <w:r>
+              <w:rPr>
+                <w:sz w:val="14"/>
+                <w:szCs w:val="14"/>
                 <w:lang w:val="es-MX"/>
               </w:rPr>
               <w:t>Total</w:t>
@@ -5599,8 +5507,8 @@
             <w:pPr>
               <w:jc w:val="both"/>
               <w:rPr>
-                <w:sz w:val="16"/>
-                <w:szCs w:val="16"/>
+                <w:sz w:val="14"/>
+                <w:szCs w:val="14"/>
                 <w:lang w:val="es-MX"/>
               </w:rPr>
             </w:pPr>
@@ -5618,13 +5526,13 @@
             <w:pPr>
               <w:jc w:val="center"/>
               <w:rPr>
-                <w:sz w:val="16"/>
-                <w:szCs w:val="16"/>
-                <w:lang w:val="es-MX"/>
-              </w:rPr>
-            </w:pPr>
-            <w:bookmarkStart w:id="28" w:name="totalJovenesNoBautizados"/>
-            <w:bookmarkEnd w:id="28"/>
+                <w:sz w:val="14"/>
+                <w:szCs w:val="14"/>
+                <w:lang w:val="es-MX"/>
+              </w:rPr>
+            </w:pPr>
+            <w:bookmarkStart w:id="74" w:name="totalJovenesNoBautizados"/>
+            <w:bookmarkEnd w:id="74"/>
           </w:p>
         </w:tc>
         <w:tc>
@@ -5635,15 +5543,15 @@
             <w:pPr>
               <w:jc w:val="both"/>
               <w:rPr>
-                <w:sz w:val="16"/>
-                <w:szCs w:val="16"/>
-                <w:lang w:val="es-MX"/>
-              </w:rPr>
-            </w:pPr>
-            <w:r>
-              <w:rPr>
-                <w:sz w:val="16"/>
-                <w:szCs w:val="16"/>
+                <w:sz w:val="14"/>
+                <w:szCs w:val="14"/>
+                <w:lang w:val="es-MX"/>
+              </w:rPr>
+            </w:pPr>
+            <w:r>
+              <w:rPr>
+                <w:sz w:val="14"/>
+                <w:szCs w:val="14"/>
                 <w:lang w:val="es-MX"/>
               </w:rPr>
               <w:t>Total</w:t>
@@ -5662,13 +5570,13 @@
             <w:pPr>
               <w:jc w:val="center"/>
               <w:rPr>
-                <w:sz w:val="16"/>
-                <w:szCs w:val="16"/>
-                <w:lang w:val="es-MX"/>
-              </w:rPr>
-            </w:pPr>
-            <w:bookmarkStart w:id="29" w:name="totalNinos"/>
-            <w:bookmarkEnd w:id="29"/>
+                <w:sz w:val="14"/>
+                <w:szCs w:val="14"/>
+                <w:lang w:val="es-MX"/>
+              </w:rPr>
+            </w:pPr>
+            <w:bookmarkStart w:id="75" w:name="totalNinos"/>
+            <w:bookmarkEnd w:id="75"/>
           </w:p>
         </w:tc>
       </w:tr>
@@ -5681,8 +5589,8 @@
             <w:pPr>
               <w:jc w:val="both"/>
               <w:rPr>
-                <w:sz w:val="16"/>
-                <w:szCs w:val="16"/>
+                <w:sz w:val="14"/>
+                <w:szCs w:val="14"/>
                 <w:lang w:val="es-MX"/>
               </w:rPr>
             </w:pPr>
@@ -5699,8 +5607,8 @@
             <w:pPr>
               <w:jc w:val="both"/>
               <w:rPr>
-                <w:sz w:val="16"/>
-                <w:szCs w:val="16"/>
+                <w:sz w:val="14"/>
+                <w:szCs w:val="14"/>
                 <w:lang w:val="es-MX"/>
               </w:rPr>
             </w:pPr>
@@ -5714,8 +5622,8 @@
             <w:pPr>
               <w:jc w:val="both"/>
               <w:rPr>
-                <w:sz w:val="16"/>
-                <w:szCs w:val="16"/>
+                <w:sz w:val="14"/>
+                <w:szCs w:val="14"/>
                 <w:lang w:val="es-MX"/>
               </w:rPr>
             </w:pPr>
@@ -5732,8 +5640,8 @@
             <w:pPr>
               <w:jc w:val="both"/>
               <w:rPr>
-                <w:sz w:val="16"/>
-                <w:szCs w:val="16"/>
+                <w:sz w:val="14"/>
+                <w:szCs w:val="14"/>
                 <w:lang w:val="es-MX"/>
               </w:rPr>
             </w:pPr>
@@ -5750,8 +5658,8 @@
             <w:pPr>
               <w:jc w:val="both"/>
               <w:rPr>
-                <w:sz w:val="16"/>
-                <w:szCs w:val="16"/>
+                <w:sz w:val="14"/>
+                <w:szCs w:val="14"/>
                 <w:lang w:val="es-MX"/>
               </w:rPr>
             </w:pPr>
@@ -5765,8 +5673,8 @@
             <w:pPr>
               <w:jc w:val="both"/>
               <w:rPr>
-                <w:sz w:val="16"/>
-                <w:szCs w:val="16"/>
+                <w:sz w:val="14"/>
+                <w:szCs w:val="14"/>
                 <w:lang w:val="es-MX"/>
               </w:rPr>
             </w:pPr>
@@ -5780,8 +5688,8 @@
             <w:pPr>
               <w:jc w:val="both"/>
               <w:rPr>
-                <w:sz w:val="16"/>
-                <w:szCs w:val="16"/>
+                <w:sz w:val="14"/>
+                <w:szCs w:val="14"/>
                 <w:lang w:val="es-MX"/>
               </w:rPr>
             </w:pPr>
@@ -5798,8 +5706,8 @@
             <w:pPr>
               <w:jc w:val="both"/>
               <w:rPr>
-                <w:sz w:val="16"/>
-                <w:szCs w:val="16"/>
+                <w:sz w:val="14"/>
+                <w:szCs w:val="14"/>
                 <w:lang w:val="es-MX"/>
               </w:rPr>
             </w:pPr>
@@ -5813,8 +5721,8 @@
             <w:pPr>
               <w:jc w:val="both"/>
               <w:rPr>
-                <w:sz w:val="16"/>
-                <w:szCs w:val="16"/>
+                <w:sz w:val="14"/>
+                <w:szCs w:val="14"/>
                 <w:lang w:val="es-MX"/>
               </w:rPr>
             </w:pPr>
@@ -5832,8 +5740,8 @@
             <w:pPr>
               <w:jc w:val="both"/>
               <w:rPr>
-                <w:sz w:val="16"/>
-                <w:szCs w:val="16"/>
+                <w:sz w:val="14"/>
+                <w:szCs w:val="14"/>
                 <w:lang w:val="es-MX"/>
               </w:rPr>
             </w:pPr>
@@ -5852,8 +5760,8 @@
               <w:rPr>
                 <w:b/>
                 <w:bCs/>
-                <w:sz w:val="16"/>
-                <w:szCs w:val="16"/>
+                <w:sz w:val="14"/>
+                <w:szCs w:val="14"/>
                 <w:lang w:val="es-MX"/>
               </w:rPr>
             </w:pPr>
@@ -5861,8 +5769,8 @@
               <w:rPr>
                 <w:b/>
                 <w:bCs/>
-                <w:sz w:val="16"/>
-                <w:szCs w:val="16"/>
+                <w:sz w:val="14"/>
+                <w:szCs w:val="14"/>
                 <w:lang w:val="es-MX"/>
               </w:rPr>
               <w:t>No. Completo de personal bautizado</w:t>
@@ -5883,13 +5791,13 @@
               <w:rPr>
                 <w:b/>
                 <w:bCs/>
-                <w:sz w:val="16"/>
-                <w:szCs w:val="16"/>
-                <w:lang w:val="es-MX"/>
-              </w:rPr>
-            </w:pPr>
-            <w:bookmarkStart w:id="30" w:name="personasBautizadas"/>
-            <w:bookmarkEnd w:id="30"/>
+                <w:sz w:val="14"/>
+                <w:szCs w:val="14"/>
+                <w:lang w:val="es-MX"/>
+              </w:rPr>
+            </w:pPr>
+            <w:bookmarkStart w:id="76" w:name="personasBautizadas"/>
+            <w:bookmarkEnd w:id="76"/>
           </w:p>
         </w:tc>
         <w:tc>
@@ -5903,8 +5811,8 @@
               <w:rPr>
                 <w:b/>
                 <w:bCs/>
-                <w:sz w:val="16"/>
-                <w:szCs w:val="16"/>
+                <w:sz w:val="14"/>
+                <w:szCs w:val="14"/>
                 <w:lang w:val="es-MX"/>
               </w:rPr>
             </w:pPr>
@@ -5912,8 +5820,8 @@
               <w:rPr>
                 <w:b/>
                 <w:bCs/>
-                <w:sz w:val="16"/>
-                <w:szCs w:val="16"/>
+                <w:sz w:val="14"/>
+                <w:szCs w:val="14"/>
                 <w:lang w:val="es-MX"/>
               </w:rPr>
               <w:t>No. Completo de personal no bautizado</w:t>
@@ -5932,13 +5840,13 @@
             <w:pPr>
               <w:jc w:val="center"/>
               <w:rPr>
-                <w:sz w:val="16"/>
-                <w:szCs w:val="16"/>
-                <w:lang w:val="es-MX"/>
-              </w:rPr>
-            </w:pPr>
-            <w:bookmarkStart w:id="31" w:name="personasNoBautizadas"/>
-            <w:bookmarkEnd w:id="31"/>
+                <w:sz w:val="14"/>
+                <w:szCs w:val="14"/>
+                <w:lang w:val="es-MX"/>
+              </w:rPr>
+            </w:pPr>
+            <w:bookmarkStart w:id="77" w:name="personasNoBautizadas"/>
+            <w:bookmarkEnd w:id="77"/>
           </w:p>
         </w:tc>
       </w:tr>
@@ -5954,8 +5862,8 @@
             <w:pPr>
               <w:jc w:val="both"/>
               <w:rPr>
-                <w:sz w:val="16"/>
-                <w:szCs w:val="16"/>
+                <w:sz w:val="14"/>
+                <w:szCs w:val="14"/>
                 <w:lang w:val="es-MX"/>
               </w:rPr>
             </w:pPr>
@@ -5972,8 +5880,8 @@
             <w:pPr>
               <w:jc w:val="both"/>
               <w:rPr>
-                <w:sz w:val="16"/>
-                <w:szCs w:val="16"/>
+                <w:sz w:val="14"/>
+                <w:szCs w:val="14"/>
                 <w:lang w:val="es-MX"/>
               </w:rPr>
             </w:pPr>
@@ -5990,8 +5898,8 @@
             <w:pPr>
               <w:jc w:val="both"/>
               <w:rPr>
-                <w:sz w:val="16"/>
-                <w:szCs w:val="16"/>
+                <w:sz w:val="14"/>
+                <w:szCs w:val="14"/>
                 <w:lang w:val="es-MX"/>
               </w:rPr>
             </w:pPr>
@@ -6008,8 +5916,8 @@
             <w:pPr>
               <w:jc w:val="both"/>
               <w:rPr>
-                <w:sz w:val="16"/>
-                <w:szCs w:val="16"/>
+                <w:sz w:val="14"/>
+                <w:szCs w:val="14"/>
                 <w:lang w:val="es-MX"/>
               </w:rPr>
             </w:pPr>
@@ -6026,8 +5934,8 @@
             <w:pPr>
               <w:jc w:val="both"/>
               <w:rPr>
-                <w:sz w:val="16"/>
-                <w:szCs w:val="16"/>
+                <w:sz w:val="14"/>
+                <w:szCs w:val="14"/>
                 <w:lang w:val="es-MX"/>
               </w:rPr>
             </w:pPr>
@@ -6044,8 +5952,8 @@
             <w:pPr>
               <w:jc w:val="both"/>
               <w:rPr>
-                <w:sz w:val="16"/>
-                <w:szCs w:val="16"/>
+                <w:sz w:val="14"/>
+                <w:szCs w:val="14"/>
                 <w:lang w:val="es-MX"/>
               </w:rPr>
             </w:pPr>
@@ -6062,8 +5970,8 @@
             <w:pPr>
               <w:jc w:val="both"/>
               <w:rPr>
-                <w:sz w:val="16"/>
-                <w:szCs w:val="16"/>
+                <w:sz w:val="14"/>
+                <w:szCs w:val="14"/>
                 <w:lang w:val="es-MX"/>
               </w:rPr>
             </w:pPr>
@@ -6081,8 +5989,8 @@
             <w:pPr>
               <w:jc w:val="both"/>
               <w:rPr>
-                <w:sz w:val="16"/>
-                <w:szCs w:val="16"/>
+                <w:sz w:val="14"/>
+                <w:szCs w:val="14"/>
                 <w:lang w:val="es-MX"/>
               </w:rPr>
             </w:pPr>
@@ -6100,8 +6008,8 @@
             <w:pPr>
               <w:jc w:val="both"/>
               <w:rPr>
-                <w:sz w:val="16"/>
-                <w:szCs w:val="16"/>
+                <w:sz w:val="14"/>
+                <w:szCs w:val="14"/>
                 <w:lang w:val="es-MX"/>
               </w:rPr>
             </w:pPr>
@@ -6118,8 +6026,8 @@
             <w:pPr>
               <w:jc w:val="both"/>
               <w:rPr>
-                <w:sz w:val="16"/>
-                <w:szCs w:val="16"/>
+                <w:sz w:val="14"/>
+                <w:szCs w:val="14"/>
                 <w:lang w:val="es-MX"/>
               </w:rPr>
             </w:pPr>
@@ -6138,8 +6046,8 @@
               <w:rPr>
                 <w:b/>
                 <w:bCs/>
-                <w:sz w:val="16"/>
-                <w:szCs w:val="16"/>
+                <w:sz w:val="14"/>
+                <w:szCs w:val="14"/>
                 <w:lang w:val="es-MX"/>
               </w:rPr>
             </w:pPr>
@@ -6147,8 +6055,8 @@
               <w:rPr>
                 <w:b/>
                 <w:bCs/>
-                <w:sz w:val="16"/>
-                <w:szCs w:val="16"/>
+                <w:sz w:val="14"/>
+                <w:szCs w:val="14"/>
                 <w:lang w:val="es-MX"/>
               </w:rPr>
               <w:t>Numero completo de personal que integra la iglesia</w:t>
@@ -6167,13 +6075,13 @@
             <w:pPr>
               <w:jc w:val="center"/>
               <w:rPr>
-                <w:sz w:val="16"/>
-                <w:szCs w:val="16"/>
-                <w:lang w:val="es-MX"/>
-              </w:rPr>
-            </w:pPr>
-            <w:bookmarkStart w:id="32" w:name="personalQueIntegraLaIglesia"/>
-            <w:bookmarkEnd w:id="32"/>
+                <w:sz w:val="14"/>
+                <w:szCs w:val="14"/>
+                <w:lang w:val="es-MX"/>
+              </w:rPr>
+            </w:pPr>
+            <w:bookmarkStart w:id="78" w:name="personalQueIntegraLaIglesia"/>
+            <w:bookmarkEnd w:id="78"/>
           </w:p>
         </w:tc>
         <w:tc>
@@ -6188,8 +6096,8 @@
             <w:pPr>
               <w:jc w:val="both"/>
               <w:rPr>
-                <w:sz w:val="16"/>
-                <w:szCs w:val="16"/>
+                <w:sz w:val="14"/>
+                <w:szCs w:val="14"/>
                 <w:lang w:val="es-MX"/>
               </w:rPr>
             </w:pPr>
@@ -6203,8 +6111,8 @@
             <w:pPr>
               <w:jc w:val="both"/>
               <w:rPr>
-                <w:sz w:val="16"/>
-                <w:szCs w:val="16"/>
+                <w:sz w:val="14"/>
+                <w:szCs w:val="14"/>
                 <w:lang w:val="es-MX"/>
               </w:rPr>
             </w:pPr>
@@ -6223,8 +6131,8 @@
             <w:pPr>
               <w:jc w:val="both"/>
               <w:rPr>
-                <w:sz w:val="16"/>
-                <w:szCs w:val="16"/>
+                <w:sz w:val="14"/>
+                <w:szCs w:val="14"/>
                 <w:lang w:val="es-MX"/>
               </w:rPr>
             </w:pPr>
@@ -6241,8 +6149,8 @@
             <w:pPr>
               <w:jc w:val="both"/>
               <w:rPr>
-                <w:sz w:val="16"/>
-                <w:szCs w:val="16"/>
+                <w:sz w:val="14"/>
+                <w:szCs w:val="14"/>
                 <w:lang w:val="es-MX"/>
               </w:rPr>
             </w:pPr>
@@ -6259,8 +6167,8 @@
             <w:pPr>
               <w:jc w:val="both"/>
               <w:rPr>
-                <w:sz w:val="16"/>
-                <w:szCs w:val="16"/>
+                <w:sz w:val="14"/>
+                <w:szCs w:val="14"/>
                 <w:lang w:val="es-MX"/>
               </w:rPr>
             </w:pPr>
@@ -6277,8 +6185,8 @@
             <w:pPr>
               <w:jc w:val="both"/>
               <w:rPr>
-                <w:sz w:val="16"/>
-                <w:szCs w:val="16"/>
+                <w:sz w:val="14"/>
+                <w:szCs w:val="14"/>
                 <w:lang w:val="es-MX"/>
               </w:rPr>
             </w:pPr>
@@ -6295,8 +6203,8 @@
             <w:pPr>
               <w:jc w:val="both"/>
               <w:rPr>
-                <w:sz w:val="16"/>
-                <w:szCs w:val="16"/>
+                <w:sz w:val="14"/>
+                <w:szCs w:val="14"/>
                 <w:lang w:val="es-MX"/>
               </w:rPr>
             </w:pPr>
@@ -6313,8 +6221,8 @@
             <w:pPr>
               <w:jc w:val="both"/>
               <w:rPr>
-                <w:sz w:val="16"/>
-                <w:szCs w:val="16"/>
+                <w:sz w:val="14"/>
+                <w:szCs w:val="14"/>
                 <w:lang w:val="es-MX"/>
               </w:rPr>
             </w:pPr>
@@ -6331,8 +6239,8 @@
             <w:pPr>
               <w:jc w:val="both"/>
               <w:rPr>
-                <w:sz w:val="16"/>
-                <w:szCs w:val="16"/>
+                <w:sz w:val="14"/>
+                <w:szCs w:val="14"/>
                 <w:lang w:val="es-MX"/>
               </w:rPr>
             </w:pPr>
@@ -6349,8 +6257,8 @@
             <w:pPr>
               <w:jc w:val="both"/>
               <w:rPr>
-                <w:sz w:val="16"/>
-                <w:szCs w:val="16"/>
+                <w:sz w:val="14"/>
+                <w:szCs w:val="14"/>
                 <w:lang w:val="es-MX"/>
               </w:rPr>
             </w:pPr>
@@ -6367,8 +6275,8 @@
             <w:pPr>
               <w:jc w:val="both"/>
               <w:rPr>
-                <w:sz w:val="16"/>
-                <w:szCs w:val="16"/>
+                <w:sz w:val="14"/>
+                <w:szCs w:val="14"/>
                 <w:lang w:val="es-MX"/>
               </w:rPr>
             </w:pPr>
@@ -6382,8 +6290,8 @@
             <w:pPr>
               <w:jc w:val="both"/>
               <w:rPr>
-                <w:sz w:val="16"/>
-                <w:szCs w:val="16"/>
+                <w:sz w:val="14"/>
+                <w:szCs w:val="14"/>
                 <w:lang w:val="es-MX"/>
               </w:rPr>
             </w:pPr>
@@ -6405,8 +6313,8 @@
               <w:rPr>
                 <w:b/>
                 <w:bCs/>
-                <w:sz w:val="16"/>
-                <w:szCs w:val="16"/>
+                <w:sz w:val="14"/>
+                <w:szCs w:val="14"/>
                 <w:lang w:val="es-MX"/>
               </w:rPr>
             </w:pPr>
@@ -6414,8 +6322,8 @@
               <w:rPr>
                 <w:b/>
                 <w:bCs/>
-                <w:sz w:val="16"/>
-                <w:szCs w:val="16"/>
+                <w:sz w:val="14"/>
+                <w:szCs w:val="14"/>
                 <w:lang w:val="es-MX"/>
               </w:rPr>
               <w:t>Desglose de movimiento estadístico</w:t>
@@ -6424,8 +6332,8 @@
               <w:rPr>
                 <w:b/>
                 <w:bCs/>
-                <w:sz w:val="16"/>
-                <w:szCs w:val="16"/>
+                <w:sz w:val="14"/>
+                <w:szCs w:val="14"/>
                 <w:lang w:val="es-MX"/>
               </w:rPr>
               <w:t>:</w:t>
@@ -6447,13 +6355,13 @@
             <w:pPr>
               <w:jc w:val="both"/>
               <w:rPr>
-                <w:sz w:val="16"/>
-                <w:szCs w:val="16"/>
-                <w:lang w:val="es-MX"/>
-              </w:rPr>
-            </w:pPr>
-            <w:bookmarkStart w:id="33" w:name="detalle"/>
-            <w:bookmarkEnd w:id="33"/>
+                <w:sz w:val="14"/>
+                <w:szCs w:val="14"/>
+                <w:lang w:val="es-MX"/>
+              </w:rPr>
+            </w:pPr>
+            <w:bookmarkStart w:id="79" w:name="detalle"/>
+            <w:bookmarkEnd w:id="79"/>
           </w:p>
         </w:tc>
       </w:tr>
@@ -6470,8 +6378,8 @@
             <w:pPr>
               <w:jc w:val="both"/>
               <w:rPr>
-                <w:sz w:val="16"/>
-                <w:szCs w:val="16"/>
+                <w:sz w:val="14"/>
+                <w:szCs w:val="14"/>
                 <w:lang w:val="es-MX"/>
               </w:rPr>
             </w:pPr>
@@ -6590,8 +6498,8 @@
             <w:pPr>
               <w:jc w:val="both"/>
               <w:rPr>
-                <w:sz w:val="16"/>
-                <w:szCs w:val="16"/>
+                <w:sz w:val="14"/>
+                <w:szCs w:val="14"/>
                 <w:lang w:val="es-MX"/>
               </w:rPr>
             </w:pPr>
@@ -6605,8 +6513,8 @@
             <w:pPr>
               <w:jc w:val="both"/>
               <w:rPr>
-                <w:sz w:val="16"/>
-                <w:szCs w:val="16"/>
+                <w:sz w:val="14"/>
+                <w:szCs w:val="14"/>
                 <w:lang w:val="es-MX"/>
               </w:rPr>
             </w:pPr>
@@ -6620,8 +6528,8 @@
             <w:pPr>
               <w:jc w:val="both"/>
               <w:rPr>
-                <w:sz w:val="16"/>
-                <w:szCs w:val="16"/>
+                <w:sz w:val="14"/>
+                <w:szCs w:val="14"/>
                 <w:lang w:val="es-MX"/>
               </w:rPr>
             </w:pPr>
@@ -6635,8 +6543,8 @@
             <w:pPr>
               <w:jc w:val="both"/>
               <w:rPr>
-                <w:sz w:val="16"/>
-                <w:szCs w:val="16"/>
+                <w:sz w:val="14"/>
+                <w:szCs w:val="14"/>
                 <w:lang w:val="es-MX"/>
               </w:rPr>
             </w:pPr>
@@ -6650,8 +6558,8 @@
             <w:pPr>
               <w:jc w:val="both"/>
               <w:rPr>
-                <w:sz w:val="16"/>
-                <w:szCs w:val="16"/>
+                <w:sz w:val="14"/>
+                <w:szCs w:val="14"/>
                 <w:lang w:val="es-MX"/>
               </w:rPr>
             </w:pPr>
@@ -6665,8 +6573,8 @@
             <w:pPr>
               <w:jc w:val="both"/>
               <w:rPr>
-                <w:sz w:val="16"/>
-                <w:szCs w:val="16"/>
+                <w:sz w:val="14"/>
+                <w:szCs w:val="14"/>
                 <w:lang w:val="es-MX"/>
               </w:rPr>
             </w:pPr>
@@ -6684,8 +6592,8 @@
               <w:rPr>
                 <w:b/>
                 <w:bCs/>
-                <w:sz w:val="16"/>
-                <w:szCs w:val="16"/>
+                <w:sz w:val="14"/>
+                <w:szCs w:val="14"/>
                 <w:lang w:val="es-MX"/>
               </w:rPr>
             </w:pPr>
@@ -6693,8 +6601,8 @@
               <w:rPr>
                 <w:b/>
                 <w:bCs/>
-                <w:sz w:val="16"/>
-                <w:szCs w:val="16"/>
+                <w:sz w:val="14"/>
+                <w:szCs w:val="14"/>
                 <w:lang w:val="es-MX"/>
               </w:rPr>
               <w:t>1.- ORGANIZACIONES</w:t>
@@ -6714,8 +6622,8 @@
               <w:rPr>
                 <w:b/>
                 <w:bCs/>
-                <w:sz w:val="16"/>
-                <w:szCs w:val="16"/>
+                <w:sz w:val="14"/>
+                <w:szCs w:val="14"/>
                 <w:lang w:val="es-MX"/>
               </w:rPr>
             </w:pPr>
@@ -6731,8 +6639,8 @@
               <w:rPr>
                 <w:b/>
                 <w:bCs/>
-                <w:sz w:val="16"/>
-                <w:szCs w:val="16"/>
+                <w:sz w:val="14"/>
+                <w:szCs w:val="14"/>
                 <w:lang w:val="es-MX"/>
               </w:rPr>
             </w:pPr>
@@ -6748,8 +6656,8 @@
               <w:rPr>
                 <w:b/>
                 <w:bCs/>
-                <w:sz w:val="16"/>
-                <w:szCs w:val="16"/>
+                <w:sz w:val="14"/>
+                <w:szCs w:val="14"/>
                 <w:lang w:val="es-MX"/>
               </w:rPr>
             </w:pPr>
@@ -6757,8 +6665,8 @@
               <w:rPr>
                 <w:b/>
                 <w:bCs/>
-                <w:sz w:val="16"/>
-                <w:szCs w:val="16"/>
+                <w:sz w:val="14"/>
+                <w:szCs w:val="14"/>
                 <w:lang w:val="es-MX"/>
               </w:rPr>
               <w:t>5.- ADQUISICIONES</w:t>
@@ -6775,8 +6683,8 @@
               <w:rPr>
                 <w:b/>
                 <w:bCs/>
-                <w:sz w:val="16"/>
-                <w:szCs w:val="16"/>
+                <w:sz w:val="14"/>
+                <w:szCs w:val="14"/>
                 <w:lang w:val="es-MX"/>
               </w:rPr>
             </w:pPr>
@@ -6795,8 +6703,8 @@
               <w:rPr>
                 <w:b/>
                 <w:bCs/>
-                <w:sz w:val="16"/>
-                <w:szCs w:val="16"/>
+                <w:sz w:val="14"/>
+                <w:szCs w:val="14"/>
                 <w:lang w:val="es-MX"/>
               </w:rPr>
             </w:pPr>
@@ -6812,15 +6720,15 @@
             <w:pPr>
               <w:jc w:val="both"/>
               <w:rPr>
-                <w:sz w:val="16"/>
-                <w:szCs w:val="16"/>
-                <w:lang w:val="es-MX"/>
-              </w:rPr>
-            </w:pPr>
-            <w:r>
-              <w:rPr>
-                <w:sz w:val="16"/>
-                <w:szCs w:val="16"/>
+                <w:sz w:val="14"/>
+                <w:szCs w:val="14"/>
+                <w:lang w:val="es-MX"/>
+              </w:rPr>
+            </w:pPr>
+            <w:r>
+              <w:rPr>
+                <w:sz w:val="14"/>
+                <w:szCs w:val="14"/>
                 <w:lang w:val="es-MX"/>
               </w:rPr>
               <w:t>Sociedad femenil</w:t>
@@ -6839,11 +6747,13 @@
             <w:pPr>
               <w:jc w:val="center"/>
               <w:rPr>
-                <w:sz w:val="16"/>
-                <w:szCs w:val="16"/>
-                <w:lang w:val="es-MX"/>
-              </w:rPr>
-            </w:pPr>
+                <w:sz w:val="14"/>
+                <w:szCs w:val="14"/>
+                <w:lang w:val="es-MX"/>
+              </w:rPr>
+            </w:pPr>
+            <w:bookmarkStart w:id="80" w:name="SociedadFemenil"/>
+            <w:bookmarkEnd w:id="80"/>
           </w:p>
         </w:tc>
         <w:tc>
@@ -6854,8 +6764,8 @@
             <w:pPr>
               <w:jc w:val="both"/>
               <w:rPr>
-                <w:sz w:val="16"/>
-                <w:szCs w:val="16"/>
+                <w:sz w:val="14"/>
+                <w:szCs w:val="14"/>
                 <w:lang w:val="es-MX"/>
               </w:rPr>
             </w:pPr>
@@ -6869,15 +6779,15 @@
             <w:pPr>
               <w:jc w:val="both"/>
               <w:rPr>
-                <w:sz w:val="16"/>
-                <w:szCs w:val="16"/>
-                <w:lang w:val="es-MX"/>
-              </w:rPr>
-            </w:pPr>
-            <w:r>
-              <w:rPr>
-                <w:sz w:val="16"/>
-                <w:szCs w:val="16"/>
+                <w:sz w:val="14"/>
+                <w:szCs w:val="14"/>
+                <w:lang w:val="es-MX"/>
+              </w:rPr>
+            </w:pPr>
+            <w:r>
+              <w:rPr>
+                <w:sz w:val="14"/>
+                <w:szCs w:val="14"/>
                 <w:lang w:val="es-MX"/>
               </w:rPr>
               <w:t>Predios</w:t>
@@ -6892,8 +6802,8 @@
             <w:pPr>
               <w:jc w:val="both"/>
               <w:rPr>
-                <w:sz w:val="16"/>
-                <w:szCs w:val="16"/>
+                <w:sz w:val="14"/>
+                <w:szCs w:val="14"/>
                 <w:lang w:val="es-MX"/>
               </w:rPr>
             </w:pPr>
@@ -6911,11 +6821,13 @@
             <w:pPr>
               <w:jc w:val="center"/>
               <w:rPr>
-                <w:sz w:val="16"/>
-                <w:szCs w:val="16"/>
-                <w:lang w:val="es-MX"/>
-              </w:rPr>
-            </w:pPr>
+                <w:sz w:val="14"/>
+                <w:szCs w:val="14"/>
+                <w:lang w:val="es-MX"/>
+              </w:rPr>
+            </w:pPr>
+            <w:bookmarkStart w:id="81" w:name="Predios"/>
+            <w:bookmarkEnd w:id="81"/>
           </w:p>
         </w:tc>
       </w:tr>
@@ -6928,15 +6840,15 @@
             <w:pPr>
               <w:jc w:val="both"/>
               <w:rPr>
-                <w:sz w:val="16"/>
-                <w:szCs w:val="16"/>
-                <w:lang w:val="es-MX"/>
-              </w:rPr>
-            </w:pPr>
-            <w:r>
-              <w:rPr>
-                <w:sz w:val="16"/>
-                <w:szCs w:val="16"/>
+                <w:sz w:val="14"/>
+                <w:szCs w:val="14"/>
+                <w:lang w:val="es-MX"/>
+              </w:rPr>
+            </w:pPr>
+            <w:r>
+              <w:rPr>
+                <w:sz w:val="14"/>
+                <w:szCs w:val="14"/>
                 <w:lang w:val="es-MX"/>
               </w:rPr>
               <w:t>Sociedad juvenil</w:t>
@@ -6955,11 +6867,13 @@
             <w:pPr>
               <w:jc w:val="center"/>
               <w:rPr>
-                <w:sz w:val="16"/>
-                <w:szCs w:val="16"/>
-                <w:lang w:val="es-MX"/>
-              </w:rPr>
-            </w:pPr>
+                <w:sz w:val="14"/>
+                <w:szCs w:val="14"/>
+                <w:lang w:val="es-MX"/>
+              </w:rPr>
+            </w:pPr>
+            <w:bookmarkStart w:id="82" w:name="SociedadJuvenil"/>
+            <w:bookmarkEnd w:id="82"/>
           </w:p>
         </w:tc>
         <w:tc>
@@ -6970,8 +6884,8 @@
             <w:pPr>
               <w:jc w:val="both"/>
               <w:rPr>
-                <w:sz w:val="16"/>
-                <w:szCs w:val="16"/>
+                <w:sz w:val="14"/>
+                <w:szCs w:val="14"/>
                 <w:lang w:val="es-MX"/>
               </w:rPr>
             </w:pPr>
@@ -6985,15 +6899,15 @@
             <w:pPr>
               <w:jc w:val="both"/>
               <w:rPr>
-                <w:sz w:val="16"/>
-                <w:szCs w:val="16"/>
-                <w:lang w:val="es-MX"/>
-              </w:rPr>
-            </w:pPr>
-            <w:r>
-              <w:rPr>
-                <w:sz w:val="16"/>
-                <w:szCs w:val="16"/>
+                <w:sz w:val="14"/>
+                <w:szCs w:val="14"/>
+                <w:lang w:val="es-MX"/>
+              </w:rPr>
+            </w:pPr>
+            <w:r>
+              <w:rPr>
+                <w:sz w:val="14"/>
+                <w:szCs w:val="14"/>
                 <w:lang w:val="es-MX"/>
               </w:rPr>
               <w:t>Casas</w:t>
@@ -7008,8 +6922,8 @@
             <w:pPr>
               <w:jc w:val="both"/>
               <w:rPr>
-                <w:sz w:val="16"/>
-                <w:szCs w:val="16"/>
+                <w:sz w:val="14"/>
+                <w:szCs w:val="14"/>
                 <w:lang w:val="es-MX"/>
               </w:rPr>
             </w:pPr>
@@ -7027,11 +6941,13 @@
             <w:pPr>
               <w:jc w:val="center"/>
               <w:rPr>
-                <w:sz w:val="16"/>
-                <w:szCs w:val="16"/>
-                <w:lang w:val="es-MX"/>
-              </w:rPr>
-            </w:pPr>
+                <w:sz w:val="14"/>
+                <w:szCs w:val="14"/>
+                <w:lang w:val="es-MX"/>
+              </w:rPr>
+            </w:pPr>
+            <w:bookmarkStart w:id="83" w:name="Casas"/>
+            <w:bookmarkEnd w:id="83"/>
           </w:p>
         </w:tc>
       </w:tr>
@@ -7044,15 +6960,15 @@
             <w:pPr>
               <w:jc w:val="both"/>
               <w:rPr>
-                <w:sz w:val="16"/>
-                <w:szCs w:val="16"/>
-                <w:lang w:val="es-MX"/>
-              </w:rPr>
-            </w:pPr>
-            <w:r>
-              <w:rPr>
-                <w:sz w:val="16"/>
-                <w:szCs w:val="16"/>
+                <w:sz w:val="14"/>
+                <w:szCs w:val="14"/>
+                <w:lang w:val="es-MX"/>
+              </w:rPr>
+            </w:pPr>
+            <w:r>
+              <w:rPr>
+                <w:sz w:val="14"/>
+                <w:szCs w:val="14"/>
                 <w:lang w:val="es-MX"/>
               </w:rPr>
               <w:t>Departamento femenil</w:t>
@@ -7071,11 +6987,13 @@
             <w:pPr>
               <w:jc w:val="center"/>
               <w:rPr>
-                <w:sz w:val="16"/>
-                <w:szCs w:val="16"/>
-                <w:lang w:val="es-MX"/>
-              </w:rPr>
-            </w:pPr>
+                <w:sz w:val="14"/>
+                <w:szCs w:val="14"/>
+                <w:lang w:val="es-MX"/>
+              </w:rPr>
+            </w:pPr>
+            <w:bookmarkStart w:id="84" w:name="DepartamentoFemenil"/>
+            <w:bookmarkEnd w:id="84"/>
           </w:p>
         </w:tc>
         <w:tc>
@@ -7086,8 +7004,8 @@
             <w:pPr>
               <w:jc w:val="both"/>
               <w:rPr>
-                <w:sz w:val="16"/>
-                <w:szCs w:val="16"/>
+                <w:sz w:val="14"/>
+                <w:szCs w:val="14"/>
                 <w:lang w:val="es-MX"/>
               </w:rPr>
             </w:pPr>
@@ -7101,15 +7019,15 @@
             <w:pPr>
               <w:jc w:val="both"/>
               <w:rPr>
-                <w:sz w:val="16"/>
-                <w:szCs w:val="16"/>
-                <w:lang w:val="es-MX"/>
-              </w:rPr>
-            </w:pPr>
-            <w:r>
-              <w:rPr>
-                <w:sz w:val="16"/>
-                <w:szCs w:val="16"/>
+                <w:sz w:val="14"/>
+                <w:szCs w:val="14"/>
+                <w:lang w:val="es-MX"/>
+              </w:rPr>
+            </w:pPr>
+            <w:r>
+              <w:rPr>
+                <w:sz w:val="14"/>
+                <w:szCs w:val="14"/>
                 <w:lang w:val="es-MX"/>
               </w:rPr>
               <w:t>Edificios</w:t>
@@ -7124,8 +7042,8 @@
             <w:pPr>
               <w:jc w:val="both"/>
               <w:rPr>
-                <w:sz w:val="16"/>
-                <w:szCs w:val="16"/>
+                <w:sz w:val="14"/>
+                <w:szCs w:val="14"/>
                 <w:lang w:val="es-MX"/>
               </w:rPr>
             </w:pPr>
@@ -7143,11 +7061,13 @@
             <w:pPr>
               <w:jc w:val="center"/>
               <w:rPr>
-                <w:sz w:val="16"/>
-                <w:szCs w:val="16"/>
-                <w:lang w:val="es-MX"/>
-              </w:rPr>
-            </w:pPr>
+                <w:sz w:val="14"/>
+                <w:szCs w:val="14"/>
+                <w:lang w:val="es-MX"/>
+              </w:rPr>
+            </w:pPr>
+            <w:bookmarkStart w:id="85" w:name="Edificios"/>
+            <w:bookmarkEnd w:id="85"/>
           </w:p>
         </w:tc>
       </w:tr>
@@ -7160,15 +7080,15 @@
             <w:pPr>
               <w:jc w:val="both"/>
               <w:rPr>
-                <w:sz w:val="16"/>
-                <w:szCs w:val="16"/>
-                <w:lang w:val="es-MX"/>
-              </w:rPr>
-            </w:pPr>
-            <w:r>
-              <w:rPr>
-                <w:sz w:val="16"/>
-                <w:szCs w:val="16"/>
+                <w:sz w:val="14"/>
+                <w:szCs w:val="14"/>
+                <w:lang w:val="es-MX"/>
+              </w:rPr>
+            </w:pPr>
+            <w:r>
+              <w:rPr>
+                <w:sz w:val="14"/>
+                <w:szCs w:val="14"/>
                 <w:lang w:val="es-MX"/>
               </w:rPr>
               <w:t>Departamento juvenil</w:t>
@@ -7187,11 +7107,13 @@
             <w:pPr>
               <w:jc w:val="center"/>
               <w:rPr>
-                <w:sz w:val="16"/>
-                <w:szCs w:val="16"/>
-                <w:lang w:val="es-MX"/>
-              </w:rPr>
-            </w:pPr>
+                <w:sz w:val="14"/>
+                <w:szCs w:val="14"/>
+                <w:lang w:val="es-MX"/>
+              </w:rPr>
+            </w:pPr>
+            <w:bookmarkStart w:id="86" w:name="DepartamentoJuvenil"/>
+            <w:bookmarkEnd w:id="86"/>
           </w:p>
         </w:tc>
         <w:tc>
@@ -7202,8 +7124,8 @@
             <w:pPr>
               <w:jc w:val="both"/>
               <w:rPr>
-                <w:sz w:val="16"/>
-                <w:szCs w:val="16"/>
+                <w:sz w:val="14"/>
+                <w:szCs w:val="14"/>
                 <w:lang w:val="es-MX"/>
               </w:rPr>
             </w:pPr>
@@ -7217,15 +7139,15 @@
             <w:pPr>
               <w:jc w:val="both"/>
               <w:rPr>
-                <w:sz w:val="16"/>
-                <w:szCs w:val="16"/>
-                <w:lang w:val="es-MX"/>
-              </w:rPr>
-            </w:pPr>
-            <w:r>
-              <w:rPr>
-                <w:sz w:val="16"/>
-                <w:szCs w:val="16"/>
+                <w:sz w:val="14"/>
+                <w:szCs w:val="14"/>
+                <w:lang w:val="es-MX"/>
+              </w:rPr>
+            </w:pPr>
+            <w:r>
+              <w:rPr>
+                <w:sz w:val="14"/>
+                <w:szCs w:val="14"/>
                 <w:lang w:val="es-MX"/>
               </w:rPr>
               <w:t>Templos</w:t>
@@ -7240,8 +7162,8 @@
             <w:pPr>
               <w:jc w:val="both"/>
               <w:rPr>
-                <w:sz w:val="16"/>
-                <w:szCs w:val="16"/>
+                <w:sz w:val="14"/>
+                <w:szCs w:val="14"/>
                 <w:lang w:val="es-MX"/>
               </w:rPr>
             </w:pPr>
@@ -7259,11 +7181,13 @@
             <w:pPr>
               <w:jc w:val="center"/>
               <w:rPr>
-                <w:sz w:val="16"/>
-                <w:szCs w:val="16"/>
-                <w:lang w:val="es-MX"/>
-              </w:rPr>
-            </w:pPr>
+                <w:sz w:val="14"/>
+                <w:szCs w:val="14"/>
+                <w:lang w:val="es-MX"/>
+              </w:rPr>
+            </w:pPr>
+            <w:bookmarkStart w:id="87" w:name="Templos"/>
+            <w:bookmarkEnd w:id="87"/>
           </w:p>
         </w:tc>
       </w:tr>
@@ -7276,15 +7200,15 @@
             <w:pPr>
               <w:jc w:val="both"/>
               <w:rPr>
-                <w:sz w:val="16"/>
-                <w:szCs w:val="16"/>
-                <w:lang w:val="es-MX"/>
-              </w:rPr>
-            </w:pPr>
-            <w:r>
-              <w:rPr>
-                <w:sz w:val="16"/>
-                <w:szCs w:val="16"/>
+                <w:sz w:val="14"/>
+                <w:szCs w:val="14"/>
+                <w:lang w:val="es-MX"/>
+              </w:rPr>
+            </w:pPr>
+            <w:r>
+              <w:rPr>
+                <w:sz w:val="14"/>
+                <w:szCs w:val="14"/>
                 <w:lang w:val="es-MX"/>
               </w:rPr>
               <w:t>Departamento infantil</w:t>
@@ -7303,11 +7227,13 @@
             <w:pPr>
               <w:jc w:val="center"/>
               <w:rPr>
-                <w:sz w:val="16"/>
-                <w:szCs w:val="16"/>
-                <w:lang w:val="es-MX"/>
-              </w:rPr>
-            </w:pPr>
+                <w:sz w:val="14"/>
+                <w:szCs w:val="14"/>
+                <w:lang w:val="es-MX"/>
+              </w:rPr>
+            </w:pPr>
+            <w:bookmarkStart w:id="88" w:name="DepartamentoInfantil"/>
+            <w:bookmarkEnd w:id="88"/>
           </w:p>
         </w:tc>
         <w:tc>
@@ -7318,8 +7244,8 @@
             <w:pPr>
               <w:jc w:val="both"/>
               <w:rPr>
-                <w:sz w:val="16"/>
-                <w:szCs w:val="16"/>
+                <w:sz w:val="14"/>
+                <w:szCs w:val="14"/>
                 <w:lang w:val="es-MX"/>
               </w:rPr>
             </w:pPr>
@@ -7333,15 +7259,15 @@
             <w:pPr>
               <w:jc w:val="both"/>
               <w:rPr>
-                <w:sz w:val="16"/>
-                <w:szCs w:val="16"/>
-                <w:lang w:val="es-MX"/>
-              </w:rPr>
-            </w:pPr>
-            <w:r>
-              <w:rPr>
-                <w:sz w:val="16"/>
-                <w:szCs w:val="16"/>
+                <w:sz w:val="14"/>
+                <w:szCs w:val="14"/>
+                <w:lang w:val="es-MX"/>
+              </w:rPr>
+            </w:pPr>
+            <w:r>
+              <w:rPr>
+                <w:sz w:val="14"/>
+                <w:szCs w:val="14"/>
                 <w:lang w:val="es-MX"/>
               </w:rPr>
               <w:t>Vehículos</w:t>
@@ -7356,8 +7282,8 @@
             <w:pPr>
               <w:jc w:val="both"/>
               <w:rPr>
-                <w:sz w:val="16"/>
-                <w:szCs w:val="16"/>
+                <w:sz w:val="14"/>
+                <w:szCs w:val="14"/>
                 <w:lang w:val="es-MX"/>
               </w:rPr>
             </w:pPr>
@@ -7375,11 +7301,13 @@
             <w:pPr>
               <w:jc w:val="center"/>
               <w:rPr>
-                <w:sz w:val="16"/>
-                <w:szCs w:val="16"/>
-                <w:lang w:val="es-MX"/>
-              </w:rPr>
-            </w:pPr>
+                <w:sz w:val="14"/>
+                <w:szCs w:val="14"/>
+                <w:lang w:val="es-MX"/>
+              </w:rPr>
+            </w:pPr>
+            <w:bookmarkStart w:id="89" w:name="Vehiculos"/>
+            <w:bookmarkEnd w:id="89"/>
           </w:p>
         </w:tc>
       </w:tr>
@@ -7392,15 +7320,15 @@
             <w:pPr>
               <w:jc w:val="both"/>
               <w:rPr>
-                <w:sz w:val="16"/>
-                <w:szCs w:val="16"/>
-                <w:lang w:val="es-MX"/>
-              </w:rPr>
-            </w:pPr>
-            <w:r>
-              <w:rPr>
-                <w:sz w:val="16"/>
-                <w:szCs w:val="16"/>
+                <w:sz w:val="14"/>
+                <w:szCs w:val="14"/>
+                <w:lang w:val="es-MX"/>
+              </w:rPr>
+            </w:pPr>
+            <w:r>
+              <w:rPr>
+                <w:sz w:val="14"/>
+                <w:szCs w:val="14"/>
                 <w:lang w:val="es-MX"/>
               </w:rPr>
               <w:t>Coros</w:t>
@@ -7419,11 +7347,13 @@
             <w:pPr>
               <w:jc w:val="center"/>
               <w:rPr>
-                <w:sz w:val="16"/>
-                <w:szCs w:val="16"/>
-                <w:lang w:val="es-MX"/>
-              </w:rPr>
-            </w:pPr>
+                <w:sz w:val="14"/>
+                <w:szCs w:val="14"/>
+                <w:lang w:val="es-MX"/>
+              </w:rPr>
+            </w:pPr>
+            <w:bookmarkStart w:id="90" w:name="Coros"/>
+            <w:bookmarkEnd w:id="90"/>
           </w:p>
         </w:tc>
         <w:tc>
@@ -7434,8 +7364,8 @@
             <w:pPr>
               <w:jc w:val="both"/>
               <w:rPr>
-                <w:sz w:val="16"/>
-                <w:szCs w:val="16"/>
+                <w:sz w:val="14"/>
+                <w:szCs w:val="14"/>
                 <w:lang w:val="es-MX"/>
               </w:rPr>
             </w:pPr>
@@ -7449,8 +7379,8 @@
             <w:pPr>
               <w:jc w:val="both"/>
               <w:rPr>
-                <w:sz w:val="16"/>
-                <w:szCs w:val="16"/>
+                <w:sz w:val="14"/>
+                <w:szCs w:val="14"/>
                 <w:lang w:val="es-MX"/>
               </w:rPr>
             </w:pPr>
@@ -7464,8 +7394,8 @@
             <w:pPr>
               <w:jc w:val="both"/>
               <w:rPr>
-                <w:sz w:val="16"/>
-                <w:szCs w:val="16"/>
+                <w:sz w:val="14"/>
+                <w:szCs w:val="14"/>
                 <w:lang w:val="es-MX"/>
               </w:rPr>
             </w:pPr>
@@ -7482,8 +7412,8 @@
             <w:pPr>
               <w:jc w:val="both"/>
               <w:rPr>
-                <w:sz w:val="16"/>
-                <w:szCs w:val="16"/>
+                <w:sz w:val="14"/>
+                <w:szCs w:val="14"/>
                 <w:lang w:val="es-MX"/>
               </w:rPr>
             </w:pPr>
@@ -7499,15 +7429,15 @@
             <w:pPr>
               <w:jc w:val="both"/>
               <w:rPr>
-                <w:sz w:val="16"/>
-                <w:szCs w:val="16"/>
-                <w:lang w:val="es-MX"/>
-              </w:rPr>
-            </w:pPr>
-            <w:r>
-              <w:rPr>
-                <w:sz w:val="16"/>
-                <w:szCs w:val="16"/>
+                <w:sz w:val="14"/>
+                <w:szCs w:val="14"/>
+                <w:lang w:val="es-MX"/>
+              </w:rPr>
+            </w:pPr>
+            <w:r>
+              <w:rPr>
+                <w:sz w:val="14"/>
+                <w:szCs w:val="14"/>
                 <w:lang w:val="es-MX"/>
               </w:rPr>
               <w:t>Grupos de canto</w:t>
@@ -7526,11 +7456,13 @@
             <w:pPr>
               <w:jc w:val="center"/>
               <w:rPr>
-                <w:sz w:val="16"/>
-                <w:szCs w:val="16"/>
-                <w:lang w:val="es-MX"/>
-              </w:rPr>
-            </w:pPr>
+                <w:sz w:val="14"/>
+                <w:szCs w:val="14"/>
+                <w:lang w:val="es-MX"/>
+              </w:rPr>
+            </w:pPr>
+            <w:bookmarkStart w:id="91" w:name="GruposDeCanto"/>
+            <w:bookmarkEnd w:id="91"/>
           </w:p>
         </w:tc>
         <w:tc>
@@ -7541,8 +7473,8 @@
             <w:pPr>
               <w:jc w:val="both"/>
               <w:rPr>
-                <w:sz w:val="16"/>
-                <w:szCs w:val="16"/>
+                <w:sz w:val="14"/>
+                <w:szCs w:val="14"/>
                 <w:lang w:val="es-MX"/>
               </w:rPr>
             </w:pPr>
@@ -7556,8 +7488,8 @@
             <w:pPr>
               <w:jc w:val="both"/>
               <w:rPr>
-                <w:sz w:val="16"/>
-                <w:szCs w:val="16"/>
+                <w:sz w:val="14"/>
+                <w:szCs w:val="14"/>
                 <w:lang w:val="es-MX"/>
               </w:rPr>
             </w:pPr>
@@ -7571,8 +7503,8 @@
             <w:pPr>
               <w:jc w:val="both"/>
               <w:rPr>
-                <w:sz w:val="16"/>
-                <w:szCs w:val="16"/>
+                <w:sz w:val="14"/>
+                <w:szCs w:val="14"/>
                 <w:lang w:val="es-MX"/>
               </w:rPr>
             </w:pPr>
@@ -7586,8 +7518,8 @@
             <w:pPr>
               <w:jc w:val="both"/>
               <w:rPr>
-                <w:sz w:val="16"/>
-                <w:szCs w:val="16"/>
+                <w:sz w:val="14"/>
+                <w:szCs w:val="14"/>
                 <w:lang w:val="es-MX"/>
               </w:rPr>
             </w:pPr>
@@ -7605,8 +7537,8 @@
               <w:rPr>
                 <w:b/>
                 <w:bCs/>
-                <w:sz w:val="16"/>
-                <w:szCs w:val="16"/>
+                <w:sz w:val="14"/>
+                <w:szCs w:val="14"/>
                 <w:lang w:val="es-MX"/>
               </w:rPr>
             </w:pPr>
@@ -7614,8 +7546,8 @@
               <w:rPr>
                 <w:b/>
                 <w:bCs/>
-                <w:sz w:val="16"/>
-                <w:szCs w:val="16"/>
+                <w:sz w:val="14"/>
+                <w:szCs w:val="14"/>
                 <w:lang w:val="es-MX"/>
               </w:rPr>
               <w:t>2.-</w:t>
@@ -7636,8 +7568,8 @@
               <w:rPr>
                 <w:b/>
                 <w:bCs/>
-                <w:sz w:val="16"/>
-                <w:szCs w:val="16"/>
+                <w:sz w:val="14"/>
+                <w:szCs w:val="14"/>
                 <w:lang w:val="es-MX"/>
               </w:rPr>
             </w:pPr>
@@ -7645,8 +7577,8 @@
               <w:rPr>
                 <w:b/>
                 <w:bCs/>
-                <w:sz w:val="16"/>
-                <w:szCs w:val="16"/>
+                <w:sz w:val="14"/>
+                <w:szCs w:val="14"/>
                 <w:lang w:val="es-MX"/>
               </w:rPr>
               <w:t>SESIONES</w:t>
@@ -7666,8 +7598,8 @@
               <w:rPr>
                 <w:b/>
                 <w:bCs/>
-                <w:sz w:val="16"/>
-                <w:szCs w:val="16"/>
+                <w:sz w:val="14"/>
+                <w:szCs w:val="14"/>
                 <w:lang w:val="es-MX"/>
               </w:rPr>
             </w:pPr>
@@ -7675,8 +7607,8 @@
               <w:rPr>
                 <w:b/>
                 <w:bCs/>
-                <w:sz w:val="16"/>
-                <w:szCs w:val="16"/>
+                <w:sz w:val="14"/>
+                <w:szCs w:val="14"/>
                 <w:lang w:val="es-MX"/>
               </w:rPr>
               <w:t>REUNIONES</w:t>
@@ -7693,8 +7625,8 @@
               <w:rPr>
                 <w:b/>
                 <w:bCs/>
-                <w:sz w:val="16"/>
-                <w:szCs w:val="16"/>
+                <w:sz w:val="14"/>
+                <w:szCs w:val="14"/>
                 <w:lang w:val="es-MX"/>
               </w:rPr>
             </w:pPr>
@@ -7702,8 +7634,8 @@
               <w:rPr>
                 <w:b/>
                 <w:bCs/>
-                <w:sz w:val="16"/>
-                <w:szCs w:val="16"/>
+                <w:sz w:val="14"/>
+                <w:szCs w:val="14"/>
                 <w:lang w:val="es-MX"/>
               </w:rPr>
               <w:t>6.- CONSTRUCCIONES</w:t>
@@ -7718,8 +7650,8 @@
             <w:pPr>
               <w:jc w:val="both"/>
               <w:rPr>
-                <w:sz w:val="16"/>
-                <w:szCs w:val="16"/>
+                <w:sz w:val="14"/>
+                <w:szCs w:val="14"/>
                 <w:lang w:val="es-MX"/>
               </w:rPr>
             </w:pPr>
@@ -7733,8 +7665,8 @@
             <w:pPr>
               <w:jc w:val="both"/>
               <w:rPr>
-                <w:sz w:val="16"/>
-                <w:szCs w:val="16"/>
+                <w:sz w:val="14"/>
+                <w:szCs w:val="14"/>
                 <w:lang w:val="es-MX"/>
               </w:rPr>
             </w:pPr>
@@ -7750,15 +7682,15 @@
             <w:pPr>
               <w:jc w:val="both"/>
               <w:rPr>
-                <w:sz w:val="16"/>
-                <w:szCs w:val="16"/>
-                <w:lang w:val="es-MX"/>
-              </w:rPr>
-            </w:pPr>
-            <w:r>
-              <w:rPr>
-                <w:sz w:val="16"/>
-                <w:szCs w:val="16"/>
+                <w:sz w:val="14"/>
+                <w:szCs w:val="14"/>
+                <w:lang w:val="es-MX"/>
+              </w:rPr>
+            </w:pPr>
+            <w:r>
+              <w:rPr>
+                <w:sz w:val="14"/>
+                <w:szCs w:val="14"/>
                 <w:lang w:val="es-MX"/>
               </w:rPr>
               <w:t>En el Distrito</w:t>
@@ -7777,11 +7709,13 @@
             <w:pPr>
               <w:jc w:val="center"/>
               <w:rPr>
-                <w:sz w:val="16"/>
-                <w:szCs w:val="16"/>
-                <w:lang w:val="es-MX"/>
-              </w:rPr>
-            </w:pPr>
+                <w:sz w:val="14"/>
+                <w:szCs w:val="14"/>
+                <w:lang w:val="es-MX"/>
+              </w:rPr>
+            </w:pPr>
+            <w:bookmarkStart w:id="92" w:name="SesionEnElDistrito"/>
+            <w:bookmarkEnd w:id="92"/>
           </w:p>
         </w:tc>
         <w:tc>
@@ -7796,11 +7730,13 @@
             <w:pPr>
               <w:jc w:val="center"/>
               <w:rPr>
-                <w:sz w:val="16"/>
-                <w:szCs w:val="16"/>
-                <w:lang w:val="es-MX"/>
-              </w:rPr>
-            </w:pPr>
+                <w:sz w:val="14"/>
+                <w:szCs w:val="14"/>
+                <w:lang w:val="es-MX"/>
+              </w:rPr>
+            </w:pPr>
+            <w:bookmarkStart w:id="93" w:name="ReunionEnElDistrito"/>
+            <w:bookmarkEnd w:id="93"/>
           </w:p>
         </w:tc>
         <w:tc>
@@ -7811,8 +7747,8 @@
             <w:pPr>
               <w:jc w:val="both"/>
               <w:rPr>
-                <w:sz w:val="16"/>
-                <w:szCs w:val="16"/>
+                <w:sz w:val="14"/>
+                <w:szCs w:val="14"/>
                 <w:lang w:val="es-MX"/>
               </w:rPr>
             </w:pPr>
@@ -7831,8 +7767,8 @@
               <w:rPr>
                 <w:b/>
                 <w:bCs/>
-                <w:sz w:val="16"/>
-                <w:szCs w:val="16"/>
+                <w:sz w:val="14"/>
+                <w:szCs w:val="14"/>
                 <w:lang w:val="es-MX"/>
               </w:rPr>
             </w:pPr>
@@ -7840,8 +7776,8 @@
               <w:rPr>
                 <w:b/>
                 <w:bCs/>
-                <w:sz w:val="16"/>
-                <w:szCs w:val="16"/>
+                <w:sz w:val="14"/>
+                <w:szCs w:val="14"/>
                 <w:lang w:val="es-MX"/>
               </w:rPr>
               <w:t>Inicio</w:t>
@@ -7861,8 +7797,8 @@
               <w:rPr>
                 <w:b/>
                 <w:bCs/>
-                <w:sz w:val="16"/>
-                <w:szCs w:val="16"/>
+                <w:sz w:val="14"/>
+                <w:szCs w:val="14"/>
                 <w:lang w:val="es-MX"/>
               </w:rPr>
             </w:pPr>
@@ -7870,8 +7806,8 @@
               <w:rPr>
                 <w:b/>
                 <w:bCs/>
-                <w:sz w:val="16"/>
-                <w:szCs w:val="16"/>
+                <w:sz w:val="14"/>
+                <w:szCs w:val="14"/>
                 <w:lang w:val="es-MX"/>
               </w:rPr>
               <w:t>Conclusión</w:t>
@@ -7888,15 +7824,15 @@
             <w:pPr>
               <w:jc w:val="both"/>
               <w:rPr>
-                <w:sz w:val="16"/>
-                <w:szCs w:val="16"/>
-                <w:lang w:val="es-MX"/>
-              </w:rPr>
-            </w:pPr>
-            <w:r>
-              <w:rPr>
-                <w:sz w:val="16"/>
-                <w:szCs w:val="16"/>
+                <w:sz w:val="14"/>
+                <w:szCs w:val="14"/>
+                <w:lang w:val="es-MX"/>
+              </w:rPr>
+            </w:pPr>
+            <w:r>
+              <w:rPr>
+                <w:sz w:val="14"/>
+                <w:szCs w:val="14"/>
                 <w:lang w:val="es-MX"/>
               </w:rPr>
               <w:t>Con el personal docente</w:t>
@@ -7915,11 +7851,13 @@
             <w:pPr>
               <w:jc w:val="center"/>
               <w:rPr>
-                <w:sz w:val="16"/>
-                <w:szCs w:val="16"/>
-                <w:lang w:val="es-MX"/>
-              </w:rPr>
-            </w:pPr>
+                <w:sz w:val="14"/>
+                <w:szCs w:val="14"/>
+                <w:lang w:val="es-MX"/>
+              </w:rPr>
+            </w:pPr>
+            <w:bookmarkStart w:id="94" w:name="SesionConElPersonalDocente"/>
+            <w:bookmarkEnd w:id="94"/>
           </w:p>
         </w:tc>
         <w:tc>
@@ -7934,11 +7872,13 @@
             <w:pPr>
               <w:jc w:val="center"/>
               <w:rPr>
-                <w:sz w:val="16"/>
-                <w:szCs w:val="16"/>
-                <w:lang w:val="es-MX"/>
-              </w:rPr>
-            </w:pPr>
+                <w:sz w:val="14"/>
+                <w:szCs w:val="14"/>
+                <w:lang w:val="es-MX"/>
+              </w:rPr>
+            </w:pPr>
+            <w:bookmarkStart w:id="95" w:name="ReunionConElPersonalDocente"/>
+            <w:bookmarkEnd w:id="95"/>
           </w:p>
         </w:tc>
         <w:tc>
@@ -7949,28 +7889,18 @@
             <w:pPr>
               <w:jc w:val="both"/>
               <w:rPr>
-                <w:sz w:val="16"/>
-                <w:szCs w:val="16"/>
-                <w:lang w:val="es-MX"/>
-              </w:rPr>
-            </w:pPr>
-            <w:proofErr w:type="spellStart"/>
-            <w:r>
-              <w:rPr>
-                <w:sz w:val="16"/>
-                <w:szCs w:val="16"/>
-                <w:lang w:val="es-MX"/>
-              </w:rPr>
-              <w:t>Coloc</w:t>
-            </w:r>
-            <w:proofErr w:type="spellEnd"/>
-            <w:r>
-              <w:rPr>
-                <w:sz w:val="16"/>
-                <w:szCs w:val="16"/>
-                <w:lang w:val="es-MX"/>
-              </w:rPr>
-              <w:t>. De 1ª Piedra</w:t>
+                <w:sz w:val="14"/>
+                <w:szCs w:val="14"/>
+                <w:lang w:val="es-MX"/>
+              </w:rPr>
+            </w:pPr>
+            <w:r>
+              <w:rPr>
+                <w:sz w:val="14"/>
+                <w:szCs w:val="14"/>
+                <w:lang w:val="es-MX"/>
+              </w:rPr>
+              <w:t>Coloc. De 1ª Piedra</w:t>
             </w:r>
           </w:p>
         </w:tc>
@@ -7986,11 +7916,13 @@
             <w:pPr>
               <w:jc w:val="center"/>
               <w:rPr>
-                <w:sz w:val="16"/>
-                <w:szCs w:val="16"/>
-                <w:lang w:val="es-MX"/>
-              </w:rPr>
-            </w:pPr>
+                <w:sz w:val="14"/>
+                <w:szCs w:val="14"/>
+                <w:lang w:val="es-MX"/>
+              </w:rPr>
+            </w:pPr>
+            <w:bookmarkStart w:id="96" w:name="InicioColocacionPrimeraPiedra"/>
+            <w:bookmarkEnd w:id="96"/>
           </w:p>
         </w:tc>
         <w:tc>
@@ -8005,11 +7937,13 @@
             <w:pPr>
               <w:jc w:val="center"/>
               <w:rPr>
-                <w:sz w:val="16"/>
-                <w:szCs w:val="16"/>
-                <w:lang w:val="es-MX"/>
-              </w:rPr>
-            </w:pPr>
+                <w:sz w:val="14"/>
+                <w:szCs w:val="14"/>
+                <w:lang w:val="es-MX"/>
+              </w:rPr>
+            </w:pPr>
+            <w:bookmarkStart w:id="97" w:name="FinColocacionPrimeraPiedra"/>
+            <w:bookmarkEnd w:id="97"/>
           </w:p>
         </w:tc>
       </w:tr>
@@ -8022,15 +7956,15 @@
             <w:pPr>
               <w:jc w:val="both"/>
               <w:rPr>
-                <w:sz w:val="16"/>
-                <w:szCs w:val="16"/>
-                <w:lang w:val="es-MX"/>
-              </w:rPr>
-            </w:pPr>
-            <w:r>
-              <w:rPr>
-                <w:sz w:val="16"/>
-                <w:szCs w:val="16"/>
+                <w:sz w:val="14"/>
+                <w:szCs w:val="14"/>
+                <w:lang w:val="es-MX"/>
+              </w:rPr>
+            </w:pPr>
+            <w:r>
+              <w:rPr>
+                <w:sz w:val="14"/>
+                <w:szCs w:val="14"/>
                 <w:lang w:val="es-MX"/>
               </w:rPr>
               <w:t>Con Sociedad o Depto. femenil</w:t>
@@ -8049,11 +7983,13 @@
             <w:pPr>
               <w:jc w:val="center"/>
               <w:rPr>
-                <w:sz w:val="16"/>
-                <w:szCs w:val="16"/>
-                <w:lang w:val="es-MX"/>
-              </w:rPr>
-            </w:pPr>
+                <w:sz w:val="14"/>
+                <w:szCs w:val="14"/>
+                <w:lang w:val="es-MX"/>
+              </w:rPr>
+            </w:pPr>
+            <w:bookmarkStart w:id="98" w:name="SesionConSociedadesFemeniles"/>
+            <w:bookmarkEnd w:id="98"/>
           </w:p>
         </w:tc>
         <w:tc>
@@ -8068,11 +8004,13 @@
             <w:pPr>
               <w:jc w:val="center"/>
               <w:rPr>
-                <w:sz w:val="16"/>
-                <w:szCs w:val="16"/>
-                <w:lang w:val="es-MX"/>
-              </w:rPr>
-            </w:pPr>
+                <w:sz w:val="14"/>
+                <w:szCs w:val="14"/>
+                <w:lang w:val="es-MX"/>
+              </w:rPr>
+            </w:pPr>
+            <w:bookmarkStart w:id="99" w:name="ReunionConSociedadesFemeniles"/>
+            <w:bookmarkEnd w:id="99"/>
           </w:p>
         </w:tc>
         <w:tc>
@@ -8083,15 +8021,15 @@
             <w:pPr>
               <w:jc w:val="both"/>
               <w:rPr>
-                <w:sz w:val="16"/>
-                <w:szCs w:val="16"/>
-                <w:lang w:val="es-MX"/>
-              </w:rPr>
-            </w:pPr>
-            <w:r>
-              <w:rPr>
-                <w:sz w:val="16"/>
-                <w:szCs w:val="16"/>
+                <w:sz w:val="14"/>
+                <w:szCs w:val="14"/>
+                <w:lang w:val="es-MX"/>
+              </w:rPr>
+            </w:pPr>
+            <w:r>
+              <w:rPr>
+                <w:sz w:val="14"/>
+                <w:szCs w:val="14"/>
                 <w:lang w:val="es-MX"/>
               </w:rPr>
               <w:t>Templo</w:t>
@@ -8110,11 +8048,13 @@
             <w:pPr>
               <w:jc w:val="center"/>
               <w:rPr>
-                <w:sz w:val="16"/>
-                <w:szCs w:val="16"/>
-                <w:lang w:val="es-MX"/>
-              </w:rPr>
-            </w:pPr>
+                <w:sz w:val="14"/>
+                <w:szCs w:val="14"/>
+                <w:lang w:val="es-MX"/>
+              </w:rPr>
+            </w:pPr>
+            <w:bookmarkStart w:id="100" w:name="InicioTemplo"/>
+            <w:bookmarkEnd w:id="100"/>
           </w:p>
         </w:tc>
         <w:tc>
@@ -8129,11 +8069,13 @@
             <w:pPr>
               <w:jc w:val="center"/>
               <w:rPr>
-                <w:sz w:val="16"/>
-                <w:szCs w:val="16"/>
-                <w:lang w:val="es-MX"/>
-              </w:rPr>
-            </w:pPr>
+                <w:sz w:val="14"/>
+                <w:szCs w:val="14"/>
+                <w:lang w:val="es-MX"/>
+              </w:rPr>
+            </w:pPr>
+            <w:bookmarkStart w:id="101" w:name="FinTemplo"/>
+            <w:bookmarkEnd w:id="101"/>
           </w:p>
         </w:tc>
       </w:tr>
@@ -8146,15 +8088,15 @@
             <w:pPr>
               <w:jc w:val="both"/>
               <w:rPr>
-                <w:sz w:val="16"/>
-                <w:szCs w:val="16"/>
-                <w:lang w:val="es-MX"/>
-              </w:rPr>
-            </w:pPr>
-            <w:r>
-              <w:rPr>
-                <w:sz w:val="16"/>
-                <w:szCs w:val="16"/>
+                <w:sz w:val="14"/>
+                <w:szCs w:val="14"/>
+                <w:lang w:val="es-MX"/>
+              </w:rPr>
+            </w:pPr>
+            <w:r>
+              <w:rPr>
+                <w:sz w:val="14"/>
+                <w:szCs w:val="14"/>
                 <w:lang w:val="es-MX"/>
               </w:rPr>
               <w:t>Con Sociedad o Depto. Juvenil</w:t>
@@ -8173,11 +8115,13 @@
             <w:pPr>
               <w:jc w:val="center"/>
               <w:rPr>
-                <w:sz w:val="16"/>
-                <w:szCs w:val="16"/>
-                <w:lang w:val="es-MX"/>
-              </w:rPr>
-            </w:pPr>
+                <w:sz w:val="14"/>
+                <w:szCs w:val="14"/>
+                <w:lang w:val="es-MX"/>
+              </w:rPr>
+            </w:pPr>
+            <w:bookmarkStart w:id="102" w:name="SesionConSociedadesJuveniles"/>
+            <w:bookmarkEnd w:id="102"/>
           </w:p>
         </w:tc>
         <w:tc>
@@ -8192,11 +8136,13 @@
             <w:pPr>
               <w:jc w:val="center"/>
               <w:rPr>
-                <w:sz w:val="16"/>
-                <w:szCs w:val="16"/>
-                <w:lang w:val="es-MX"/>
-              </w:rPr>
-            </w:pPr>
+                <w:sz w:val="14"/>
+                <w:szCs w:val="14"/>
+                <w:lang w:val="es-MX"/>
+              </w:rPr>
+            </w:pPr>
+            <w:bookmarkStart w:id="103" w:name="ReunionConSociedadesJuveniles"/>
+            <w:bookmarkEnd w:id="103"/>
           </w:p>
         </w:tc>
         <w:tc>
@@ -8207,15 +8153,15 @@
             <w:pPr>
               <w:jc w:val="both"/>
               <w:rPr>
-                <w:sz w:val="16"/>
-                <w:szCs w:val="16"/>
-                <w:lang w:val="es-MX"/>
-              </w:rPr>
-            </w:pPr>
-            <w:r>
-              <w:rPr>
-                <w:sz w:val="16"/>
-                <w:szCs w:val="16"/>
+                <w:sz w:val="14"/>
+                <w:szCs w:val="14"/>
+                <w:lang w:val="es-MX"/>
+              </w:rPr>
+            </w:pPr>
+            <w:r>
+              <w:rPr>
+                <w:sz w:val="14"/>
+                <w:szCs w:val="14"/>
                 <w:lang w:val="es-MX"/>
               </w:rPr>
               <w:t>Casa de Oración</w:t>
@@ -8234,11 +8180,13 @@
             <w:pPr>
               <w:jc w:val="center"/>
               <w:rPr>
-                <w:sz w:val="16"/>
-                <w:szCs w:val="16"/>
-                <w:lang w:val="es-MX"/>
-              </w:rPr>
-            </w:pPr>
+                <w:sz w:val="14"/>
+                <w:szCs w:val="14"/>
+                <w:lang w:val="es-MX"/>
+              </w:rPr>
+            </w:pPr>
+            <w:bookmarkStart w:id="104" w:name="InicioCasaDeOracion"/>
+            <w:bookmarkEnd w:id="104"/>
           </w:p>
         </w:tc>
         <w:tc>
@@ -8253,11 +8201,13 @@
             <w:pPr>
               <w:jc w:val="center"/>
               <w:rPr>
-                <w:sz w:val="16"/>
-                <w:szCs w:val="16"/>
-                <w:lang w:val="es-MX"/>
-              </w:rPr>
-            </w:pPr>
+                <w:sz w:val="14"/>
+                <w:szCs w:val="14"/>
+                <w:lang w:val="es-MX"/>
+              </w:rPr>
+            </w:pPr>
+            <w:bookmarkStart w:id="105" w:name="FinCasaDeOracion"/>
+            <w:bookmarkEnd w:id="105"/>
           </w:p>
         </w:tc>
       </w:tr>
@@ -8270,15 +8220,15 @@
             <w:pPr>
               <w:jc w:val="both"/>
               <w:rPr>
-                <w:sz w:val="16"/>
-                <w:szCs w:val="16"/>
-                <w:lang w:val="es-MX"/>
-              </w:rPr>
-            </w:pPr>
-            <w:r>
-              <w:rPr>
-                <w:sz w:val="16"/>
-                <w:szCs w:val="16"/>
+                <w:sz w:val="14"/>
+                <w:szCs w:val="14"/>
+                <w:lang w:val="es-MX"/>
+              </w:rPr>
+            </w:pPr>
+            <w:r>
+              <w:rPr>
+                <w:sz w:val="14"/>
+                <w:szCs w:val="14"/>
                 <w:lang w:val="es-MX"/>
               </w:rPr>
               <w:t>Con Depto. Infantil</w:t>
@@ -8297,11 +8247,13 @@
             <w:pPr>
               <w:jc w:val="center"/>
               <w:rPr>
-                <w:sz w:val="16"/>
-                <w:szCs w:val="16"/>
-                <w:lang w:val="es-MX"/>
-              </w:rPr>
-            </w:pPr>
+                <w:sz w:val="14"/>
+                <w:szCs w:val="14"/>
+                <w:lang w:val="es-MX"/>
+              </w:rPr>
+            </w:pPr>
+            <w:bookmarkStart w:id="106" w:name="SesionConDepartamentosInfantiles"/>
+            <w:bookmarkEnd w:id="106"/>
           </w:p>
         </w:tc>
         <w:tc>
@@ -8316,11 +8268,13 @@
             <w:pPr>
               <w:jc w:val="center"/>
               <w:rPr>
-                <w:sz w:val="16"/>
-                <w:szCs w:val="16"/>
-                <w:lang w:val="es-MX"/>
-              </w:rPr>
-            </w:pPr>
+                <w:sz w:val="14"/>
+                <w:szCs w:val="14"/>
+                <w:lang w:val="es-MX"/>
+              </w:rPr>
+            </w:pPr>
+            <w:bookmarkStart w:id="107" w:name="ReunionConDepartamentosInfantiles"/>
+            <w:bookmarkEnd w:id="107"/>
           </w:p>
         </w:tc>
         <w:tc>
@@ -8331,15 +8285,15 @@
             <w:pPr>
               <w:jc w:val="both"/>
               <w:rPr>
-                <w:sz w:val="16"/>
-                <w:szCs w:val="16"/>
-                <w:lang w:val="es-MX"/>
-              </w:rPr>
-            </w:pPr>
-            <w:r>
-              <w:rPr>
-                <w:sz w:val="16"/>
-                <w:szCs w:val="16"/>
+                <w:sz w:val="14"/>
+                <w:szCs w:val="14"/>
+                <w:lang w:val="es-MX"/>
+              </w:rPr>
+            </w:pPr>
+            <w:r>
+              <w:rPr>
+                <w:sz w:val="14"/>
+                <w:szCs w:val="14"/>
                 <w:lang w:val="es-MX"/>
               </w:rPr>
               <w:t>Casa pastoral</w:t>
@@ -8358,11 +8312,13 @@
             <w:pPr>
               <w:jc w:val="center"/>
               <w:rPr>
-                <w:sz w:val="16"/>
-                <w:szCs w:val="16"/>
-                <w:lang w:val="es-MX"/>
-              </w:rPr>
-            </w:pPr>
+                <w:sz w:val="14"/>
+                <w:szCs w:val="14"/>
+                <w:lang w:val="es-MX"/>
+              </w:rPr>
+            </w:pPr>
+            <w:bookmarkStart w:id="108" w:name="InicioCasaPastoral"/>
+            <w:bookmarkEnd w:id="108"/>
           </w:p>
         </w:tc>
         <w:tc>
@@ -8377,11 +8333,13 @@
             <w:pPr>
               <w:jc w:val="center"/>
               <w:rPr>
-                <w:sz w:val="16"/>
-                <w:szCs w:val="16"/>
-                <w:lang w:val="es-MX"/>
-              </w:rPr>
-            </w:pPr>
+                <w:sz w:val="14"/>
+                <w:szCs w:val="14"/>
+                <w:lang w:val="es-MX"/>
+              </w:rPr>
+            </w:pPr>
+            <w:bookmarkStart w:id="109" w:name="FinCasaPastoral"/>
+            <w:bookmarkEnd w:id="109"/>
           </w:p>
         </w:tc>
       </w:tr>
@@ -8394,15 +8352,15 @@
             <w:pPr>
               <w:jc w:val="both"/>
               <w:rPr>
-                <w:sz w:val="16"/>
-                <w:szCs w:val="16"/>
-                <w:lang w:val="es-MX"/>
-              </w:rPr>
-            </w:pPr>
-            <w:r>
-              <w:rPr>
-                <w:sz w:val="16"/>
-                <w:szCs w:val="16"/>
+                <w:sz w:val="14"/>
+                <w:szCs w:val="14"/>
+                <w:lang w:val="es-MX"/>
+              </w:rPr>
+            </w:pPr>
+            <w:r>
+              <w:rPr>
+                <w:sz w:val="14"/>
+                <w:szCs w:val="14"/>
                 <w:lang w:val="es-MX"/>
               </w:rPr>
               <w:t>Con Coros y Grupos de canto</w:t>
@@ -8421,11 +8379,13 @@
             <w:pPr>
               <w:jc w:val="center"/>
               <w:rPr>
-                <w:sz w:val="16"/>
-                <w:szCs w:val="16"/>
-                <w:lang w:val="es-MX"/>
-              </w:rPr>
-            </w:pPr>
+                <w:sz w:val="14"/>
+                <w:szCs w:val="14"/>
+                <w:lang w:val="es-MX"/>
+              </w:rPr>
+            </w:pPr>
+            <w:bookmarkStart w:id="110" w:name="SesionConCorosYGruposDeCanto"/>
+            <w:bookmarkEnd w:id="110"/>
           </w:p>
         </w:tc>
         <w:tc>
@@ -8440,11 +8400,13 @@
             <w:pPr>
               <w:jc w:val="center"/>
               <w:rPr>
-                <w:sz w:val="16"/>
-                <w:szCs w:val="16"/>
-                <w:lang w:val="es-MX"/>
-              </w:rPr>
-            </w:pPr>
+                <w:sz w:val="14"/>
+                <w:szCs w:val="14"/>
+                <w:lang w:val="es-MX"/>
+              </w:rPr>
+            </w:pPr>
+            <w:bookmarkStart w:id="111" w:name="ReunionConCorosYGruposDeCanto"/>
+            <w:bookmarkEnd w:id="111"/>
           </w:p>
         </w:tc>
         <w:tc>
@@ -8455,15 +8417,15 @@
             <w:pPr>
               <w:jc w:val="both"/>
               <w:rPr>
-                <w:sz w:val="16"/>
-                <w:szCs w:val="16"/>
-                <w:lang w:val="es-MX"/>
-              </w:rPr>
-            </w:pPr>
-            <w:r>
-              <w:rPr>
-                <w:sz w:val="16"/>
-                <w:szCs w:val="16"/>
+                <w:sz w:val="14"/>
+                <w:szCs w:val="14"/>
+                <w:lang w:val="es-MX"/>
+              </w:rPr>
+            </w:pPr>
+            <w:r>
+              <w:rPr>
+                <w:sz w:val="14"/>
+                <w:szCs w:val="14"/>
                 <w:lang w:val="es-MX"/>
               </w:rPr>
               <w:t>Anexos</w:t>
@@ -8482,11 +8444,13 @@
             <w:pPr>
               <w:jc w:val="center"/>
               <w:rPr>
-                <w:sz w:val="16"/>
-                <w:szCs w:val="16"/>
-                <w:lang w:val="es-MX"/>
-              </w:rPr>
-            </w:pPr>
+                <w:sz w:val="14"/>
+                <w:szCs w:val="14"/>
+                <w:lang w:val="es-MX"/>
+              </w:rPr>
+            </w:pPr>
+            <w:bookmarkStart w:id="112" w:name="InicioAnexos"/>
+            <w:bookmarkEnd w:id="112"/>
           </w:p>
         </w:tc>
         <w:tc>
@@ -8501,11 +8465,13 @@
             <w:pPr>
               <w:jc w:val="center"/>
               <w:rPr>
-                <w:sz w:val="16"/>
-                <w:szCs w:val="16"/>
-                <w:lang w:val="es-MX"/>
-              </w:rPr>
-            </w:pPr>
+                <w:sz w:val="14"/>
+                <w:szCs w:val="14"/>
+                <w:lang w:val="es-MX"/>
+              </w:rPr>
+            </w:pPr>
+            <w:bookmarkStart w:id="113" w:name="FinAnexos"/>
+            <w:bookmarkEnd w:id="113"/>
           </w:p>
         </w:tc>
       </w:tr>
@@ -8518,8 +8484,8 @@
             <w:pPr>
               <w:jc w:val="both"/>
               <w:rPr>
-                <w:sz w:val="16"/>
-                <w:szCs w:val="16"/>
+                <w:sz w:val="14"/>
+                <w:szCs w:val="14"/>
                 <w:lang w:val="es-MX"/>
               </w:rPr>
             </w:pPr>
@@ -8536,8 +8502,8 @@
             <w:pPr>
               <w:jc w:val="both"/>
               <w:rPr>
-                <w:sz w:val="16"/>
-                <w:szCs w:val="16"/>
+                <w:sz w:val="14"/>
+                <w:szCs w:val="14"/>
                 <w:lang w:val="es-MX"/>
               </w:rPr>
             </w:pPr>
@@ -8554,8 +8520,8 @@
             <w:pPr>
               <w:jc w:val="both"/>
               <w:rPr>
-                <w:sz w:val="16"/>
-                <w:szCs w:val="16"/>
+                <w:sz w:val="14"/>
+                <w:szCs w:val="14"/>
                 <w:lang w:val="es-MX"/>
               </w:rPr>
             </w:pPr>
@@ -8569,15 +8535,15 @@
             <w:pPr>
               <w:jc w:val="both"/>
               <w:rPr>
-                <w:sz w:val="16"/>
-                <w:szCs w:val="16"/>
-                <w:lang w:val="es-MX"/>
-              </w:rPr>
-            </w:pPr>
-            <w:r>
-              <w:rPr>
-                <w:sz w:val="16"/>
-                <w:szCs w:val="16"/>
+                <w:sz w:val="14"/>
+                <w:szCs w:val="14"/>
+                <w:lang w:val="es-MX"/>
+              </w:rPr>
+            </w:pPr>
+            <w:r>
+              <w:rPr>
+                <w:sz w:val="14"/>
+                <w:szCs w:val="14"/>
                 <w:lang w:val="es-MX"/>
               </w:rPr>
               <w:t>Remodelación</w:t>
@@ -8596,11 +8562,13 @@
             <w:pPr>
               <w:jc w:val="center"/>
               <w:rPr>
-                <w:sz w:val="16"/>
-                <w:szCs w:val="16"/>
-                <w:lang w:val="es-MX"/>
-              </w:rPr>
-            </w:pPr>
+                <w:sz w:val="14"/>
+                <w:szCs w:val="14"/>
+                <w:lang w:val="es-MX"/>
+              </w:rPr>
+            </w:pPr>
+            <w:bookmarkStart w:id="114" w:name="InicioRemodelacion"/>
+            <w:bookmarkEnd w:id="114"/>
           </w:p>
         </w:tc>
         <w:tc>
@@ -8615,11 +8583,13 @@
             <w:pPr>
               <w:jc w:val="center"/>
               <w:rPr>
-                <w:sz w:val="16"/>
-                <w:szCs w:val="16"/>
-                <w:lang w:val="es-MX"/>
-              </w:rPr>
-            </w:pPr>
+                <w:sz w:val="14"/>
+                <w:szCs w:val="14"/>
+                <w:lang w:val="es-MX"/>
+              </w:rPr>
+            </w:pPr>
+            <w:bookmarkStart w:id="115" w:name="FinRemodelacion"/>
+            <w:bookmarkEnd w:id="115"/>
           </w:p>
         </w:tc>
       </w:tr>
@@ -8634,8 +8604,8 @@
               <w:rPr>
                 <w:b/>
                 <w:bCs/>
-                <w:sz w:val="16"/>
-                <w:szCs w:val="16"/>
+                <w:sz w:val="14"/>
+                <w:szCs w:val="14"/>
                 <w:lang w:val="es-MX"/>
               </w:rPr>
             </w:pPr>
@@ -8643,8 +8613,8 @@
               <w:rPr>
                 <w:b/>
                 <w:bCs/>
-                <w:sz w:val="16"/>
-                <w:szCs w:val="16"/>
+                <w:sz w:val="14"/>
+                <w:szCs w:val="14"/>
                 <w:lang w:val="es-MX"/>
               </w:rPr>
               <w:t>3.- ORDENACIONES</w:t>
@@ -8664,8 +8634,8 @@
               <w:rPr>
                 <w:b/>
                 <w:bCs/>
-                <w:sz w:val="16"/>
-                <w:szCs w:val="16"/>
+                <w:sz w:val="14"/>
+                <w:szCs w:val="14"/>
                 <w:lang w:val="es-MX"/>
               </w:rPr>
             </w:pPr>
@@ -8681,8 +8651,8 @@
               <w:rPr>
                 <w:b/>
                 <w:bCs/>
-                <w:sz w:val="16"/>
-                <w:szCs w:val="16"/>
+                <w:sz w:val="14"/>
+                <w:szCs w:val="14"/>
                 <w:lang w:val="es-MX"/>
               </w:rPr>
             </w:pPr>
@@ -8698,8 +8668,8 @@
               <w:rPr>
                 <w:b/>
                 <w:bCs/>
-                <w:sz w:val="16"/>
-                <w:szCs w:val="16"/>
+                <w:sz w:val="14"/>
+                <w:szCs w:val="14"/>
                 <w:lang w:val="es-MX"/>
               </w:rPr>
             </w:pPr>
@@ -8707,8 +8677,8 @@
               <w:rPr>
                 <w:b/>
                 <w:bCs/>
-                <w:sz w:val="16"/>
-                <w:szCs w:val="16"/>
+                <w:sz w:val="14"/>
+                <w:szCs w:val="14"/>
                 <w:lang w:val="es-MX"/>
               </w:rPr>
               <w:t>7.- DEDICACIONES</w:t>
@@ -8729,8 +8699,8 @@
               <w:rPr>
                 <w:b/>
                 <w:bCs/>
-                <w:sz w:val="16"/>
-                <w:szCs w:val="16"/>
+                <w:sz w:val="14"/>
+                <w:szCs w:val="14"/>
                 <w:lang w:val="es-MX"/>
               </w:rPr>
             </w:pPr>
@@ -8750,8 +8720,8 @@
               <w:rPr>
                 <w:b/>
                 <w:bCs/>
-                <w:sz w:val="16"/>
-                <w:szCs w:val="16"/>
+                <w:sz w:val="14"/>
+                <w:szCs w:val="14"/>
                 <w:lang w:val="es-MX"/>
               </w:rPr>
             </w:pPr>
@@ -8767,15 +8737,15 @@
             <w:pPr>
               <w:jc w:val="both"/>
               <w:rPr>
-                <w:sz w:val="16"/>
-                <w:szCs w:val="16"/>
-                <w:lang w:val="es-MX"/>
-              </w:rPr>
-            </w:pPr>
-            <w:r>
-              <w:rPr>
-                <w:sz w:val="16"/>
-                <w:szCs w:val="16"/>
+                <w:sz w:val="14"/>
+                <w:szCs w:val="14"/>
+                <w:lang w:val="es-MX"/>
+              </w:rPr>
+            </w:pPr>
+            <w:r>
+              <w:rPr>
+                <w:sz w:val="14"/>
+                <w:szCs w:val="14"/>
                 <w:lang w:val="es-MX"/>
               </w:rPr>
               <w:t>Ancianos</w:t>
@@ -8794,11 +8764,13 @@
             <w:pPr>
               <w:jc w:val="center"/>
               <w:rPr>
-                <w:sz w:val="16"/>
-                <w:szCs w:val="16"/>
-                <w:lang w:val="es-MX"/>
-              </w:rPr>
-            </w:pPr>
+                <w:sz w:val="14"/>
+                <w:szCs w:val="14"/>
+                <w:lang w:val="es-MX"/>
+              </w:rPr>
+            </w:pPr>
+            <w:bookmarkStart w:id="116" w:name="OrdenacionAncianos"/>
+            <w:bookmarkEnd w:id="116"/>
           </w:p>
         </w:tc>
         <w:tc>
@@ -8809,8 +8781,8 @@
             <w:pPr>
               <w:jc w:val="both"/>
               <w:rPr>
-                <w:sz w:val="16"/>
-                <w:szCs w:val="16"/>
+                <w:sz w:val="14"/>
+                <w:szCs w:val="14"/>
                 <w:lang w:val="es-MX"/>
               </w:rPr>
             </w:pPr>
@@ -8824,15 +8796,15 @@
             <w:pPr>
               <w:jc w:val="both"/>
               <w:rPr>
-                <w:sz w:val="16"/>
-                <w:szCs w:val="16"/>
-                <w:lang w:val="es-MX"/>
-              </w:rPr>
-            </w:pPr>
-            <w:r>
-              <w:rPr>
-                <w:sz w:val="16"/>
-                <w:szCs w:val="16"/>
+                <w:sz w:val="14"/>
+                <w:szCs w:val="14"/>
+                <w:lang w:val="es-MX"/>
+              </w:rPr>
+            </w:pPr>
+            <w:r>
+              <w:rPr>
+                <w:sz w:val="14"/>
+                <w:szCs w:val="14"/>
                 <w:lang w:val="es-MX"/>
               </w:rPr>
               <w:t>Templos</w:t>
@@ -8851,11 +8823,13 @@
             <w:pPr>
               <w:jc w:val="center"/>
               <w:rPr>
-                <w:sz w:val="16"/>
-                <w:szCs w:val="16"/>
-                <w:lang w:val="es-MX"/>
-              </w:rPr>
-            </w:pPr>
+                <w:sz w:val="14"/>
+                <w:szCs w:val="14"/>
+                <w:lang w:val="es-MX"/>
+              </w:rPr>
+            </w:pPr>
+            <w:bookmarkStart w:id="117" w:name="DedicacionTemplos"/>
+            <w:bookmarkEnd w:id="117"/>
           </w:p>
         </w:tc>
         <w:tc>
@@ -8863,15 +8837,15 @@
             <w:tcW w:w="1241" w:type="dxa"/>
             <w:tcBorders>
               <w:top w:val="nil"/>
-              <w:bottom w:val="single" w:sz="4" w:space="0" w:color="auto"/>
-            </w:tcBorders>
-          </w:tcPr>
-          <w:p>
-            <w:pPr>
-              <w:jc w:val="center"/>
-              <w:rPr>
-                <w:sz w:val="16"/>
-                <w:szCs w:val="16"/>
+              <w:bottom w:val="nil"/>
+            </w:tcBorders>
+          </w:tcPr>
+          <w:p>
+            <w:pPr>
+              <w:jc w:val="center"/>
+              <w:rPr>
+                <w:sz w:val="14"/>
+                <w:szCs w:val="14"/>
                 <w:lang w:val="es-MX"/>
               </w:rPr>
             </w:pPr>
@@ -8887,15 +8861,15 @@
             <w:pPr>
               <w:jc w:val="both"/>
               <w:rPr>
-                <w:sz w:val="16"/>
-                <w:szCs w:val="16"/>
-                <w:lang w:val="es-MX"/>
-              </w:rPr>
-            </w:pPr>
-            <w:r>
-              <w:rPr>
-                <w:sz w:val="16"/>
-                <w:szCs w:val="16"/>
+                <w:sz w:val="14"/>
+                <w:szCs w:val="14"/>
+                <w:lang w:val="es-MX"/>
+              </w:rPr>
+            </w:pPr>
+            <w:r>
+              <w:rPr>
+                <w:sz w:val="14"/>
+                <w:szCs w:val="14"/>
                 <w:lang w:val="es-MX"/>
               </w:rPr>
               <w:t>Diáconos</w:t>
@@ -8914,11 +8888,13 @@
             <w:pPr>
               <w:jc w:val="center"/>
               <w:rPr>
-                <w:sz w:val="16"/>
-                <w:szCs w:val="16"/>
-                <w:lang w:val="es-MX"/>
-              </w:rPr>
-            </w:pPr>
+                <w:sz w:val="14"/>
+                <w:szCs w:val="14"/>
+                <w:lang w:val="es-MX"/>
+              </w:rPr>
+            </w:pPr>
+            <w:bookmarkStart w:id="118" w:name="OrdenacionDiaconos"/>
+            <w:bookmarkEnd w:id="118"/>
           </w:p>
         </w:tc>
         <w:tc>
@@ -8929,8 +8905,8 @@
             <w:pPr>
               <w:jc w:val="both"/>
               <w:rPr>
-                <w:sz w:val="16"/>
-                <w:szCs w:val="16"/>
+                <w:sz w:val="14"/>
+                <w:szCs w:val="14"/>
                 <w:lang w:val="es-MX"/>
               </w:rPr>
             </w:pPr>
@@ -8944,15 +8920,15 @@
             <w:pPr>
               <w:jc w:val="both"/>
               <w:rPr>
-                <w:sz w:val="16"/>
-                <w:szCs w:val="16"/>
-                <w:lang w:val="es-MX"/>
-              </w:rPr>
-            </w:pPr>
-            <w:r>
-              <w:rPr>
-                <w:sz w:val="16"/>
-                <w:szCs w:val="16"/>
+                <w:sz w:val="14"/>
+                <w:szCs w:val="14"/>
+                <w:lang w:val="es-MX"/>
+              </w:rPr>
+            </w:pPr>
+            <w:r>
+              <w:rPr>
+                <w:sz w:val="14"/>
+                <w:szCs w:val="14"/>
                 <w:lang w:val="es-MX"/>
               </w:rPr>
               <w:t>Casas de Oración</w:t>
@@ -8971,27 +8947,29 @@
             <w:pPr>
               <w:jc w:val="center"/>
               <w:rPr>
-                <w:sz w:val="16"/>
-                <w:szCs w:val="16"/>
-                <w:lang w:val="es-MX"/>
-              </w:rPr>
-            </w:pPr>
+                <w:sz w:val="14"/>
+                <w:szCs w:val="14"/>
+                <w:lang w:val="es-MX"/>
+              </w:rPr>
+            </w:pPr>
+            <w:bookmarkStart w:id="119" w:name="DedicacionCasasDeOracion"/>
+            <w:bookmarkEnd w:id="119"/>
           </w:p>
         </w:tc>
         <w:tc>
           <w:tcPr>
             <w:tcW w:w="1241" w:type="dxa"/>
             <w:tcBorders>
-              <w:top w:val="single" w:sz="4" w:space="0" w:color="auto"/>
-              <w:bottom w:val="single" w:sz="4" w:space="0" w:color="auto"/>
-            </w:tcBorders>
-          </w:tcPr>
-          <w:p>
-            <w:pPr>
-              <w:jc w:val="center"/>
-              <w:rPr>
-                <w:sz w:val="16"/>
-                <w:szCs w:val="16"/>
+              <w:top w:val="nil"/>
+              <w:bottom w:val="nil"/>
+            </w:tcBorders>
+          </w:tcPr>
+          <w:p>
+            <w:pPr>
+              <w:jc w:val="center"/>
+              <w:rPr>
+                <w:sz w:val="14"/>
+                <w:szCs w:val="14"/>
                 <w:lang w:val="es-MX"/>
               </w:rPr>
             </w:pPr>
@@ -9010,8 +8988,8 @@
               <w:rPr>
                 <w:b/>
                 <w:bCs/>
-                <w:sz w:val="16"/>
-                <w:szCs w:val="16"/>
+                <w:sz w:val="14"/>
+                <w:szCs w:val="14"/>
                 <w:lang w:val="es-MX"/>
               </w:rPr>
             </w:pPr>
@@ -9019,8 +8997,8 @@
               <w:rPr>
                 <w:b/>
                 <w:bCs/>
-                <w:sz w:val="16"/>
-                <w:szCs w:val="16"/>
+                <w:sz w:val="14"/>
+                <w:szCs w:val="14"/>
                 <w:lang w:val="es-MX"/>
               </w:rPr>
               <w:t>4.- LLAMAMIENTO DE PERSONAL</w:t>
@@ -9038,8 +9016,8 @@
               <w:rPr>
                 <w:b/>
                 <w:bCs/>
-                <w:sz w:val="16"/>
-                <w:szCs w:val="16"/>
+                <w:sz w:val="14"/>
+                <w:szCs w:val="14"/>
                 <w:lang w:val="es-MX"/>
               </w:rPr>
             </w:pPr>
@@ -9047,8 +9025,8 @@
               <w:rPr>
                 <w:b/>
                 <w:bCs/>
-                <w:sz w:val="16"/>
-                <w:szCs w:val="16"/>
+                <w:sz w:val="14"/>
+                <w:szCs w:val="14"/>
                 <w:lang w:val="es-MX"/>
               </w:rPr>
               <w:t>8.- REGULARIZACIÓN DE PREDIOS Y TEMPLOS</w:t>
@@ -9065,8 +9043,8 @@
             <w:pPr>
               <w:jc w:val="both"/>
               <w:rPr>
-                <w:sz w:val="16"/>
-                <w:szCs w:val="16"/>
+                <w:sz w:val="14"/>
+                <w:szCs w:val="14"/>
                 <w:lang w:val="es-MX"/>
               </w:rPr>
             </w:pPr>
@@ -9083,8 +9061,8 @@
             <w:pPr>
               <w:jc w:val="both"/>
               <w:rPr>
-                <w:sz w:val="16"/>
-                <w:szCs w:val="16"/>
+                <w:sz w:val="14"/>
+                <w:szCs w:val="14"/>
                 <w:lang w:val="es-MX"/>
               </w:rPr>
             </w:pPr>
@@ -9098,8 +9076,8 @@
             <w:pPr>
               <w:jc w:val="both"/>
               <w:rPr>
-                <w:sz w:val="16"/>
-                <w:szCs w:val="16"/>
+                <w:sz w:val="14"/>
+                <w:szCs w:val="14"/>
                 <w:lang w:val="es-MX"/>
               </w:rPr>
             </w:pPr>
@@ -9113,8 +9091,8 @@
             <w:pPr>
               <w:jc w:val="both"/>
               <w:rPr>
-                <w:sz w:val="16"/>
-                <w:szCs w:val="16"/>
+                <w:sz w:val="14"/>
+                <w:szCs w:val="14"/>
                 <w:lang w:val="es-MX"/>
               </w:rPr>
             </w:pPr>
@@ -9131,15 +9109,15 @@
             <w:pPr>
               <w:jc w:val="both"/>
               <w:rPr>
-                <w:sz w:val="16"/>
-                <w:szCs w:val="16"/>
-                <w:lang w:val="es-MX"/>
-              </w:rPr>
-            </w:pPr>
-            <w:r>
-              <w:rPr>
-                <w:sz w:val="16"/>
-                <w:szCs w:val="16"/>
+                <w:sz w:val="14"/>
+                <w:szCs w:val="14"/>
+                <w:lang w:val="es-MX"/>
+              </w:rPr>
+            </w:pPr>
+            <w:r>
+              <w:rPr>
+                <w:sz w:val="14"/>
+                <w:szCs w:val="14"/>
                 <w:lang w:val="es-MX"/>
               </w:rPr>
               <w:t>Patrimonio Nacional</w:t>
@@ -9157,15 +9135,15 @@
             <w:pPr>
               <w:jc w:val="both"/>
               <w:rPr>
-                <w:sz w:val="16"/>
-                <w:szCs w:val="16"/>
-                <w:lang w:val="es-MX"/>
-              </w:rPr>
-            </w:pPr>
-            <w:r>
-              <w:rPr>
-                <w:sz w:val="16"/>
-                <w:szCs w:val="16"/>
+                <w:sz w:val="14"/>
+                <w:szCs w:val="14"/>
+                <w:lang w:val="es-MX"/>
+              </w:rPr>
+            </w:pPr>
+            <w:r>
+              <w:rPr>
+                <w:sz w:val="14"/>
+                <w:szCs w:val="14"/>
                 <w:lang w:val="es-MX"/>
               </w:rPr>
               <w:t>Patrimonio de la Iglesia</w:t>
@@ -9182,25 +9160,23 @@
             <w:pPr>
               <w:jc w:val="both"/>
               <w:rPr>
-                <w:sz w:val="16"/>
-                <w:szCs w:val="16"/>
-                <w:lang w:val="es-MX"/>
-              </w:rPr>
-            </w:pPr>
-            <w:proofErr w:type="spellStart"/>
-            <w:r>
-              <w:rPr>
-                <w:sz w:val="16"/>
-                <w:szCs w:val="16"/>
-                <w:lang w:val="es-MX"/>
-              </w:rPr>
-              <w:t>Disconos</w:t>
-            </w:r>
-            <w:proofErr w:type="spellEnd"/>
-            <w:r>
-              <w:rPr>
-                <w:sz w:val="16"/>
-                <w:szCs w:val="16"/>
+                <w:sz w:val="14"/>
+                <w:szCs w:val="14"/>
+                <w:lang w:val="es-MX"/>
+              </w:rPr>
+            </w:pPr>
+            <w:r>
+              <w:rPr>
+                <w:sz w:val="14"/>
+                <w:szCs w:val="14"/>
+                <w:lang w:val="es-MX"/>
+              </w:rPr>
+              <w:t>Diáconos</w:t>
+            </w:r>
+            <w:r>
+              <w:rPr>
+                <w:sz w:val="14"/>
+                <w:szCs w:val="14"/>
                 <w:lang w:val="es-MX"/>
               </w:rPr>
               <w:t xml:space="preserve"> a Prueba</w:t>
@@ -9219,11 +9195,13 @@
             <w:pPr>
               <w:jc w:val="center"/>
               <w:rPr>
-                <w:sz w:val="16"/>
-                <w:szCs w:val="16"/>
-                <w:lang w:val="es-MX"/>
-              </w:rPr>
-            </w:pPr>
+                <w:sz w:val="14"/>
+                <w:szCs w:val="14"/>
+                <w:lang w:val="es-MX"/>
+              </w:rPr>
+            </w:pPr>
+            <w:bookmarkStart w:id="120" w:name="DiaconosAprueba"/>
+            <w:bookmarkEnd w:id="120"/>
           </w:p>
         </w:tc>
         <w:tc>
@@ -9234,8 +9212,8 @@
             <w:pPr>
               <w:jc w:val="both"/>
               <w:rPr>
-                <w:sz w:val="16"/>
-                <w:szCs w:val="16"/>
+                <w:sz w:val="14"/>
+                <w:szCs w:val="14"/>
                 <w:lang w:val="es-MX"/>
               </w:rPr>
             </w:pPr>
@@ -9249,15 +9227,15 @@
             <w:pPr>
               <w:jc w:val="both"/>
               <w:rPr>
-                <w:sz w:val="16"/>
-                <w:szCs w:val="16"/>
-                <w:lang w:val="es-MX"/>
-              </w:rPr>
-            </w:pPr>
-            <w:r>
-              <w:rPr>
-                <w:sz w:val="16"/>
-                <w:szCs w:val="16"/>
+                <w:sz w:val="14"/>
+                <w:szCs w:val="14"/>
+                <w:lang w:val="es-MX"/>
+              </w:rPr>
+            </w:pPr>
+            <w:r>
+              <w:rPr>
+                <w:sz w:val="14"/>
+                <w:szCs w:val="14"/>
                 <w:lang w:val="es-MX"/>
               </w:rPr>
               <w:t>Templos</w:t>
@@ -9276,11 +9254,13 @@
             <w:pPr>
               <w:jc w:val="center"/>
               <w:rPr>
-                <w:sz w:val="16"/>
-                <w:szCs w:val="16"/>
-                <w:lang w:val="es-MX"/>
-              </w:rPr>
-            </w:pPr>
+                <w:sz w:val="14"/>
+                <w:szCs w:val="14"/>
+                <w:lang w:val="es-MX"/>
+              </w:rPr>
+            </w:pPr>
+            <w:bookmarkStart w:id="121" w:name="RegPatNacTemplos"/>
+            <w:bookmarkEnd w:id="121"/>
           </w:p>
         </w:tc>
         <w:tc>
@@ -9295,11 +9275,13 @@
             <w:pPr>
               <w:jc w:val="center"/>
               <w:rPr>
-                <w:sz w:val="16"/>
-                <w:szCs w:val="16"/>
-                <w:lang w:val="es-MX"/>
-              </w:rPr>
-            </w:pPr>
+                <w:sz w:val="14"/>
+                <w:szCs w:val="14"/>
+                <w:lang w:val="es-MX"/>
+              </w:rPr>
+            </w:pPr>
+            <w:bookmarkStart w:id="122" w:name="RegPatIgTemplos"/>
+            <w:bookmarkEnd w:id="122"/>
           </w:p>
         </w:tc>
       </w:tr>
@@ -9312,21 +9294,19 @@
             <w:pPr>
               <w:jc w:val="both"/>
               <w:rPr>
-                <w:sz w:val="16"/>
-                <w:szCs w:val="16"/>
-                <w:lang w:val="es-MX"/>
-              </w:rPr>
-            </w:pPr>
-            <w:proofErr w:type="spellStart"/>
-            <w:r>
-              <w:rPr>
-                <w:sz w:val="16"/>
-                <w:szCs w:val="16"/>
-                <w:lang w:val="es-MX"/>
-              </w:rPr>
-              <w:t>Axiliares</w:t>
-            </w:r>
-            <w:proofErr w:type="spellEnd"/>
+                <w:sz w:val="14"/>
+                <w:szCs w:val="14"/>
+                <w:lang w:val="es-MX"/>
+              </w:rPr>
+            </w:pPr>
+            <w:r>
+              <w:rPr>
+                <w:sz w:val="14"/>
+                <w:szCs w:val="14"/>
+                <w:lang w:val="es-MX"/>
+              </w:rPr>
+              <w:t>Auxiliares</w:t>
+            </w:r>
           </w:p>
         </w:tc>
         <w:tc>
@@ -9341,11 +9321,13 @@
             <w:pPr>
               <w:jc w:val="center"/>
               <w:rPr>
-                <w:sz w:val="16"/>
-                <w:szCs w:val="16"/>
-                <w:lang w:val="es-MX"/>
-              </w:rPr>
-            </w:pPr>
+                <w:sz w:val="14"/>
+                <w:szCs w:val="14"/>
+                <w:lang w:val="es-MX"/>
+              </w:rPr>
+            </w:pPr>
+            <w:bookmarkStart w:id="123" w:name="LlamamientoAuxiliares"/>
+            <w:bookmarkEnd w:id="123"/>
           </w:p>
         </w:tc>
         <w:tc>
@@ -9356,8 +9338,8 @@
             <w:pPr>
               <w:jc w:val="both"/>
               <w:rPr>
-                <w:sz w:val="16"/>
-                <w:szCs w:val="16"/>
+                <w:sz w:val="14"/>
+                <w:szCs w:val="14"/>
                 <w:lang w:val="es-MX"/>
               </w:rPr>
             </w:pPr>
@@ -9371,15 +9353,15 @@
             <w:pPr>
               <w:jc w:val="both"/>
               <w:rPr>
-                <w:sz w:val="16"/>
-                <w:szCs w:val="16"/>
-                <w:lang w:val="es-MX"/>
-              </w:rPr>
-            </w:pPr>
-            <w:r>
-              <w:rPr>
-                <w:sz w:val="16"/>
-                <w:szCs w:val="16"/>
+                <w:sz w:val="14"/>
+                <w:szCs w:val="14"/>
+                <w:lang w:val="es-MX"/>
+              </w:rPr>
+            </w:pPr>
+            <w:r>
+              <w:rPr>
+                <w:sz w:val="14"/>
+                <w:szCs w:val="14"/>
                 <w:lang w:val="es-MX"/>
               </w:rPr>
               <w:t>Casas pastorales</w:t>
@@ -9398,11 +9380,13 @@
             <w:pPr>
               <w:jc w:val="center"/>
               <w:rPr>
-                <w:sz w:val="16"/>
-                <w:szCs w:val="16"/>
-                <w:lang w:val="es-MX"/>
-              </w:rPr>
-            </w:pPr>
+                <w:sz w:val="14"/>
+                <w:szCs w:val="14"/>
+                <w:lang w:val="es-MX"/>
+              </w:rPr>
+            </w:pPr>
+            <w:bookmarkStart w:id="124" w:name="RegPatNacCasasPastorales"/>
+            <w:bookmarkEnd w:id="124"/>
           </w:p>
         </w:tc>
         <w:tc>
@@ -9417,11 +9401,13 @@
             <w:pPr>
               <w:jc w:val="center"/>
               <w:rPr>
-                <w:sz w:val="16"/>
-                <w:szCs w:val="16"/>
-                <w:lang w:val="es-MX"/>
-              </w:rPr>
-            </w:pPr>
+                <w:sz w:val="14"/>
+                <w:szCs w:val="14"/>
+                <w:lang w:val="es-MX"/>
+              </w:rPr>
+            </w:pPr>
+            <w:bookmarkStart w:id="125" w:name="RegPatIgCasasPastorales"/>
+            <w:bookmarkEnd w:id="125"/>
           </w:p>
         </w:tc>
       </w:tr>
@@ -9434,8 +9420,8 @@
             <w:pPr>
               <w:jc w:val="both"/>
               <w:rPr>
-                <w:sz w:val="16"/>
-                <w:szCs w:val="16"/>
+                <w:sz w:val="14"/>
+                <w:szCs w:val="14"/>
                 <w:lang w:val="es-MX"/>
               </w:rPr>
             </w:pPr>
@@ -9452,8 +9438,8 @@
             <w:pPr>
               <w:jc w:val="both"/>
               <w:rPr>
-                <w:sz w:val="16"/>
-                <w:szCs w:val="16"/>
+                <w:sz w:val="14"/>
+                <w:szCs w:val="14"/>
                 <w:lang w:val="es-MX"/>
               </w:rPr>
             </w:pPr>
@@ -9467,8 +9453,8 @@
             <w:pPr>
               <w:jc w:val="both"/>
               <w:rPr>
-                <w:sz w:val="16"/>
-                <w:szCs w:val="16"/>
+                <w:sz w:val="14"/>
+                <w:szCs w:val="14"/>
                 <w:lang w:val="es-MX"/>
               </w:rPr>
             </w:pPr>
@@ -9482,8 +9468,8 @@
             <w:pPr>
               <w:jc w:val="both"/>
               <w:rPr>
-                <w:sz w:val="16"/>
-                <w:szCs w:val="16"/>
+                <w:sz w:val="14"/>
+                <w:szCs w:val="14"/>
                 <w:lang w:val="es-MX"/>
               </w:rPr>
             </w:pPr>
@@ -9500,8 +9486,8 @@
             <w:pPr>
               <w:jc w:val="both"/>
               <w:rPr>
-                <w:sz w:val="16"/>
-                <w:szCs w:val="16"/>
+                <w:sz w:val="14"/>
+                <w:szCs w:val="14"/>
                 <w:lang w:val="es-MX"/>
               </w:rPr>
             </w:pPr>
@@ -9518,8 +9504,8 @@
             <w:pPr>
               <w:jc w:val="both"/>
               <w:rPr>
-                <w:sz w:val="16"/>
-                <w:szCs w:val="16"/>
+                <w:sz w:val="14"/>
+                <w:szCs w:val="14"/>
                 <w:lang w:val="es-MX"/>
               </w:rPr>
             </w:pPr>
@@ -9552,10 +9538,10 @@
         <w:tblLook w:val="04A0" w:firstRow="1" w:lastRow="0" w:firstColumn="1" w:lastColumn="0" w:noHBand="0" w:noVBand="1"/>
       </w:tblPr>
       <w:tblGrid>
-        <w:gridCol w:w="2120"/>
-        <w:gridCol w:w="2116"/>
+        <w:gridCol w:w="2118"/>
+        <w:gridCol w:w="2117"/>
         <w:gridCol w:w="2121"/>
-        <w:gridCol w:w="2117"/>
+        <w:gridCol w:w="2118"/>
       </w:tblGrid>
       <w:tr>
         <w:tc>
@@ -9569,8 +9555,8 @@
               <w:rPr>
                 <w:b/>
                 <w:bCs/>
-                <w:sz w:val="18"/>
-                <w:szCs w:val="18"/>
+                <w:sz w:val="14"/>
+                <w:szCs w:val="14"/>
                 <w:lang w:val="es-MX"/>
               </w:rPr>
             </w:pPr>
@@ -9578,8 +9564,8 @@
               <w:rPr>
                 <w:b/>
                 <w:bCs/>
-                <w:sz w:val="18"/>
-                <w:szCs w:val="18"/>
+                <w:sz w:val="14"/>
+                <w:szCs w:val="14"/>
                 <w:lang w:val="es-MX"/>
               </w:rPr>
               <w:t>MOVIMIENTO ECONOMICO</w:t>
@@ -9598,8 +9584,8 @@
               <w:rPr>
                 <w:b/>
                 <w:bCs/>
-                <w:sz w:val="18"/>
-                <w:szCs w:val="18"/>
+                <w:sz w:val="14"/>
+                <w:szCs w:val="14"/>
                 <w:lang w:val="es-MX"/>
               </w:rPr>
             </w:pPr>
@@ -9607,8 +9593,8 @@
               <w:rPr>
                 <w:b/>
                 <w:bCs/>
-                <w:sz w:val="18"/>
-                <w:szCs w:val="18"/>
+                <w:sz w:val="14"/>
+                <w:szCs w:val="14"/>
                 <w:lang w:val="es-MX"/>
               </w:rPr>
               <w:t>INGRESOS</w:t>
@@ -9628,8 +9614,8 @@
               <w:rPr>
                 <w:b/>
                 <w:bCs/>
-                <w:sz w:val="18"/>
-                <w:szCs w:val="18"/>
+                <w:sz w:val="14"/>
+                <w:szCs w:val="14"/>
                 <w:lang w:val="es-MX"/>
               </w:rPr>
             </w:pPr>
@@ -9645,8 +9631,8 @@
               <w:rPr>
                 <w:b/>
                 <w:bCs/>
-                <w:sz w:val="18"/>
-                <w:szCs w:val="18"/>
+                <w:sz w:val="14"/>
+                <w:szCs w:val="14"/>
                 <w:lang w:val="es-MX"/>
               </w:rPr>
             </w:pPr>
@@ -9654,8 +9640,8 @@
               <w:rPr>
                 <w:b/>
                 <w:bCs/>
-                <w:sz w:val="18"/>
-                <w:szCs w:val="18"/>
+                <w:sz w:val="14"/>
+                <w:szCs w:val="14"/>
                 <w:lang w:val="es-MX"/>
               </w:rPr>
               <w:t>EGRESOS</w:t>
@@ -9673,8 +9659,8 @@
             <w:pPr>
               <w:jc w:val="both"/>
               <w:rPr>
-                <w:sz w:val="18"/>
-                <w:szCs w:val="18"/>
+                <w:sz w:val="14"/>
+                <w:szCs w:val="14"/>
                 <w:lang w:val="es-MX"/>
               </w:rPr>
             </w:pPr>
@@ -9690,15 +9676,15 @@
             <w:pPr>
               <w:jc w:val="both"/>
               <w:rPr>
-                <w:sz w:val="18"/>
-                <w:szCs w:val="18"/>
-                <w:lang w:val="es-MX"/>
-              </w:rPr>
-            </w:pPr>
-            <w:r>
-              <w:rPr>
-                <w:sz w:val="18"/>
-                <w:szCs w:val="18"/>
+                <w:sz w:val="14"/>
+                <w:szCs w:val="14"/>
+                <w:lang w:val="es-MX"/>
+              </w:rPr>
+            </w:pPr>
+            <w:r>
+              <w:rPr>
+                <w:sz w:val="14"/>
+                <w:szCs w:val="14"/>
                 <w:lang w:val="es-MX"/>
               </w:rPr>
               <w:t>Existencia Anterior</w:t>
@@ -9715,13 +9701,15 @@
           </w:tcPr>
           <w:p>
             <w:pPr>
-              <w:jc w:val="center"/>
-              <w:rPr>
-                <w:sz w:val="18"/>
-                <w:szCs w:val="18"/>
-                <w:lang w:val="es-MX"/>
-              </w:rPr>
-            </w:pPr>
+              <w:jc w:val="right"/>
+              <w:rPr>
+                <w:sz w:val="14"/>
+                <w:szCs w:val="14"/>
+                <w:lang w:val="es-MX"/>
+              </w:rPr>
+            </w:pPr>
+            <w:bookmarkStart w:id="126" w:name="ExistenciaAnterior"/>
+            <w:bookmarkEnd w:id="126"/>
           </w:p>
         </w:tc>
         <w:tc>
@@ -9732,15 +9720,15 @@
             <w:pPr>
               <w:jc w:val="both"/>
               <w:rPr>
-                <w:sz w:val="18"/>
-                <w:szCs w:val="18"/>
-                <w:lang w:val="es-MX"/>
-              </w:rPr>
-            </w:pPr>
-            <w:r>
-              <w:rPr>
-                <w:sz w:val="18"/>
-                <w:szCs w:val="18"/>
+                <w:sz w:val="14"/>
+                <w:szCs w:val="14"/>
+                <w:lang w:val="es-MX"/>
+              </w:rPr>
+            </w:pPr>
+            <w:r>
+              <w:rPr>
+                <w:sz w:val="14"/>
+                <w:szCs w:val="14"/>
                 <w:lang w:val="es-MX"/>
               </w:rPr>
               <w:t>Gastos de la admón.</w:t>
@@ -9757,13 +9745,15 @@
           </w:tcPr>
           <w:p>
             <w:pPr>
-              <w:jc w:val="center"/>
-              <w:rPr>
-                <w:sz w:val="18"/>
-                <w:szCs w:val="18"/>
-                <w:lang w:val="es-MX"/>
-              </w:rPr>
-            </w:pPr>
+              <w:jc w:val="right"/>
+              <w:rPr>
+                <w:sz w:val="14"/>
+                <w:szCs w:val="14"/>
+                <w:lang w:val="es-MX"/>
+              </w:rPr>
+            </w:pPr>
+            <w:bookmarkStart w:id="127" w:name="GastosAdmon"/>
+            <w:bookmarkEnd w:id="127"/>
           </w:p>
         </w:tc>
       </w:tr>
@@ -9776,15 +9766,15 @@
             <w:pPr>
               <w:jc w:val="both"/>
               <w:rPr>
-                <w:sz w:val="18"/>
-                <w:szCs w:val="18"/>
-                <w:lang w:val="es-MX"/>
-              </w:rPr>
-            </w:pPr>
-            <w:r>
-              <w:rPr>
-                <w:sz w:val="18"/>
-                <w:szCs w:val="18"/>
+                <w:sz w:val="14"/>
+                <w:szCs w:val="14"/>
+                <w:lang w:val="es-MX"/>
+              </w:rPr>
+            </w:pPr>
+            <w:r>
+              <w:rPr>
+                <w:sz w:val="14"/>
+                <w:szCs w:val="14"/>
                 <w:lang w:val="es-MX"/>
               </w:rPr>
               <w:t>Entradas en el mes</w:t>
@@ -9801,13 +9791,15 @@
           </w:tcPr>
           <w:p>
             <w:pPr>
-              <w:jc w:val="center"/>
-              <w:rPr>
-                <w:sz w:val="18"/>
-                <w:szCs w:val="18"/>
-                <w:lang w:val="es-MX"/>
-              </w:rPr>
-            </w:pPr>
+              <w:jc w:val="right"/>
+              <w:rPr>
+                <w:sz w:val="14"/>
+                <w:szCs w:val="14"/>
+                <w:lang w:val="es-MX"/>
+              </w:rPr>
+            </w:pPr>
+            <w:bookmarkStart w:id="128" w:name="EntradaMes"/>
+            <w:bookmarkEnd w:id="128"/>
           </w:p>
         </w:tc>
         <w:tc>
@@ -9818,15 +9810,15 @@
             <w:pPr>
               <w:jc w:val="both"/>
               <w:rPr>
-                <w:sz w:val="18"/>
-                <w:szCs w:val="18"/>
-                <w:lang w:val="es-MX"/>
-              </w:rPr>
-            </w:pPr>
-            <w:r>
-              <w:rPr>
-                <w:sz w:val="18"/>
-                <w:szCs w:val="18"/>
+                <w:sz w:val="14"/>
+                <w:szCs w:val="14"/>
+                <w:lang w:val="es-MX"/>
+              </w:rPr>
+            </w:pPr>
+            <w:r>
+              <w:rPr>
+                <w:sz w:val="14"/>
+                <w:szCs w:val="14"/>
                 <w:lang w:val="es-MX"/>
               </w:rPr>
               <w:t>Transferencias al Dto.</w:t>
@@ -9843,13 +9835,15 @@
           </w:tcPr>
           <w:p>
             <w:pPr>
-              <w:jc w:val="center"/>
-              <w:rPr>
-                <w:sz w:val="18"/>
-                <w:szCs w:val="18"/>
-                <w:lang w:val="es-MX"/>
-              </w:rPr>
-            </w:pPr>
+              <w:jc w:val="right"/>
+              <w:rPr>
+                <w:sz w:val="14"/>
+                <w:szCs w:val="14"/>
+                <w:lang w:val="es-MX"/>
+              </w:rPr>
+            </w:pPr>
+            <w:bookmarkStart w:id="129" w:name="TransferenciasAentidadSuperior"/>
+            <w:bookmarkEnd w:id="129"/>
           </w:p>
         </w:tc>
       </w:tr>
@@ -9862,15 +9856,15 @@
             <w:pPr>
               <w:jc w:val="both"/>
               <w:rPr>
-                <w:sz w:val="18"/>
-                <w:szCs w:val="18"/>
-                <w:lang w:val="es-MX"/>
-              </w:rPr>
-            </w:pPr>
-            <w:r>
-              <w:rPr>
-                <w:sz w:val="18"/>
-                <w:szCs w:val="18"/>
+                <w:sz w:val="14"/>
+                <w:szCs w:val="14"/>
+                <w:lang w:val="es-MX"/>
+              </w:rPr>
+            </w:pPr>
+            <w:r>
+              <w:rPr>
+                <w:sz w:val="14"/>
+                <w:szCs w:val="14"/>
                 <w:lang w:val="es-MX"/>
               </w:rPr>
               <w:t>Suma total</w:t>
@@ -9887,13 +9881,15 @@
           </w:tcPr>
           <w:p>
             <w:pPr>
-              <w:jc w:val="center"/>
-              <w:rPr>
-                <w:sz w:val="18"/>
-                <w:szCs w:val="18"/>
-                <w:lang w:val="es-MX"/>
-              </w:rPr>
-            </w:pPr>
+              <w:jc w:val="right"/>
+              <w:rPr>
+                <w:sz w:val="14"/>
+                <w:szCs w:val="14"/>
+                <w:lang w:val="es-MX"/>
+              </w:rPr>
+            </w:pPr>
+            <w:bookmarkStart w:id="130" w:name="SumaTotal"/>
+            <w:bookmarkEnd w:id="130"/>
           </w:p>
         </w:tc>
         <w:tc>
@@ -9904,29 +9900,35 @@
             <w:pPr>
               <w:jc w:val="both"/>
               <w:rPr>
-                <w:sz w:val="18"/>
-                <w:szCs w:val="18"/>
-                <w:lang w:val="es-MX"/>
-              </w:rPr>
-            </w:pPr>
-            <w:r>
-              <w:rPr>
-                <w:sz w:val="18"/>
-                <w:szCs w:val="18"/>
+                <w:sz w:val="14"/>
+                <w:szCs w:val="14"/>
+                <w:lang w:val="es-MX"/>
+              </w:rPr>
+            </w:pPr>
+            <w:r>
+              <w:rPr>
+                <w:sz w:val="14"/>
+                <w:szCs w:val="14"/>
                 <w:lang w:val="es-MX"/>
               </w:rPr>
               <w:t xml:space="preserve">Existencia en </w:t>
             </w:r>
-            <w:proofErr w:type="gramStart"/>
-            <w:r>
-              <w:rPr>
-                <w:sz w:val="18"/>
-                <w:szCs w:val="18"/>
-                <w:lang w:val="es-MX"/>
-              </w:rPr>
-              <w:t>Caja</w:t>
-            </w:r>
-            <w:proofErr w:type="gramEnd"/>
+            <w:r>
+              <w:rPr>
+                <w:sz w:val="14"/>
+                <w:szCs w:val="14"/>
+                <w:lang w:val="es-MX"/>
+              </w:rPr>
+              <w:t>C</w:t>
+            </w:r>
+            <w:r>
+              <w:rPr>
+                <w:sz w:val="14"/>
+                <w:szCs w:val="14"/>
+                <w:lang w:val="es-MX"/>
+              </w:rPr>
+              <w:t>aja</w:t>
+            </w:r>
           </w:p>
         </w:tc>
         <w:tc>
@@ -9939,13 +9941,15 @@
           </w:tcPr>
           <w:p>
             <w:pPr>
-              <w:jc w:val="center"/>
-              <w:rPr>
-                <w:sz w:val="18"/>
-                <w:szCs w:val="18"/>
-                <w:lang w:val="es-MX"/>
-              </w:rPr>
-            </w:pPr>
+              <w:jc w:val="right"/>
+              <w:rPr>
+                <w:sz w:val="14"/>
+                <w:szCs w:val="14"/>
+                <w:lang w:val="es-MX"/>
+              </w:rPr>
+            </w:pPr>
+            <w:bookmarkStart w:id="131" w:name="ExistenciaEnCaja"/>
+            <w:bookmarkEnd w:id="131"/>
           </w:p>
         </w:tc>
       </w:tr>
@@ -9958,8 +9962,8 @@
             <w:pPr>
               <w:jc w:val="both"/>
               <w:rPr>
-                <w:sz w:val="18"/>
-                <w:szCs w:val="18"/>
+                <w:sz w:val="14"/>
+                <w:szCs w:val="14"/>
                 <w:lang w:val="es-MX"/>
               </w:rPr>
             </w:pPr>
@@ -9976,8 +9980,8 @@
             <w:pPr>
               <w:jc w:val="both"/>
               <w:rPr>
-                <w:sz w:val="18"/>
-                <w:szCs w:val="18"/>
+                <w:sz w:val="14"/>
+                <w:szCs w:val="14"/>
                 <w:lang w:val="es-MX"/>
               </w:rPr>
             </w:pPr>
@@ -9991,8 +9995,8 @@
             <w:pPr>
               <w:jc w:val="both"/>
               <w:rPr>
-                <w:sz w:val="18"/>
-                <w:szCs w:val="18"/>
+                <w:sz w:val="14"/>
+                <w:szCs w:val="14"/>
                 <w:lang w:val="es-MX"/>
               </w:rPr>
             </w:pPr>
@@ -10009,8 +10013,8 @@
             <w:pPr>
               <w:jc w:val="both"/>
               <w:rPr>
-                <w:sz w:val="18"/>
-                <w:szCs w:val="18"/>
+                <w:sz w:val="14"/>
+                <w:szCs w:val="14"/>
                 <w:lang w:val="es-MX"/>
               </w:rPr>
             </w:pPr>
@@ -10055,8 +10059,8 @@
               <w:rPr>
                 <w:b/>
                 <w:bCs/>
-                <w:sz w:val="18"/>
-                <w:szCs w:val="18"/>
+                <w:sz w:val="14"/>
+                <w:szCs w:val="14"/>
                 <w:lang w:val="es-MX"/>
               </w:rPr>
             </w:pPr>
@@ -10064,8 +10068,8 @@
               <w:rPr>
                 <w:b/>
                 <w:bCs/>
-                <w:sz w:val="18"/>
-                <w:szCs w:val="18"/>
+                <w:sz w:val="14"/>
+                <w:szCs w:val="14"/>
                 <w:lang w:val="es-MX"/>
               </w:rPr>
               <w:t>OTRAS ACTIVIDADES</w:t>
@@ -10082,8 +10086,8 @@
             <w:pPr>
               <w:jc w:val="both"/>
               <w:rPr>
-                <w:sz w:val="18"/>
-                <w:szCs w:val="18"/>
+                <w:sz w:val="14"/>
+                <w:szCs w:val="14"/>
                 <w:lang w:val="es-MX"/>
               </w:rPr>
             </w:pPr>
@@ -10099,8 +10103,8 @@
             <w:pPr>
               <w:jc w:val="both"/>
               <w:rPr>
-                <w:sz w:val="18"/>
-                <w:szCs w:val="18"/>
+                <w:sz w:val="14"/>
+                <w:szCs w:val="14"/>
                 <w:lang w:val="es-MX"/>
               </w:rPr>
             </w:pPr>
@@ -10116,8 +10120,8 @@
             <w:pPr>
               <w:jc w:val="both"/>
               <w:rPr>
-                <w:sz w:val="18"/>
-                <w:szCs w:val="18"/>
+                <w:sz w:val="14"/>
+                <w:szCs w:val="14"/>
                 <w:lang w:val="es-MX"/>
               </w:rPr>
             </w:pPr>
@@ -10133,8 +10137,8 @@
             <w:pPr>
               <w:jc w:val="both"/>
               <w:rPr>
-                <w:sz w:val="18"/>
-                <w:szCs w:val="18"/>
+                <w:sz w:val="14"/>
+                <w:szCs w:val="14"/>
                 <w:lang w:val="es-MX"/>
               </w:rPr>
             </w:pPr>
@@ -10150,8 +10154,8 @@
             <w:pPr>
               <w:jc w:val="both"/>
               <w:rPr>
-                <w:sz w:val="18"/>
-                <w:szCs w:val="18"/>
+                <w:sz w:val="14"/>
+                <w:szCs w:val="14"/>
                 <w:lang w:val="es-MX"/>
               </w:rPr>
             </w:pPr>
@@ -10167,8 +10171,8 @@
             <w:pPr>
               <w:jc w:val="both"/>
               <w:rPr>
-                <w:sz w:val="18"/>
-                <w:szCs w:val="18"/>
+                <w:sz w:val="14"/>
+                <w:szCs w:val="14"/>
                 <w:lang w:val="es-MX"/>
               </w:rPr>
             </w:pPr>
@@ -10184,8 +10188,8 @@
             <w:pPr>
               <w:jc w:val="both"/>
               <w:rPr>
-                <w:sz w:val="18"/>
-                <w:szCs w:val="18"/>
+                <w:sz w:val="14"/>
+                <w:szCs w:val="14"/>
                 <w:lang w:val="es-MX"/>
               </w:rPr>
             </w:pPr>
@@ -10201,8 +10205,8 @@
             <w:pPr>
               <w:jc w:val="both"/>
               <w:rPr>
-                <w:sz w:val="18"/>
-                <w:szCs w:val="18"/>
+                <w:sz w:val="14"/>
+                <w:szCs w:val="14"/>
                 <w:lang w:val="es-MX"/>
               </w:rPr>
             </w:pPr>
@@ -10218,8 +10222,8 @@
             <w:pPr>
               <w:jc w:val="both"/>
               <w:rPr>
-                <w:sz w:val="18"/>
-                <w:szCs w:val="18"/>
+                <w:sz w:val="14"/>
+                <w:szCs w:val="14"/>
                 <w:lang w:val="es-MX"/>
               </w:rPr>
             </w:pPr>
@@ -10235,8 +10239,8 @@
             <w:pPr>
               <w:jc w:val="both"/>
               <w:rPr>
-                <w:sz w:val="18"/>
-                <w:szCs w:val="18"/>
+                <w:sz w:val="14"/>
+                <w:szCs w:val="14"/>
                 <w:lang w:val="es-MX"/>
               </w:rPr>
             </w:pPr>
@@ -10252,8 +10256,8 @@
             <w:pPr>
               <w:jc w:val="both"/>
               <w:rPr>
-                <w:sz w:val="18"/>
-                <w:szCs w:val="18"/>
+                <w:sz w:val="14"/>
+                <w:szCs w:val="14"/>
                 <w:lang w:val="es-MX"/>
               </w:rPr>
             </w:pPr>
@@ -10370,8 +10374,8 @@
                 <w:lang w:val="es-MX"/>
               </w:rPr>
             </w:pPr>
-            <w:bookmarkStart w:id="34" w:name="pastorDeLaIglesia"/>
-            <w:bookmarkEnd w:id="34"/>
+            <w:bookmarkStart w:id="132" w:name="pastorDeLaIglesia"/>
+            <w:bookmarkEnd w:id="132"/>
           </w:p>
         </w:tc>
         <w:tc>
@@ -10404,8 +10408,8 @@
           <w:lang w:val="es-MX"/>
         </w:rPr>
       </w:pPr>
-      <w:bookmarkStart w:id="35" w:name="lugarDeReunion"/>
-      <w:bookmarkEnd w:id="35"/>
+      <w:bookmarkStart w:id="133" w:name="lugarDeReunion"/>
+      <w:bookmarkEnd w:id="133"/>
       <w:r>
         <w:rPr>
           <w:sz w:val="18"/>
@@ -10420,38 +10424,20 @@
           <w:szCs w:val="18"/>
           <w:lang w:val="es-MX"/>
         </w:rPr>
-        <w:t xml:space="preserve">a </w:t>
+        <w:t xml:space="preserve">a los </w:t>
       </w:r>
-      <w:proofErr w:type="gramStart"/>
+      <w:bookmarkStart w:id="134" w:name="diaActual"/>
+      <w:bookmarkEnd w:id="134"/>
       <w:r>
         <w:rPr>
           <w:sz w:val="18"/>
           <w:szCs w:val="18"/>
           <w:lang w:val="es-MX"/>
         </w:rPr>
-        <w:t xml:space="preserve">los </w:t>
+        <w:t xml:space="preserve"> del mes </w:t>
       </w:r>
-      <w:bookmarkStart w:id="36" w:name="diaActual"/>
-      <w:bookmarkEnd w:id="36"/>
-      <w:r>
-        <w:rPr>
-          <w:sz w:val="18"/>
-          <w:szCs w:val="18"/>
-          <w:lang w:val="es-MX"/>
-        </w:rPr>
-        <w:t xml:space="preserve"> del</w:t>
-      </w:r>
-      <w:proofErr w:type="gramEnd"/>
-      <w:r>
-        <w:rPr>
-          <w:sz w:val="18"/>
-          <w:szCs w:val="18"/>
-          <w:lang w:val="es-MX"/>
-        </w:rPr>
-        <w:t xml:space="preserve"> mes </w:t>
-      </w:r>
-      <w:bookmarkStart w:id="37" w:name="mesActual"/>
-      <w:bookmarkEnd w:id="37"/>
+      <w:bookmarkStart w:id="135" w:name="mesActual"/>
+      <w:bookmarkEnd w:id="135"/>
       <w:r>
         <w:rPr>
           <w:sz w:val="18"/>
@@ -10460,8 +10446,8 @@
         </w:rPr>
         <w:t xml:space="preserve"> de </w:t>
       </w:r>
-      <w:bookmarkStart w:id="38" w:name="añoActual"/>
-      <w:bookmarkEnd w:id="38"/>
+      <w:bookmarkStart w:id="136" w:name="añoActual"/>
+      <w:bookmarkEnd w:id="136"/>
     </w:p>
     <w:p>
       <w:pPr>

--- a/IECE_WebApi/Templates/InformePastorPorSector_Plantilla.docx
+++ b/IECE_WebApi/Templates/InformePastorPorSector_Plantilla.docx
@@ -98,7 +98,16 @@
           <w:szCs w:val="18"/>
           <w:lang w:val="es-MX"/>
         </w:rPr>
-        <w:t>CON BASE EN</w:t>
+        <w:t xml:space="preserve">CON BASE </w:t>
+      </w:r>
+      <w:proofErr w:type="gramStart"/>
+      <w:r>
+        <w:rPr>
+          <w:sz w:val="18"/>
+          <w:szCs w:val="18"/>
+          <w:lang w:val="es-MX"/>
+        </w:rPr>
+        <w:t>EN</w:t>
       </w:r>
       <w:r>
         <w:rPr>
@@ -116,7 +125,16 @@
           <w:szCs w:val="18"/>
           <w:lang w:val="es-MX"/>
         </w:rPr>
-        <w:t xml:space="preserve"> AL DISTRITO No. </w:t>
+        <w:t xml:space="preserve"> AL</w:t>
+      </w:r>
+      <w:proofErr w:type="gramEnd"/>
+      <w:r>
+        <w:rPr>
+          <w:sz w:val="18"/>
+          <w:szCs w:val="18"/>
+          <w:lang w:val="es-MX"/>
+        </w:rPr>
+        <w:t xml:space="preserve"> DISTRITO No. </w:t>
       </w:r>
       <w:bookmarkStart w:id="2" w:name="noDistrito"/>
       <w:bookmarkEnd w:id="2"/>
@@ -162,7 +180,25 @@
           <w:szCs w:val="18"/>
           <w:lang w:val="es-MX"/>
         </w:rPr>
-        <w:t xml:space="preserve"> DE </w:t>
+        <w:t xml:space="preserve"> </w:t>
+      </w:r>
+      <w:proofErr w:type="spellStart"/>
+      <w:r>
+        <w:rPr>
+          <w:sz w:val="18"/>
+          <w:szCs w:val="18"/>
+          <w:lang w:val="es-MX"/>
+        </w:rPr>
+        <w:t>DE</w:t>
+      </w:r>
+      <w:proofErr w:type="spellEnd"/>
+      <w:r>
+        <w:rPr>
+          <w:sz w:val="18"/>
+          <w:szCs w:val="18"/>
+          <w:lang w:val="es-MX"/>
+        </w:rPr>
+        <w:t xml:space="preserve"> </w:t>
       </w:r>
       <w:bookmarkStart w:id="5" w:name="añoReporte"/>
       <w:bookmarkEnd w:id="5"/>
@@ -7894,13 +7930,23 @@
                 <w:lang w:val="es-MX"/>
               </w:rPr>
             </w:pPr>
-            <w:r>
-              <w:rPr>
-                <w:sz w:val="14"/>
-                <w:szCs w:val="14"/>
-                <w:lang w:val="es-MX"/>
-              </w:rPr>
-              <w:t>Coloc. De 1ª Piedra</w:t>
+            <w:proofErr w:type="spellStart"/>
+            <w:r>
+              <w:rPr>
+                <w:sz w:val="14"/>
+                <w:szCs w:val="14"/>
+                <w:lang w:val="es-MX"/>
+              </w:rPr>
+              <w:t>Coloc</w:t>
+            </w:r>
+            <w:proofErr w:type="spellEnd"/>
+            <w:r>
+              <w:rPr>
+                <w:sz w:val="14"/>
+                <w:szCs w:val="14"/>
+                <w:lang w:val="es-MX"/>
+              </w:rPr>
+              <w:t>. De 1ª Piedra</w:t>
             </w:r>
           </w:p>
         </w:tc>
@@ -10051,7 +10097,7 @@
       <w:tr>
         <w:tc>
           <w:tcPr>
-            <w:tcW w:w="8494" w:type="dxa"/>
+            <w:tcW w:w="8474" w:type="dxa"/>
           </w:tcPr>
           <w:p>
             <w:pPr>
@@ -10078,189 +10124,23 @@
         </w:tc>
       </w:tr>
       <w:tr>
-        <w:tc>
-          <w:tcPr>
-            <w:tcW w:w="8494" w:type="dxa"/>
-          </w:tcPr>
-          <w:p>
-            <w:pPr>
-              <w:jc w:val="both"/>
-              <w:rPr>
-                <w:sz w:val="14"/>
-                <w:szCs w:val="14"/>
-                <w:lang w:val="es-MX"/>
-              </w:rPr>
-            </w:pPr>
-          </w:p>
-        </w:tc>
-      </w:tr>
-      <w:tr>
-        <w:tc>
-          <w:tcPr>
-            <w:tcW w:w="8494" w:type="dxa"/>
-          </w:tcPr>
-          <w:p>
-            <w:pPr>
-              <w:jc w:val="both"/>
-              <w:rPr>
-                <w:sz w:val="14"/>
-                <w:szCs w:val="14"/>
-                <w:lang w:val="es-MX"/>
-              </w:rPr>
-            </w:pPr>
-          </w:p>
-        </w:tc>
-      </w:tr>
-      <w:tr>
-        <w:tc>
-          <w:tcPr>
-            <w:tcW w:w="8494" w:type="dxa"/>
-          </w:tcPr>
-          <w:p>
-            <w:pPr>
-              <w:jc w:val="both"/>
-              <w:rPr>
-                <w:sz w:val="14"/>
-                <w:szCs w:val="14"/>
-                <w:lang w:val="es-MX"/>
-              </w:rPr>
-            </w:pPr>
-          </w:p>
-        </w:tc>
-      </w:tr>
-      <w:tr>
-        <w:tc>
-          <w:tcPr>
-            <w:tcW w:w="8494" w:type="dxa"/>
-          </w:tcPr>
-          <w:p>
-            <w:pPr>
-              <w:jc w:val="both"/>
-              <w:rPr>
-                <w:sz w:val="14"/>
-                <w:szCs w:val="14"/>
-                <w:lang w:val="es-MX"/>
-              </w:rPr>
-            </w:pPr>
-          </w:p>
-        </w:tc>
-      </w:tr>
-      <w:tr>
-        <w:tc>
-          <w:tcPr>
-            <w:tcW w:w="8494" w:type="dxa"/>
-          </w:tcPr>
-          <w:p>
-            <w:pPr>
-              <w:jc w:val="both"/>
-              <w:rPr>
-                <w:sz w:val="14"/>
-                <w:szCs w:val="14"/>
-                <w:lang w:val="es-MX"/>
-              </w:rPr>
-            </w:pPr>
-          </w:p>
-        </w:tc>
-      </w:tr>
-      <w:tr>
-        <w:tc>
-          <w:tcPr>
-            <w:tcW w:w="8494" w:type="dxa"/>
-          </w:tcPr>
-          <w:p>
-            <w:pPr>
-              <w:jc w:val="both"/>
-              <w:rPr>
-                <w:sz w:val="14"/>
-                <w:szCs w:val="14"/>
-                <w:lang w:val="es-MX"/>
-              </w:rPr>
-            </w:pPr>
-          </w:p>
-        </w:tc>
-      </w:tr>
-      <w:tr>
-        <w:tc>
-          <w:tcPr>
-            <w:tcW w:w="8494" w:type="dxa"/>
-          </w:tcPr>
-          <w:p>
-            <w:pPr>
-              <w:jc w:val="both"/>
-              <w:rPr>
-                <w:sz w:val="14"/>
-                <w:szCs w:val="14"/>
-                <w:lang w:val="es-MX"/>
-              </w:rPr>
-            </w:pPr>
-          </w:p>
-        </w:tc>
-      </w:tr>
-      <w:tr>
-        <w:tc>
-          <w:tcPr>
-            <w:tcW w:w="8494" w:type="dxa"/>
-          </w:tcPr>
-          <w:p>
-            <w:pPr>
-              <w:jc w:val="both"/>
-              <w:rPr>
-                <w:sz w:val="14"/>
-                <w:szCs w:val="14"/>
-                <w:lang w:val="es-MX"/>
-              </w:rPr>
-            </w:pPr>
-          </w:p>
-        </w:tc>
-      </w:tr>
-      <w:tr>
-        <w:tc>
-          <w:tcPr>
-            <w:tcW w:w="8494" w:type="dxa"/>
-          </w:tcPr>
-          <w:p>
-            <w:pPr>
-              <w:jc w:val="both"/>
-              <w:rPr>
-                <w:sz w:val="14"/>
-                <w:szCs w:val="14"/>
-                <w:lang w:val="es-MX"/>
-              </w:rPr>
-            </w:pPr>
-          </w:p>
-        </w:tc>
-      </w:tr>
-      <w:tr>
-        <w:tc>
-          <w:tcPr>
-            <w:tcW w:w="8494" w:type="dxa"/>
-          </w:tcPr>
-          <w:p>
-            <w:pPr>
-              <w:jc w:val="both"/>
-              <w:rPr>
-                <w:sz w:val="14"/>
-                <w:szCs w:val="14"/>
-                <w:lang w:val="es-MX"/>
-              </w:rPr>
-            </w:pPr>
-          </w:p>
-        </w:tc>
-      </w:tr>
-      <w:tr>
-        <w:tc>
-          <w:tcPr>
-            <w:tcW w:w="8494" w:type="dxa"/>
-          </w:tcPr>
-          <w:p>
-            <w:pPr>
-              <w:jc w:val="both"/>
-              <w:rPr>
-                <w:sz w:val="14"/>
-                <w:szCs w:val="14"/>
-                <w:lang w:val="es-MX"/>
-              </w:rPr>
-            </w:pPr>
+        <w:trPr>
+          <w:trHeight w:val="3181"/>
+        </w:trPr>
+        <w:tc>
+          <w:tcPr>
+            <w:tcW w:w="8474" w:type="dxa"/>
+          </w:tcPr>
+          <w:p>
+            <w:pPr>
+              <w:rPr>
+                <w:sz w:val="14"/>
+                <w:szCs w:val="14"/>
+                <w:lang w:val="es-MX"/>
+              </w:rPr>
+            </w:pPr>
+            <w:bookmarkStart w:id="132" w:name="OtrasActividades"/>
+            <w:bookmarkEnd w:id="132"/>
           </w:p>
         </w:tc>
       </w:tr>
@@ -10374,8 +10254,8 @@
                 <w:lang w:val="es-MX"/>
               </w:rPr>
             </w:pPr>
-            <w:bookmarkStart w:id="132" w:name="pastorDeLaIglesia"/>
-            <w:bookmarkEnd w:id="132"/>
+            <w:bookmarkStart w:id="133" w:name="pastorDeLaIglesia"/>
+            <w:bookmarkEnd w:id="133"/>
           </w:p>
         </w:tc>
         <w:tc>
@@ -10394,6 +10274,8 @@
                 <w:lang w:val="es-MX"/>
               </w:rPr>
             </w:pPr>
+            <w:bookmarkStart w:id="134" w:name="añoActual"/>
+            <w:bookmarkEnd w:id="134"/>
           </w:p>
         </w:tc>
       </w:tr>
@@ -10408,8 +10290,8 @@
           <w:lang w:val="es-MX"/>
         </w:rPr>
       </w:pPr>
-      <w:bookmarkStart w:id="133" w:name="lugarDeReunion"/>
-      <w:bookmarkEnd w:id="133"/>
+      <w:bookmarkStart w:id="135" w:name="lugarDeReunion"/>
+      <w:bookmarkEnd w:id="135"/>
       <w:r>
         <w:rPr>
           <w:sz w:val="18"/>
@@ -10424,20 +10306,38 @@
           <w:szCs w:val="18"/>
           <w:lang w:val="es-MX"/>
         </w:rPr>
-        <w:t xml:space="preserve">a los </w:t>
+        <w:t xml:space="preserve">a </w:t>
       </w:r>
-      <w:bookmarkStart w:id="134" w:name="diaActual"/>
-      <w:bookmarkEnd w:id="134"/>
+      <w:proofErr w:type="gramStart"/>
       <w:r>
         <w:rPr>
           <w:sz w:val="18"/>
           <w:szCs w:val="18"/>
           <w:lang w:val="es-MX"/>
         </w:rPr>
-        <w:t xml:space="preserve"> del mes </w:t>
+        <w:t xml:space="preserve">los </w:t>
       </w:r>
-      <w:bookmarkStart w:id="135" w:name="mesActual"/>
-      <w:bookmarkEnd w:id="135"/>
+      <w:bookmarkStart w:id="136" w:name="diaActual"/>
+      <w:bookmarkEnd w:id="136"/>
+      <w:r>
+        <w:rPr>
+          <w:sz w:val="18"/>
+          <w:szCs w:val="18"/>
+          <w:lang w:val="es-MX"/>
+        </w:rPr>
+        <w:t xml:space="preserve"> del</w:t>
+      </w:r>
+      <w:proofErr w:type="gramEnd"/>
+      <w:r>
+        <w:rPr>
+          <w:sz w:val="18"/>
+          <w:szCs w:val="18"/>
+          <w:lang w:val="es-MX"/>
+        </w:rPr>
+        <w:t xml:space="preserve"> mes </w:t>
+      </w:r>
+      <w:bookmarkStart w:id="137" w:name="mesActual"/>
+      <w:bookmarkEnd w:id="137"/>
       <w:r>
         <w:rPr>
           <w:sz w:val="18"/>
@@ -10446,8 +10346,6 @@
         </w:rPr>
         <w:t xml:space="preserve"> de </w:t>
       </w:r>
-      <w:bookmarkStart w:id="136" w:name="añoActual"/>
-      <w:bookmarkEnd w:id="136"/>
     </w:p>
     <w:p>
       <w:pPr>

--- a/IECE_WebApi/Templates/InformePastorPorSector_Plantilla.docx
+++ b/IECE_WebApi/Templates/InformePastorPorSector_Plantilla.docx
@@ -98,16 +98,7 @@
           <w:szCs w:val="18"/>
           <w:lang w:val="es-MX"/>
         </w:rPr>
-        <w:t xml:space="preserve">CON BASE </w:t>
-      </w:r>
-      <w:proofErr w:type="gramStart"/>
-      <w:r>
-        <w:rPr>
-          <w:sz w:val="18"/>
-          <w:szCs w:val="18"/>
-          <w:lang w:val="es-MX"/>
-        </w:rPr>
-        <w:t>EN</w:t>
+        <w:t>CON BASE EN</w:t>
       </w:r>
       <w:r>
         <w:rPr>
@@ -125,16 +116,7 @@
           <w:szCs w:val="18"/>
           <w:lang w:val="es-MX"/>
         </w:rPr>
-        <w:t xml:space="preserve"> AL</w:t>
-      </w:r>
-      <w:proofErr w:type="gramEnd"/>
-      <w:r>
-        <w:rPr>
-          <w:sz w:val="18"/>
-          <w:szCs w:val="18"/>
-          <w:lang w:val="es-MX"/>
-        </w:rPr>
-        <w:t xml:space="preserve"> DISTRITO No. </w:t>
+        <w:t xml:space="preserve"> AL DISTRITO No. </w:t>
       </w:r>
       <w:bookmarkStart w:id="2" w:name="noDistrito"/>
       <w:bookmarkEnd w:id="2"/>
@@ -180,25 +162,7 @@
           <w:szCs w:val="18"/>
           <w:lang w:val="es-MX"/>
         </w:rPr>
-        <w:t xml:space="preserve"> </w:t>
-      </w:r>
-      <w:proofErr w:type="spellStart"/>
-      <w:r>
-        <w:rPr>
-          <w:sz w:val="18"/>
-          <w:szCs w:val="18"/>
-          <w:lang w:val="es-MX"/>
-        </w:rPr>
-        <w:t>DE</w:t>
-      </w:r>
-      <w:proofErr w:type="spellEnd"/>
-      <w:r>
-        <w:rPr>
-          <w:sz w:val="18"/>
-          <w:szCs w:val="18"/>
-          <w:lang w:val="es-MX"/>
-        </w:rPr>
-        <w:t xml:space="preserve"> </w:t>
+        <w:t xml:space="preserve"> DE </w:t>
       </w:r>
       <w:bookmarkStart w:id="5" w:name="añoReporte"/>
       <w:bookmarkEnd w:id="5"/>
@@ -365,7 +329,27 @@
                 <w:szCs w:val="14"/>
                 <w:lang w:val="es-MX"/>
               </w:rPr>
-              <w:t>ESTUDIOS BIBLICOS Y CONFERENCIAS</w:t>
+              <w:t>ESTUDIOS B</w:t>
+            </w:r>
+            <w:r>
+              <w:rPr>
+                <w:b/>
+                <w:bCs/>
+                <w:sz w:val="14"/>
+                <w:szCs w:val="14"/>
+                <w:lang w:val="es-MX"/>
+              </w:rPr>
+              <w:t>Í</w:t>
+            </w:r>
+            <w:r>
+              <w:rPr>
+                <w:b/>
+                <w:bCs/>
+                <w:sz w:val="14"/>
+                <w:szCs w:val="14"/>
+                <w:lang w:val="es-MX"/>
+              </w:rPr>
+              <w:t>BLICOS Y CONFERENCIAS</w:t>
             </w:r>
           </w:p>
         </w:tc>
@@ -2160,7 +2144,23 @@
                 <w:szCs w:val="14"/>
                 <w:lang w:val="es-MX"/>
               </w:rPr>
-              <w:t>Hogares Conquistados</w:t>
+              <w:t xml:space="preserve">Hogares </w:t>
+            </w:r>
+            <w:r>
+              <w:rPr>
+                <w:sz w:val="14"/>
+                <w:szCs w:val="14"/>
+                <w:lang w:val="es-MX"/>
+              </w:rPr>
+              <w:t>c</w:t>
+            </w:r>
+            <w:r>
+              <w:rPr>
+                <w:sz w:val="14"/>
+                <w:szCs w:val="14"/>
+                <w:lang w:val="es-MX"/>
+              </w:rPr>
+              <w:t>onquistados</w:t>
             </w:r>
           </w:p>
         </w:tc>
@@ -2223,7 +2223,7 @@
                 <w:szCs w:val="14"/>
                 <w:lang w:val="es-MX"/>
               </w:rPr>
-              <w:t>Misión 4.</w:t>
+              <w:t>Misión 9.</w:t>
             </w:r>
           </w:p>
         </w:tc>
@@ -2245,7 +2245,7 @@
                 <w:lang w:val="es-MX"/>
               </w:rPr>
             </w:pPr>
-            <w:bookmarkStart w:id="35" w:name="M4"/>
+            <w:bookmarkStart w:id="35" w:name="M9"/>
             <w:bookmarkEnd w:id="35"/>
           </w:p>
         </w:tc>
@@ -2289,7 +2289,7 @@
                 <w:lang w:val="es-MX"/>
               </w:rPr>
             </w:pPr>
-            <w:bookmarkStart w:id="36" w:name="C4"/>
+            <w:bookmarkStart w:id="36" w:name="C9"/>
             <w:bookmarkEnd w:id="36"/>
           </w:p>
         </w:tc>
@@ -2329,7 +2329,7 @@
                 <w:szCs w:val="14"/>
                 <w:lang w:val="es-MX"/>
               </w:rPr>
-              <w:t>Cultos de la localidad</w:t>
+              <w:t>Visitantes permanentes</w:t>
             </w:r>
           </w:p>
         </w:tc>
@@ -2355,19 +2355,19 @@
             <w:gridSpan w:val="2"/>
             <w:tcBorders>
               <w:top w:val="single" w:sz="4" w:space="0" w:color="auto"/>
-              <w:bottom w:val="single" w:sz="4" w:space="0" w:color="auto"/>
-            </w:tcBorders>
-          </w:tcPr>
-          <w:p>
-            <w:pPr>
-              <w:jc w:val="center"/>
-              <w:rPr>
-                <w:sz w:val="14"/>
-                <w:szCs w:val="14"/>
-                <w:lang w:val="es-MX"/>
-              </w:rPr>
-            </w:pPr>
-            <w:bookmarkStart w:id="37" w:name="CultosPorLaLocalidad"/>
+              <w:bottom w:val="nil"/>
+            </w:tcBorders>
+          </w:tcPr>
+          <w:p>
+            <w:pPr>
+              <w:jc w:val="center"/>
+              <w:rPr>
+                <w:sz w:val="14"/>
+                <w:szCs w:val="14"/>
+                <w:lang w:val="es-MX"/>
+              </w:rPr>
+            </w:pPr>
+            <w:bookmarkStart w:id="37" w:name="VisitantesPermanentes"/>
             <w:bookmarkEnd w:id="37"/>
           </w:p>
         </w:tc>
@@ -2392,7 +2392,7 @@
                 <w:szCs w:val="14"/>
                 <w:lang w:val="es-MX"/>
               </w:rPr>
-              <w:t>Misión 5.</w:t>
+              <w:t>Misión 4.</w:t>
             </w:r>
           </w:p>
         </w:tc>
@@ -2414,7 +2414,7 @@
                 <w:lang w:val="es-MX"/>
               </w:rPr>
             </w:pPr>
-            <w:bookmarkStart w:id="38" w:name="M5"/>
+            <w:bookmarkStart w:id="38" w:name="M4"/>
             <w:bookmarkEnd w:id="38"/>
           </w:p>
         </w:tc>
@@ -2458,7 +2458,7 @@
                 <w:lang w:val="es-MX"/>
               </w:rPr>
             </w:pPr>
-            <w:bookmarkStart w:id="39" w:name="C5"/>
+            <w:bookmarkStart w:id="39" w:name="C4"/>
             <w:bookmarkEnd w:id="39"/>
           </w:p>
         </w:tc>
@@ -2498,7 +2498,7 @@
                 <w:szCs w:val="14"/>
                 <w:lang w:val="es-MX"/>
               </w:rPr>
-              <w:t>Cultos de Hogar</w:t>
+              <w:t>Cultos de la localidad</w:t>
             </w:r>
           </w:p>
         </w:tc>
@@ -2536,7 +2536,7 @@
                 <w:lang w:val="es-MX"/>
               </w:rPr>
             </w:pPr>
-            <w:bookmarkStart w:id="40" w:name="CultosDeHogar"/>
+            <w:bookmarkStart w:id="40" w:name="CultosPorLaLocalidad"/>
             <w:bookmarkEnd w:id="40"/>
           </w:p>
         </w:tc>
@@ -2561,7 +2561,7 @@
                 <w:szCs w:val="14"/>
                 <w:lang w:val="es-MX"/>
               </w:rPr>
-              <w:t>Misión 6.</w:t>
+              <w:t>Misión 5.</w:t>
             </w:r>
           </w:p>
         </w:tc>
@@ -2583,7 +2583,7 @@
                 <w:lang w:val="es-MX"/>
               </w:rPr>
             </w:pPr>
-            <w:bookmarkStart w:id="41" w:name="M6"/>
+            <w:bookmarkStart w:id="41" w:name="M5"/>
             <w:bookmarkEnd w:id="41"/>
           </w:p>
         </w:tc>
@@ -2627,7 +2627,7 @@
                 <w:lang w:val="es-MX"/>
               </w:rPr>
             </w:pPr>
-            <w:bookmarkStart w:id="42" w:name="C6"/>
+            <w:bookmarkStart w:id="42" w:name="C5"/>
             <w:bookmarkEnd w:id="42"/>
           </w:p>
         </w:tc>
@@ -2667,7 +2667,23 @@
                 <w:szCs w:val="14"/>
                 <w:lang w:val="es-MX"/>
               </w:rPr>
-              <w:t>Campañas</w:t>
+              <w:t xml:space="preserve">Cultos de </w:t>
+            </w:r>
+            <w:r>
+              <w:rPr>
+                <w:sz w:val="14"/>
+                <w:szCs w:val="14"/>
+                <w:lang w:val="es-MX"/>
+              </w:rPr>
+              <w:t>h</w:t>
+            </w:r>
+            <w:r>
+              <w:rPr>
+                <w:sz w:val="14"/>
+                <w:szCs w:val="14"/>
+                <w:lang w:val="es-MX"/>
+              </w:rPr>
+              <w:t>ogar</w:t>
             </w:r>
           </w:p>
         </w:tc>
@@ -2705,7 +2721,7 @@
                 <w:lang w:val="es-MX"/>
               </w:rPr>
             </w:pPr>
-            <w:bookmarkStart w:id="43" w:name="Campanias"/>
+            <w:bookmarkStart w:id="43" w:name="CultosDeHogar"/>
             <w:bookmarkEnd w:id="43"/>
           </w:p>
         </w:tc>
@@ -2730,7 +2746,7 @@
                 <w:szCs w:val="14"/>
                 <w:lang w:val="es-MX"/>
               </w:rPr>
-              <w:t>Misión 7.</w:t>
+              <w:t>Misión 6.</w:t>
             </w:r>
           </w:p>
         </w:tc>
@@ -2752,7 +2768,7 @@
                 <w:lang w:val="es-MX"/>
               </w:rPr>
             </w:pPr>
-            <w:bookmarkStart w:id="44" w:name="M7"/>
+            <w:bookmarkStart w:id="44" w:name="M6"/>
             <w:bookmarkEnd w:id="44"/>
           </w:p>
         </w:tc>
@@ -2796,7 +2812,7 @@
                 <w:lang w:val="es-MX"/>
               </w:rPr>
             </w:pPr>
-            <w:bookmarkStart w:id="45" w:name="C7"/>
+            <w:bookmarkStart w:id="45" w:name="C6"/>
             <w:bookmarkEnd w:id="45"/>
           </w:p>
         </w:tc>
@@ -2836,7 +2852,7 @@
                 <w:szCs w:val="14"/>
                 <w:lang w:val="es-MX"/>
               </w:rPr>
-              <w:t>Apertura de misiones</w:t>
+              <w:t>Campañas</w:t>
             </w:r>
           </w:p>
         </w:tc>
@@ -2874,7 +2890,7 @@
                 <w:lang w:val="es-MX"/>
               </w:rPr>
             </w:pPr>
-            <w:bookmarkStart w:id="46" w:name="AperturaDeMisiones"/>
+            <w:bookmarkStart w:id="46" w:name="Campanias"/>
             <w:bookmarkEnd w:id="46"/>
           </w:p>
         </w:tc>
@@ -2899,7 +2915,7 @@
                 <w:szCs w:val="14"/>
                 <w:lang w:val="es-MX"/>
               </w:rPr>
-              <w:t>Misión 8.</w:t>
+              <w:t>Misión 7.</w:t>
             </w:r>
           </w:p>
         </w:tc>
@@ -2921,7 +2937,7 @@
                 <w:lang w:val="es-MX"/>
               </w:rPr>
             </w:pPr>
-            <w:bookmarkStart w:id="47" w:name="M8"/>
+            <w:bookmarkStart w:id="47" w:name="M7"/>
             <w:bookmarkEnd w:id="47"/>
           </w:p>
         </w:tc>
@@ -2965,7 +2981,7 @@
                 <w:lang w:val="es-MX"/>
               </w:rPr>
             </w:pPr>
-            <w:bookmarkStart w:id="48" w:name="C8"/>
+            <w:bookmarkStart w:id="48" w:name="C7"/>
             <w:bookmarkEnd w:id="48"/>
           </w:p>
         </w:tc>
@@ -3005,7 +3021,7 @@
                 <w:szCs w:val="14"/>
                 <w:lang w:val="es-MX"/>
               </w:rPr>
-              <w:t>Bautismos</w:t>
+              <w:t>Apertura de misiones</w:t>
             </w:r>
           </w:p>
         </w:tc>
@@ -3043,7 +3059,7 @@
                 <w:lang w:val="es-MX"/>
               </w:rPr>
             </w:pPr>
-            <w:bookmarkStart w:id="49" w:name="BautismosTE"/>
+            <w:bookmarkStart w:id="49" w:name="AperturaDeMisiones"/>
             <w:bookmarkEnd w:id="49"/>
           </w:p>
         </w:tc>
@@ -3068,7 +3084,7 @@
                 <w:szCs w:val="14"/>
                 <w:lang w:val="es-MX"/>
               </w:rPr>
-              <w:t>Misión 9.</w:t>
+              <w:t>Misión 8.</w:t>
             </w:r>
           </w:p>
         </w:tc>
@@ -3090,7 +3106,7 @@
                 <w:lang w:val="es-MX"/>
               </w:rPr>
             </w:pPr>
-            <w:bookmarkStart w:id="50" w:name="M9"/>
+            <w:bookmarkStart w:id="50" w:name="M8"/>
             <w:bookmarkEnd w:id="50"/>
           </w:p>
         </w:tc>
@@ -3134,7 +3150,7 @@
                 <w:lang w:val="es-MX"/>
               </w:rPr>
             </w:pPr>
-            <w:bookmarkStart w:id="51" w:name="C9"/>
+            <w:bookmarkStart w:id="51" w:name="C8"/>
             <w:bookmarkEnd w:id="51"/>
           </w:p>
         </w:tc>
@@ -3168,6 +3184,14 @@
                 <w:lang w:val="es-MX"/>
               </w:rPr>
             </w:pPr>
+            <w:r>
+              <w:rPr>
+                <w:sz w:val="14"/>
+                <w:szCs w:val="14"/>
+                <w:lang w:val="es-MX"/>
+              </w:rPr>
+              <w:t>Bautismos</w:t>
+            </w:r>
           </w:p>
         </w:tc>
         <w:tc>
@@ -3192,18 +3216,20 @@
             <w:gridSpan w:val="2"/>
             <w:tcBorders>
               <w:top w:val="single" w:sz="4" w:space="0" w:color="auto"/>
-              <w:bottom w:val="nil"/>
-            </w:tcBorders>
-          </w:tcPr>
-          <w:p>
-            <w:pPr>
-              <w:jc w:val="both"/>
-              <w:rPr>
-                <w:sz w:val="14"/>
-                <w:szCs w:val="14"/>
-                <w:lang w:val="es-MX"/>
-              </w:rPr>
-            </w:pPr>
+              <w:bottom w:val="single" w:sz="4" w:space="0" w:color="auto"/>
+            </w:tcBorders>
+          </w:tcPr>
+          <w:p>
+            <w:pPr>
+              <w:jc w:val="center"/>
+              <w:rPr>
+                <w:sz w:val="14"/>
+                <w:szCs w:val="14"/>
+                <w:lang w:val="es-MX"/>
+              </w:rPr>
+            </w:pPr>
+            <w:bookmarkStart w:id="52" w:name="BautismosTE"/>
+            <w:bookmarkEnd w:id="52"/>
           </w:p>
         </w:tc>
       </w:tr>
@@ -3620,7 +3646,27 @@
                 <w:szCs w:val="14"/>
                 <w:lang w:val="es-MX"/>
               </w:rPr>
-              <w:t>Numero de personal en comunión al principio del mes</w:t>
+              <w:t>N</w:t>
+            </w:r>
+            <w:r>
+              <w:rPr>
+                <w:b/>
+                <w:bCs/>
+                <w:sz w:val="14"/>
+                <w:szCs w:val="14"/>
+                <w:lang w:val="es-MX"/>
+              </w:rPr>
+              <w:t>ú</w:t>
+            </w:r>
+            <w:r>
+              <w:rPr>
+                <w:b/>
+                <w:bCs/>
+                <w:sz w:val="14"/>
+                <w:szCs w:val="14"/>
+                <w:lang w:val="es-MX"/>
+              </w:rPr>
+              <w:t>mero de personal en comunión al principio del mes</w:t>
             </w:r>
           </w:p>
         </w:tc>
@@ -3770,8 +3816,8 @@
                 <w:lang w:val="es-MX"/>
               </w:rPr>
             </w:pPr>
-            <w:bookmarkStart w:id="52" w:name="bautismo"/>
-            <w:bookmarkEnd w:id="52"/>
+            <w:bookmarkStart w:id="53" w:name="bautismo"/>
+            <w:bookmarkEnd w:id="53"/>
           </w:p>
         </w:tc>
         <w:tc>
@@ -3849,8 +3895,8 @@
                 <w:lang w:val="es-MX"/>
               </w:rPr>
             </w:pPr>
-            <w:bookmarkStart w:id="53" w:name="defuncion"/>
-            <w:bookmarkEnd w:id="53"/>
+            <w:bookmarkStart w:id="54" w:name="defuncion"/>
+            <w:bookmarkEnd w:id="54"/>
           </w:p>
         </w:tc>
       </w:tr>
@@ -3896,8 +3942,8 @@
                 <w:lang w:val="es-MX"/>
               </w:rPr>
             </w:pPr>
-            <w:bookmarkStart w:id="54" w:name="restitución"/>
-            <w:bookmarkEnd w:id="54"/>
+            <w:bookmarkStart w:id="55" w:name="restitución"/>
+            <w:bookmarkEnd w:id="55"/>
           </w:p>
         </w:tc>
         <w:tc>
@@ -3975,8 +4021,8 @@
                 <w:lang w:val="es-MX"/>
               </w:rPr>
             </w:pPr>
-            <w:bookmarkStart w:id="55" w:name="excomunion"/>
-            <w:bookmarkEnd w:id="55"/>
+            <w:bookmarkStart w:id="56" w:name="excomunion"/>
+            <w:bookmarkEnd w:id="56"/>
           </w:p>
         </w:tc>
       </w:tr>
@@ -4022,8 +4068,8 @@
                 <w:lang w:val="es-MX"/>
               </w:rPr>
             </w:pPr>
-            <w:bookmarkStart w:id="56" w:name="altaCambioDomicilio"/>
-            <w:bookmarkEnd w:id="56"/>
+            <w:bookmarkStart w:id="57" w:name="altaCambioDomicilio"/>
+            <w:bookmarkEnd w:id="57"/>
           </w:p>
         </w:tc>
         <w:tc>
@@ -4101,8 +4147,8 @@
                 <w:lang w:val="es-MX"/>
               </w:rPr>
             </w:pPr>
-            <w:bookmarkStart w:id="57" w:name="bajaCambioDomicilio"/>
-            <w:bookmarkEnd w:id="57"/>
+            <w:bookmarkStart w:id="58" w:name="bajaCambioDomicilio"/>
+            <w:bookmarkEnd w:id="58"/>
           </w:p>
         </w:tc>
       </w:tr>
@@ -4148,8 +4194,8 @@
                 <w:lang w:val="es-MX"/>
               </w:rPr>
             </w:pPr>
-            <w:bookmarkStart w:id="58" w:name="totalAltas"/>
-            <w:bookmarkEnd w:id="58"/>
+            <w:bookmarkStart w:id="59" w:name="totalAltas"/>
+            <w:bookmarkEnd w:id="59"/>
           </w:p>
         </w:tc>
         <w:tc>
@@ -4227,8 +4273,8 @@
                 <w:lang w:val="es-MX"/>
               </w:rPr>
             </w:pPr>
-            <w:bookmarkStart w:id="59" w:name="totalBajas"/>
-            <w:bookmarkEnd w:id="59"/>
+            <w:bookmarkStart w:id="60" w:name="totalBajas"/>
+            <w:bookmarkEnd w:id="60"/>
           </w:p>
         </w:tc>
       </w:tr>
@@ -4438,8 +4484,8 @@
                 <w:lang w:val="es-MX"/>
               </w:rPr>
             </w:pPr>
-            <w:bookmarkStart w:id="60" w:name="matrimonios"/>
-            <w:bookmarkEnd w:id="60"/>
+            <w:bookmarkStart w:id="61" w:name="matrimonios"/>
+            <w:bookmarkEnd w:id="61"/>
           </w:p>
         </w:tc>
         <w:tc>
@@ -4520,8 +4566,8 @@
                 <w:lang w:val="es-MX"/>
               </w:rPr>
             </w:pPr>
-            <w:bookmarkStart w:id="61" w:name="legalizaciones"/>
-            <w:bookmarkEnd w:id="61"/>
+            <w:bookmarkStart w:id="62" w:name="legalizaciones"/>
+            <w:bookmarkEnd w:id="62"/>
           </w:p>
         </w:tc>
       </w:tr>
@@ -4567,8 +4613,8 @@
                 <w:lang w:val="es-MX"/>
               </w:rPr>
             </w:pPr>
-            <w:bookmarkStart w:id="62" w:name="presentaciones"/>
-            <w:bookmarkEnd w:id="62"/>
+            <w:bookmarkStart w:id="63" w:name="presentaciones"/>
+            <w:bookmarkEnd w:id="63"/>
           </w:p>
         </w:tc>
         <w:tc>
@@ -4646,8 +4692,8 @@
                 <w:lang w:val="es-MX"/>
               </w:rPr>
             </w:pPr>
-            <w:bookmarkStart w:id="63" w:name="hogares"/>
-            <w:bookmarkEnd w:id="63"/>
+            <w:bookmarkStart w:id="64" w:name="hogares"/>
+            <w:bookmarkEnd w:id="64"/>
           </w:p>
         </w:tc>
       </w:tr>
@@ -5033,8 +5079,8 @@
                 <w:lang w:val="es-MX"/>
               </w:rPr>
             </w:pPr>
-            <w:bookmarkStart w:id="64" w:name="hb"/>
-            <w:bookmarkEnd w:id="64"/>
+            <w:bookmarkStart w:id="65" w:name="hb"/>
+            <w:bookmarkEnd w:id="65"/>
           </w:p>
         </w:tc>
         <w:tc>
@@ -5077,8 +5123,8 @@
                 <w:lang w:val="es-MX"/>
               </w:rPr>
             </w:pPr>
-            <w:bookmarkStart w:id="65" w:name="jhb"/>
-            <w:bookmarkEnd w:id="65"/>
+            <w:bookmarkStart w:id="66" w:name="jhb"/>
+            <w:bookmarkEnd w:id="66"/>
           </w:p>
         </w:tc>
         <w:tc>
@@ -5151,8 +5197,8 @@
                 <w:lang w:val="es-MX"/>
               </w:rPr>
             </w:pPr>
-            <w:bookmarkStart w:id="66" w:name="jhnb"/>
-            <w:bookmarkEnd w:id="66"/>
+            <w:bookmarkStart w:id="67" w:name="jhnb"/>
+            <w:bookmarkEnd w:id="67"/>
           </w:p>
         </w:tc>
         <w:tc>
@@ -5195,8 +5241,8 @@
                 <w:lang w:val="es-MX"/>
               </w:rPr>
             </w:pPr>
-            <w:bookmarkStart w:id="67" w:name="ninos"/>
-            <w:bookmarkEnd w:id="67"/>
+            <w:bookmarkStart w:id="68" w:name="ninos"/>
+            <w:bookmarkEnd w:id="68"/>
           </w:p>
         </w:tc>
       </w:tr>
@@ -5241,8 +5287,8 @@
                 <w:lang w:val="es-MX"/>
               </w:rPr>
             </w:pPr>
-            <w:bookmarkStart w:id="68" w:name="mb"/>
-            <w:bookmarkEnd w:id="68"/>
+            <w:bookmarkStart w:id="69" w:name="mb"/>
+            <w:bookmarkEnd w:id="69"/>
           </w:p>
         </w:tc>
         <w:tc>
@@ -5285,8 +5331,8 @@
                 <w:lang w:val="es-MX"/>
               </w:rPr>
             </w:pPr>
-            <w:bookmarkStart w:id="69" w:name="jmb"/>
-            <w:bookmarkEnd w:id="69"/>
+            <w:bookmarkStart w:id="70" w:name="jmb"/>
+            <w:bookmarkEnd w:id="70"/>
           </w:p>
         </w:tc>
         <w:tc>
@@ -5359,8 +5405,8 @@
                 <w:lang w:val="es-MX"/>
               </w:rPr>
             </w:pPr>
-            <w:bookmarkStart w:id="70" w:name="jmnb"/>
-            <w:bookmarkEnd w:id="70"/>
+            <w:bookmarkStart w:id="71" w:name="jmnb"/>
+            <w:bookmarkEnd w:id="71"/>
           </w:p>
         </w:tc>
         <w:tc>
@@ -5403,8 +5449,8 @@
                 <w:lang w:val="es-MX"/>
               </w:rPr>
             </w:pPr>
-            <w:bookmarkStart w:id="71" w:name="ninas"/>
-            <w:bookmarkEnd w:id="71"/>
+            <w:bookmarkStart w:id="72" w:name="ninas"/>
+            <w:bookmarkEnd w:id="72"/>
           </w:p>
         </w:tc>
       </w:tr>
@@ -5449,8 +5495,8 @@
                 <w:lang w:val="es-MX"/>
               </w:rPr>
             </w:pPr>
-            <w:bookmarkStart w:id="72" w:name="totalAdultosBautizados"/>
-            <w:bookmarkEnd w:id="72"/>
+            <w:bookmarkStart w:id="73" w:name="totalAdultosBautizados"/>
+            <w:bookmarkEnd w:id="73"/>
           </w:p>
         </w:tc>
         <w:tc>
@@ -5493,8 +5539,8 @@
                 <w:lang w:val="es-MX"/>
               </w:rPr>
             </w:pPr>
-            <w:bookmarkStart w:id="73" w:name="totalJovenesBautizados"/>
-            <w:bookmarkEnd w:id="73"/>
+            <w:bookmarkStart w:id="74" w:name="totalJovenesBautizados"/>
+            <w:bookmarkEnd w:id="74"/>
           </w:p>
         </w:tc>
         <w:tc>
@@ -5567,8 +5613,8 @@
                 <w:lang w:val="es-MX"/>
               </w:rPr>
             </w:pPr>
-            <w:bookmarkStart w:id="74" w:name="totalJovenesNoBautizados"/>
-            <w:bookmarkEnd w:id="74"/>
+            <w:bookmarkStart w:id="75" w:name="totalJovenesNoBautizados"/>
+            <w:bookmarkEnd w:id="75"/>
           </w:p>
         </w:tc>
         <w:tc>
@@ -5611,8 +5657,8 @@
                 <w:lang w:val="es-MX"/>
               </w:rPr>
             </w:pPr>
-            <w:bookmarkStart w:id="75" w:name="totalNinos"/>
-            <w:bookmarkEnd w:id="75"/>
+            <w:bookmarkStart w:id="76" w:name="totalNinos"/>
+            <w:bookmarkEnd w:id="76"/>
           </w:p>
         </w:tc>
       </w:tr>
@@ -5832,8 +5878,8 @@
                 <w:lang w:val="es-MX"/>
               </w:rPr>
             </w:pPr>
-            <w:bookmarkStart w:id="76" w:name="personasBautizadas"/>
-            <w:bookmarkEnd w:id="76"/>
+            <w:bookmarkStart w:id="77" w:name="personasBautizadas"/>
+            <w:bookmarkEnd w:id="77"/>
           </w:p>
         </w:tc>
         <w:tc>
@@ -5881,8 +5927,8 @@
                 <w:lang w:val="es-MX"/>
               </w:rPr>
             </w:pPr>
-            <w:bookmarkStart w:id="77" w:name="personasNoBautizadas"/>
-            <w:bookmarkEnd w:id="77"/>
+            <w:bookmarkStart w:id="78" w:name="personasNoBautizadas"/>
+            <w:bookmarkEnd w:id="78"/>
           </w:p>
         </w:tc>
       </w:tr>
@@ -6095,7 +6141,27 @@
                 <w:szCs w:val="14"/>
                 <w:lang w:val="es-MX"/>
               </w:rPr>
-              <w:t>Numero completo de personal que integra la iglesia</w:t>
+              <w:t>N</w:t>
+            </w:r>
+            <w:r>
+              <w:rPr>
+                <w:b/>
+                <w:bCs/>
+                <w:sz w:val="14"/>
+                <w:szCs w:val="14"/>
+                <w:lang w:val="es-MX"/>
+              </w:rPr>
+              <w:t>ú</w:t>
+            </w:r>
+            <w:r>
+              <w:rPr>
+                <w:b/>
+                <w:bCs/>
+                <w:sz w:val="14"/>
+                <w:szCs w:val="14"/>
+                <w:lang w:val="es-MX"/>
+              </w:rPr>
+              <w:t>mero completo de personal que integra la iglesia</w:t>
             </w:r>
           </w:p>
         </w:tc>
@@ -6116,8 +6182,8 @@
                 <w:lang w:val="es-MX"/>
               </w:rPr>
             </w:pPr>
-            <w:bookmarkStart w:id="78" w:name="personalQueIntegraLaIglesia"/>
-            <w:bookmarkEnd w:id="78"/>
+            <w:bookmarkStart w:id="79" w:name="personalQueIntegraLaIglesia"/>
+            <w:bookmarkEnd w:id="79"/>
           </w:p>
         </w:tc>
         <w:tc>
@@ -6396,8 +6462,8 @@
                 <w:lang w:val="es-MX"/>
               </w:rPr>
             </w:pPr>
-            <w:bookmarkStart w:id="79" w:name="detalle"/>
-            <w:bookmarkEnd w:id="79"/>
+            <w:bookmarkStart w:id="80" w:name="detalle"/>
+            <w:bookmarkEnd w:id="80"/>
           </w:p>
         </w:tc>
       </w:tr>
@@ -6487,7 +6553,27 @@
                 <w:lang w:val="es-MX"/>
               </w:rPr>
               <w:lastRenderedPageBreak/>
-              <w:t>MOVIMIENTO ADMINISTRATIVO Y MATERIAL</w:t>
+              <w:t>MOVIMIENTO ADMINISTRATIVO</w:t>
+            </w:r>
+            <w:r>
+              <w:rPr>
+                <w:b/>
+                <w:bCs/>
+                <w:sz w:val="18"/>
+                <w:szCs w:val="18"/>
+                <w:lang w:val="es-MX"/>
+              </w:rPr>
+              <w:t>, ECLESIÁSTICO</w:t>
+            </w:r>
+            <w:r>
+              <w:rPr>
+                <w:b/>
+                <w:bCs/>
+                <w:sz w:val="18"/>
+                <w:szCs w:val="18"/>
+                <w:lang w:val="es-MX"/>
+              </w:rPr>
+              <w:t xml:space="preserve"> Y MATERIAL</w:t>
             </w:r>
           </w:p>
         </w:tc>
@@ -6788,8 +6874,8 @@
                 <w:lang w:val="es-MX"/>
               </w:rPr>
             </w:pPr>
-            <w:bookmarkStart w:id="80" w:name="SociedadFemenil"/>
-            <w:bookmarkEnd w:id="80"/>
+            <w:bookmarkStart w:id="81" w:name="SociedadFemenil"/>
+            <w:bookmarkEnd w:id="81"/>
           </w:p>
         </w:tc>
         <w:tc>
@@ -6862,8 +6948,8 @@
                 <w:lang w:val="es-MX"/>
               </w:rPr>
             </w:pPr>
-            <w:bookmarkStart w:id="81" w:name="Predios"/>
-            <w:bookmarkEnd w:id="81"/>
+            <w:bookmarkStart w:id="82" w:name="Predios"/>
+            <w:bookmarkEnd w:id="82"/>
           </w:p>
         </w:tc>
       </w:tr>
@@ -6908,8 +6994,8 @@
                 <w:lang w:val="es-MX"/>
               </w:rPr>
             </w:pPr>
-            <w:bookmarkStart w:id="82" w:name="SociedadJuvenil"/>
-            <w:bookmarkEnd w:id="82"/>
+            <w:bookmarkStart w:id="83" w:name="SociedadJuvenil"/>
+            <w:bookmarkEnd w:id="83"/>
           </w:p>
         </w:tc>
         <w:tc>
@@ -6982,8 +7068,8 @@
                 <w:lang w:val="es-MX"/>
               </w:rPr>
             </w:pPr>
-            <w:bookmarkStart w:id="83" w:name="Casas"/>
-            <w:bookmarkEnd w:id="83"/>
+            <w:bookmarkStart w:id="84" w:name="Casas"/>
+            <w:bookmarkEnd w:id="84"/>
           </w:p>
         </w:tc>
       </w:tr>
@@ -7028,8 +7114,8 @@
                 <w:lang w:val="es-MX"/>
               </w:rPr>
             </w:pPr>
-            <w:bookmarkStart w:id="84" w:name="DepartamentoFemenil"/>
-            <w:bookmarkEnd w:id="84"/>
+            <w:bookmarkStart w:id="85" w:name="DepartamentoFemenil"/>
+            <w:bookmarkEnd w:id="85"/>
           </w:p>
         </w:tc>
         <w:tc>
@@ -7102,8 +7188,8 @@
                 <w:lang w:val="es-MX"/>
               </w:rPr>
             </w:pPr>
-            <w:bookmarkStart w:id="85" w:name="Edificios"/>
-            <w:bookmarkEnd w:id="85"/>
+            <w:bookmarkStart w:id="86" w:name="Edificios"/>
+            <w:bookmarkEnd w:id="86"/>
           </w:p>
         </w:tc>
       </w:tr>
@@ -7148,8 +7234,8 @@
                 <w:lang w:val="es-MX"/>
               </w:rPr>
             </w:pPr>
-            <w:bookmarkStart w:id="86" w:name="DepartamentoJuvenil"/>
-            <w:bookmarkEnd w:id="86"/>
+            <w:bookmarkStart w:id="87" w:name="DepartamentoJuvenil"/>
+            <w:bookmarkEnd w:id="87"/>
           </w:p>
         </w:tc>
         <w:tc>
@@ -7222,8 +7308,8 @@
                 <w:lang w:val="es-MX"/>
               </w:rPr>
             </w:pPr>
-            <w:bookmarkStart w:id="87" w:name="Templos"/>
-            <w:bookmarkEnd w:id="87"/>
+            <w:bookmarkStart w:id="88" w:name="Templos"/>
+            <w:bookmarkEnd w:id="88"/>
           </w:p>
         </w:tc>
       </w:tr>
@@ -7268,8 +7354,8 @@
                 <w:lang w:val="es-MX"/>
               </w:rPr>
             </w:pPr>
-            <w:bookmarkStart w:id="88" w:name="DepartamentoInfantil"/>
-            <w:bookmarkEnd w:id="88"/>
+            <w:bookmarkStart w:id="89" w:name="DepartamentoInfantil"/>
+            <w:bookmarkEnd w:id="89"/>
           </w:p>
         </w:tc>
         <w:tc>
@@ -7342,8 +7428,8 @@
                 <w:lang w:val="es-MX"/>
               </w:rPr>
             </w:pPr>
-            <w:bookmarkStart w:id="89" w:name="Vehiculos"/>
-            <w:bookmarkEnd w:id="89"/>
+            <w:bookmarkStart w:id="90" w:name="Vehiculos"/>
+            <w:bookmarkEnd w:id="90"/>
           </w:p>
         </w:tc>
       </w:tr>
@@ -7388,8 +7474,8 @@
                 <w:lang w:val="es-MX"/>
               </w:rPr>
             </w:pPr>
-            <w:bookmarkStart w:id="90" w:name="Coros"/>
-            <w:bookmarkEnd w:id="90"/>
+            <w:bookmarkStart w:id="91" w:name="Coros"/>
+            <w:bookmarkEnd w:id="91"/>
           </w:p>
         </w:tc>
         <w:tc>
@@ -7497,8 +7583,8 @@
                 <w:lang w:val="es-MX"/>
               </w:rPr>
             </w:pPr>
-            <w:bookmarkStart w:id="91" w:name="GruposDeCanto"/>
-            <w:bookmarkEnd w:id="91"/>
+            <w:bookmarkStart w:id="92" w:name="GruposDeCanto"/>
+            <w:bookmarkEnd w:id="92"/>
           </w:p>
         </w:tc>
         <w:tc>
@@ -7750,8 +7836,8 @@
                 <w:lang w:val="es-MX"/>
               </w:rPr>
             </w:pPr>
-            <w:bookmarkStart w:id="92" w:name="SesionEnElDistrito"/>
-            <w:bookmarkEnd w:id="92"/>
+            <w:bookmarkStart w:id="93" w:name="SesionEnElDistrito"/>
+            <w:bookmarkEnd w:id="93"/>
           </w:p>
         </w:tc>
         <w:tc>
@@ -7771,8 +7857,8 @@
                 <w:lang w:val="es-MX"/>
               </w:rPr>
             </w:pPr>
-            <w:bookmarkStart w:id="93" w:name="ReunionEnElDistrito"/>
-            <w:bookmarkEnd w:id="93"/>
+            <w:bookmarkStart w:id="94" w:name="ReunionEnElDistrito"/>
+            <w:bookmarkEnd w:id="94"/>
           </w:p>
         </w:tc>
         <w:tc>
@@ -7892,8 +7978,8 @@
                 <w:lang w:val="es-MX"/>
               </w:rPr>
             </w:pPr>
-            <w:bookmarkStart w:id="94" w:name="SesionConElPersonalDocente"/>
-            <w:bookmarkEnd w:id="94"/>
+            <w:bookmarkStart w:id="95" w:name="SesionConElPersonalDocente"/>
+            <w:bookmarkEnd w:id="95"/>
           </w:p>
         </w:tc>
         <w:tc>
@@ -7913,8 +7999,8 @@
                 <w:lang w:val="es-MX"/>
               </w:rPr>
             </w:pPr>
-            <w:bookmarkStart w:id="95" w:name="ReunionConElPersonalDocente"/>
-            <w:bookmarkEnd w:id="95"/>
+            <w:bookmarkStart w:id="96" w:name="ReunionConElPersonalDocente"/>
+            <w:bookmarkEnd w:id="96"/>
           </w:p>
         </w:tc>
         <w:tc>
@@ -7930,23 +8016,13 @@
                 <w:lang w:val="es-MX"/>
               </w:rPr>
             </w:pPr>
-            <w:proofErr w:type="spellStart"/>
-            <w:r>
-              <w:rPr>
-                <w:sz w:val="14"/>
-                <w:szCs w:val="14"/>
-                <w:lang w:val="es-MX"/>
-              </w:rPr>
-              <w:t>Coloc</w:t>
-            </w:r>
-            <w:proofErr w:type="spellEnd"/>
-            <w:r>
-              <w:rPr>
-                <w:sz w:val="14"/>
-                <w:szCs w:val="14"/>
-                <w:lang w:val="es-MX"/>
-              </w:rPr>
-              <w:t>. De 1ª Piedra</w:t>
+            <w:r>
+              <w:rPr>
+                <w:sz w:val="14"/>
+                <w:szCs w:val="14"/>
+                <w:lang w:val="es-MX"/>
+              </w:rPr>
+              <w:t>Coloc. De 1ª Piedra</w:t>
             </w:r>
           </w:p>
         </w:tc>
@@ -7967,8 +8043,8 @@
                 <w:lang w:val="es-MX"/>
               </w:rPr>
             </w:pPr>
-            <w:bookmarkStart w:id="96" w:name="InicioColocacionPrimeraPiedra"/>
-            <w:bookmarkEnd w:id="96"/>
+            <w:bookmarkStart w:id="97" w:name="InicioColocacionPrimeraPiedra"/>
+            <w:bookmarkEnd w:id="97"/>
           </w:p>
         </w:tc>
         <w:tc>
@@ -7988,8 +8064,8 @@
                 <w:lang w:val="es-MX"/>
               </w:rPr>
             </w:pPr>
-            <w:bookmarkStart w:id="97" w:name="FinColocacionPrimeraPiedra"/>
-            <w:bookmarkEnd w:id="97"/>
+            <w:bookmarkStart w:id="98" w:name="FinColocacionPrimeraPiedra"/>
+            <w:bookmarkEnd w:id="98"/>
           </w:p>
         </w:tc>
       </w:tr>
@@ -8034,8 +8110,8 @@
                 <w:lang w:val="es-MX"/>
               </w:rPr>
             </w:pPr>
-            <w:bookmarkStart w:id="98" w:name="SesionConSociedadesFemeniles"/>
-            <w:bookmarkEnd w:id="98"/>
+            <w:bookmarkStart w:id="99" w:name="SesionConSociedadesFemeniles"/>
+            <w:bookmarkEnd w:id="99"/>
           </w:p>
         </w:tc>
         <w:tc>
@@ -8055,8 +8131,8 @@
                 <w:lang w:val="es-MX"/>
               </w:rPr>
             </w:pPr>
-            <w:bookmarkStart w:id="99" w:name="ReunionConSociedadesFemeniles"/>
-            <w:bookmarkEnd w:id="99"/>
+            <w:bookmarkStart w:id="100" w:name="ReunionConSociedadesFemeniles"/>
+            <w:bookmarkEnd w:id="100"/>
           </w:p>
         </w:tc>
         <w:tc>
@@ -8099,8 +8175,8 @@
                 <w:lang w:val="es-MX"/>
               </w:rPr>
             </w:pPr>
-            <w:bookmarkStart w:id="100" w:name="InicioTemplo"/>
-            <w:bookmarkEnd w:id="100"/>
+            <w:bookmarkStart w:id="101" w:name="InicioTemplo"/>
+            <w:bookmarkEnd w:id="101"/>
           </w:p>
         </w:tc>
         <w:tc>
@@ -8120,8 +8196,8 @@
                 <w:lang w:val="es-MX"/>
               </w:rPr>
             </w:pPr>
-            <w:bookmarkStart w:id="101" w:name="FinTemplo"/>
-            <w:bookmarkEnd w:id="101"/>
+            <w:bookmarkStart w:id="102" w:name="FinTemplo"/>
+            <w:bookmarkEnd w:id="102"/>
           </w:p>
         </w:tc>
       </w:tr>
@@ -8166,8 +8242,8 @@
                 <w:lang w:val="es-MX"/>
               </w:rPr>
             </w:pPr>
-            <w:bookmarkStart w:id="102" w:name="SesionConSociedadesJuveniles"/>
-            <w:bookmarkEnd w:id="102"/>
+            <w:bookmarkStart w:id="103" w:name="SesionConSociedadesJuveniles"/>
+            <w:bookmarkEnd w:id="103"/>
           </w:p>
         </w:tc>
         <w:tc>
@@ -8187,8 +8263,8 @@
                 <w:lang w:val="es-MX"/>
               </w:rPr>
             </w:pPr>
-            <w:bookmarkStart w:id="103" w:name="ReunionConSociedadesJuveniles"/>
-            <w:bookmarkEnd w:id="103"/>
+            <w:bookmarkStart w:id="104" w:name="ReunionConSociedadesJuveniles"/>
+            <w:bookmarkEnd w:id="104"/>
           </w:p>
         </w:tc>
         <w:tc>
@@ -8231,8 +8307,8 @@
                 <w:lang w:val="es-MX"/>
               </w:rPr>
             </w:pPr>
-            <w:bookmarkStart w:id="104" w:name="InicioCasaDeOracion"/>
-            <w:bookmarkEnd w:id="104"/>
+            <w:bookmarkStart w:id="105" w:name="InicioCasaDeOracion"/>
+            <w:bookmarkEnd w:id="105"/>
           </w:p>
         </w:tc>
         <w:tc>
@@ -8252,8 +8328,8 @@
                 <w:lang w:val="es-MX"/>
               </w:rPr>
             </w:pPr>
-            <w:bookmarkStart w:id="105" w:name="FinCasaDeOracion"/>
-            <w:bookmarkEnd w:id="105"/>
+            <w:bookmarkStart w:id="106" w:name="FinCasaDeOracion"/>
+            <w:bookmarkEnd w:id="106"/>
           </w:p>
         </w:tc>
       </w:tr>
@@ -8298,8 +8374,8 @@
                 <w:lang w:val="es-MX"/>
               </w:rPr>
             </w:pPr>
-            <w:bookmarkStart w:id="106" w:name="SesionConDepartamentosInfantiles"/>
-            <w:bookmarkEnd w:id="106"/>
+            <w:bookmarkStart w:id="107" w:name="SesionConDepartamentosInfantiles"/>
+            <w:bookmarkEnd w:id="107"/>
           </w:p>
         </w:tc>
         <w:tc>
@@ -8319,8 +8395,8 @@
                 <w:lang w:val="es-MX"/>
               </w:rPr>
             </w:pPr>
-            <w:bookmarkStart w:id="107" w:name="ReunionConDepartamentosInfantiles"/>
-            <w:bookmarkEnd w:id="107"/>
+            <w:bookmarkStart w:id="108" w:name="ReunionConDepartamentosInfantiles"/>
+            <w:bookmarkEnd w:id="108"/>
           </w:p>
         </w:tc>
         <w:tc>
@@ -8363,8 +8439,8 @@
                 <w:lang w:val="es-MX"/>
               </w:rPr>
             </w:pPr>
-            <w:bookmarkStart w:id="108" w:name="InicioCasaPastoral"/>
-            <w:bookmarkEnd w:id="108"/>
+            <w:bookmarkStart w:id="109" w:name="InicioCasaPastoral"/>
+            <w:bookmarkEnd w:id="109"/>
           </w:p>
         </w:tc>
         <w:tc>
@@ -8384,8 +8460,8 @@
                 <w:lang w:val="es-MX"/>
               </w:rPr>
             </w:pPr>
-            <w:bookmarkStart w:id="109" w:name="FinCasaPastoral"/>
-            <w:bookmarkEnd w:id="109"/>
+            <w:bookmarkStart w:id="110" w:name="FinCasaPastoral"/>
+            <w:bookmarkEnd w:id="110"/>
           </w:p>
         </w:tc>
       </w:tr>
@@ -8430,8 +8506,8 @@
                 <w:lang w:val="es-MX"/>
               </w:rPr>
             </w:pPr>
-            <w:bookmarkStart w:id="110" w:name="SesionConCorosYGruposDeCanto"/>
-            <w:bookmarkEnd w:id="110"/>
+            <w:bookmarkStart w:id="111" w:name="SesionConCorosYGruposDeCanto"/>
+            <w:bookmarkEnd w:id="111"/>
           </w:p>
         </w:tc>
         <w:tc>
@@ -8451,8 +8527,8 @@
                 <w:lang w:val="es-MX"/>
               </w:rPr>
             </w:pPr>
-            <w:bookmarkStart w:id="111" w:name="ReunionConCorosYGruposDeCanto"/>
-            <w:bookmarkEnd w:id="111"/>
+            <w:bookmarkStart w:id="112" w:name="ReunionConCorosYGruposDeCanto"/>
+            <w:bookmarkEnd w:id="112"/>
           </w:p>
         </w:tc>
         <w:tc>
@@ -8495,8 +8571,8 @@
                 <w:lang w:val="es-MX"/>
               </w:rPr>
             </w:pPr>
-            <w:bookmarkStart w:id="112" w:name="InicioAnexos"/>
-            <w:bookmarkEnd w:id="112"/>
+            <w:bookmarkStart w:id="113" w:name="InicioAnexos"/>
+            <w:bookmarkEnd w:id="113"/>
           </w:p>
         </w:tc>
         <w:tc>
@@ -8516,8 +8592,8 @@
                 <w:lang w:val="es-MX"/>
               </w:rPr>
             </w:pPr>
-            <w:bookmarkStart w:id="113" w:name="FinAnexos"/>
-            <w:bookmarkEnd w:id="113"/>
+            <w:bookmarkStart w:id="114" w:name="FinAnexos"/>
+            <w:bookmarkEnd w:id="114"/>
           </w:p>
         </w:tc>
       </w:tr>
@@ -8613,8 +8689,8 @@
                 <w:lang w:val="es-MX"/>
               </w:rPr>
             </w:pPr>
-            <w:bookmarkStart w:id="114" w:name="InicioRemodelacion"/>
-            <w:bookmarkEnd w:id="114"/>
+            <w:bookmarkStart w:id="115" w:name="InicioRemodelacion"/>
+            <w:bookmarkEnd w:id="115"/>
           </w:p>
         </w:tc>
         <w:tc>
@@ -8634,8 +8710,8 @@
                 <w:lang w:val="es-MX"/>
               </w:rPr>
             </w:pPr>
-            <w:bookmarkStart w:id="115" w:name="FinRemodelacion"/>
-            <w:bookmarkEnd w:id="115"/>
+            <w:bookmarkStart w:id="116" w:name="FinRemodelacion"/>
+            <w:bookmarkEnd w:id="116"/>
           </w:p>
         </w:tc>
       </w:tr>
@@ -8815,8 +8891,8 @@
                 <w:lang w:val="es-MX"/>
               </w:rPr>
             </w:pPr>
-            <w:bookmarkStart w:id="116" w:name="OrdenacionAncianos"/>
-            <w:bookmarkEnd w:id="116"/>
+            <w:bookmarkStart w:id="117" w:name="OrdenacionAncianos"/>
+            <w:bookmarkEnd w:id="117"/>
           </w:p>
         </w:tc>
         <w:tc>
@@ -8874,8 +8950,8 @@
                 <w:lang w:val="es-MX"/>
               </w:rPr>
             </w:pPr>
-            <w:bookmarkStart w:id="117" w:name="DedicacionTemplos"/>
-            <w:bookmarkEnd w:id="117"/>
+            <w:bookmarkStart w:id="118" w:name="DedicacionTemplos"/>
+            <w:bookmarkEnd w:id="118"/>
           </w:p>
         </w:tc>
         <w:tc>
@@ -8939,8 +9015,8 @@
                 <w:lang w:val="es-MX"/>
               </w:rPr>
             </w:pPr>
-            <w:bookmarkStart w:id="118" w:name="OrdenacionDiaconos"/>
-            <w:bookmarkEnd w:id="118"/>
+            <w:bookmarkStart w:id="119" w:name="OrdenacionDiaconos"/>
+            <w:bookmarkEnd w:id="119"/>
           </w:p>
         </w:tc>
         <w:tc>
@@ -8998,8 +9074,8 @@
                 <w:lang w:val="es-MX"/>
               </w:rPr>
             </w:pPr>
-            <w:bookmarkStart w:id="119" w:name="DedicacionCasasDeOracion"/>
-            <w:bookmarkEnd w:id="119"/>
+            <w:bookmarkStart w:id="120" w:name="DedicacionCasasDeOracion"/>
+            <w:bookmarkEnd w:id="120"/>
           </w:p>
         </w:tc>
         <w:tc>
@@ -9153,7 +9229,7 @@
           </w:tcPr>
           <w:p>
             <w:pPr>
-              <w:jc w:val="both"/>
+              <w:jc w:val="center"/>
               <w:rPr>
                 <w:sz w:val="14"/>
                 <w:szCs w:val="14"/>
@@ -9179,7 +9255,7 @@
           </w:tcPr>
           <w:p>
             <w:pPr>
-              <w:jc w:val="both"/>
+              <w:jc w:val="center"/>
               <w:rPr>
                 <w:sz w:val="14"/>
                 <w:szCs w:val="14"/>
@@ -9246,8 +9322,8 @@
                 <w:lang w:val="es-MX"/>
               </w:rPr>
             </w:pPr>
-            <w:bookmarkStart w:id="120" w:name="DiaconosAprueba"/>
-            <w:bookmarkEnd w:id="120"/>
+            <w:bookmarkStart w:id="121" w:name="DiaconosAprueba"/>
+            <w:bookmarkEnd w:id="121"/>
           </w:p>
         </w:tc>
         <w:tc>
@@ -9305,8 +9381,8 @@
                 <w:lang w:val="es-MX"/>
               </w:rPr>
             </w:pPr>
-            <w:bookmarkStart w:id="121" w:name="RegPatNacTemplos"/>
-            <w:bookmarkEnd w:id="121"/>
+            <w:bookmarkStart w:id="122" w:name="RegPatNacTemplos"/>
+            <w:bookmarkEnd w:id="122"/>
           </w:p>
         </w:tc>
         <w:tc>
@@ -9326,8 +9402,8 @@
                 <w:lang w:val="es-MX"/>
               </w:rPr>
             </w:pPr>
-            <w:bookmarkStart w:id="122" w:name="RegPatIgTemplos"/>
-            <w:bookmarkEnd w:id="122"/>
+            <w:bookmarkStart w:id="123" w:name="RegPatIgTemplos"/>
+            <w:bookmarkEnd w:id="123"/>
           </w:p>
         </w:tc>
       </w:tr>
@@ -9372,8 +9448,8 @@
                 <w:lang w:val="es-MX"/>
               </w:rPr>
             </w:pPr>
-            <w:bookmarkStart w:id="123" w:name="LlamamientoAuxiliares"/>
-            <w:bookmarkEnd w:id="123"/>
+            <w:bookmarkStart w:id="124" w:name="LlamamientoAuxiliares"/>
+            <w:bookmarkEnd w:id="124"/>
           </w:p>
         </w:tc>
         <w:tc>
@@ -9431,8 +9507,8 @@
                 <w:lang w:val="es-MX"/>
               </w:rPr>
             </w:pPr>
-            <w:bookmarkStart w:id="124" w:name="RegPatNacCasasPastorales"/>
-            <w:bookmarkEnd w:id="124"/>
+            <w:bookmarkStart w:id="125" w:name="RegPatNacCasasPastorales"/>
+            <w:bookmarkEnd w:id="125"/>
           </w:p>
         </w:tc>
         <w:tc>
@@ -9452,8 +9528,8 @@
                 <w:lang w:val="es-MX"/>
               </w:rPr>
             </w:pPr>
-            <w:bookmarkStart w:id="125" w:name="RegPatIgCasasPastorales"/>
-            <w:bookmarkEnd w:id="125"/>
+            <w:bookmarkStart w:id="126" w:name="RegPatIgCasasPastorales"/>
+            <w:bookmarkEnd w:id="126"/>
           </w:p>
         </w:tc>
       </w:tr>
@@ -9614,7 +9690,27 @@
                 <w:szCs w:val="14"/>
                 <w:lang w:val="es-MX"/>
               </w:rPr>
-              <w:t>MOVIMIENTO ECONOMICO</w:t>
+              <w:t>MOVIMIENTO ECON</w:t>
+            </w:r>
+            <w:r>
+              <w:rPr>
+                <w:b/>
+                <w:bCs/>
+                <w:sz w:val="14"/>
+                <w:szCs w:val="14"/>
+                <w:lang w:val="es-MX"/>
+              </w:rPr>
+              <w:t>Ó</w:t>
+            </w:r>
+            <w:r>
+              <w:rPr>
+                <w:b/>
+                <w:bCs/>
+                <w:sz w:val="14"/>
+                <w:szCs w:val="14"/>
+                <w:lang w:val="es-MX"/>
+              </w:rPr>
+              <w:t>MICO</w:t>
             </w:r>
           </w:p>
         </w:tc>
@@ -9733,7 +9829,23 @@
                 <w:szCs w:val="14"/>
                 <w:lang w:val="es-MX"/>
               </w:rPr>
-              <w:t>Existencia Anterior</w:t>
+              <w:t xml:space="preserve">Existencia </w:t>
+            </w:r>
+            <w:r>
+              <w:rPr>
+                <w:sz w:val="14"/>
+                <w:szCs w:val="14"/>
+                <w:lang w:val="es-MX"/>
+              </w:rPr>
+              <w:t>a</w:t>
+            </w:r>
+            <w:r>
+              <w:rPr>
+                <w:sz w:val="14"/>
+                <w:szCs w:val="14"/>
+                <w:lang w:val="es-MX"/>
+              </w:rPr>
+              <w:t>nterior</w:t>
             </w:r>
           </w:p>
         </w:tc>
@@ -9754,8 +9866,8 @@
                 <w:lang w:val="es-MX"/>
               </w:rPr>
             </w:pPr>
-            <w:bookmarkStart w:id="126" w:name="ExistenciaAnterior"/>
-            <w:bookmarkEnd w:id="126"/>
+            <w:bookmarkStart w:id="127" w:name="ExistenciaAnterior"/>
+            <w:bookmarkEnd w:id="127"/>
           </w:p>
         </w:tc>
         <w:tc>
@@ -9777,7 +9889,23 @@
                 <w:szCs w:val="14"/>
                 <w:lang w:val="es-MX"/>
               </w:rPr>
-              <w:t>Gastos de la admón.</w:t>
+              <w:t xml:space="preserve">Gastos de la </w:t>
+            </w:r>
+            <w:r>
+              <w:rPr>
+                <w:sz w:val="14"/>
+                <w:szCs w:val="14"/>
+                <w:lang w:val="es-MX"/>
+              </w:rPr>
+              <w:t>A</w:t>
+            </w:r>
+            <w:r>
+              <w:rPr>
+                <w:sz w:val="14"/>
+                <w:szCs w:val="14"/>
+                <w:lang w:val="es-MX"/>
+              </w:rPr>
+              <w:t>dmón.</w:t>
             </w:r>
           </w:p>
         </w:tc>
@@ -9798,8 +9926,8 @@
                 <w:lang w:val="es-MX"/>
               </w:rPr>
             </w:pPr>
-            <w:bookmarkStart w:id="127" w:name="GastosAdmon"/>
-            <w:bookmarkEnd w:id="127"/>
+            <w:bookmarkStart w:id="128" w:name="GastosAdmon"/>
+            <w:bookmarkEnd w:id="128"/>
           </w:p>
         </w:tc>
       </w:tr>
@@ -9844,8 +9972,8 @@
                 <w:lang w:val="es-MX"/>
               </w:rPr>
             </w:pPr>
-            <w:bookmarkStart w:id="128" w:name="EntradaMes"/>
-            <w:bookmarkEnd w:id="128"/>
+            <w:bookmarkStart w:id="129" w:name="EntradaMes"/>
+            <w:bookmarkEnd w:id="129"/>
           </w:p>
         </w:tc>
         <w:tc>
@@ -9888,8 +10016,8 @@
                 <w:lang w:val="es-MX"/>
               </w:rPr>
             </w:pPr>
-            <w:bookmarkStart w:id="129" w:name="TransferenciasAentidadSuperior"/>
-            <w:bookmarkEnd w:id="129"/>
+            <w:bookmarkStart w:id="130" w:name="TransferenciasAentidadSuperior"/>
+            <w:bookmarkEnd w:id="130"/>
           </w:p>
         </w:tc>
       </w:tr>
@@ -9934,8 +10062,8 @@
                 <w:lang w:val="es-MX"/>
               </w:rPr>
             </w:pPr>
-            <w:bookmarkStart w:id="130" w:name="SumaTotal"/>
-            <w:bookmarkEnd w:id="130"/>
+            <w:bookmarkStart w:id="131" w:name="SumaTotal"/>
+            <w:bookmarkEnd w:id="131"/>
           </w:p>
         </w:tc>
         <w:tc>
@@ -9965,7 +10093,7 @@
                 <w:szCs w:val="14"/>
                 <w:lang w:val="es-MX"/>
               </w:rPr>
-              <w:t>C</w:t>
+              <w:t>c</w:t>
             </w:r>
             <w:r>
               <w:rPr>
@@ -9994,8 +10122,8 @@
                 <w:lang w:val="es-MX"/>
               </w:rPr>
             </w:pPr>
-            <w:bookmarkStart w:id="131" w:name="ExistenciaEnCaja"/>
-            <w:bookmarkEnd w:id="131"/>
+            <w:bookmarkStart w:id="132" w:name="ExistenciaEnCaja"/>
+            <w:bookmarkEnd w:id="132"/>
           </w:p>
         </w:tc>
       </w:tr>
@@ -10125,7 +10253,7 @@
       </w:tr>
       <w:tr>
         <w:trPr>
-          <w:trHeight w:val="3181"/>
+          <w:trHeight w:val="301"/>
         </w:trPr>
         <w:tc>
           <w:tcPr>
@@ -10139,8 +10267,8 @@
                 <w:lang w:val="es-MX"/>
               </w:rPr>
             </w:pPr>
-            <w:bookmarkStart w:id="132" w:name="OtrasActividades"/>
-            <w:bookmarkEnd w:id="132"/>
+            <w:bookmarkStart w:id="133" w:name="OtrasActividades"/>
+            <w:bookmarkEnd w:id="133"/>
           </w:p>
         </w:tc>
       </w:tr>
@@ -10203,6 +10331,8 @@
           <w:lang w:val="es-MX"/>
         </w:rPr>
       </w:pPr>
+      <w:bookmarkStart w:id="134" w:name="pastorDeLaIglesia"/>
+      <w:bookmarkEnd w:id="134"/>
     </w:p>
     <w:tbl>
       <w:tblPr>
@@ -10254,8 +10384,6 @@
                 <w:lang w:val="es-MX"/>
               </w:rPr>
             </w:pPr>
-            <w:bookmarkStart w:id="133" w:name="pastorDeLaIglesia"/>
-            <w:bookmarkEnd w:id="133"/>
           </w:p>
         </w:tc>
         <w:tc>
@@ -10274,8 +10402,6 @@
                 <w:lang w:val="es-MX"/>
               </w:rPr>
             </w:pPr>
-            <w:bookmarkStart w:id="134" w:name="añoActual"/>
-            <w:bookmarkEnd w:id="134"/>
           </w:p>
         </w:tc>
       </w:tr>
@@ -10306,16 +10432,7 @@
           <w:szCs w:val="18"/>
           <w:lang w:val="es-MX"/>
         </w:rPr>
-        <w:t xml:space="preserve">a </w:t>
-      </w:r>
-      <w:proofErr w:type="gramStart"/>
-      <w:r>
-        <w:rPr>
-          <w:sz w:val="18"/>
-          <w:szCs w:val="18"/>
-          <w:lang w:val="es-MX"/>
-        </w:rPr>
-        <w:t xml:space="preserve">los </w:t>
+        <w:t xml:space="preserve">a los </w:t>
       </w:r>
       <w:bookmarkStart w:id="136" w:name="diaActual"/>
       <w:bookmarkEnd w:id="136"/>
@@ -10325,16 +10442,7 @@
           <w:szCs w:val="18"/>
           <w:lang w:val="es-MX"/>
         </w:rPr>
-        <w:t xml:space="preserve"> del</w:t>
-      </w:r>
-      <w:proofErr w:type="gramEnd"/>
-      <w:r>
-        <w:rPr>
-          <w:sz w:val="18"/>
-          <w:szCs w:val="18"/>
-          <w:lang w:val="es-MX"/>
-        </w:rPr>
-        <w:t xml:space="preserve"> mes </w:t>
+        <w:t xml:space="preserve"> del mes </w:t>
       </w:r>
       <w:bookmarkStart w:id="137" w:name="mesActual"/>
       <w:bookmarkEnd w:id="137"/>
@@ -10346,6 +10454,8 @@
         </w:rPr>
         <w:t xml:space="preserve"> de </w:t>
       </w:r>
+      <w:bookmarkStart w:id="138" w:name="añoActual"/>
+      <w:bookmarkEnd w:id="138"/>
     </w:p>
     <w:p>
       <w:pPr>

--- a/IECE_WebApi/Templates/InformePastorPorSector_Plantilla.docx
+++ b/IECE_WebApi/Templates/InformePastorPorSector_Plantilla.docx
@@ -98,7 +98,16 @@
           <w:szCs w:val="18"/>
           <w:lang w:val="es-MX"/>
         </w:rPr>
-        <w:t>CON BASE EN</w:t>
+        <w:t xml:space="preserve">CON BASE </w:t>
+      </w:r>
+      <w:proofErr w:type="gramStart"/>
+      <w:r>
+        <w:rPr>
+          <w:sz w:val="18"/>
+          <w:szCs w:val="18"/>
+          <w:lang w:val="es-MX"/>
+        </w:rPr>
+        <w:t>EN</w:t>
       </w:r>
       <w:r>
         <w:rPr>
@@ -116,7 +125,16 @@
           <w:szCs w:val="18"/>
           <w:lang w:val="es-MX"/>
         </w:rPr>
-        <w:t xml:space="preserve"> AL DISTRITO No. </w:t>
+        <w:t xml:space="preserve"> AL</w:t>
+      </w:r>
+      <w:proofErr w:type="gramEnd"/>
+      <w:r>
+        <w:rPr>
+          <w:sz w:val="18"/>
+          <w:szCs w:val="18"/>
+          <w:lang w:val="es-MX"/>
+        </w:rPr>
+        <w:t xml:space="preserve"> DISTRITO No. </w:t>
       </w:r>
       <w:bookmarkStart w:id="2" w:name="noDistrito"/>
       <w:bookmarkEnd w:id="2"/>
@@ -134,7 +152,16 @@
           <w:szCs w:val="18"/>
           <w:lang w:val="es-MX"/>
         </w:rPr>
-        <w:t xml:space="preserve">CON ASIENTO EN </w:t>
+        <w:t xml:space="preserve">CON ASIENTO </w:t>
+      </w:r>
+      <w:proofErr w:type="gramStart"/>
+      <w:r>
+        <w:rPr>
+          <w:sz w:val="18"/>
+          <w:szCs w:val="18"/>
+          <w:lang w:val="es-MX"/>
+        </w:rPr>
+        <w:t xml:space="preserve">EN </w:t>
       </w:r>
       <w:bookmarkStart w:id="3" w:name="distritoAlias"/>
       <w:bookmarkEnd w:id="3"/>
@@ -152,7 +179,16 @@
           <w:szCs w:val="18"/>
           <w:lang w:val="es-MX"/>
         </w:rPr>
-        <w:t xml:space="preserve">DEL TRABAJO Y MOVIMIENTO REGISTRADO DURANTE EL MES DE </w:t>
+        <w:t>DEL</w:t>
+      </w:r>
+      <w:proofErr w:type="gramEnd"/>
+      <w:r>
+        <w:rPr>
+          <w:sz w:val="18"/>
+          <w:szCs w:val="18"/>
+          <w:lang w:val="es-MX"/>
+        </w:rPr>
+        <w:t xml:space="preserve"> TRABAJO Y MOVIMIENTO REGISTRADO DURANTE EL MES DE </w:t>
       </w:r>
       <w:bookmarkStart w:id="4" w:name="mesReporte"/>
       <w:bookmarkEnd w:id="4"/>
@@ -162,7 +198,25 @@
           <w:szCs w:val="18"/>
           <w:lang w:val="es-MX"/>
         </w:rPr>
-        <w:t xml:space="preserve"> DE </w:t>
+        <w:t xml:space="preserve"> </w:t>
+      </w:r>
+      <w:proofErr w:type="spellStart"/>
+      <w:r>
+        <w:rPr>
+          <w:sz w:val="18"/>
+          <w:szCs w:val="18"/>
+          <w:lang w:val="es-MX"/>
+        </w:rPr>
+        <w:t>DE</w:t>
+      </w:r>
+      <w:proofErr w:type="spellEnd"/>
+      <w:r>
+        <w:rPr>
+          <w:sz w:val="18"/>
+          <w:szCs w:val="18"/>
+          <w:lang w:val="es-MX"/>
+        </w:rPr>
+        <w:t xml:space="preserve"> </w:t>
       </w:r>
       <w:bookmarkStart w:id="5" w:name="añoReporte"/>
       <w:bookmarkEnd w:id="5"/>
@@ -3591,16 +3645,22 @@
         <w:tc>
           <w:tcPr>
             <w:tcW w:w="809" w:type="dxa"/>
-          </w:tcPr>
-          <w:p>
-            <w:pPr>
-              <w:jc w:val="center"/>
-              <w:rPr>
-                <w:sz w:val="14"/>
-                <w:szCs w:val="14"/>
-                <w:lang w:val="es-MX"/>
-              </w:rPr>
-            </w:pPr>
+            <w:tcBorders>
+              <w:top w:val="nil"/>
+              <w:bottom w:val="single" w:sz="4" w:space="0" w:color="auto"/>
+            </w:tcBorders>
+          </w:tcPr>
+          <w:p>
+            <w:pPr>
+              <w:jc w:val="center"/>
+              <w:rPr>
+                <w:sz w:val="14"/>
+                <w:szCs w:val="14"/>
+                <w:lang w:val="es-MX"/>
+              </w:rPr>
+            </w:pPr>
+            <w:bookmarkStart w:id="52" w:name="bautizadasInicioDelMes"/>
+            <w:bookmarkEnd w:id="52"/>
           </w:p>
         </w:tc>
         <w:tc>
@@ -3734,8 +3794,8 @@
                 <w:lang w:val="es-MX"/>
               </w:rPr>
             </w:pPr>
-            <w:bookmarkStart w:id="52" w:name="bautismo"/>
-            <w:bookmarkEnd w:id="52"/>
+            <w:bookmarkStart w:id="53" w:name="bautismo"/>
+            <w:bookmarkEnd w:id="53"/>
           </w:p>
         </w:tc>
         <w:tc>
@@ -3813,8 +3873,8 @@
                 <w:lang w:val="es-MX"/>
               </w:rPr>
             </w:pPr>
-            <w:bookmarkStart w:id="53" w:name="defuncion"/>
-            <w:bookmarkEnd w:id="53"/>
+            <w:bookmarkStart w:id="54" w:name="defuncion"/>
+            <w:bookmarkEnd w:id="54"/>
           </w:p>
         </w:tc>
       </w:tr>
@@ -3860,8 +3920,8 @@
                 <w:lang w:val="es-MX"/>
               </w:rPr>
             </w:pPr>
-            <w:bookmarkStart w:id="54" w:name="restitución"/>
-            <w:bookmarkEnd w:id="54"/>
+            <w:bookmarkStart w:id="55" w:name="restitución"/>
+            <w:bookmarkEnd w:id="55"/>
           </w:p>
         </w:tc>
         <w:tc>
@@ -3939,8 +3999,8 @@
                 <w:lang w:val="es-MX"/>
               </w:rPr>
             </w:pPr>
-            <w:bookmarkStart w:id="55" w:name="excomunion"/>
-            <w:bookmarkEnd w:id="55"/>
+            <w:bookmarkStart w:id="56" w:name="excomunion"/>
+            <w:bookmarkEnd w:id="56"/>
           </w:p>
         </w:tc>
       </w:tr>
@@ -3986,8 +4046,8 @@
                 <w:lang w:val="es-MX"/>
               </w:rPr>
             </w:pPr>
-            <w:bookmarkStart w:id="56" w:name="altaCambioDomicilio"/>
-            <w:bookmarkEnd w:id="56"/>
+            <w:bookmarkStart w:id="57" w:name="altaCambioDomicilio"/>
+            <w:bookmarkEnd w:id="57"/>
           </w:p>
         </w:tc>
         <w:tc>
@@ -4065,8 +4125,8 @@
                 <w:lang w:val="es-MX"/>
               </w:rPr>
             </w:pPr>
-            <w:bookmarkStart w:id="57" w:name="bajaCambioDomicilio"/>
-            <w:bookmarkEnd w:id="57"/>
+            <w:bookmarkStart w:id="58" w:name="bajaCambioDomicilio"/>
+            <w:bookmarkEnd w:id="58"/>
           </w:p>
         </w:tc>
       </w:tr>
@@ -4085,13 +4145,23 @@
                 <w:lang w:val="es-MX"/>
               </w:rPr>
             </w:pPr>
-            <w:r>
-              <w:rPr>
-                <w:sz w:val="14"/>
-                <w:szCs w:val="14"/>
-                <w:lang w:val="es-MX"/>
-              </w:rPr>
-              <w:t>Total de altas</w:t>
+            <w:proofErr w:type="gramStart"/>
+            <w:r>
+              <w:rPr>
+                <w:sz w:val="14"/>
+                <w:szCs w:val="14"/>
+                <w:lang w:val="es-MX"/>
+              </w:rPr>
+              <w:t>Total</w:t>
+            </w:r>
+            <w:proofErr w:type="gramEnd"/>
+            <w:r>
+              <w:rPr>
+                <w:sz w:val="14"/>
+                <w:szCs w:val="14"/>
+                <w:lang w:val="es-MX"/>
+              </w:rPr>
+              <w:t xml:space="preserve"> de altas</w:t>
             </w:r>
           </w:p>
         </w:tc>
@@ -4112,8 +4182,8 @@
                 <w:lang w:val="es-MX"/>
               </w:rPr>
             </w:pPr>
-            <w:bookmarkStart w:id="58" w:name="totalAltas"/>
-            <w:bookmarkEnd w:id="58"/>
+            <w:bookmarkStart w:id="59" w:name="totalAltas"/>
+            <w:bookmarkEnd w:id="59"/>
           </w:p>
         </w:tc>
         <w:tc>
@@ -4145,13 +4215,23 @@
                 <w:lang w:val="es-MX"/>
               </w:rPr>
             </w:pPr>
-            <w:r>
-              <w:rPr>
-                <w:sz w:val="14"/>
-                <w:szCs w:val="14"/>
-                <w:lang w:val="es-MX"/>
-              </w:rPr>
-              <w:t>Total de bajas</w:t>
+            <w:proofErr w:type="gramStart"/>
+            <w:r>
+              <w:rPr>
+                <w:sz w:val="14"/>
+                <w:szCs w:val="14"/>
+                <w:lang w:val="es-MX"/>
+              </w:rPr>
+              <w:t>Total</w:t>
+            </w:r>
+            <w:proofErr w:type="gramEnd"/>
+            <w:r>
+              <w:rPr>
+                <w:sz w:val="14"/>
+                <w:szCs w:val="14"/>
+                <w:lang w:val="es-MX"/>
+              </w:rPr>
+              <w:t xml:space="preserve"> de bajas</w:t>
             </w:r>
           </w:p>
         </w:tc>
@@ -4191,8 +4271,8 @@
                 <w:lang w:val="es-MX"/>
               </w:rPr>
             </w:pPr>
-            <w:bookmarkStart w:id="59" w:name="totalBajas"/>
-            <w:bookmarkEnd w:id="59"/>
+            <w:bookmarkStart w:id="60" w:name="totalBajas"/>
+            <w:bookmarkEnd w:id="60"/>
           </w:p>
         </w:tc>
       </w:tr>
@@ -4402,8 +4482,8 @@
                 <w:lang w:val="es-MX"/>
               </w:rPr>
             </w:pPr>
-            <w:bookmarkStart w:id="60" w:name="matrimonios"/>
-            <w:bookmarkEnd w:id="60"/>
+            <w:bookmarkStart w:id="61" w:name="matrimonios"/>
+            <w:bookmarkEnd w:id="61"/>
           </w:p>
         </w:tc>
         <w:tc>
@@ -4484,8 +4564,8 @@
                 <w:lang w:val="es-MX"/>
               </w:rPr>
             </w:pPr>
-            <w:bookmarkStart w:id="61" w:name="legalizaciones"/>
-            <w:bookmarkEnd w:id="61"/>
+            <w:bookmarkStart w:id="62" w:name="legalizaciones"/>
+            <w:bookmarkEnd w:id="62"/>
           </w:p>
         </w:tc>
       </w:tr>
@@ -4531,8 +4611,8 @@
                 <w:lang w:val="es-MX"/>
               </w:rPr>
             </w:pPr>
-            <w:bookmarkStart w:id="62" w:name="presentaciones"/>
-            <w:bookmarkEnd w:id="62"/>
+            <w:bookmarkStart w:id="63" w:name="presentaciones"/>
+            <w:bookmarkEnd w:id="63"/>
           </w:p>
         </w:tc>
         <w:tc>
@@ -4610,8 +4690,8 @@
                 <w:lang w:val="es-MX"/>
               </w:rPr>
             </w:pPr>
-            <w:bookmarkStart w:id="63" w:name="hogares"/>
-            <w:bookmarkEnd w:id="63"/>
+            <w:bookmarkStart w:id="64" w:name="hogares"/>
+            <w:bookmarkEnd w:id="64"/>
           </w:p>
         </w:tc>
       </w:tr>
@@ -4997,8 +5077,8 @@
                 <w:lang w:val="es-MX"/>
               </w:rPr>
             </w:pPr>
-            <w:bookmarkStart w:id="64" w:name="hb"/>
-            <w:bookmarkEnd w:id="64"/>
+            <w:bookmarkStart w:id="65" w:name="hb"/>
+            <w:bookmarkEnd w:id="65"/>
           </w:p>
         </w:tc>
         <w:tc>
@@ -5041,8 +5121,8 @@
                 <w:lang w:val="es-MX"/>
               </w:rPr>
             </w:pPr>
-            <w:bookmarkStart w:id="65" w:name="jhb"/>
-            <w:bookmarkEnd w:id="65"/>
+            <w:bookmarkStart w:id="66" w:name="jhb"/>
+            <w:bookmarkEnd w:id="66"/>
           </w:p>
         </w:tc>
         <w:tc>
@@ -5115,8 +5195,8 @@
                 <w:lang w:val="es-MX"/>
               </w:rPr>
             </w:pPr>
-            <w:bookmarkStart w:id="66" w:name="jhnb"/>
-            <w:bookmarkEnd w:id="66"/>
+            <w:bookmarkStart w:id="67" w:name="jhnb"/>
+            <w:bookmarkEnd w:id="67"/>
           </w:p>
         </w:tc>
         <w:tc>
@@ -5159,8 +5239,8 @@
                 <w:lang w:val="es-MX"/>
               </w:rPr>
             </w:pPr>
-            <w:bookmarkStart w:id="67" w:name="ninos"/>
-            <w:bookmarkEnd w:id="67"/>
+            <w:bookmarkStart w:id="68" w:name="ninos"/>
+            <w:bookmarkEnd w:id="68"/>
           </w:p>
         </w:tc>
       </w:tr>
@@ -5205,8 +5285,8 @@
                 <w:lang w:val="es-MX"/>
               </w:rPr>
             </w:pPr>
-            <w:bookmarkStart w:id="68" w:name="mb"/>
-            <w:bookmarkEnd w:id="68"/>
+            <w:bookmarkStart w:id="69" w:name="mb"/>
+            <w:bookmarkEnd w:id="69"/>
           </w:p>
         </w:tc>
         <w:tc>
@@ -5249,8 +5329,8 @@
                 <w:lang w:val="es-MX"/>
               </w:rPr>
             </w:pPr>
-            <w:bookmarkStart w:id="69" w:name="jmb"/>
-            <w:bookmarkEnd w:id="69"/>
+            <w:bookmarkStart w:id="70" w:name="jmb"/>
+            <w:bookmarkEnd w:id="70"/>
           </w:p>
         </w:tc>
         <w:tc>
@@ -5323,8 +5403,8 @@
                 <w:lang w:val="es-MX"/>
               </w:rPr>
             </w:pPr>
-            <w:bookmarkStart w:id="70" w:name="jmnb"/>
-            <w:bookmarkEnd w:id="70"/>
+            <w:bookmarkStart w:id="71" w:name="jmnb"/>
+            <w:bookmarkEnd w:id="71"/>
           </w:p>
         </w:tc>
         <w:tc>
@@ -5367,8 +5447,8 @@
                 <w:lang w:val="es-MX"/>
               </w:rPr>
             </w:pPr>
-            <w:bookmarkStart w:id="71" w:name="ninas"/>
-            <w:bookmarkEnd w:id="71"/>
+            <w:bookmarkStart w:id="72" w:name="ninas"/>
+            <w:bookmarkEnd w:id="72"/>
           </w:p>
         </w:tc>
       </w:tr>
@@ -5413,8 +5493,8 @@
                 <w:lang w:val="es-MX"/>
               </w:rPr>
             </w:pPr>
-            <w:bookmarkStart w:id="72" w:name="totalAdultosBautizados"/>
-            <w:bookmarkEnd w:id="72"/>
+            <w:bookmarkStart w:id="73" w:name="totalAdultosBautizados"/>
+            <w:bookmarkEnd w:id="73"/>
           </w:p>
         </w:tc>
         <w:tc>
@@ -5457,8 +5537,8 @@
                 <w:lang w:val="es-MX"/>
               </w:rPr>
             </w:pPr>
-            <w:bookmarkStart w:id="73" w:name="totalJovenesBautizados"/>
-            <w:bookmarkEnd w:id="73"/>
+            <w:bookmarkStart w:id="74" w:name="totalJovenesBautizados"/>
+            <w:bookmarkEnd w:id="74"/>
           </w:p>
         </w:tc>
         <w:tc>
@@ -5531,8 +5611,8 @@
                 <w:lang w:val="es-MX"/>
               </w:rPr>
             </w:pPr>
-            <w:bookmarkStart w:id="74" w:name="totalJovenesNoBautizados"/>
-            <w:bookmarkEnd w:id="74"/>
+            <w:bookmarkStart w:id="75" w:name="totalJovenesNoBautizados"/>
+            <w:bookmarkEnd w:id="75"/>
           </w:p>
         </w:tc>
         <w:tc>
@@ -5575,8 +5655,8 @@
                 <w:lang w:val="es-MX"/>
               </w:rPr>
             </w:pPr>
-            <w:bookmarkStart w:id="75" w:name="totalNinos"/>
-            <w:bookmarkEnd w:id="75"/>
+            <w:bookmarkStart w:id="76" w:name="totalNinos"/>
+            <w:bookmarkEnd w:id="76"/>
           </w:p>
         </w:tc>
       </w:tr>
@@ -5584,6 +5664,9 @@
         <w:tc>
           <w:tcPr>
             <w:tcW w:w="1036" w:type="dxa"/>
+            <w:tcBorders>
+              <w:bottom w:val="nil"/>
+            </w:tcBorders>
           </w:tcPr>
           <w:p>
             <w:pPr>
@@ -5599,138 +5682,6 @@
         <w:tc>
           <w:tcPr>
             <w:tcW w:w="839" w:type="dxa"/>
-            <w:tcBorders>
-              <w:top w:val="single" w:sz="4" w:space="0" w:color="auto"/>
-            </w:tcBorders>
-          </w:tcPr>
-          <w:p>
-            <w:pPr>
-              <w:jc w:val="both"/>
-              <w:rPr>
-                <w:sz w:val="14"/>
-                <w:szCs w:val="14"/>
-                <w:lang w:val="es-MX"/>
-              </w:rPr>
-            </w:pPr>
-          </w:p>
-        </w:tc>
-        <w:tc>
-          <w:tcPr>
-            <w:tcW w:w="857" w:type="dxa"/>
-          </w:tcPr>
-          <w:p>
-            <w:pPr>
-              <w:jc w:val="both"/>
-              <w:rPr>
-                <w:sz w:val="14"/>
-                <w:szCs w:val="14"/>
-                <w:lang w:val="es-MX"/>
-              </w:rPr>
-            </w:pPr>
-          </w:p>
-        </w:tc>
-        <w:tc>
-          <w:tcPr>
-            <w:tcW w:w="822" w:type="dxa"/>
-            <w:tcBorders>
-              <w:top w:val="single" w:sz="4" w:space="0" w:color="auto"/>
-            </w:tcBorders>
-          </w:tcPr>
-          <w:p>
-            <w:pPr>
-              <w:jc w:val="both"/>
-              <w:rPr>
-                <w:sz w:val="14"/>
-                <w:szCs w:val="14"/>
-                <w:lang w:val="es-MX"/>
-              </w:rPr>
-            </w:pPr>
-          </w:p>
-        </w:tc>
-        <w:tc>
-          <w:tcPr>
-            <w:tcW w:w="807" w:type="dxa"/>
-            <w:tcBorders>
-              <w:bottom w:val="nil"/>
-            </w:tcBorders>
-          </w:tcPr>
-          <w:p>
-            <w:pPr>
-              <w:jc w:val="both"/>
-              <w:rPr>
-                <w:sz w:val="14"/>
-                <w:szCs w:val="14"/>
-                <w:lang w:val="es-MX"/>
-              </w:rPr>
-            </w:pPr>
-          </w:p>
-        </w:tc>
-        <w:tc>
-          <w:tcPr>
-            <w:tcW w:w="857" w:type="dxa"/>
-          </w:tcPr>
-          <w:p>
-            <w:pPr>
-              <w:jc w:val="both"/>
-              <w:rPr>
-                <w:sz w:val="14"/>
-                <w:szCs w:val="14"/>
-                <w:lang w:val="es-MX"/>
-              </w:rPr>
-            </w:pPr>
-          </w:p>
-        </w:tc>
-        <w:tc>
-          <w:tcPr>
-            <w:tcW w:w="809" w:type="dxa"/>
-          </w:tcPr>
-          <w:p>
-            <w:pPr>
-              <w:jc w:val="both"/>
-              <w:rPr>
-                <w:sz w:val="14"/>
-                <w:szCs w:val="14"/>
-                <w:lang w:val="es-MX"/>
-              </w:rPr>
-            </w:pPr>
-          </w:p>
-        </w:tc>
-        <w:tc>
-          <w:tcPr>
-            <w:tcW w:w="809" w:type="dxa"/>
-            <w:tcBorders>
-              <w:top w:val="single" w:sz="4" w:space="0" w:color="auto"/>
-            </w:tcBorders>
-          </w:tcPr>
-          <w:p>
-            <w:pPr>
-              <w:jc w:val="both"/>
-              <w:rPr>
-                <w:sz w:val="14"/>
-                <w:szCs w:val="14"/>
-                <w:lang w:val="es-MX"/>
-              </w:rPr>
-            </w:pPr>
-          </w:p>
-        </w:tc>
-        <w:tc>
-          <w:tcPr>
-            <w:tcW w:w="831" w:type="dxa"/>
-          </w:tcPr>
-          <w:p>
-            <w:pPr>
-              <w:jc w:val="both"/>
-              <w:rPr>
-                <w:sz w:val="14"/>
-                <w:szCs w:val="14"/>
-                <w:lang w:val="es-MX"/>
-              </w:rPr>
-            </w:pPr>
-          </w:p>
-        </w:tc>
-        <w:tc>
-          <w:tcPr>
-            <w:tcW w:w="807" w:type="dxa"/>
             <w:tcBorders>
               <w:top w:val="single" w:sz="4" w:space="0" w:color="auto"/>
               <w:bottom w:val="nil"/>
@@ -5747,12 +5698,164 @@
             </w:pPr>
           </w:p>
         </w:tc>
+        <w:tc>
+          <w:tcPr>
+            <w:tcW w:w="857" w:type="dxa"/>
+            <w:tcBorders>
+              <w:bottom w:val="nil"/>
+            </w:tcBorders>
+          </w:tcPr>
+          <w:p>
+            <w:pPr>
+              <w:jc w:val="both"/>
+              <w:rPr>
+                <w:sz w:val="14"/>
+                <w:szCs w:val="14"/>
+                <w:lang w:val="es-MX"/>
+              </w:rPr>
+            </w:pPr>
+          </w:p>
+        </w:tc>
+        <w:tc>
+          <w:tcPr>
+            <w:tcW w:w="822" w:type="dxa"/>
+            <w:tcBorders>
+              <w:top w:val="single" w:sz="4" w:space="0" w:color="auto"/>
+              <w:bottom w:val="nil"/>
+            </w:tcBorders>
+          </w:tcPr>
+          <w:p>
+            <w:pPr>
+              <w:jc w:val="both"/>
+              <w:rPr>
+                <w:sz w:val="14"/>
+                <w:szCs w:val="14"/>
+                <w:lang w:val="es-MX"/>
+              </w:rPr>
+            </w:pPr>
+          </w:p>
+        </w:tc>
+        <w:tc>
+          <w:tcPr>
+            <w:tcW w:w="807" w:type="dxa"/>
+            <w:tcBorders>
+              <w:bottom w:val="nil"/>
+            </w:tcBorders>
+          </w:tcPr>
+          <w:p>
+            <w:pPr>
+              <w:jc w:val="both"/>
+              <w:rPr>
+                <w:sz w:val="14"/>
+                <w:szCs w:val="14"/>
+                <w:lang w:val="es-MX"/>
+              </w:rPr>
+            </w:pPr>
+          </w:p>
+        </w:tc>
+        <w:tc>
+          <w:tcPr>
+            <w:tcW w:w="857" w:type="dxa"/>
+            <w:tcBorders>
+              <w:bottom w:val="nil"/>
+            </w:tcBorders>
+          </w:tcPr>
+          <w:p>
+            <w:pPr>
+              <w:jc w:val="both"/>
+              <w:rPr>
+                <w:sz w:val="14"/>
+                <w:szCs w:val="14"/>
+                <w:lang w:val="es-MX"/>
+              </w:rPr>
+            </w:pPr>
+          </w:p>
+        </w:tc>
+        <w:tc>
+          <w:tcPr>
+            <w:tcW w:w="809" w:type="dxa"/>
+            <w:tcBorders>
+              <w:bottom w:val="nil"/>
+            </w:tcBorders>
+          </w:tcPr>
+          <w:p>
+            <w:pPr>
+              <w:jc w:val="both"/>
+              <w:rPr>
+                <w:sz w:val="14"/>
+                <w:szCs w:val="14"/>
+                <w:lang w:val="es-MX"/>
+              </w:rPr>
+            </w:pPr>
+          </w:p>
+        </w:tc>
+        <w:tc>
+          <w:tcPr>
+            <w:tcW w:w="809" w:type="dxa"/>
+            <w:tcBorders>
+              <w:top w:val="single" w:sz="4" w:space="0" w:color="auto"/>
+              <w:bottom w:val="nil"/>
+            </w:tcBorders>
+          </w:tcPr>
+          <w:p>
+            <w:pPr>
+              <w:jc w:val="both"/>
+              <w:rPr>
+                <w:sz w:val="14"/>
+                <w:szCs w:val="14"/>
+                <w:lang w:val="es-MX"/>
+              </w:rPr>
+            </w:pPr>
+          </w:p>
+        </w:tc>
+        <w:tc>
+          <w:tcPr>
+            <w:tcW w:w="831" w:type="dxa"/>
+            <w:tcBorders>
+              <w:bottom w:val="nil"/>
+            </w:tcBorders>
+          </w:tcPr>
+          <w:p>
+            <w:pPr>
+              <w:jc w:val="both"/>
+              <w:rPr>
+                <w:sz w:val="14"/>
+                <w:szCs w:val="14"/>
+                <w:lang w:val="es-MX"/>
+              </w:rPr>
+            </w:pPr>
+          </w:p>
+        </w:tc>
+        <w:tc>
+          <w:tcPr>
+            <w:tcW w:w="807" w:type="dxa"/>
+            <w:tcBorders>
+              <w:top w:val="single" w:sz="4" w:space="0" w:color="auto"/>
+              <w:bottom w:val="nil"/>
+            </w:tcBorders>
+          </w:tcPr>
+          <w:p>
+            <w:pPr>
+              <w:jc w:val="both"/>
+              <w:rPr>
+                <w:sz w:val="14"/>
+                <w:szCs w:val="14"/>
+                <w:lang w:val="es-MX"/>
+              </w:rPr>
+            </w:pPr>
+          </w:p>
+        </w:tc>
       </w:tr>
       <w:tr>
         <w:tc>
           <w:tcPr>
             <w:tcW w:w="3554" w:type="dxa"/>
             <w:gridSpan w:val="4"/>
+            <w:tcBorders>
+              <w:top w:val="nil"/>
+              <w:left w:val="double" w:sz="4" w:space="0" w:color="auto"/>
+              <w:bottom w:val="nil"/>
+            </w:tcBorders>
           </w:tcPr>
           <w:p>
             <w:pPr>
@@ -5796,14 +5899,18 @@
                 <w:lang w:val="es-MX"/>
               </w:rPr>
             </w:pPr>
-            <w:bookmarkStart w:id="76" w:name="personasBautizadas"/>
-            <w:bookmarkEnd w:id="76"/>
+            <w:bookmarkStart w:id="77" w:name="personasBautizadas"/>
+            <w:bookmarkEnd w:id="77"/>
           </w:p>
         </w:tc>
         <w:tc>
           <w:tcPr>
             <w:tcW w:w="3306" w:type="dxa"/>
             <w:gridSpan w:val="4"/>
+            <w:tcBorders>
+              <w:top w:val="nil"/>
+              <w:bottom w:val="nil"/>
+            </w:tcBorders>
           </w:tcPr>
           <w:p>
             <w:pPr>
@@ -5833,20 +5940,20 @@
             <w:tcW w:w="807" w:type="dxa"/>
             <w:tcBorders>
               <w:top w:val="nil"/>
-              <w:bottom w:val="nil"/>
-            </w:tcBorders>
-          </w:tcPr>
-          <w:p>
-            <w:pPr>
-              <w:jc w:val="center"/>
-              <w:rPr>
-                <w:sz w:val="14"/>
-                <w:szCs w:val="14"/>
-                <w:lang w:val="es-MX"/>
-              </w:rPr>
-            </w:pPr>
-            <w:bookmarkStart w:id="77" w:name="personasNoBautizadas"/>
-            <w:bookmarkEnd w:id="77"/>
+              <w:bottom w:val="single" w:sz="4" w:space="0" w:color="auto"/>
+            </w:tcBorders>
+          </w:tcPr>
+          <w:p>
+            <w:pPr>
+              <w:jc w:val="center"/>
+              <w:rPr>
+                <w:sz w:val="14"/>
+                <w:szCs w:val="14"/>
+                <w:lang w:val="es-MX"/>
+              </w:rPr>
+            </w:pPr>
+            <w:bookmarkStart w:id="78" w:name="personasNoBautizadas"/>
+            <w:bookmarkEnd w:id="78"/>
           </w:p>
         </w:tc>
       </w:tr>
@@ -5856,6 +5963,7 @@
             <w:tcW w:w="1036" w:type="dxa"/>
             <w:tcBorders>
               <w:top w:val="nil"/>
+              <w:bottom w:val="nil"/>
             </w:tcBorders>
           </w:tcPr>
           <w:p>
@@ -5872,114 +5980,6 @@
         <w:tc>
           <w:tcPr>
             <w:tcW w:w="839" w:type="dxa"/>
-            <w:tcBorders>
-              <w:top w:val="nil"/>
-            </w:tcBorders>
-          </w:tcPr>
-          <w:p>
-            <w:pPr>
-              <w:jc w:val="both"/>
-              <w:rPr>
-                <w:sz w:val="14"/>
-                <w:szCs w:val="14"/>
-                <w:lang w:val="es-MX"/>
-              </w:rPr>
-            </w:pPr>
-          </w:p>
-        </w:tc>
-        <w:tc>
-          <w:tcPr>
-            <w:tcW w:w="857" w:type="dxa"/>
-            <w:tcBorders>
-              <w:top w:val="nil"/>
-            </w:tcBorders>
-          </w:tcPr>
-          <w:p>
-            <w:pPr>
-              <w:jc w:val="both"/>
-              <w:rPr>
-                <w:sz w:val="14"/>
-                <w:szCs w:val="14"/>
-                <w:lang w:val="es-MX"/>
-              </w:rPr>
-            </w:pPr>
-          </w:p>
-        </w:tc>
-        <w:tc>
-          <w:tcPr>
-            <w:tcW w:w="822" w:type="dxa"/>
-            <w:tcBorders>
-              <w:top w:val="nil"/>
-            </w:tcBorders>
-          </w:tcPr>
-          <w:p>
-            <w:pPr>
-              <w:jc w:val="both"/>
-              <w:rPr>
-                <w:sz w:val="14"/>
-                <w:szCs w:val="14"/>
-                <w:lang w:val="es-MX"/>
-              </w:rPr>
-            </w:pPr>
-          </w:p>
-        </w:tc>
-        <w:tc>
-          <w:tcPr>
-            <w:tcW w:w="807" w:type="dxa"/>
-            <w:tcBorders>
-              <w:top w:val="nil"/>
-            </w:tcBorders>
-          </w:tcPr>
-          <w:p>
-            <w:pPr>
-              <w:jc w:val="both"/>
-              <w:rPr>
-                <w:sz w:val="14"/>
-                <w:szCs w:val="14"/>
-                <w:lang w:val="es-MX"/>
-              </w:rPr>
-            </w:pPr>
-          </w:p>
-        </w:tc>
-        <w:tc>
-          <w:tcPr>
-            <w:tcW w:w="857" w:type="dxa"/>
-            <w:tcBorders>
-              <w:top w:val="nil"/>
-            </w:tcBorders>
-          </w:tcPr>
-          <w:p>
-            <w:pPr>
-              <w:jc w:val="both"/>
-              <w:rPr>
-                <w:sz w:val="14"/>
-                <w:szCs w:val="14"/>
-                <w:lang w:val="es-MX"/>
-              </w:rPr>
-            </w:pPr>
-          </w:p>
-        </w:tc>
-        <w:tc>
-          <w:tcPr>
-            <w:tcW w:w="809" w:type="dxa"/>
-            <w:tcBorders>
-              <w:top w:val="nil"/>
-            </w:tcBorders>
-          </w:tcPr>
-          <w:p>
-            <w:pPr>
-              <w:jc w:val="both"/>
-              <w:rPr>
-                <w:sz w:val="14"/>
-                <w:szCs w:val="14"/>
-                <w:lang w:val="es-MX"/>
-              </w:rPr>
-            </w:pPr>
-          </w:p>
-        </w:tc>
-        <w:tc>
-          <w:tcPr>
-            <w:tcW w:w="809" w:type="dxa"/>
             <w:tcBorders>
               <w:top w:val="nil"/>
               <w:bottom w:val="nil"/>
@@ -5998,7 +5998,7 @@
         </w:tc>
         <w:tc>
           <w:tcPr>
-            <w:tcW w:w="831" w:type="dxa"/>
+            <w:tcW w:w="857" w:type="dxa"/>
             <w:tcBorders>
               <w:top w:val="nil"/>
               <w:bottom w:val="nil"/>
@@ -6017,9 +6017,123 @@
         </w:tc>
         <w:tc>
           <w:tcPr>
+            <w:tcW w:w="822" w:type="dxa"/>
+            <w:tcBorders>
+              <w:top w:val="nil"/>
+              <w:bottom w:val="nil"/>
+            </w:tcBorders>
+          </w:tcPr>
+          <w:p>
+            <w:pPr>
+              <w:jc w:val="both"/>
+              <w:rPr>
+                <w:sz w:val="14"/>
+                <w:szCs w:val="14"/>
+                <w:lang w:val="es-MX"/>
+              </w:rPr>
+            </w:pPr>
+          </w:p>
+        </w:tc>
+        <w:tc>
+          <w:tcPr>
             <w:tcW w:w="807" w:type="dxa"/>
             <w:tcBorders>
               <w:top w:val="nil"/>
+              <w:bottom w:val="nil"/>
+            </w:tcBorders>
+          </w:tcPr>
+          <w:p>
+            <w:pPr>
+              <w:jc w:val="both"/>
+              <w:rPr>
+                <w:sz w:val="14"/>
+                <w:szCs w:val="14"/>
+                <w:lang w:val="es-MX"/>
+              </w:rPr>
+            </w:pPr>
+          </w:p>
+        </w:tc>
+        <w:tc>
+          <w:tcPr>
+            <w:tcW w:w="857" w:type="dxa"/>
+            <w:tcBorders>
+              <w:top w:val="nil"/>
+              <w:bottom w:val="nil"/>
+            </w:tcBorders>
+          </w:tcPr>
+          <w:p>
+            <w:pPr>
+              <w:jc w:val="both"/>
+              <w:rPr>
+                <w:sz w:val="14"/>
+                <w:szCs w:val="14"/>
+                <w:lang w:val="es-MX"/>
+              </w:rPr>
+            </w:pPr>
+          </w:p>
+        </w:tc>
+        <w:tc>
+          <w:tcPr>
+            <w:tcW w:w="809" w:type="dxa"/>
+            <w:tcBorders>
+              <w:top w:val="nil"/>
+              <w:bottom w:val="nil"/>
+            </w:tcBorders>
+          </w:tcPr>
+          <w:p>
+            <w:pPr>
+              <w:jc w:val="both"/>
+              <w:rPr>
+                <w:sz w:val="14"/>
+                <w:szCs w:val="14"/>
+                <w:lang w:val="es-MX"/>
+              </w:rPr>
+            </w:pPr>
+          </w:p>
+        </w:tc>
+        <w:tc>
+          <w:tcPr>
+            <w:tcW w:w="809" w:type="dxa"/>
+            <w:tcBorders>
+              <w:top w:val="nil"/>
+              <w:bottom w:val="nil"/>
+            </w:tcBorders>
+          </w:tcPr>
+          <w:p>
+            <w:pPr>
+              <w:jc w:val="both"/>
+              <w:rPr>
+                <w:sz w:val="14"/>
+                <w:szCs w:val="14"/>
+                <w:lang w:val="es-MX"/>
+              </w:rPr>
+            </w:pPr>
+          </w:p>
+        </w:tc>
+        <w:tc>
+          <w:tcPr>
+            <w:tcW w:w="831" w:type="dxa"/>
+            <w:tcBorders>
+              <w:top w:val="nil"/>
+              <w:bottom w:val="nil"/>
+            </w:tcBorders>
+          </w:tcPr>
+          <w:p>
+            <w:pPr>
+              <w:jc w:val="both"/>
+              <w:rPr>
+                <w:sz w:val="14"/>
+                <w:szCs w:val="14"/>
+                <w:lang w:val="es-MX"/>
+              </w:rPr>
+            </w:pPr>
+          </w:p>
+        </w:tc>
+        <w:tc>
+          <w:tcPr>
+            <w:tcW w:w="807" w:type="dxa"/>
+            <w:tcBorders>
+              <w:top w:val="single" w:sz="4" w:space="0" w:color="auto"/>
             </w:tcBorders>
           </w:tcPr>
           <w:p>
@@ -6039,6 +6153,11 @@
           <w:tcPr>
             <w:tcW w:w="6027" w:type="dxa"/>
             <w:gridSpan w:val="7"/>
+            <w:tcBorders>
+              <w:top w:val="nil"/>
+              <w:left w:val="double" w:sz="4" w:space="0" w:color="auto"/>
+              <w:bottom w:val="nil"/>
+            </w:tcBorders>
           </w:tcPr>
           <w:p>
             <w:pPr>
@@ -6068,20 +6187,20 @@
             <w:tcW w:w="809" w:type="dxa"/>
             <w:tcBorders>
               <w:top w:val="nil"/>
-              <w:bottom w:val="nil"/>
-            </w:tcBorders>
-          </w:tcPr>
-          <w:p>
-            <w:pPr>
-              <w:jc w:val="center"/>
-              <w:rPr>
-                <w:sz w:val="14"/>
-                <w:szCs w:val="14"/>
-                <w:lang w:val="es-MX"/>
-              </w:rPr>
-            </w:pPr>
-            <w:bookmarkStart w:id="78" w:name="personalQueIntegraLaIglesia"/>
-            <w:bookmarkEnd w:id="78"/>
+              <w:bottom w:val="single" w:sz="4" w:space="0" w:color="auto"/>
+            </w:tcBorders>
+          </w:tcPr>
+          <w:p>
+            <w:pPr>
+              <w:jc w:val="center"/>
+              <w:rPr>
+                <w:sz w:val="14"/>
+                <w:szCs w:val="14"/>
+                <w:lang w:val="es-MX"/>
+              </w:rPr>
+            </w:pPr>
+            <w:bookmarkStart w:id="79" w:name="personalQueIntegraLaIglesia"/>
+            <w:bookmarkEnd w:id="79"/>
           </w:p>
         </w:tc>
         <w:tc>
@@ -6250,7 +6369,7 @@
           <w:tcPr>
             <w:tcW w:w="809" w:type="dxa"/>
             <w:tcBorders>
-              <w:top w:val="nil"/>
+              <w:top w:val="single" w:sz="4" w:space="0" w:color="auto"/>
             </w:tcBorders>
           </w:tcPr>
           <w:p>
@@ -6360,8 +6479,8 @@
                 <w:lang w:val="es-MX"/>
               </w:rPr>
             </w:pPr>
-            <w:bookmarkStart w:id="79" w:name="detalle"/>
-            <w:bookmarkEnd w:id="79"/>
+            <w:bookmarkStart w:id="80" w:name="detalle"/>
+            <w:bookmarkEnd w:id="80"/>
           </w:p>
         </w:tc>
       </w:tr>
@@ -6752,8 +6871,8 @@
                 <w:lang w:val="es-MX"/>
               </w:rPr>
             </w:pPr>
-            <w:bookmarkStart w:id="80" w:name="SociedadFemenil"/>
-            <w:bookmarkEnd w:id="80"/>
+            <w:bookmarkStart w:id="81" w:name="SociedadFemenil"/>
+            <w:bookmarkEnd w:id="81"/>
           </w:p>
         </w:tc>
         <w:tc>
@@ -6826,8 +6945,8 @@
                 <w:lang w:val="es-MX"/>
               </w:rPr>
             </w:pPr>
-            <w:bookmarkStart w:id="81" w:name="Predios"/>
-            <w:bookmarkEnd w:id="81"/>
+            <w:bookmarkStart w:id="82" w:name="Predios"/>
+            <w:bookmarkEnd w:id="82"/>
           </w:p>
         </w:tc>
       </w:tr>
@@ -6872,8 +6991,8 @@
                 <w:lang w:val="es-MX"/>
               </w:rPr>
             </w:pPr>
-            <w:bookmarkStart w:id="82" w:name="SociedadJuvenil"/>
-            <w:bookmarkEnd w:id="82"/>
+            <w:bookmarkStart w:id="83" w:name="SociedadJuvenil"/>
+            <w:bookmarkEnd w:id="83"/>
           </w:p>
         </w:tc>
         <w:tc>
@@ -6946,8 +7065,8 @@
                 <w:lang w:val="es-MX"/>
               </w:rPr>
             </w:pPr>
-            <w:bookmarkStart w:id="83" w:name="Casas"/>
-            <w:bookmarkEnd w:id="83"/>
+            <w:bookmarkStart w:id="84" w:name="Casas"/>
+            <w:bookmarkEnd w:id="84"/>
           </w:p>
         </w:tc>
       </w:tr>
@@ -6992,8 +7111,8 @@
                 <w:lang w:val="es-MX"/>
               </w:rPr>
             </w:pPr>
-            <w:bookmarkStart w:id="84" w:name="DepartamentoFemenil"/>
-            <w:bookmarkEnd w:id="84"/>
+            <w:bookmarkStart w:id="85" w:name="DepartamentoFemenil"/>
+            <w:bookmarkEnd w:id="85"/>
           </w:p>
         </w:tc>
         <w:tc>
@@ -7066,8 +7185,8 @@
                 <w:lang w:val="es-MX"/>
               </w:rPr>
             </w:pPr>
-            <w:bookmarkStart w:id="85" w:name="Edificios"/>
-            <w:bookmarkEnd w:id="85"/>
+            <w:bookmarkStart w:id="86" w:name="Edificios"/>
+            <w:bookmarkEnd w:id="86"/>
           </w:p>
         </w:tc>
       </w:tr>
@@ -7112,8 +7231,8 @@
                 <w:lang w:val="es-MX"/>
               </w:rPr>
             </w:pPr>
-            <w:bookmarkStart w:id="86" w:name="DepartamentoJuvenil"/>
-            <w:bookmarkEnd w:id="86"/>
+            <w:bookmarkStart w:id="87" w:name="DepartamentoJuvenil"/>
+            <w:bookmarkEnd w:id="87"/>
           </w:p>
         </w:tc>
         <w:tc>
@@ -7186,8 +7305,8 @@
                 <w:lang w:val="es-MX"/>
               </w:rPr>
             </w:pPr>
-            <w:bookmarkStart w:id="87" w:name="Templos"/>
-            <w:bookmarkEnd w:id="87"/>
+            <w:bookmarkStart w:id="88" w:name="Templos"/>
+            <w:bookmarkEnd w:id="88"/>
           </w:p>
         </w:tc>
       </w:tr>
@@ -7232,8 +7351,8 @@
                 <w:lang w:val="es-MX"/>
               </w:rPr>
             </w:pPr>
-            <w:bookmarkStart w:id="88" w:name="DepartamentoInfantil"/>
-            <w:bookmarkEnd w:id="88"/>
+            <w:bookmarkStart w:id="89" w:name="DepartamentoInfantil"/>
+            <w:bookmarkEnd w:id="89"/>
           </w:p>
         </w:tc>
         <w:tc>
@@ -7306,8 +7425,8 @@
                 <w:lang w:val="es-MX"/>
               </w:rPr>
             </w:pPr>
-            <w:bookmarkStart w:id="89" w:name="Vehiculos"/>
-            <w:bookmarkEnd w:id="89"/>
+            <w:bookmarkStart w:id="90" w:name="Vehiculos"/>
+            <w:bookmarkEnd w:id="90"/>
           </w:p>
         </w:tc>
       </w:tr>
@@ -7352,8 +7471,8 @@
                 <w:lang w:val="es-MX"/>
               </w:rPr>
             </w:pPr>
-            <w:bookmarkStart w:id="90" w:name="Coros"/>
-            <w:bookmarkEnd w:id="90"/>
+            <w:bookmarkStart w:id="91" w:name="Coros"/>
+            <w:bookmarkEnd w:id="91"/>
           </w:p>
         </w:tc>
         <w:tc>
@@ -7461,8 +7580,8 @@
                 <w:lang w:val="es-MX"/>
               </w:rPr>
             </w:pPr>
-            <w:bookmarkStart w:id="91" w:name="GruposDeCanto"/>
-            <w:bookmarkEnd w:id="91"/>
+            <w:bookmarkStart w:id="92" w:name="GruposDeCanto"/>
+            <w:bookmarkEnd w:id="92"/>
           </w:p>
         </w:tc>
         <w:tc>
@@ -7714,8 +7833,8 @@
                 <w:lang w:val="es-MX"/>
               </w:rPr>
             </w:pPr>
-            <w:bookmarkStart w:id="92" w:name="SesionEnElDistrito"/>
-            <w:bookmarkEnd w:id="92"/>
+            <w:bookmarkStart w:id="93" w:name="SesionEnElDistrito"/>
+            <w:bookmarkEnd w:id="93"/>
           </w:p>
         </w:tc>
         <w:tc>
@@ -7735,8 +7854,8 @@
                 <w:lang w:val="es-MX"/>
               </w:rPr>
             </w:pPr>
-            <w:bookmarkStart w:id="93" w:name="ReunionEnElDistrito"/>
-            <w:bookmarkEnd w:id="93"/>
+            <w:bookmarkStart w:id="94" w:name="ReunionEnElDistrito"/>
+            <w:bookmarkEnd w:id="94"/>
           </w:p>
         </w:tc>
         <w:tc>
@@ -7856,8 +7975,8 @@
                 <w:lang w:val="es-MX"/>
               </w:rPr>
             </w:pPr>
-            <w:bookmarkStart w:id="94" w:name="SesionConElPersonalDocente"/>
-            <w:bookmarkEnd w:id="94"/>
+            <w:bookmarkStart w:id="95" w:name="SesionConElPersonalDocente"/>
+            <w:bookmarkEnd w:id="95"/>
           </w:p>
         </w:tc>
         <w:tc>
@@ -7877,8 +7996,8 @@
                 <w:lang w:val="es-MX"/>
               </w:rPr>
             </w:pPr>
-            <w:bookmarkStart w:id="95" w:name="ReunionConElPersonalDocente"/>
-            <w:bookmarkEnd w:id="95"/>
+            <w:bookmarkStart w:id="96" w:name="ReunionConElPersonalDocente"/>
+            <w:bookmarkEnd w:id="96"/>
           </w:p>
         </w:tc>
         <w:tc>
@@ -7894,13 +8013,23 @@
                 <w:lang w:val="es-MX"/>
               </w:rPr>
             </w:pPr>
-            <w:r>
-              <w:rPr>
-                <w:sz w:val="14"/>
-                <w:szCs w:val="14"/>
-                <w:lang w:val="es-MX"/>
-              </w:rPr>
-              <w:t>Coloc. De 1ª Piedra</w:t>
+            <w:proofErr w:type="spellStart"/>
+            <w:r>
+              <w:rPr>
+                <w:sz w:val="14"/>
+                <w:szCs w:val="14"/>
+                <w:lang w:val="es-MX"/>
+              </w:rPr>
+              <w:t>Coloc</w:t>
+            </w:r>
+            <w:proofErr w:type="spellEnd"/>
+            <w:r>
+              <w:rPr>
+                <w:sz w:val="14"/>
+                <w:szCs w:val="14"/>
+                <w:lang w:val="es-MX"/>
+              </w:rPr>
+              <w:t>. De 1ª Piedra</w:t>
             </w:r>
           </w:p>
         </w:tc>
@@ -7921,8 +8050,8 @@
                 <w:lang w:val="es-MX"/>
               </w:rPr>
             </w:pPr>
-            <w:bookmarkStart w:id="96" w:name="InicioColocacionPrimeraPiedra"/>
-            <w:bookmarkEnd w:id="96"/>
+            <w:bookmarkStart w:id="97" w:name="InicioColocacionPrimeraPiedra"/>
+            <w:bookmarkEnd w:id="97"/>
           </w:p>
         </w:tc>
         <w:tc>
@@ -7942,8 +8071,8 @@
                 <w:lang w:val="es-MX"/>
               </w:rPr>
             </w:pPr>
-            <w:bookmarkStart w:id="97" w:name="FinColocacionPrimeraPiedra"/>
-            <w:bookmarkEnd w:id="97"/>
+            <w:bookmarkStart w:id="98" w:name="FinColocacionPrimeraPiedra"/>
+            <w:bookmarkEnd w:id="98"/>
           </w:p>
         </w:tc>
       </w:tr>
@@ -7988,8 +8117,8 @@
                 <w:lang w:val="es-MX"/>
               </w:rPr>
             </w:pPr>
-            <w:bookmarkStart w:id="98" w:name="SesionConSociedadesFemeniles"/>
-            <w:bookmarkEnd w:id="98"/>
+            <w:bookmarkStart w:id="99" w:name="SesionConSociedadesFemeniles"/>
+            <w:bookmarkEnd w:id="99"/>
           </w:p>
         </w:tc>
         <w:tc>
@@ -8009,8 +8138,8 @@
                 <w:lang w:val="es-MX"/>
               </w:rPr>
             </w:pPr>
-            <w:bookmarkStart w:id="99" w:name="ReunionConSociedadesFemeniles"/>
-            <w:bookmarkEnd w:id="99"/>
+            <w:bookmarkStart w:id="100" w:name="ReunionConSociedadesFemeniles"/>
+            <w:bookmarkEnd w:id="100"/>
           </w:p>
         </w:tc>
         <w:tc>
@@ -8053,8 +8182,8 @@
                 <w:lang w:val="es-MX"/>
               </w:rPr>
             </w:pPr>
-            <w:bookmarkStart w:id="100" w:name="InicioTemplo"/>
-            <w:bookmarkEnd w:id="100"/>
+            <w:bookmarkStart w:id="101" w:name="InicioTemplo"/>
+            <w:bookmarkEnd w:id="101"/>
           </w:p>
         </w:tc>
         <w:tc>
@@ -8074,8 +8203,8 @@
                 <w:lang w:val="es-MX"/>
               </w:rPr>
             </w:pPr>
-            <w:bookmarkStart w:id="101" w:name="FinTemplo"/>
-            <w:bookmarkEnd w:id="101"/>
+            <w:bookmarkStart w:id="102" w:name="FinTemplo"/>
+            <w:bookmarkEnd w:id="102"/>
           </w:p>
         </w:tc>
       </w:tr>
@@ -8120,8 +8249,8 @@
                 <w:lang w:val="es-MX"/>
               </w:rPr>
             </w:pPr>
-            <w:bookmarkStart w:id="102" w:name="SesionConSociedadesJuveniles"/>
-            <w:bookmarkEnd w:id="102"/>
+            <w:bookmarkStart w:id="103" w:name="SesionConSociedadesJuveniles"/>
+            <w:bookmarkEnd w:id="103"/>
           </w:p>
         </w:tc>
         <w:tc>
@@ -8141,8 +8270,8 @@
                 <w:lang w:val="es-MX"/>
               </w:rPr>
             </w:pPr>
-            <w:bookmarkStart w:id="103" w:name="ReunionConSociedadesJuveniles"/>
-            <w:bookmarkEnd w:id="103"/>
+            <w:bookmarkStart w:id="104" w:name="ReunionConSociedadesJuveniles"/>
+            <w:bookmarkEnd w:id="104"/>
           </w:p>
         </w:tc>
         <w:tc>
@@ -8185,8 +8314,8 @@
                 <w:lang w:val="es-MX"/>
               </w:rPr>
             </w:pPr>
-            <w:bookmarkStart w:id="104" w:name="InicioCasaDeOracion"/>
-            <w:bookmarkEnd w:id="104"/>
+            <w:bookmarkStart w:id="105" w:name="InicioCasaDeOracion"/>
+            <w:bookmarkEnd w:id="105"/>
           </w:p>
         </w:tc>
         <w:tc>
@@ -8206,8 +8335,8 @@
                 <w:lang w:val="es-MX"/>
               </w:rPr>
             </w:pPr>
-            <w:bookmarkStart w:id="105" w:name="FinCasaDeOracion"/>
-            <w:bookmarkEnd w:id="105"/>
+            <w:bookmarkStart w:id="106" w:name="FinCasaDeOracion"/>
+            <w:bookmarkEnd w:id="106"/>
           </w:p>
         </w:tc>
       </w:tr>
@@ -8252,8 +8381,8 @@
                 <w:lang w:val="es-MX"/>
               </w:rPr>
             </w:pPr>
-            <w:bookmarkStart w:id="106" w:name="SesionConDepartamentosInfantiles"/>
-            <w:bookmarkEnd w:id="106"/>
+            <w:bookmarkStart w:id="107" w:name="SesionConDepartamentosInfantiles"/>
+            <w:bookmarkEnd w:id="107"/>
           </w:p>
         </w:tc>
         <w:tc>
@@ -8273,8 +8402,8 @@
                 <w:lang w:val="es-MX"/>
               </w:rPr>
             </w:pPr>
-            <w:bookmarkStart w:id="107" w:name="ReunionConDepartamentosInfantiles"/>
-            <w:bookmarkEnd w:id="107"/>
+            <w:bookmarkStart w:id="108" w:name="ReunionConDepartamentosInfantiles"/>
+            <w:bookmarkEnd w:id="108"/>
           </w:p>
         </w:tc>
         <w:tc>
@@ -8317,8 +8446,8 @@
                 <w:lang w:val="es-MX"/>
               </w:rPr>
             </w:pPr>
-            <w:bookmarkStart w:id="108" w:name="InicioCasaPastoral"/>
-            <w:bookmarkEnd w:id="108"/>
+            <w:bookmarkStart w:id="109" w:name="InicioCasaPastoral"/>
+            <w:bookmarkEnd w:id="109"/>
           </w:p>
         </w:tc>
         <w:tc>
@@ -8338,8 +8467,8 @@
                 <w:lang w:val="es-MX"/>
               </w:rPr>
             </w:pPr>
-            <w:bookmarkStart w:id="109" w:name="FinCasaPastoral"/>
-            <w:bookmarkEnd w:id="109"/>
+            <w:bookmarkStart w:id="110" w:name="FinCasaPastoral"/>
+            <w:bookmarkEnd w:id="110"/>
           </w:p>
         </w:tc>
       </w:tr>
@@ -8384,8 +8513,8 @@
                 <w:lang w:val="es-MX"/>
               </w:rPr>
             </w:pPr>
-            <w:bookmarkStart w:id="110" w:name="SesionConCorosYGruposDeCanto"/>
-            <w:bookmarkEnd w:id="110"/>
+            <w:bookmarkStart w:id="111" w:name="SesionConCorosYGruposDeCanto"/>
+            <w:bookmarkEnd w:id="111"/>
           </w:p>
         </w:tc>
         <w:tc>
@@ -8405,8 +8534,8 @@
                 <w:lang w:val="es-MX"/>
               </w:rPr>
             </w:pPr>
-            <w:bookmarkStart w:id="111" w:name="ReunionConCorosYGruposDeCanto"/>
-            <w:bookmarkEnd w:id="111"/>
+            <w:bookmarkStart w:id="112" w:name="ReunionConCorosYGruposDeCanto"/>
+            <w:bookmarkEnd w:id="112"/>
           </w:p>
         </w:tc>
         <w:tc>
@@ -8449,8 +8578,8 @@
                 <w:lang w:val="es-MX"/>
               </w:rPr>
             </w:pPr>
-            <w:bookmarkStart w:id="112" w:name="InicioAnexos"/>
-            <w:bookmarkEnd w:id="112"/>
+            <w:bookmarkStart w:id="113" w:name="InicioAnexos"/>
+            <w:bookmarkEnd w:id="113"/>
           </w:p>
         </w:tc>
         <w:tc>
@@ -8470,8 +8599,8 @@
                 <w:lang w:val="es-MX"/>
               </w:rPr>
             </w:pPr>
-            <w:bookmarkStart w:id="113" w:name="FinAnexos"/>
-            <w:bookmarkEnd w:id="113"/>
+            <w:bookmarkStart w:id="114" w:name="FinAnexos"/>
+            <w:bookmarkEnd w:id="114"/>
           </w:p>
         </w:tc>
       </w:tr>
@@ -8567,8 +8696,8 @@
                 <w:lang w:val="es-MX"/>
               </w:rPr>
             </w:pPr>
-            <w:bookmarkStart w:id="114" w:name="InicioRemodelacion"/>
-            <w:bookmarkEnd w:id="114"/>
+            <w:bookmarkStart w:id="115" w:name="InicioRemodelacion"/>
+            <w:bookmarkEnd w:id="115"/>
           </w:p>
         </w:tc>
         <w:tc>
@@ -8588,8 +8717,8 @@
                 <w:lang w:val="es-MX"/>
               </w:rPr>
             </w:pPr>
-            <w:bookmarkStart w:id="115" w:name="FinRemodelacion"/>
-            <w:bookmarkEnd w:id="115"/>
+            <w:bookmarkStart w:id="116" w:name="FinRemodelacion"/>
+            <w:bookmarkEnd w:id="116"/>
           </w:p>
         </w:tc>
       </w:tr>
@@ -8769,8 +8898,8 @@
                 <w:lang w:val="es-MX"/>
               </w:rPr>
             </w:pPr>
-            <w:bookmarkStart w:id="116" w:name="OrdenacionAncianos"/>
-            <w:bookmarkEnd w:id="116"/>
+            <w:bookmarkStart w:id="117" w:name="OrdenacionAncianos"/>
+            <w:bookmarkEnd w:id="117"/>
           </w:p>
         </w:tc>
         <w:tc>
@@ -8828,8 +8957,8 @@
                 <w:lang w:val="es-MX"/>
               </w:rPr>
             </w:pPr>
-            <w:bookmarkStart w:id="117" w:name="DedicacionTemplos"/>
-            <w:bookmarkEnd w:id="117"/>
+            <w:bookmarkStart w:id="118" w:name="DedicacionTemplos"/>
+            <w:bookmarkEnd w:id="118"/>
           </w:p>
         </w:tc>
         <w:tc>
@@ -8893,8 +9022,8 @@
                 <w:lang w:val="es-MX"/>
               </w:rPr>
             </w:pPr>
-            <w:bookmarkStart w:id="118" w:name="OrdenacionDiaconos"/>
-            <w:bookmarkEnd w:id="118"/>
+            <w:bookmarkStart w:id="119" w:name="OrdenacionDiaconos"/>
+            <w:bookmarkEnd w:id="119"/>
           </w:p>
         </w:tc>
         <w:tc>
@@ -8952,8 +9081,8 @@
                 <w:lang w:val="es-MX"/>
               </w:rPr>
             </w:pPr>
-            <w:bookmarkStart w:id="119" w:name="DedicacionCasasDeOracion"/>
-            <w:bookmarkEnd w:id="119"/>
+            <w:bookmarkStart w:id="120" w:name="DedicacionCasasDeOracion"/>
+            <w:bookmarkEnd w:id="120"/>
           </w:p>
         </w:tc>
         <w:tc>
@@ -9200,8 +9329,8 @@
                 <w:lang w:val="es-MX"/>
               </w:rPr>
             </w:pPr>
-            <w:bookmarkStart w:id="120" w:name="DiaconosAprueba"/>
-            <w:bookmarkEnd w:id="120"/>
+            <w:bookmarkStart w:id="121" w:name="DiaconosAprueba"/>
+            <w:bookmarkEnd w:id="121"/>
           </w:p>
         </w:tc>
         <w:tc>
@@ -9259,8 +9388,8 @@
                 <w:lang w:val="es-MX"/>
               </w:rPr>
             </w:pPr>
-            <w:bookmarkStart w:id="121" w:name="RegPatNacTemplos"/>
-            <w:bookmarkEnd w:id="121"/>
+            <w:bookmarkStart w:id="122" w:name="RegPatNacTemplos"/>
+            <w:bookmarkEnd w:id="122"/>
           </w:p>
         </w:tc>
         <w:tc>
@@ -9280,8 +9409,8 @@
                 <w:lang w:val="es-MX"/>
               </w:rPr>
             </w:pPr>
-            <w:bookmarkStart w:id="122" w:name="RegPatIgTemplos"/>
-            <w:bookmarkEnd w:id="122"/>
+            <w:bookmarkStart w:id="123" w:name="RegPatIgTemplos"/>
+            <w:bookmarkEnd w:id="123"/>
           </w:p>
         </w:tc>
       </w:tr>
@@ -9326,8 +9455,8 @@
                 <w:lang w:val="es-MX"/>
               </w:rPr>
             </w:pPr>
-            <w:bookmarkStart w:id="123" w:name="LlamamientoAuxiliares"/>
-            <w:bookmarkEnd w:id="123"/>
+            <w:bookmarkStart w:id="124" w:name="LlamamientoAuxiliares"/>
+            <w:bookmarkEnd w:id="124"/>
           </w:p>
         </w:tc>
         <w:tc>
@@ -9385,8 +9514,8 @@
                 <w:lang w:val="es-MX"/>
               </w:rPr>
             </w:pPr>
-            <w:bookmarkStart w:id="124" w:name="RegPatNacCasasPastorales"/>
-            <w:bookmarkEnd w:id="124"/>
+            <w:bookmarkStart w:id="125" w:name="RegPatNacCasasPastorales"/>
+            <w:bookmarkEnd w:id="125"/>
           </w:p>
         </w:tc>
         <w:tc>
@@ -9406,8 +9535,8 @@
                 <w:lang w:val="es-MX"/>
               </w:rPr>
             </w:pPr>
-            <w:bookmarkStart w:id="125" w:name="RegPatIgCasasPastorales"/>
-            <w:bookmarkEnd w:id="125"/>
+            <w:bookmarkStart w:id="126" w:name="RegPatIgCasasPastorales"/>
+            <w:bookmarkEnd w:id="126"/>
           </w:p>
         </w:tc>
       </w:tr>
@@ -9708,8 +9837,8 @@
                 <w:lang w:val="es-MX"/>
               </w:rPr>
             </w:pPr>
-            <w:bookmarkStart w:id="126" w:name="ExistenciaAnterior"/>
-            <w:bookmarkEnd w:id="126"/>
+            <w:bookmarkStart w:id="127" w:name="ExistenciaAnterior"/>
+            <w:bookmarkEnd w:id="127"/>
           </w:p>
         </w:tc>
         <w:tc>
@@ -9752,8 +9881,8 @@
                 <w:lang w:val="es-MX"/>
               </w:rPr>
             </w:pPr>
-            <w:bookmarkStart w:id="127" w:name="GastosAdmon"/>
-            <w:bookmarkEnd w:id="127"/>
+            <w:bookmarkStart w:id="128" w:name="GastosAdmon"/>
+            <w:bookmarkEnd w:id="128"/>
           </w:p>
         </w:tc>
       </w:tr>
@@ -9798,8 +9927,8 @@
                 <w:lang w:val="es-MX"/>
               </w:rPr>
             </w:pPr>
-            <w:bookmarkStart w:id="128" w:name="EntradaMes"/>
-            <w:bookmarkEnd w:id="128"/>
+            <w:bookmarkStart w:id="129" w:name="EntradaMes"/>
+            <w:bookmarkEnd w:id="129"/>
           </w:p>
         </w:tc>
         <w:tc>
@@ -9842,8 +9971,8 @@
                 <w:lang w:val="es-MX"/>
               </w:rPr>
             </w:pPr>
-            <w:bookmarkStart w:id="129" w:name="TransferenciasAentidadSuperior"/>
-            <w:bookmarkEnd w:id="129"/>
+            <w:bookmarkStart w:id="130" w:name="TransferenciasAentidadSuperior"/>
+            <w:bookmarkEnd w:id="130"/>
           </w:p>
         </w:tc>
       </w:tr>
@@ -9888,8 +10017,8 @@
                 <w:lang w:val="es-MX"/>
               </w:rPr>
             </w:pPr>
-            <w:bookmarkStart w:id="130" w:name="SumaTotal"/>
-            <w:bookmarkEnd w:id="130"/>
+            <w:bookmarkStart w:id="131" w:name="SumaTotal"/>
+            <w:bookmarkEnd w:id="131"/>
           </w:p>
         </w:tc>
         <w:tc>
@@ -9913,6 +10042,7 @@
               </w:rPr>
               <w:t xml:space="preserve">Existencia en </w:t>
             </w:r>
+            <w:proofErr w:type="gramStart"/>
             <w:r>
               <w:rPr>
                 <w:sz w:val="14"/>
@@ -9929,6 +10059,7 @@
               </w:rPr>
               <w:t>aja</w:t>
             </w:r>
+            <w:proofErr w:type="gramEnd"/>
           </w:p>
         </w:tc>
         <w:tc>
@@ -9948,8 +10079,8 @@
                 <w:lang w:val="es-MX"/>
               </w:rPr>
             </w:pPr>
-            <w:bookmarkStart w:id="131" w:name="ExistenciaEnCaja"/>
-            <w:bookmarkEnd w:id="131"/>
+            <w:bookmarkStart w:id="132" w:name="ExistenciaEnCaja"/>
+            <w:bookmarkEnd w:id="132"/>
           </w:p>
         </w:tc>
       </w:tr>
@@ -10374,8 +10505,8 @@
                 <w:lang w:val="es-MX"/>
               </w:rPr>
             </w:pPr>
-            <w:bookmarkStart w:id="132" w:name="pastorDeLaIglesia"/>
-            <w:bookmarkEnd w:id="132"/>
+            <w:bookmarkStart w:id="133" w:name="pastorDeLaIglesia"/>
+            <w:bookmarkEnd w:id="133"/>
           </w:p>
         </w:tc>
         <w:tc>
@@ -10408,8 +10539,8 @@
           <w:lang w:val="es-MX"/>
         </w:rPr>
       </w:pPr>
-      <w:bookmarkStart w:id="133" w:name="lugarDeReunion"/>
-      <w:bookmarkEnd w:id="133"/>
+      <w:bookmarkStart w:id="134" w:name="lugarDeReunion"/>
+      <w:bookmarkEnd w:id="134"/>
       <w:r>
         <w:rPr>
           <w:sz w:val="18"/>
@@ -10424,20 +10555,38 @@
           <w:szCs w:val="18"/>
           <w:lang w:val="es-MX"/>
         </w:rPr>
-        <w:t xml:space="preserve">a los </w:t>
+        <w:t xml:space="preserve">a </w:t>
       </w:r>
-      <w:bookmarkStart w:id="134" w:name="diaActual"/>
-      <w:bookmarkEnd w:id="134"/>
+      <w:proofErr w:type="gramStart"/>
       <w:r>
         <w:rPr>
           <w:sz w:val="18"/>
           <w:szCs w:val="18"/>
           <w:lang w:val="es-MX"/>
         </w:rPr>
-        <w:t xml:space="preserve"> del mes </w:t>
+        <w:t xml:space="preserve">los </w:t>
       </w:r>
-      <w:bookmarkStart w:id="135" w:name="mesActual"/>
+      <w:bookmarkStart w:id="135" w:name="diaActual"/>
       <w:bookmarkEnd w:id="135"/>
+      <w:r>
+        <w:rPr>
+          <w:sz w:val="18"/>
+          <w:szCs w:val="18"/>
+          <w:lang w:val="es-MX"/>
+        </w:rPr>
+        <w:t xml:space="preserve"> del</w:t>
+      </w:r>
+      <w:proofErr w:type="gramEnd"/>
+      <w:r>
+        <w:rPr>
+          <w:sz w:val="18"/>
+          <w:szCs w:val="18"/>
+          <w:lang w:val="es-MX"/>
+        </w:rPr>
+        <w:t xml:space="preserve"> mes </w:t>
+      </w:r>
+      <w:bookmarkStart w:id="136" w:name="mesActual"/>
+      <w:bookmarkEnd w:id="136"/>
       <w:r>
         <w:rPr>
           <w:sz w:val="18"/>
@@ -10446,8 +10595,8 @@
         </w:rPr>
         <w:t xml:space="preserve"> de </w:t>
       </w:r>
-      <w:bookmarkStart w:id="136" w:name="añoActual"/>
-      <w:bookmarkEnd w:id="136"/>
+      <w:bookmarkStart w:id="137" w:name="añoActual"/>
+      <w:bookmarkEnd w:id="137"/>
     </w:p>
     <w:p>
       <w:pPr>

--- a/IECE_WebApi/Templates/InformePastorPorSector_Plantilla.docx
+++ b/IECE_WebApi/Templates/InformePastorPorSector_Plantilla.docx
@@ -98,16 +98,7 @@
           <w:szCs w:val="18"/>
           <w:lang w:val="es-MX"/>
         </w:rPr>
-        <w:t xml:space="preserve">CON BASE </w:t>
-      </w:r>
-      <w:proofErr w:type="gramStart"/>
-      <w:r>
-        <w:rPr>
-          <w:sz w:val="18"/>
-          <w:szCs w:val="18"/>
-          <w:lang w:val="es-MX"/>
-        </w:rPr>
-        <w:t>EN</w:t>
+        <w:t>CON BASE EN</w:t>
       </w:r>
       <w:r>
         <w:rPr>
@@ -125,16 +116,7 @@
           <w:szCs w:val="18"/>
           <w:lang w:val="es-MX"/>
         </w:rPr>
-        <w:t xml:space="preserve"> AL</w:t>
-      </w:r>
-      <w:proofErr w:type="gramEnd"/>
-      <w:r>
-        <w:rPr>
-          <w:sz w:val="18"/>
-          <w:szCs w:val="18"/>
-          <w:lang w:val="es-MX"/>
-        </w:rPr>
-        <w:t xml:space="preserve"> DISTRITO No. </w:t>
+        <w:t xml:space="preserve"> AL DISTRITO No. </w:t>
       </w:r>
       <w:bookmarkStart w:id="2" w:name="noDistrito"/>
       <w:bookmarkEnd w:id="2"/>
@@ -152,16 +134,7 @@
           <w:szCs w:val="18"/>
           <w:lang w:val="es-MX"/>
         </w:rPr>
-        <w:t xml:space="preserve">CON ASIENTO </w:t>
-      </w:r>
-      <w:proofErr w:type="gramStart"/>
-      <w:r>
-        <w:rPr>
-          <w:sz w:val="18"/>
-          <w:szCs w:val="18"/>
-          <w:lang w:val="es-MX"/>
-        </w:rPr>
-        <w:t xml:space="preserve">EN </w:t>
+        <w:t xml:space="preserve">CON ASIENTO EN </w:t>
       </w:r>
       <w:bookmarkStart w:id="3" w:name="distritoAlias"/>
       <w:bookmarkEnd w:id="3"/>
@@ -179,16 +152,7 @@
           <w:szCs w:val="18"/>
           <w:lang w:val="es-MX"/>
         </w:rPr>
-        <w:t>DEL</w:t>
-      </w:r>
-      <w:proofErr w:type="gramEnd"/>
-      <w:r>
-        <w:rPr>
-          <w:sz w:val="18"/>
-          <w:szCs w:val="18"/>
-          <w:lang w:val="es-MX"/>
-        </w:rPr>
-        <w:t xml:space="preserve"> TRABAJO Y MOVIMIENTO REGISTRADO DURANTE EL MES DE </w:t>
+        <w:t xml:space="preserve">DEL TRABAJO Y MOVIMIENTO REGISTRADO DURANTE EL MES DE </w:t>
       </w:r>
       <w:bookmarkStart w:id="4" w:name="mesReporte"/>
       <w:bookmarkEnd w:id="4"/>
@@ -232,7 +196,7 @@
     <w:tbl>
       <w:tblPr>
         <w:tblStyle w:val="Tablaconcuadrcula"/>
-        <w:tblW w:w="8510" w:type="dxa"/>
+        <w:tblW w:w="8632" w:type="dxa"/>
         <w:tblBorders>
           <w:top w:val="double" w:sz="4" w:space="0" w:color="auto"/>
           <w:left w:val="double" w:sz="4" w:space="0" w:color="auto"/>
@@ -260,15 +224,14 @@
         <w:gridCol w:w="1257"/>
         <w:gridCol w:w="373"/>
         <w:gridCol w:w="766"/>
-        <w:gridCol w:w="236"/>
-        <w:gridCol w:w="43"/>
-        <w:gridCol w:w="1295"/>
+        <w:gridCol w:w="420"/>
+        <w:gridCol w:w="1276"/>
       </w:tblGrid>
       <w:tr>
         <w:tc>
           <w:tcPr>
-            <w:tcW w:w="8510" w:type="dxa"/>
-            <w:gridSpan w:val="18"/>
+            <w:tcW w:w="8632" w:type="dxa"/>
+            <w:gridSpan w:val="17"/>
           </w:tcPr>
           <w:p>
             <w:pPr>
@@ -319,6 +282,16 @@
                 <w:szCs w:val="14"/>
                 <w:lang w:val="es-MX"/>
               </w:rPr>
+              <w:t xml:space="preserve">            </w:t>
+            </w:r>
+            <w:r>
+              <w:rPr>
+                <w:b/>
+                <w:bCs/>
+                <w:sz w:val="14"/>
+                <w:szCs w:val="14"/>
+                <w:lang w:val="es-MX"/>
+              </w:rPr>
               <w:t>VISITAS A HOGARES</w:t>
             </w:r>
           </w:p>
@@ -347,14 +320,24 @@
                 <w:szCs w:val="14"/>
                 <w:lang w:val="es-MX"/>
               </w:rPr>
+              <w:t xml:space="preserve">        </w:t>
+            </w:r>
+            <w:r>
+              <w:rPr>
+                <w:b/>
+                <w:bCs/>
+                <w:sz w:val="14"/>
+                <w:szCs w:val="14"/>
+                <w:lang w:val="es-MX"/>
+              </w:rPr>
               <w:t>CULTOS EN LA BASE</w:t>
             </w:r>
           </w:p>
         </w:tc>
         <w:tc>
           <w:tcPr>
-            <w:tcW w:w="4130" w:type="dxa"/>
-            <w:gridSpan w:val="8"/>
+            <w:tcW w:w="4252" w:type="dxa"/>
+            <w:gridSpan w:val="7"/>
           </w:tcPr>
           <w:p>
             <w:pPr>
@@ -498,8 +481,8 @@
         </w:tc>
         <w:tc>
           <w:tcPr>
-            <w:tcW w:w="1418" w:type="dxa"/>
-            <w:gridSpan w:val="4"/>
+            <w:tcW w:w="1559" w:type="dxa"/>
+            <w:gridSpan w:val="3"/>
             <w:tcBorders>
               <w:bottom w:val="nil"/>
             </w:tcBorders>
@@ -510,17 +493,27 @@
               <w:rPr>
                 <w:b/>
                 <w:bCs/>
-                <w:sz w:val="14"/>
-                <w:szCs w:val="14"/>
-                <w:lang w:val="es-MX"/>
-              </w:rPr>
-            </w:pPr>
-            <w:r>
-              <w:rPr>
-                <w:b/>
-                <w:bCs/>
-                <w:sz w:val="14"/>
-                <w:szCs w:val="14"/>
+                <w:sz w:val="13"/>
+                <w:szCs w:val="13"/>
+                <w:lang w:val="es-MX"/>
+              </w:rPr>
+            </w:pPr>
+            <w:r>
+              <w:rPr>
+                <w:b/>
+                <w:bCs/>
+                <w:sz w:val="13"/>
+                <w:szCs w:val="13"/>
+                <w:lang w:val="es-MX"/>
+              </w:rPr>
+              <w:t xml:space="preserve">     </w:t>
+            </w:r>
+            <w:r>
+              <w:rPr>
+                <w:b/>
+                <w:bCs/>
+                <w:sz w:val="13"/>
+                <w:szCs w:val="13"/>
                 <w:lang w:val="es-MX"/>
               </w:rPr>
               <w:t>ESTUDIOS</w:t>
@@ -529,7 +522,7 @@
         </w:tc>
         <w:tc>
           <w:tcPr>
-            <w:tcW w:w="1295" w:type="dxa"/>
+            <w:tcW w:w="1276" w:type="dxa"/>
             <w:tcBorders>
               <w:bottom w:val="nil"/>
             </w:tcBorders>
@@ -540,17 +533,17 @@
               <w:rPr>
                 <w:b/>
                 <w:bCs/>
-                <w:sz w:val="14"/>
-                <w:szCs w:val="14"/>
-                <w:lang w:val="es-MX"/>
-              </w:rPr>
-            </w:pPr>
-            <w:r>
-              <w:rPr>
-                <w:b/>
-                <w:bCs/>
-                <w:sz w:val="14"/>
-                <w:szCs w:val="14"/>
+                <w:sz w:val="13"/>
+                <w:szCs w:val="13"/>
+                <w:lang w:val="es-MX"/>
+              </w:rPr>
+            </w:pPr>
+            <w:r>
+              <w:rPr>
+                <w:b/>
+                <w:bCs/>
+                <w:sz w:val="13"/>
+                <w:szCs w:val="13"/>
                 <w:lang w:val="es-MX"/>
               </w:rPr>
               <w:t>CONFERENCIAS</w:t>
@@ -720,7 +713,7 @@
         </w:tc>
         <w:tc>
           <w:tcPr>
-            <w:tcW w:w="236" w:type="dxa"/>
+            <w:tcW w:w="420" w:type="dxa"/>
             <w:tcBorders>
               <w:top w:val="nil"/>
               <w:left w:val="nil"/>
@@ -741,8 +734,7 @@
         </w:tc>
         <w:tc>
           <w:tcPr>
-            <w:tcW w:w="1338" w:type="dxa"/>
-            <w:gridSpan w:val="2"/>
+            <w:tcW w:w="1276" w:type="dxa"/>
             <w:tcBorders>
               <w:top w:val="nil"/>
               <w:left w:val="nil"/>
@@ -910,7 +902,7 @@
         </w:tc>
         <w:tc>
           <w:tcPr>
-            <w:tcW w:w="236" w:type="dxa"/>
+            <w:tcW w:w="420" w:type="dxa"/>
             <w:tcBorders>
               <w:top w:val="nil"/>
               <w:left w:val="nil"/>
@@ -931,8 +923,7 @@
         </w:tc>
         <w:tc>
           <w:tcPr>
-            <w:tcW w:w="1338" w:type="dxa"/>
-            <w:gridSpan w:val="2"/>
+            <w:tcW w:w="1276" w:type="dxa"/>
             <w:tcBorders>
               <w:top w:val="single" w:sz="4" w:space="0" w:color="auto"/>
               <w:left w:val="nil"/>
@@ -1100,7 +1091,7 @@
         </w:tc>
         <w:tc>
           <w:tcPr>
-            <w:tcW w:w="236" w:type="dxa"/>
+            <w:tcW w:w="420" w:type="dxa"/>
             <w:tcBorders>
               <w:top w:val="nil"/>
               <w:left w:val="nil"/>
@@ -1121,8 +1112,7 @@
         </w:tc>
         <w:tc>
           <w:tcPr>
-            <w:tcW w:w="1338" w:type="dxa"/>
-            <w:gridSpan w:val="2"/>
+            <w:tcW w:w="1276" w:type="dxa"/>
             <w:tcBorders>
               <w:top w:val="single" w:sz="4" w:space="0" w:color="auto"/>
               <w:left w:val="nil"/>
@@ -1290,7 +1280,7 @@
         </w:tc>
         <w:tc>
           <w:tcPr>
-            <w:tcW w:w="236" w:type="dxa"/>
+            <w:tcW w:w="420" w:type="dxa"/>
             <w:tcBorders>
               <w:top w:val="nil"/>
               <w:left w:val="nil"/>
@@ -1311,8 +1301,7 @@
         </w:tc>
         <w:tc>
           <w:tcPr>
-            <w:tcW w:w="1338" w:type="dxa"/>
-            <w:gridSpan w:val="2"/>
+            <w:tcW w:w="1276" w:type="dxa"/>
             <w:tcBorders>
               <w:top w:val="single" w:sz="4" w:space="0" w:color="auto"/>
               <w:left w:val="nil"/>
@@ -1469,7 +1458,7 @@
         </w:tc>
         <w:tc>
           <w:tcPr>
-            <w:tcW w:w="236" w:type="dxa"/>
+            <w:tcW w:w="420" w:type="dxa"/>
             <w:tcBorders>
               <w:top w:val="nil"/>
               <w:left w:val="nil"/>
@@ -1490,8 +1479,7 @@
         </w:tc>
         <w:tc>
           <w:tcPr>
-            <w:tcW w:w="1338" w:type="dxa"/>
-            <w:gridSpan w:val="2"/>
+            <w:tcW w:w="1276" w:type="dxa"/>
             <w:tcBorders>
               <w:top w:val="single" w:sz="4" w:space="0" w:color="auto"/>
               <w:left w:val="nil"/>
@@ -1634,7 +1622,7 @@
         </w:tc>
         <w:tc>
           <w:tcPr>
-            <w:tcW w:w="236" w:type="dxa"/>
+            <w:tcW w:w="420" w:type="dxa"/>
             <w:tcBorders>
               <w:top w:val="nil"/>
               <w:left w:val="nil"/>
@@ -1655,8 +1643,7 @@
         </w:tc>
         <w:tc>
           <w:tcPr>
-            <w:tcW w:w="1338" w:type="dxa"/>
-            <w:gridSpan w:val="2"/>
+            <w:tcW w:w="1276" w:type="dxa"/>
             <w:tcBorders>
               <w:top w:val="single" w:sz="4" w:space="0" w:color="auto"/>
               <w:left w:val="nil"/>
@@ -1709,8 +1696,8 @@
         </w:tc>
         <w:tc>
           <w:tcPr>
-            <w:tcW w:w="6115" w:type="dxa"/>
-            <w:gridSpan w:val="13"/>
+            <w:tcW w:w="6237" w:type="dxa"/>
+            <w:gridSpan w:val="12"/>
           </w:tcPr>
           <w:p>
             <w:pPr>
@@ -1851,8 +1838,8 @@
         </w:tc>
         <w:tc>
           <w:tcPr>
-            <w:tcW w:w="4130" w:type="dxa"/>
-            <w:gridSpan w:val="8"/>
+            <w:tcW w:w="4252" w:type="dxa"/>
+            <w:gridSpan w:val="7"/>
           </w:tcPr>
           <w:p>
             <w:pPr>
@@ -2010,23 +1997,23 @@
         </w:tc>
         <w:tc>
           <w:tcPr>
-            <w:tcW w:w="1045" w:type="dxa"/>
-            <w:gridSpan w:val="3"/>
-          </w:tcPr>
-          <w:p>
-            <w:pPr>
-              <w:jc w:val="both"/>
-              <w:rPr>
-                <w:sz w:val="14"/>
-                <w:szCs w:val="14"/>
-                <w:lang w:val="es-MX"/>
-              </w:rPr>
-            </w:pPr>
-          </w:p>
-        </w:tc>
-        <w:tc>
-          <w:tcPr>
-            <w:tcW w:w="1295" w:type="dxa"/>
+            <w:tcW w:w="1186" w:type="dxa"/>
+            <w:gridSpan w:val="2"/>
+          </w:tcPr>
+          <w:p>
+            <w:pPr>
+              <w:jc w:val="both"/>
+              <w:rPr>
+                <w:sz w:val="14"/>
+                <w:szCs w:val="14"/>
+                <w:lang w:val="es-MX"/>
+              </w:rPr>
+            </w:pPr>
+          </w:p>
+        </w:tc>
+        <w:tc>
+          <w:tcPr>
+            <w:tcW w:w="1276" w:type="dxa"/>
             <w:tcBorders>
               <w:top w:val="nil"/>
               <w:bottom w:val="single" w:sz="4" w:space="0" w:color="auto"/>
@@ -2194,23 +2181,23 @@
         </w:tc>
         <w:tc>
           <w:tcPr>
-            <w:tcW w:w="1045" w:type="dxa"/>
-            <w:gridSpan w:val="3"/>
-          </w:tcPr>
-          <w:p>
-            <w:pPr>
-              <w:jc w:val="both"/>
-              <w:rPr>
-                <w:sz w:val="14"/>
-                <w:szCs w:val="14"/>
-                <w:lang w:val="es-MX"/>
-              </w:rPr>
-            </w:pPr>
-          </w:p>
-        </w:tc>
-        <w:tc>
-          <w:tcPr>
-            <w:tcW w:w="1295" w:type="dxa"/>
+            <w:tcW w:w="1186" w:type="dxa"/>
+            <w:gridSpan w:val="2"/>
+          </w:tcPr>
+          <w:p>
+            <w:pPr>
+              <w:jc w:val="both"/>
+              <w:rPr>
+                <w:sz w:val="14"/>
+                <w:szCs w:val="14"/>
+                <w:lang w:val="es-MX"/>
+              </w:rPr>
+            </w:pPr>
+          </w:p>
+        </w:tc>
+        <w:tc>
+          <w:tcPr>
+            <w:tcW w:w="1276" w:type="dxa"/>
             <w:tcBorders>
               <w:top w:val="single" w:sz="4" w:space="0" w:color="auto"/>
               <w:bottom w:val="single" w:sz="4" w:space="0" w:color="auto"/>
@@ -2362,23 +2349,23 @@
         </w:tc>
         <w:tc>
           <w:tcPr>
-            <w:tcW w:w="1045" w:type="dxa"/>
-            <w:gridSpan w:val="3"/>
-          </w:tcPr>
-          <w:p>
-            <w:pPr>
-              <w:jc w:val="both"/>
-              <w:rPr>
-                <w:sz w:val="14"/>
-                <w:szCs w:val="14"/>
-                <w:lang w:val="es-MX"/>
-              </w:rPr>
-            </w:pPr>
-          </w:p>
-        </w:tc>
-        <w:tc>
-          <w:tcPr>
-            <w:tcW w:w="1295" w:type="dxa"/>
+            <w:tcW w:w="1186" w:type="dxa"/>
+            <w:gridSpan w:val="2"/>
+          </w:tcPr>
+          <w:p>
+            <w:pPr>
+              <w:jc w:val="both"/>
+              <w:rPr>
+                <w:sz w:val="14"/>
+                <w:szCs w:val="14"/>
+                <w:lang w:val="es-MX"/>
+              </w:rPr>
+            </w:pPr>
+          </w:p>
+        </w:tc>
+        <w:tc>
+          <w:tcPr>
+            <w:tcW w:w="1276" w:type="dxa"/>
             <w:tcBorders>
               <w:top w:val="single" w:sz="4" w:space="0" w:color="auto"/>
               <w:bottom w:val="nil"/>
@@ -2530,23 +2517,23 @@
         </w:tc>
         <w:tc>
           <w:tcPr>
-            <w:tcW w:w="1045" w:type="dxa"/>
-            <w:gridSpan w:val="3"/>
-          </w:tcPr>
-          <w:p>
-            <w:pPr>
-              <w:jc w:val="both"/>
-              <w:rPr>
-                <w:sz w:val="14"/>
-                <w:szCs w:val="14"/>
-                <w:lang w:val="es-MX"/>
-              </w:rPr>
-            </w:pPr>
-          </w:p>
-        </w:tc>
-        <w:tc>
-          <w:tcPr>
-            <w:tcW w:w="1295" w:type="dxa"/>
+            <w:tcW w:w="1186" w:type="dxa"/>
+            <w:gridSpan w:val="2"/>
+          </w:tcPr>
+          <w:p>
+            <w:pPr>
+              <w:jc w:val="both"/>
+              <w:rPr>
+                <w:sz w:val="14"/>
+                <w:szCs w:val="14"/>
+                <w:lang w:val="es-MX"/>
+              </w:rPr>
+            </w:pPr>
+          </w:p>
+        </w:tc>
+        <w:tc>
+          <w:tcPr>
+            <w:tcW w:w="1276" w:type="dxa"/>
             <w:tcBorders>
               <w:top w:val="single" w:sz="4" w:space="0" w:color="auto"/>
               <w:bottom w:val="single" w:sz="4" w:space="0" w:color="auto"/>
@@ -2714,23 +2701,23 @@
         </w:tc>
         <w:tc>
           <w:tcPr>
-            <w:tcW w:w="1045" w:type="dxa"/>
-            <w:gridSpan w:val="3"/>
-          </w:tcPr>
-          <w:p>
-            <w:pPr>
-              <w:jc w:val="both"/>
-              <w:rPr>
-                <w:sz w:val="14"/>
-                <w:szCs w:val="14"/>
-                <w:lang w:val="es-MX"/>
-              </w:rPr>
-            </w:pPr>
-          </w:p>
-        </w:tc>
-        <w:tc>
-          <w:tcPr>
-            <w:tcW w:w="1295" w:type="dxa"/>
+            <w:tcW w:w="1186" w:type="dxa"/>
+            <w:gridSpan w:val="2"/>
+          </w:tcPr>
+          <w:p>
+            <w:pPr>
+              <w:jc w:val="both"/>
+              <w:rPr>
+                <w:sz w:val="14"/>
+                <w:szCs w:val="14"/>
+                <w:lang w:val="es-MX"/>
+              </w:rPr>
+            </w:pPr>
+          </w:p>
+        </w:tc>
+        <w:tc>
+          <w:tcPr>
+            <w:tcW w:w="1276" w:type="dxa"/>
             <w:tcBorders>
               <w:top w:val="single" w:sz="4" w:space="0" w:color="auto"/>
               <w:bottom w:val="single" w:sz="4" w:space="0" w:color="auto"/>
@@ -2882,23 +2869,23 @@
         </w:tc>
         <w:tc>
           <w:tcPr>
-            <w:tcW w:w="1045" w:type="dxa"/>
-            <w:gridSpan w:val="3"/>
-          </w:tcPr>
-          <w:p>
-            <w:pPr>
-              <w:jc w:val="both"/>
-              <w:rPr>
-                <w:sz w:val="14"/>
-                <w:szCs w:val="14"/>
-                <w:lang w:val="es-MX"/>
-              </w:rPr>
-            </w:pPr>
-          </w:p>
-        </w:tc>
-        <w:tc>
-          <w:tcPr>
-            <w:tcW w:w="1295" w:type="dxa"/>
+            <w:tcW w:w="1186" w:type="dxa"/>
+            <w:gridSpan w:val="2"/>
+          </w:tcPr>
+          <w:p>
+            <w:pPr>
+              <w:jc w:val="both"/>
+              <w:rPr>
+                <w:sz w:val="14"/>
+                <w:szCs w:val="14"/>
+                <w:lang w:val="es-MX"/>
+              </w:rPr>
+            </w:pPr>
+          </w:p>
+        </w:tc>
+        <w:tc>
+          <w:tcPr>
+            <w:tcW w:w="1276" w:type="dxa"/>
             <w:tcBorders>
               <w:top w:val="single" w:sz="4" w:space="0" w:color="auto"/>
               <w:bottom w:val="single" w:sz="4" w:space="0" w:color="auto"/>
@@ -3050,23 +3037,23 @@
         </w:tc>
         <w:tc>
           <w:tcPr>
-            <w:tcW w:w="1045" w:type="dxa"/>
-            <w:gridSpan w:val="3"/>
-          </w:tcPr>
-          <w:p>
-            <w:pPr>
-              <w:jc w:val="both"/>
-              <w:rPr>
-                <w:sz w:val="14"/>
-                <w:szCs w:val="14"/>
-                <w:lang w:val="es-MX"/>
-              </w:rPr>
-            </w:pPr>
-          </w:p>
-        </w:tc>
-        <w:tc>
-          <w:tcPr>
-            <w:tcW w:w="1295" w:type="dxa"/>
+            <w:tcW w:w="1186" w:type="dxa"/>
+            <w:gridSpan w:val="2"/>
+          </w:tcPr>
+          <w:p>
+            <w:pPr>
+              <w:jc w:val="both"/>
+              <w:rPr>
+                <w:sz w:val="14"/>
+                <w:szCs w:val="14"/>
+                <w:lang w:val="es-MX"/>
+              </w:rPr>
+            </w:pPr>
+          </w:p>
+        </w:tc>
+        <w:tc>
+          <w:tcPr>
+            <w:tcW w:w="1276" w:type="dxa"/>
             <w:tcBorders>
               <w:top w:val="single" w:sz="4" w:space="0" w:color="auto"/>
               <w:bottom w:val="single" w:sz="4" w:space="0" w:color="auto"/>
@@ -3218,23 +3205,23 @@
         </w:tc>
         <w:tc>
           <w:tcPr>
-            <w:tcW w:w="1045" w:type="dxa"/>
-            <w:gridSpan w:val="3"/>
-          </w:tcPr>
-          <w:p>
-            <w:pPr>
-              <w:jc w:val="both"/>
-              <w:rPr>
-                <w:sz w:val="14"/>
-                <w:szCs w:val="14"/>
-                <w:lang w:val="es-MX"/>
-              </w:rPr>
-            </w:pPr>
-          </w:p>
-        </w:tc>
-        <w:tc>
-          <w:tcPr>
-            <w:tcW w:w="1295" w:type="dxa"/>
+            <w:tcW w:w="1186" w:type="dxa"/>
+            <w:gridSpan w:val="2"/>
+          </w:tcPr>
+          <w:p>
+            <w:pPr>
+              <w:jc w:val="both"/>
+              <w:rPr>
+                <w:sz w:val="14"/>
+                <w:szCs w:val="14"/>
+                <w:lang w:val="es-MX"/>
+              </w:rPr>
+            </w:pPr>
+          </w:p>
+        </w:tc>
+        <w:tc>
+          <w:tcPr>
+            <w:tcW w:w="1276" w:type="dxa"/>
             <w:tcBorders>
               <w:top w:val="single" w:sz="4" w:space="0" w:color="auto"/>
               <w:bottom w:val="single" w:sz="4" w:space="0" w:color="auto"/>
@@ -3370,8 +3357,8 @@
         </w:tc>
         <w:tc>
           <w:tcPr>
-            <w:tcW w:w="1045" w:type="dxa"/>
-            <w:gridSpan w:val="3"/>
+            <w:tcW w:w="1186" w:type="dxa"/>
+            <w:gridSpan w:val="2"/>
             <w:tcBorders>
               <w:bottom w:val="double" w:sz="4" w:space="0" w:color="auto"/>
             </w:tcBorders>
@@ -3389,7 +3376,7 @@
         </w:tc>
         <w:tc>
           <w:tcPr>
-            <w:tcW w:w="1295" w:type="dxa"/>
+            <w:tcW w:w="1276" w:type="dxa"/>
             <w:tcBorders>
               <w:top w:val="nil"/>
               <w:bottom w:val="double" w:sz="4" w:space="0" w:color="auto"/>
@@ -3421,7 +3408,7 @@
     <w:tbl>
       <w:tblPr>
         <w:tblStyle w:val="Tablaconcuadrcula"/>
-        <w:tblW w:w="0" w:type="auto"/>
+        <w:tblW w:w="8632" w:type="dxa"/>
         <w:tblBorders>
           <w:top w:val="double" w:sz="4" w:space="0" w:color="auto"/>
           <w:left w:val="double" w:sz="4" w:space="0" w:color="auto"/>
@@ -3442,7 +3429,7 @@
         <w:gridCol w:w="809"/>
         <w:gridCol w:w="809"/>
         <w:gridCol w:w="831"/>
-        <w:gridCol w:w="807"/>
+        <w:gridCol w:w="965"/>
       </w:tblGrid>
       <w:tr>
         <w:tc>
@@ -3609,7 +3596,7 @@
         </w:tc>
         <w:tc>
           <w:tcPr>
-            <w:tcW w:w="807" w:type="dxa"/>
+            <w:tcW w:w="965" w:type="dxa"/>
             <w:tcBorders>
               <w:top w:val="double" w:sz="4" w:space="0" w:color="auto"/>
             </w:tcBorders>
@@ -3629,7 +3616,7 @@
       <w:tr>
         <w:tc>
           <w:tcPr>
-            <w:tcW w:w="8474" w:type="dxa"/>
+            <w:tcW w:w="8632" w:type="dxa"/>
             <w:gridSpan w:val="10"/>
           </w:tcPr>
           <w:p>
@@ -3659,7 +3646,7 @@
       <w:tr>
         <w:tc>
           <w:tcPr>
-            <w:tcW w:w="8474" w:type="dxa"/>
+            <w:tcW w:w="8632" w:type="dxa"/>
             <w:gridSpan w:val="10"/>
           </w:tcPr>
           <w:p>
@@ -3700,6 +3687,16 @@
                 <w:lang w:val="es-MX"/>
               </w:rPr>
               <w:t>mero de personal en comunión al principio del mes</w:t>
+            </w:r>
+            <w:r>
+              <w:rPr>
+                <w:b/>
+                <w:bCs/>
+                <w:sz w:val="14"/>
+                <w:szCs w:val="14"/>
+                <w:lang w:val="es-MX"/>
+              </w:rPr>
+              <w:t xml:space="preserve">   </w:t>
             </w:r>
             <w:r>
               <w:rPr>
@@ -3747,7 +3744,7 @@
         </w:tc>
         <w:tc>
           <w:tcPr>
-            <w:tcW w:w="4113" w:type="dxa"/>
+            <w:tcW w:w="4271" w:type="dxa"/>
             <w:gridSpan w:val="5"/>
           </w:tcPr>
           <w:p>
@@ -3880,7 +3877,7 @@
         </w:tc>
         <w:tc>
           <w:tcPr>
-            <w:tcW w:w="807" w:type="dxa"/>
+            <w:tcW w:w="965" w:type="dxa"/>
             <w:tcBorders>
               <w:top w:val="nil"/>
               <w:bottom w:val="single" w:sz="4" w:space="0" w:color="auto"/>
@@ -3981,7 +3978,15 @@
                 <w:szCs w:val="14"/>
                 <w:lang w:val="es-MX"/>
               </w:rPr>
-              <w:t>Por excomunión</w:t>
+              <w:t xml:space="preserve">Por </w:t>
+            </w:r>
+            <w:r>
+              <w:rPr>
+                <w:sz w:val="14"/>
+                <w:szCs w:val="14"/>
+                <w:lang w:val="es-MX"/>
+              </w:rPr>
+              <w:t>excomunión</w:t>
             </w:r>
           </w:p>
         </w:tc>
@@ -4006,7 +4011,7 @@
         </w:tc>
         <w:tc>
           <w:tcPr>
-            <w:tcW w:w="807" w:type="dxa"/>
+            <w:tcW w:w="965" w:type="dxa"/>
             <w:tcBorders>
               <w:top w:val="single" w:sz="4" w:space="0" w:color="auto"/>
               <w:bottom w:val="single" w:sz="4" w:space="0" w:color="auto"/>
@@ -4132,7 +4137,7 @@
         </w:tc>
         <w:tc>
           <w:tcPr>
-            <w:tcW w:w="807" w:type="dxa"/>
+            <w:tcW w:w="965" w:type="dxa"/>
             <w:tcBorders>
               <w:top w:val="single" w:sz="4" w:space="0" w:color="auto"/>
               <w:bottom w:val="single" w:sz="4" w:space="0" w:color="auto"/>
@@ -4169,27 +4174,15 @@
                 <w:lang w:val="es-MX"/>
               </w:rPr>
             </w:pPr>
-            <w:proofErr w:type="gramStart"/>
-            <w:r>
-              <w:rPr>
-                <w:b/>
-                <w:bCs/>
-                <w:sz w:val="14"/>
-                <w:szCs w:val="14"/>
-                <w:lang w:val="es-MX"/>
-              </w:rPr>
-              <w:t>Total</w:t>
-            </w:r>
-            <w:proofErr w:type="gramEnd"/>
-            <w:r>
-              <w:rPr>
-                <w:b/>
-                <w:bCs/>
-                <w:sz w:val="14"/>
-                <w:szCs w:val="14"/>
-                <w:lang w:val="es-MX"/>
-              </w:rPr>
-              <w:t xml:space="preserve"> de altas</w:t>
+            <w:r>
+              <w:rPr>
+                <w:b/>
+                <w:bCs/>
+                <w:sz w:val="14"/>
+                <w:szCs w:val="14"/>
+                <w:lang w:val="es-MX"/>
+              </w:rPr>
+              <w:t>Total de altas</w:t>
             </w:r>
           </w:p>
         </w:tc>
@@ -4245,27 +4238,15 @@
                 <w:lang w:val="es-MX"/>
               </w:rPr>
             </w:pPr>
-            <w:proofErr w:type="gramStart"/>
-            <w:r>
-              <w:rPr>
-                <w:b/>
-                <w:bCs/>
-                <w:sz w:val="14"/>
-                <w:szCs w:val="14"/>
-                <w:lang w:val="es-MX"/>
-              </w:rPr>
-              <w:t>Total</w:t>
-            </w:r>
-            <w:proofErr w:type="gramEnd"/>
-            <w:r>
-              <w:rPr>
-                <w:b/>
-                <w:bCs/>
-                <w:sz w:val="14"/>
-                <w:szCs w:val="14"/>
-                <w:lang w:val="es-MX"/>
-              </w:rPr>
-              <w:t xml:space="preserve"> de bajas</w:t>
+            <w:r>
+              <w:rPr>
+                <w:b/>
+                <w:bCs/>
+                <w:sz w:val="14"/>
+                <w:szCs w:val="14"/>
+                <w:lang w:val="es-MX"/>
+              </w:rPr>
+              <w:t>Total de bajas</w:t>
             </w:r>
           </w:p>
         </w:tc>
@@ -4290,7 +4271,7 @@
         </w:tc>
         <w:tc>
           <w:tcPr>
-            <w:tcW w:w="807" w:type="dxa"/>
+            <w:tcW w:w="965" w:type="dxa"/>
             <w:tcBorders>
               <w:top w:val="single" w:sz="4" w:space="0" w:color="auto"/>
               <w:bottom w:val="single" w:sz="4" w:space="0" w:color="auto"/>
@@ -4456,7 +4437,7 @@
         </w:tc>
         <w:tc>
           <w:tcPr>
-            <w:tcW w:w="807" w:type="dxa"/>
+            <w:tcW w:w="965" w:type="dxa"/>
             <w:tcBorders>
               <w:top w:val="single" w:sz="4" w:space="0" w:color="auto"/>
               <w:bottom w:val="nil"/>
@@ -4583,7 +4564,7 @@
         </w:tc>
         <w:tc>
           <w:tcPr>
-            <w:tcW w:w="807" w:type="dxa"/>
+            <w:tcW w:w="965" w:type="dxa"/>
             <w:tcBorders>
               <w:top w:val="nil"/>
               <w:bottom w:val="single" w:sz="4" w:space="0" w:color="auto"/>
@@ -4709,7 +4690,7 @@
         </w:tc>
         <w:tc>
           <w:tcPr>
-            <w:tcW w:w="807" w:type="dxa"/>
+            <w:tcW w:w="965" w:type="dxa"/>
             <w:tcBorders>
               <w:top w:val="single" w:sz="4" w:space="0" w:color="auto"/>
               <w:bottom w:val="single" w:sz="4" w:space="0" w:color="auto"/>
@@ -4817,7 +4798,7 @@
         </w:tc>
         <w:tc>
           <w:tcPr>
-            <w:tcW w:w="807" w:type="dxa"/>
+            <w:tcW w:w="965" w:type="dxa"/>
             <w:tcBorders>
               <w:top w:val="single" w:sz="4" w:space="0" w:color="auto"/>
               <w:bottom w:val="nil"/>
@@ -4866,7 +4847,7 @@
         </w:tc>
         <w:tc>
           <w:tcPr>
-            <w:tcW w:w="4113" w:type="dxa"/>
+            <w:tcW w:w="4271" w:type="dxa"/>
             <w:gridSpan w:val="5"/>
           </w:tcPr>
           <w:p>
@@ -4997,7 +4978,7 @@
         </w:tc>
         <w:tc>
           <w:tcPr>
-            <w:tcW w:w="1638" w:type="dxa"/>
+            <w:tcW w:w="1796" w:type="dxa"/>
             <w:gridSpan w:val="2"/>
           </w:tcPr>
           <w:p>
@@ -5212,7 +5193,7 @@
         </w:tc>
         <w:tc>
           <w:tcPr>
-            <w:tcW w:w="807" w:type="dxa"/>
+            <w:tcW w:w="965" w:type="dxa"/>
             <w:tcBorders>
               <w:top w:val="nil"/>
               <w:bottom w:val="single" w:sz="4" w:space="0" w:color="auto"/>
@@ -5420,7 +5401,7 @@
         </w:tc>
         <w:tc>
           <w:tcPr>
-            <w:tcW w:w="807" w:type="dxa"/>
+            <w:tcW w:w="965" w:type="dxa"/>
             <w:tcBorders>
               <w:top w:val="single" w:sz="4" w:space="0" w:color="auto"/>
               <w:bottom w:val="single" w:sz="4" w:space="0" w:color="auto"/>
@@ -5449,13 +5430,17 @@
             <w:pPr>
               <w:jc w:val="both"/>
               <w:rPr>
-                <w:sz w:val="14"/>
-                <w:szCs w:val="14"/>
-                <w:lang w:val="es-MX"/>
-              </w:rPr>
-            </w:pPr>
-            <w:r>
-              <w:rPr>
+                <w:b/>
+                <w:bCs/>
+                <w:sz w:val="14"/>
+                <w:szCs w:val="14"/>
+                <w:lang w:val="es-MX"/>
+              </w:rPr>
+            </w:pPr>
+            <w:r>
+              <w:rPr>
+                <w:b/>
+                <w:bCs/>
                 <w:sz w:val="14"/>
                 <w:szCs w:val="14"/>
                 <w:lang w:val="es-MX"/>
@@ -5493,13 +5478,17 @@
             <w:pPr>
               <w:jc w:val="both"/>
               <w:rPr>
-                <w:sz w:val="14"/>
-                <w:szCs w:val="14"/>
-                <w:lang w:val="es-MX"/>
-              </w:rPr>
-            </w:pPr>
-            <w:r>
-              <w:rPr>
+                <w:b/>
+                <w:bCs/>
+                <w:sz w:val="14"/>
+                <w:szCs w:val="14"/>
+                <w:lang w:val="es-MX"/>
+              </w:rPr>
+            </w:pPr>
+            <w:r>
+              <w:rPr>
+                <w:b/>
+                <w:bCs/>
                 <w:sz w:val="14"/>
                 <w:szCs w:val="14"/>
                 <w:lang w:val="es-MX"/>
@@ -5552,13 +5541,17 @@
             <w:pPr>
               <w:jc w:val="both"/>
               <w:rPr>
-                <w:sz w:val="14"/>
-                <w:szCs w:val="14"/>
-                <w:lang w:val="es-MX"/>
-              </w:rPr>
-            </w:pPr>
-            <w:r>
-              <w:rPr>
+                <w:b/>
+                <w:bCs/>
+                <w:sz w:val="14"/>
+                <w:szCs w:val="14"/>
+                <w:lang w:val="es-MX"/>
+              </w:rPr>
+            </w:pPr>
+            <w:r>
+              <w:rPr>
+                <w:b/>
+                <w:bCs/>
                 <w:sz w:val="14"/>
                 <w:szCs w:val="14"/>
                 <w:lang w:val="es-MX"/>
@@ -5611,13 +5604,17 @@
             <w:pPr>
               <w:jc w:val="both"/>
               <w:rPr>
-                <w:sz w:val="14"/>
-                <w:szCs w:val="14"/>
-                <w:lang w:val="es-MX"/>
-              </w:rPr>
-            </w:pPr>
-            <w:r>
-              <w:rPr>
+                <w:b/>
+                <w:bCs/>
+                <w:sz w:val="14"/>
+                <w:szCs w:val="14"/>
+                <w:lang w:val="es-MX"/>
+              </w:rPr>
+            </w:pPr>
+            <w:r>
+              <w:rPr>
+                <w:b/>
+                <w:bCs/>
                 <w:sz w:val="14"/>
                 <w:szCs w:val="14"/>
                 <w:lang w:val="es-MX"/>
@@ -5628,7 +5625,7 @@
         </w:tc>
         <w:tc>
           <w:tcPr>
-            <w:tcW w:w="807" w:type="dxa"/>
+            <w:tcW w:w="965" w:type="dxa"/>
             <w:tcBorders>
               <w:top w:val="single" w:sz="4" w:space="0" w:color="auto"/>
               <w:bottom w:val="single" w:sz="4" w:space="0" w:color="auto"/>
@@ -5816,7 +5813,7 @@
         </w:tc>
         <w:tc>
           <w:tcPr>
-            <w:tcW w:w="807" w:type="dxa"/>
+            <w:tcW w:w="965" w:type="dxa"/>
             <w:tcBorders>
               <w:top w:val="single" w:sz="4" w:space="0" w:color="auto"/>
               <w:bottom w:val="nil"/>
@@ -5925,7 +5922,7 @@
         </w:tc>
         <w:tc>
           <w:tcPr>
-            <w:tcW w:w="807" w:type="dxa"/>
+            <w:tcW w:w="965" w:type="dxa"/>
             <w:tcBorders>
               <w:top w:val="nil"/>
               <w:bottom w:val="single" w:sz="4" w:space="0" w:color="auto"/>
@@ -6119,7 +6116,7 @@
         </w:tc>
         <w:tc>
           <w:tcPr>
-            <w:tcW w:w="807" w:type="dxa"/>
+            <w:tcW w:w="965" w:type="dxa"/>
             <w:tcBorders>
               <w:top w:val="single" w:sz="4" w:space="0" w:color="auto"/>
             </w:tcBorders>
@@ -6232,7 +6229,7 @@
         </w:tc>
         <w:tc>
           <w:tcPr>
-            <w:tcW w:w="807" w:type="dxa"/>
+            <w:tcW w:w="965" w:type="dxa"/>
           </w:tcPr>
           <w:p>
             <w:pPr>
@@ -6411,7 +6408,7 @@
         </w:tc>
         <w:tc>
           <w:tcPr>
-            <w:tcW w:w="807" w:type="dxa"/>
+            <w:tcW w:w="965" w:type="dxa"/>
           </w:tcPr>
           <w:p>
             <w:pPr>
@@ -6428,7 +6425,7 @@
       <w:tr>
         <w:tc>
           <w:tcPr>
-            <w:tcW w:w="8474" w:type="dxa"/>
+            <w:tcW w:w="8632" w:type="dxa"/>
             <w:gridSpan w:val="10"/>
             <w:tcBorders>
               <w:bottom w:val="nil"/>
@@ -6471,7 +6468,7 @@
       <w:tr>
         <w:tc>
           <w:tcPr>
-            <w:tcW w:w="8474" w:type="dxa"/>
+            <w:tcW w:w="8632" w:type="dxa"/>
             <w:gridSpan w:val="10"/>
             <w:tcBorders>
               <w:top w:val="nil"/>
@@ -6495,7 +6492,7 @@
       <w:tr>
         <w:tc>
           <w:tcPr>
-            <w:tcW w:w="8474" w:type="dxa"/>
+            <w:tcW w:w="8632" w:type="dxa"/>
             <w:gridSpan w:val="10"/>
             <w:tcBorders>
               <w:top w:val="nil"/>
@@ -6536,7 +6533,7 @@
     <w:tbl>
       <w:tblPr>
         <w:tblStyle w:val="Tablaconcuadrcula"/>
-        <w:tblW w:w="8484" w:type="dxa"/>
+        <w:tblW w:w="8490" w:type="dxa"/>
         <w:jc w:val="center"/>
         <w:tblBorders>
           <w:top w:val="double" w:sz="4" w:space="0" w:color="auto"/>
@@ -6559,7 +6556,7 @@
         <w:gridCol w:w="1560"/>
         <w:gridCol w:w="992"/>
         <w:gridCol w:w="283"/>
-        <w:gridCol w:w="1128"/>
+        <w:gridCol w:w="1134"/>
       </w:tblGrid>
       <w:tr>
         <w:trPr>
@@ -6601,7 +6598,7 @@
         </w:tc>
         <w:tc>
           <w:tcPr>
-            <w:tcW w:w="6688" w:type="dxa"/>
+            <w:tcW w:w="6694" w:type="dxa"/>
             <w:gridSpan w:val="8"/>
           </w:tcPr>
           <w:p>
@@ -6760,7 +6757,7 @@
         </w:tc>
         <w:tc>
           <w:tcPr>
-            <w:tcW w:w="1128" w:type="dxa"/>
+            <w:tcW w:w="1134" w:type="dxa"/>
           </w:tcPr>
           <w:p>
             <w:pPr>
@@ -6923,7 +6920,7 @@
         </w:tc>
         <w:tc>
           <w:tcPr>
-            <w:tcW w:w="1128" w:type="dxa"/>
+            <w:tcW w:w="1134" w:type="dxa"/>
             <w:tcBorders>
               <w:bottom w:val="nil"/>
             </w:tcBorders>
@@ -7076,7 +7073,7 @@
         </w:tc>
         <w:tc>
           <w:tcPr>
-            <w:tcW w:w="1128" w:type="dxa"/>
+            <w:tcW w:w="1134" w:type="dxa"/>
             <w:tcBorders>
               <w:top w:val="nil"/>
               <w:bottom w:val="single" w:sz="4" w:space="0" w:color="auto"/>
@@ -7230,7 +7227,7 @@
         </w:tc>
         <w:tc>
           <w:tcPr>
-            <w:tcW w:w="1128" w:type="dxa"/>
+            <w:tcW w:w="1134" w:type="dxa"/>
             <w:tcBorders>
               <w:top w:val="single" w:sz="4" w:space="0" w:color="auto"/>
               <w:bottom w:val="single" w:sz="4" w:space="0" w:color="auto"/>
@@ -7384,7 +7381,7 @@
         </w:tc>
         <w:tc>
           <w:tcPr>
-            <w:tcW w:w="1128" w:type="dxa"/>
+            <w:tcW w:w="1134" w:type="dxa"/>
             <w:tcBorders>
               <w:top w:val="single" w:sz="4" w:space="0" w:color="auto"/>
               <w:bottom w:val="single" w:sz="4" w:space="0" w:color="auto"/>
@@ -7539,7 +7536,7 @@
         </w:tc>
         <w:tc>
           <w:tcPr>
-            <w:tcW w:w="1128" w:type="dxa"/>
+            <w:tcW w:w="1134" w:type="dxa"/>
             <w:tcBorders>
               <w:top w:val="single" w:sz="4" w:space="0" w:color="auto"/>
               <w:bottom w:val="single" w:sz="4" w:space="0" w:color="auto"/>
@@ -7693,7 +7690,7 @@
         </w:tc>
         <w:tc>
           <w:tcPr>
-            <w:tcW w:w="1128" w:type="dxa"/>
+            <w:tcW w:w="1134" w:type="dxa"/>
             <w:tcBorders>
               <w:top w:val="single" w:sz="4" w:space="0" w:color="auto"/>
               <w:bottom w:val="single" w:sz="4" w:space="0" w:color="auto"/>
@@ -7839,7 +7836,7 @@
         </w:tc>
         <w:tc>
           <w:tcPr>
-            <w:tcW w:w="1128" w:type="dxa"/>
+            <w:tcW w:w="1134" w:type="dxa"/>
             <w:tcBorders>
               <w:top w:val="single" w:sz="4" w:space="0" w:color="auto"/>
             </w:tcBorders>
@@ -7982,7 +7979,7 @@
         </w:tc>
         <w:tc>
           <w:tcPr>
-            <w:tcW w:w="1128" w:type="dxa"/>
+            <w:tcW w:w="1134" w:type="dxa"/>
           </w:tcPr>
           <w:p>
             <w:pPr>
@@ -8128,7 +8125,7 @@
         </w:tc>
         <w:tc>
           <w:tcPr>
-            <w:tcW w:w="1128" w:type="dxa"/>
+            <w:tcW w:w="1134" w:type="dxa"/>
           </w:tcPr>
           <w:p>
             <w:pPr>
@@ -8298,7 +8295,7 @@
         </w:tc>
         <w:tc>
           <w:tcPr>
-            <w:tcW w:w="1128" w:type="dxa"/>
+            <w:tcW w:w="1134" w:type="dxa"/>
           </w:tcPr>
           <w:p>
             <w:pPr>
@@ -8425,21 +8422,30 @@
           </w:tcPr>
           <w:p>
             <w:pPr>
-              <w:jc w:val="center"/>
-              <w:rPr>
-                <w:b/>
-                <w:bCs/>
-                <w:sz w:val="14"/>
-                <w:szCs w:val="14"/>
-                <w:lang w:val="es-MX"/>
-              </w:rPr>
-            </w:pPr>
-            <w:r>
-              <w:rPr>
-                <w:b/>
-                <w:bCs/>
-                <w:sz w:val="14"/>
-                <w:szCs w:val="14"/>
+              <w:rPr>
+                <w:b/>
+                <w:bCs/>
+                <w:sz w:val="13"/>
+                <w:szCs w:val="13"/>
+                <w:lang w:val="es-MX"/>
+              </w:rPr>
+            </w:pPr>
+            <w:r>
+              <w:rPr>
+                <w:b/>
+                <w:bCs/>
+                <w:sz w:val="13"/>
+                <w:szCs w:val="13"/>
+                <w:lang w:val="es-MX"/>
+              </w:rPr>
+              <w:t xml:space="preserve">      </w:t>
+            </w:r>
+            <w:r>
+              <w:rPr>
+                <w:b/>
+                <w:bCs/>
+                <w:sz w:val="13"/>
+                <w:szCs w:val="13"/>
                 <w:lang w:val="es-MX"/>
               </w:rPr>
               <w:t>INICIO</w:t>
@@ -8468,28 +8474,27 @@
         </w:tc>
         <w:tc>
           <w:tcPr>
-            <w:tcW w:w="1128" w:type="dxa"/>
+            <w:tcW w:w="1134" w:type="dxa"/>
             <w:tcBorders>
               <w:bottom w:val="nil"/>
             </w:tcBorders>
           </w:tcPr>
           <w:p>
             <w:pPr>
-              <w:jc w:val="center"/>
-              <w:rPr>
-                <w:b/>
-                <w:bCs/>
-                <w:sz w:val="14"/>
-                <w:szCs w:val="14"/>
-                <w:lang w:val="es-MX"/>
-              </w:rPr>
-            </w:pPr>
-            <w:r>
-              <w:rPr>
-                <w:b/>
-                <w:bCs/>
-                <w:sz w:val="14"/>
-                <w:szCs w:val="14"/>
+              <w:rPr>
+                <w:b/>
+                <w:bCs/>
+                <w:sz w:val="13"/>
+                <w:szCs w:val="13"/>
+                <w:lang w:val="es-MX"/>
+              </w:rPr>
+            </w:pPr>
+            <w:r>
+              <w:rPr>
+                <w:b/>
+                <w:bCs/>
+                <w:sz w:val="13"/>
+                <w:szCs w:val="13"/>
                 <w:lang w:val="es-MX"/>
               </w:rPr>
               <w:t>CONCLUSIÓN</w:t>
@@ -8650,18 +8655,19 @@
           </w:tcPr>
           <w:p>
             <w:pPr>
-              <w:jc w:val="center"/>
-              <w:rPr>
-                <w:sz w:val="14"/>
-                <w:szCs w:val="14"/>
-                <w:lang w:val="es-MX"/>
-              </w:rPr>
-            </w:pPr>
-          </w:p>
-        </w:tc>
-        <w:tc>
-          <w:tcPr>
-            <w:tcW w:w="1128" w:type="dxa"/>
+              <w:ind w:left="30" w:hanging="30"/>
+              <w:jc w:val="center"/>
+              <w:rPr>
+                <w:sz w:val="14"/>
+                <w:szCs w:val="14"/>
+                <w:lang w:val="es-MX"/>
+              </w:rPr>
+            </w:pPr>
+          </w:p>
+        </w:tc>
+        <w:tc>
+          <w:tcPr>
+            <w:tcW w:w="1134" w:type="dxa"/>
             <w:tcBorders>
               <w:top w:val="nil"/>
               <w:bottom w:val="single" w:sz="4" w:space="0" w:color="auto"/>
@@ -8705,7 +8711,23 @@
                 <w:szCs w:val="14"/>
                 <w:lang w:val="es-MX"/>
               </w:rPr>
-              <w:t>Con Sociedad o Depto. femenil</w:t>
+              <w:t>Con Soc</w:t>
+            </w:r>
+            <w:r>
+              <w:rPr>
+                <w:sz w:val="14"/>
+                <w:szCs w:val="14"/>
+                <w:lang w:val="es-MX"/>
+              </w:rPr>
+              <w:t>.</w:t>
+            </w:r>
+            <w:r>
+              <w:rPr>
+                <w:sz w:val="14"/>
+                <w:szCs w:val="14"/>
+                <w:lang w:val="es-MX"/>
+              </w:rPr>
+              <w:t xml:space="preserve"> o Depto. femenil</w:t>
             </w:r>
           </w:p>
         </w:tc>
@@ -8835,7 +8857,7 @@
         </w:tc>
         <w:tc>
           <w:tcPr>
-            <w:tcW w:w="1128" w:type="dxa"/>
+            <w:tcW w:w="1134" w:type="dxa"/>
             <w:tcBorders>
               <w:top w:val="single" w:sz="4" w:space="0" w:color="auto"/>
               <w:bottom w:val="single" w:sz="4" w:space="0" w:color="auto"/>
@@ -8879,7 +8901,23 @@
                 <w:szCs w:val="14"/>
                 <w:lang w:val="es-MX"/>
               </w:rPr>
-              <w:t>Con Sociedad o Depto. Juvenil</w:t>
+              <w:t>Con Soc</w:t>
+            </w:r>
+            <w:r>
+              <w:rPr>
+                <w:sz w:val="14"/>
+                <w:szCs w:val="14"/>
+                <w:lang w:val="es-MX"/>
+              </w:rPr>
+              <w:t>.</w:t>
+            </w:r>
+            <w:r>
+              <w:rPr>
+                <w:sz w:val="14"/>
+                <w:szCs w:val="14"/>
+                <w:lang w:val="es-MX"/>
+              </w:rPr>
+              <w:t xml:space="preserve"> o Depto. Juvenil</w:t>
             </w:r>
           </w:p>
         </w:tc>
@@ -9009,7 +9047,7 @@
         </w:tc>
         <w:tc>
           <w:tcPr>
-            <w:tcW w:w="1128" w:type="dxa"/>
+            <w:tcW w:w="1134" w:type="dxa"/>
             <w:tcBorders>
               <w:top w:val="single" w:sz="4" w:space="0" w:color="auto"/>
               <w:bottom w:val="single" w:sz="4" w:space="0" w:color="auto"/>
@@ -9183,7 +9221,7 @@
         </w:tc>
         <w:tc>
           <w:tcPr>
-            <w:tcW w:w="1128" w:type="dxa"/>
+            <w:tcW w:w="1134" w:type="dxa"/>
             <w:tcBorders>
               <w:top w:val="single" w:sz="4" w:space="0" w:color="auto"/>
               <w:bottom w:val="single" w:sz="4" w:space="0" w:color="auto"/>
@@ -9357,7 +9395,7 @@
         </w:tc>
         <w:tc>
           <w:tcPr>
-            <w:tcW w:w="1128" w:type="dxa"/>
+            <w:tcW w:w="1134" w:type="dxa"/>
             <w:tcBorders>
               <w:top w:val="single" w:sz="4" w:space="0" w:color="auto"/>
               <w:bottom w:val="single" w:sz="4" w:space="0" w:color="auto"/>
@@ -9516,7 +9554,7 @@
         </w:tc>
         <w:tc>
           <w:tcPr>
-            <w:tcW w:w="1128" w:type="dxa"/>
+            <w:tcW w:w="1134" w:type="dxa"/>
             <w:tcBorders>
               <w:top w:val="single" w:sz="4" w:space="0" w:color="auto"/>
               <w:bottom w:val="single" w:sz="4" w:space="0" w:color="auto"/>
@@ -9673,7 +9711,7 @@
         </w:tc>
         <w:tc>
           <w:tcPr>
-            <w:tcW w:w="1128" w:type="dxa"/>
+            <w:tcW w:w="1134" w:type="dxa"/>
             <w:tcBorders>
               <w:top w:val="single" w:sz="4" w:space="0" w:color="auto"/>
               <w:bottom w:val="nil"/>
@@ -9850,7 +9888,7 @@
         </w:tc>
         <w:tc>
           <w:tcPr>
-            <w:tcW w:w="1128" w:type="dxa"/>
+            <w:tcW w:w="1134" w:type="dxa"/>
             <w:tcBorders>
               <w:top w:val="nil"/>
               <w:bottom w:val="nil"/>
@@ -10015,7 +10053,7 @@
         </w:tc>
         <w:tc>
           <w:tcPr>
-            <w:tcW w:w="1128" w:type="dxa"/>
+            <w:tcW w:w="1134" w:type="dxa"/>
             <w:tcBorders>
               <w:top w:val="nil"/>
               <w:bottom w:val="nil"/>
@@ -10177,7 +10215,7 @@
         </w:tc>
         <w:tc>
           <w:tcPr>
-            <w:tcW w:w="1128" w:type="dxa"/>
+            <w:tcW w:w="1134" w:type="dxa"/>
             <w:tcBorders>
               <w:top w:val="nil"/>
               <w:bottom w:val="nil"/>
@@ -10331,7 +10369,7 @@
         </w:tc>
         <w:tc>
           <w:tcPr>
-            <w:tcW w:w="1128" w:type="dxa"/>
+            <w:tcW w:w="1134" w:type="dxa"/>
             <w:tcBorders>
               <w:top w:val="nil"/>
               <w:bottom w:val="nil"/>
@@ -10387,7 +10425,7 @@
         </w:tc>
         <w:tc>
           <w:tcPr>
-            <w:tcW w:w="3963" w:type="dxa"/>
+            <w:tcW w:w="3969" w:type="dxa"/>
             <w:gridSpan w:val="4"/>
             <w:tcBorders>
               <w:top w:val="nil"/>
@@ -10562,7 +10600,7 @@
         </w:tc>
         <w:tc>
           <w:tcPr>
-            <w:tcW w:w="1128" w:type="dxa"/>
+            <w:tcW w:w="1134" w:type="dxa"/>
             <w:tcBorders>
               <w:top w:val="nil"/>
               <w:bottom w:val="nil"/>
@@ -10732,7 +10770,7 @@
         </w:tc>
         <w:tc>
           <w:tcPr>
-            <w:tcW w:w="1128" w:type="dxa"/>
+            <w:tcW w:w="1134" w:type="dxa"/>
             <w:tcBorders>
               <w:top w:val="nil"/>
               <w:bottom w:val="single" w:sz="4" w:space="0" w:color="auto"/>
@@ -10896,7 +10934,7 @@
         </w:tc>
         <w:tc>
           <w:tcPr>
-            <w:tcW w:w="1128" w:type="dxa"/>
+            <w:tcW w:w="1134" w:type="dxa"/>
             <w:tcBorders>
               <w:top w:val="single" w:sz="4" w:space="0" w:color="auto"/>
               <w:bottom w:val="single" w:sz="4" w:space="0" w:color="auto"/>
@@ -11037,7 +11075,7 @@
         </w:tc>
         <w:tc>
           <w:tcPr>
-            <w:tcW w:w="1128" w:type="dxa"/>
+            <w:tcW w:w="1134" w:type="dxa"/>
             <w:tcBorders>
               <w:top w:val="single" w:sz="4" w:space="0" w:color="auto"/>
             </w:tcBorders>
@@ -11507,7 +11545,6 @@
               </w:rPr>
               <w:t xml:space="preserve">Existencia en </w:t>
             </w:r>
-            <w:proofErr w:type="gramStart"/>
             <w:r>
               <w:rPr>
                 <w:sz w:val="14"/>
@@ -11524,7 +11561,6 @@
               </w:rPr>
               <w:t>aja</w:t>
             </w:r>
-            <w:proofErr w:type="gramEnd"/>
           </w:p>
         </w:tc>
         <w:tc>
@@ -11844,16 +11880,7 @@
           <w:szCs w:val="18"/>
           <w:lang w:val="es-MX"/>
         </w:rPr>
-        <w:t xml:space="preserve">a </w:t>
-      </w:r>
-      <w:proofErr w:type="gramStart"/>
-      <w:r>
-        <w:rPr>
-          <w:sz w:val="18"/>
-          <w:szCs w:val="18"/>
-          <w:lang w:val="es-MX"/>
-        </w:rPr>
-        <w:t xml:space="preserve">los </w:t>
+        <w:t xml:space="preserve">a los </w:t>
       </w:r>
       <w:bookmarkStart w:id="137" w:name="diaActual"/>
       <w:bookmarkEnd w:id="137"/>
@@ -11863,16 +11890,7 @@
           <w:szCs w:val="18"/>
           <w:lang w:val="es-MX"/>
         </w:rPr>
-        <w:t xml:space="preserve"> del</w:t>
-      </w:r>
-      <w:proofErr w:type="gramEnd"/>
-      <w:r>
-        <w:rPr>
-          <w:sz w:val="18"/>
-          <w:szCs w:val="18"/>
-          <w:lang w:val="es-MX"/>
-        </w:rPr>
-        <w:t xml:space="preserve"> mes </w:t>
+        <w:t xml:space="preserve"> del mes </w:t>
       </w:r>
       <w:bookmarkStart w:id="138" w:name="mesActual"/>
       <w:bookmarkEnd w:id="138"/>

--- a/IECE_WebApi/Templates/InformePastorPorSector_Plantilla.docx
+++ b/IECE_WebApi/Templates/InformePastorPorSector_Plantilla.docx
@@ -98,7 +98,16 @@
           <w:szCs w:val="18"/>
           <w:lang w:val="es-MX"/>
         </w:rPr>
-        <w:t>CON BASE EN</w:t>
+        <w:t xml:space="preserve">CON BASE </w:t>
+      </w:r>
+      <w:proofErr w:type="gramStart"/>
+      <w:r>
+        <w:rPr>
+          <w:sz w:val="18"/>
+          <w:szCs w:val="18"/>
+          <w:lang w:val="es-MX"/>
+        </w:rPr>
+        <w:t>EN</w:t>
       </w:r>
       <w:r>
         <w:rPr>
@@ -116,7 +125,16 @@
           <w:szCs w:val="18"/>
           <w:lang w:val="es-MX"/>
         </w:rPr>
-        <w:t xml:space="preserve"> AL DISTRITO No. </w:t>
+        <w:t xml:space="preserve"> AL</w:t>
+      </w:r>
+      <w:proofErr w:type="gramEnd"/>
+      <w:r>
+        <w:rPr>
+          <w:sz w:val="18"/>
+          <w:szCs w:val="18"/>
+          <w:lang w:val="es-MX"/>
+        </w:rPr>
+        <w:t xml:space="preserve"> DISTRITO No. </w:t>
       </w:r>
       <w:bookmarkStart w:id="2" w:name="noDistrito"/>
       <w:bookmarkEnd w:id="2"/>
@@ -134,7 +152,16 @@
           <w:szCs w:val="18"/>
           <w:lang w:val="es-MX"/>
         </w:rPr>
-        <w:t xml:space="preserve">CON ASIENTO EN </w:t>
+        <w:t xml:space="preserve">CON ASIENTO </w:t>
+      </w:r>
+      <w:proofErr w:type="gramStart"/>
+      <w:r>
+        <w:rPr>
+          <w:sz w:val="18"/>
+          <w:szCs w:val="18"/>
+          <w:lang w:val="es-MX"/>
+        </w:rPr>
+        <w:t xml:space="preserve">EN </w:t>
       </w:r>
       <w:bookmarkStart w:id="3" w:name="distritoAlias"/>
       <w:bookmarkEnd w:id="3"/>
@@ -152,7 +179,16 @@
           <w:szCs w:val="18"/>
           <w:lang w:val="es-MX"/>
         </w:rPr>
-        <w:t xml:space="preserve">DEL TRABAJO Y MOVIMIENTO REGISTRADO DURANTE EL MES DE </w:t>
+        <w:t>DEL</w:t>
+      </w:r>
+      <w:proofErr w:type="gramEnd"/>
+      <w:r>
+        <w:rPr>
+          <w:sz w:val="18"/>
+          <w:szCs w:val="18"/>
+          <w:lang w:val="es-MX"/>
+        </w:rPr>
+        <w:t xml:space="preserve"> TRABAJO Y MOVIMIENTO REGISTRADO DURANTE EL MES DE </w:t>
       </w:r>
       <w:bookmarkStart w:id="4" w:name="mesReporte"/>
       <w:bookmarkEnd w:id="4"/>
@@ -4174,15 +4210,27 @@
                 <w:lang w:val="es-MX"/>
               </w:rPr>
             </w:pPr>
-            <w:r>
-              <w:rPr>
-                <w:b/>
-                <w:bCs/>
-                <w:sz w:val="14"/>
-                <w:szCs w:val="14"/>
-                <w:lang w:val="es-MX"/>
-              </w:rPr>
-              <w:t>Total de altas</w:t>
+            <w:proofErr w:type="gramStart"/>
+            <w:r>
+              <w:rPr>
+                <w:b/>
+                <w:bCs/>
+                <w:sz w:val="14"/>
+                <w:szCs w:val="14"/>
+                <w:lang w:val="es-MX"/>
+              </w:rPr>
+              <w:t>Total</w:t>
+            </w:r>
+            <w:proofErr w:type="gramEnd"/>
+            <w:r>
+              <w:rPr>
+                <w:b/>
+                <w:bCs/>
+                <w:sz w:val="14"/>
+                <w:szCs w:val="14"/>
+                <w:lang w:val="es-MX"/>
+              </w:rPr>
+              <w:t xml:space="preserve"> de altas</w:t>
             </w:r>
           </w:p>
         </w:tc>
@@ -4238,15 +4286,27 @@
                 <w:lang w:val="es-MX"/>
               </w:rPr>
             </w:pPr>
-            <w:r>
-              <w:rPr>
-                <w:b/>
-                <w:bCs/>
-                <w:sz w:val="14"/>
-                <w:szCs w:val="14"/>
-                <w:lang w:val="es-MX"/>
-              </w:rPr>
-              <w:t>Total de bajas</w:t>
+            <w:proofErr w:type="gramStart"/>
+            <w:r>
+              <w:rPr>
+                <w:b/>
+                <w:bCs/>
+                <w:sz w:val="14"/>
+                <w:szCs w:val="14"/>
+                <w:lang w:val="es-MX"/>
+              </w:rPr>
+              <w:t>Total</w:t>
+            </w:r>
+            <w:proofErr w:type="gramEnd"/>
+            <w:r>
+              <w:rPr>
+                <w:b/>
+                <w:bCs/>
+                <w:sz w:val="14"/>
+                <w:szCs w:val="14"/>
+                <w:lang w:val="es-MX"/>
+              </w:rPr>
+              <w:t xml:space="preserve"> de bajas</w:t>
             </w:r>
           </w:p>
         </w:tc>
@@ -10754,7 +10814,7 @@
             <w:tcW w:w="283" w:type="dxa"/>
             <w:tcBorders>
               <w:top w:val="nil"/>
-              <w:bottom w:val="single" w:sz="4" w:space="0" w:color="auto"/>
+              <w:bottom w:val="nil"/>
             </w:tcBorders>
           </w:tcPr>
           <w:p>
@@ -10917,8 +10977,8 @@
           <w:tcPr>
             <w:tcW w:w="283" w:type="dxa"/>
             <w:tcBorders>
-              <w:top w:val="single" w:sz="4" w:space="0" w:color="auto"/>
-              <w:bottom w:val="single" w:sz="4" w:space="0" w:color="auto"/>
+              <w:top w:val="nil"/>
+              <w:bottom w:val="nil"/>
             </w:tcBorders>
           </w:tcPr>
           <w:p>
@@ -11059,7 +11119,7 @@
           <w:tcPr>
             <w:tcW w:w="283" w:type="dxa"/>
             <w:tcBorders>
-              <w:top w:val="single" w:sz="4" w:space="0" w:color="auto"/>
+              <w:top w:val="nil"/>
             </w:tcBorders>
           </w:tcPr>
           <w:p>
@@ -11119,15 +11179,16 @@
       </w:tblPr>
       <w:tblGrid>
         <w:gridCol w:w="2118"/>
-        <w:gridCol w:w="2117"/>
-        <w:gridCol w:w="2121"/>
-        <w:gridCol w:w="2118"/>
+        <w:gridCol w:w="1695"/>
+        <w:gridCol w:w="708"/>
+        <w:gridCol w:w="2268"/>
+        <w:gridCol w:w="1685"/>
       </w:tblGrid>
       <w:tr>
         <w:tc>
           <w:tcPr>
-            <w:tcW w:w="8494" w:type="dxa"/>
-            <w:gridSpan w:val="4"/>
+            <w:tcW w:w="8474" w:type="dxa"/>
+            <w:gridSpan w:val="5"/>
           </w:tcPr>
           <w:p>
             <w:pPr>
@@ -11176,7 +11237,7 @@
       <w:tr>
         <w:tc>
           <w:tcPr>
-            <w:tcW w:w="2123" w:type="dxa"/>
+            <w:tcW w:w="2118" w:type="dxa"/>
           </w:tcPr>
           <w:p>
             <w:pPr>
@@ -11203,7 +11264,7 @@
         </w:tc>
         <w:tc>
           <w:tcPr>
-            <w:tcW w:w="2123" w:type="dxa"/>
+            <w:tcW w:w="1695" w:type="dxa"/>
             <w:tcBorders>
               <w:bottom w:val="nil"/>
             </w:tcBorders>
@@ -11223,7 +11284,24 @@
         </w:tc>
         <w:tc>
           <w:tcPr>
-            <w:tcW w:w="2124" w:type="dxa"/>
+            <w:tcW w:w="708" w:type="dxa"/>
+          </w:tcPr>
+          <w:p>
+            <w:pPr>
+              <w:jc w:val="both"/>
+              <w:rPr>
+                <w:b/>
+                <w:bCs/>
+                <w:sz w:val="14"/>
+                <w:szCs w:val="14"/>
+                <w:lang w:val="es-MX"/>
+              </w:rPr>
+            </w:pPr>
+          </w:p>
+        </w:tc>
+        <w:tc>
+          <w:tcPr>
+            <w:tcW w:w="2268" w:type="dxa"/>
           </w:tcPr>
           <w:p>
             <w:pPr>
@@ -11250,7 +11328,7 @@
         </w:tc>
         <w:tc>
           <w:tcPr>
-            <w:tcW w:w="2124" w:type="dxa"/>
+            <w:tcW w:w="1685" w:type="dxa"/>
             <w:tcBorders>
               <w:bottom w:val="nil"/>
             </w:tcBorders>
@@ -11270,7 +11348,7 @@
       <w:tr>
         <w:tc>
           <w:tcPr>
-            <w:tcW w:w="2123" w:type="dxa"/>
+            <w:tcW w:w="2118" w:type="dxa"/>
           </w:tcPr>
           <w:p>
             <w:pPr>
@@ -11309,7 +11387,7 @@
         </w:tc>
         <w:tc>
           <w:tcPr>
-            <w:tcW w:w="2123" w:type="dxa"/>
+            <w:tcW w:w="1695" w:type="dxa"/>
             <w:tcBorders>
               <w:top w:val="nil"/>
               <w:bottom w:val="single" w:sz="4" w:space="0" w:color="auto"/>
@@ -11330,7 +11408,22 @@
         </w:tc>
         <w:tc>
           <w:tcPr>
-            <w:tcW w:w="2124" w:type="dxa"/>
+            <w:tcW w:w="708" w:type="dxa"/>
+          </w:tcPr>
+          <w:p>
+            <w:pPr>
+              <w:jc w:val="both"/>
+              <w:rPr>
+                <w:sz w:val="14"/>
+                <w:szCs w:val="14"/>
+                <w:lang w:val="es-MX"/>
+              </w:rPr>
+            </w:pPr>
+          </w:p>
+        </w:tc>
+        <w:tc>
+          <w:tcPr>
+            <w:tcW w:w="2268" w:type="dxa"/>
           </w:tcPr>
           <w:p>
             <w:pPr>
@@ -11369,7 +11462,7 @@
         </w:tc>
         <w:tc>
           <w:tcPr>
-            <w:tcW w:w="2124" w:type="dxa"/>
+            <w:tcW w:w="1685" w:type="dxa"/>
             <w:tcBorders>
               <w:top w:val="nil"/>
               <w:bottom w:val="single" w:sz="4" w:space="0" w:color="auto"/>
@@ -11392,7 +11485,7 @@
       <w:tr>
         <w:tc>
           <w:tcPr>
-            <w:tcW w:w="2123" w:type="dxa"/>
+            <w:tcW w:w="2118" w:type="dxa"/>
           </w:tcPr>
           <w:p>
             <w:pPr>
@@ -11415,7 +11508,7 @@
         </w:tc>
         <w:tc>
           <w:tcPr>
-            <w:tcW w:w="2123" w:type="dxa"/>
+            <w:tcW w:w="1695" w:type="dxa"/>
             <w:tcBorders>
               <w:top w:val="single" w:sz="4" w:space="0" w:color="auto"/>
               <w:bottom w:val="single" w:sz="4" w:space="0" w:color="auto"/>
@@ -11436,7 +11529,22 @@
         </w:tc>
         <w:tc>
           <w:tcPr>
-            <w:tcW w:w="2124" w:type="dxa"/>
+            <w:tcW w:w="708" w:type="dxa"/>
+          </w:tcPr>
+          <w:p>
+            <w:pPr>
+              <w:jc w:val="both"/>
+              <w:rPr>
+                <w:sz w:val="14"/>
+                <w:szCs w:val="14"/>
+                <w:lang w:val="es-MX"/>
+              </w:rPr>
+            </w:pPr>
+          </w:p>
+        </w:tc>
+        <w:tc>
+          <w:tcPr>
+            <w:tcW w:w="2268" w:type="dxa"/>
           </w:tcPr>
           <w:p>
             <w:pPr>
@@ -11459,7 +11567,7 @@
         </w:tc>
         <w:tc>
           <w:tcPr>
-            <w:tcW w:w="2124" w:type="dxa"/>
+            <w:tcW w:w="1685" w:type="dxa"/>
             <w:tcBorders>
               <w:top w:val="single" w:sz="4" w:space="0" w:color="auto"/>
               <w:bottom w:val="single" w:sz="4" w:space="0" w:color="auto"/>
@@ -11482,7 +11590,7 @@
       <w:tr>
         <w:tc>
           <w:tcPr>
-            <w:tcW w:w="2123" w:type="dxa"/>
+            <w:tcW w:w="2118" w:type="dxa"/>
           </w:tcPr>
           <w:p>
             <w:pPr>
@@ -11505,7 +11613,7 @@
         </w:tc>
         <w:tc>
           <w:tcPr>
-            <w:tcW w:w="2123" w:type="dxa"/>
+            <w:tcW w:w="1695" w:type="dxa"/>
             <w:tcBorders>
               <w:top w:val="single" w:sz="4" w:space="0" w:color="auto"/>
               <w:bottom w:val="single" w:sz="4" w:space="0" w:color="auto"/>
@@ -11526,7 +11634,22 @@
         </w:tc>
         <w:tc>
           <w:tcPr>
-            <w:tcW w:w="2124" w:type="dxa"/>
+            <w:tcW w:w="708" w:type="dxa"/>
+          </w:tcPr>
+          <w:p>
+            <w:pPr>
+              <w:jc w:val="both"/>
+              <w:rPr>
+                <w:sz w:val="14"/>
+                <w:szCs w:val="14"/>
+                <w:lang w:val="es-MX"/>
+              </w:rPr>
+            </w:pPr>
+          </w:p>
+        </w:tc>
+        <w:tc>
+          <w:tcPr>
+            <w:tcW w:w="2268" w:type="dxa"/>
           </w:tcPr>
           <w:p>
             <w:pPr>
@@ -11545,6 +11668,7 @@
               </w:rPr>
               <w:t xml:space="preserve">Existencia en </w:t>
             </w:r>
+            <w:proofErr w:type="gramStart"/>
             <w:r>
               <w:rPr>
                 <w:sz w:val="14"/>
@@ -11561,11 +11685,12 @@
               </w:rPr>
               <w:t>aja</w:t>
             </w:r>
-          </w:p>
-        </w:tc>
-        <w:tc>
-          <w:tcPr>
-            <w:tcW w:w="2124" w:type="dxa"/>
+            <w:proofErr w:type="gramEnd"/>
+          </w:p>
+        </w:tc>
+        <w:tc>
+          <w:tcPr>
+            <w:tcW w:w="1685" w:type="dxa"/>
             <w:tcBorders>
               <w:top w:val="single" w:sz="4" w:space="0" w:color="auto"/>
               <w:bottom w:val="single" w:sz="4" w:space="0" w:color="auto"/>
@@ -11588,22 +11713,22 @@
       <w:tr>
         <w:tc>
           <w:tcPr>
-            <w:tcW w:w="2123" w:type="dxa"/>
-          </w:tcPr>
-          <w:p>
-            <w:pPr>
-              <w:jc w:val="both"/>
-              <w:rPr>
-                <w:sz w:val="14"/>
-                <w:szCs w:val="14"/>
-                <w:lang w:val="es-MX"/>
-              </w:rPr>
-            </w:pPr>
-          </w:p>
-        </w:tc>
-        <w:tc>
-          <w:tcPr>
-            <w:tcW w:w="2123" w:type="dxa"/>
+            <w:tcW w:w="2118" w:type="dxa"/>
+          </w:tcPr>
+          <w:p>
+            <w:pPr>
+              <w:jc w:val="both"/>
+              <w:rPr>
+                <w:sz w:val="14"/>
+                <w:szCs w:val="14"/>
+                <w:lang w:val="es-MX"/>
+              </w:rPr>
+            </w:pPr>
+          </w:p>
+        </w:tc>
+        <w:tc>
+          <w:tcPr>
+            <w:tcW w:w="1695" w:type="dxa"/>
             <w:tcBorders>
               <w:top w:val="single" w:sz="4" w:space="0" w:color="auto"/>
             </w:tcBorders>
@@ -11621,22 +11746,23 @@
         </w:tc>
         <w:tc>
           <w:tcPr>
-            <w:tcW w:w="2124" w:type="dxa"/>
-          </w:tcPr>
-          <w:p>
-            <w:pPr>
-              <w:jc w:val="both"/>
-              <w:rPr>
-                <w:sz w:val="14"/>
-                <w:szCs w:val="14"/>
-                <w:lang w:val="es-MX"/>
-              </w:rPr>
-            </w:pPr>
-          </w:p>
-        </w:tc>
-        <w:tc>
-          <w:tcPr>
-            <w:tcW w:w="2124" w:type="dxa"/>
+            <w:tcW w:w="2976" w:type="dxa"/>
+            <w:gridSpan w:val="2"/>
+          </w:tcPr>
+          <w:p>
+            <w:pPr>
+              <w:jc w:val="both"/>
+              <w:rPr>
+                <w:sz w:val="14"/>
+                <w:szCs w:val="14"/>
+                <w:lang w:val="es-MX"/>
+              </w:rPr>
+            </w:pPr>
+          </w:p>
+        </w:tc>
+        <w:tc>
+          <w:tcPr>
+            <w:tcW w:w="1685" w:type="dxa"/>
             <w:tcBorders>
               <w:top w:val="single" w:sz="4" w:space="0" w:color="auto"/>
             </w:tcBorders>
@@ -11880,7 +12006,16 @@
           <w:szCs w:val="18"/>
           <w:lang w:val="es-MX"/>
         </w:rPr>
-        <w:t xml:space="preserve">a los </w:t>
+        <w:t xml:space="preserve">a </w:t>
+      </w:r>
+      <w:proofErr w:type="gramStart"/>
+      <w:r>
+        <w:rPr>
+          <w:sz w:val="18"/>
+          <w:szCs w:val="18"/>
+          <w:lang w:val="es-MX"/>
+        </w:rPr>
+        <w:t xml:space="preserve">los </w:t>
       </w:r>
       <w:bookmarkStart w:id="137" w:name="diaActual"/>
       <w:bookmarkEnd w:id="137"/>
@@ -11890,7 +12025,16 @@
           <w:szCs w:val="18"/>
           <w:lang w:val="es-MX"/>
         </w:rPr>
-        <w:t xml:space="preserve"> del mes </w:t>
+        <w:t xml:space="preserve"> del</w:t>
+      </w:r>
+      <w:proofErr w:type="gramEnd"/>
+      <w:r>
+        <w:rPr>
+          <w:sz w:val="18"/>
+          <w:szCs w:val="18"/>
+          <w:lang w:val="es-MX"/>
+        </w:rPr>
+        <w:t xml:space="preserve"> mes </w:t>
       </w:r>
       <w:bookmarkStart w:id="138" w:name="mesActual"/>
       <w:bookmarkEnd w:id="138"/>
